--- a/Documentation/development+plan+1.8.docx
+++ b/Documentation/development+plan+1.8.docx
@@ -1,6 +1,6 @@
 
 <file path=word/document.xml><?xml version="1.0" encoding="utf-8"?>
-<w:document xmlns:ve="http://schemas.openxmlformats.org/markup-compatibility/2006" xmlns:o="urn:schemas-microsoft-com:office:office" xmlns:r="http://schemas.openxmlformats.org/officeDocument/2006/relationships" xmlns:m="http://schemas.openxmlformats.org/officeDocument/2006/math" xmlns:v="urn:schemas-microsoft-com:vml" xmlns:wp="http://schemas.openxmlformats.org/drawingml/2006/wordprocessingDrawing" xmlns:w10="urn:schemas-microsoft-com:office:word" xmlns:w="http://schemas.openxmlformats.org/wordprocessingml/2006/main" xmlns:wne="http://schemas.microsoft.com/office/word/2006/wordml">
+<w:document xmlns:wpc="http://schemas.microsoft.com/office/word/2010/wordprocessingCanvas" xmlns:mo="http://schemas.microsoft.com/office/mac/office/2008/main" xmlns:mc="http://schemas.openxmlformats.org/markup-compatibility/2006" xmlns:mv="urn:schemas-microsoft-com:mac:vml" xmlns:o="urn:schemas-microsoft-com:office:office" xmlns:r="http://schemas.openxmlformats.org/officeDocument/2006/relationships" xmlns:m="http://schemas.openxmlformats.org/officeDocument/2006/math" xmlns:v="urn:schemas-microsoft-com:vml" xmlns:wp14="http://schemas.microsoft.com/office/word/2010/wordprocessingDrawing" xmlns:wp="http://schemas.openxmlformats.org/drawingml/2006/wordprocessingDrawing" xmlns:w10="urn:schemas-microsoft-com:office:word" xmlns:w="http://schemas.openxmlformats.org/wordprocessingml/2006/main" xmlns:w14="http://schemas.microsoft.com/office/word/2010/wordml" xmlns:wpg="http://schemas.microsoft.com/office/word/2010/wordprocessingGroup" xmlns:wpi="http://schemas.microsoft.com/office/word/2010/wordprocessingInk" xmlns:wne="http://schemas.microsoft.com/office/word/2006/wordml" xmlns:wps="http://schemas.microsoft.com/office/word/2010/wordprocessingShape" mc:Ignorable="w14 wp14 mv">
   <w:body>
     <w:p>
       <w:pPr>
@@ -86,7 +86,7 @@
     <w:p/>
     <w:p>
       <w:pPr>
-        <w:pStyle w:val="a5"/>
+        <w:pStyle w:val="Footer"/>
         <w:ind w:right="360"/>
         <w:rPr>
           <w:b/>
@@ -101,7 +101,7 @@
     </w:p>
     <w:p>
       <w:pPr>
-        <w:pStyle w:val="a5"/>
+        <w:pStyle w:val="Footer"/>
         <w:ind w:left="426" w:right="360"/>
       </w:pPr>
       <w:r>
@@ -116,7 +116,7 @@
     </w:p>
     <w:p>
       <w:pPr>
-        <w:pStyle w:val="a5"/>
+        <w:pStyle w:val="Footer"/>
         <w:ind w:left="426" w:right="360"/>
       </w:pPr>
       <w:r>
@@ -125,7 +125,7 @@
     </w:p>
     <w:p>
       <w:pPr>
-        <w:pStyle w:val="a5"/>
+        <w:pStyle w:val="Footer"/>
         <w:ind w:left="426" w:right="360"/>
       </w:pPr>
       <w:r>
@@ -134,7 +134,7 @@
     </w:p>
     <w:p>
       <w:pPr>
-        <w:pStyle w:val="a5"/>
+        <w:pStyle w:val="Footer"/>
         <w:ind w:right="360"/>
         <w:rPr>
           <w:b/>
@@ -143,7 +143,7 @@
     </w:p>
     <w:p>
       <w:pPr>
-        <w:pStyle w:val="a5"/>
+        <w:pStyle w:val="Footer"/>
         <w:ind w:right="360"/>
       </w:pPr>
       <w:r>
@@ -155,7 +155,7 @@
     </w:p>
     <w:p>
       <w:pPr>
-        <w:pStyle w:val="a5"/>
+        <w:pStyle w:val="Footer"/>
         <w:ind w:left="426" w:right="360"/>
       </w:pPr>
       <w:r>
@@ -164,7 +164,7 @@
     </w:p>
     <w:p>
       <w:pPr>
-        <w:pStyle w:val="a5"/>
+        <w:pStyle w:val="Footer"/>
         <w:ind w:left="426" w:right="360"/>
       </w:pPr>
       <w:r>
@@ -182,7 +182,7 @@
     </w:p>
     <w:p>
       <w:pPr>
-        <w:pStyle w:val="a5"/>
+        <w:pStyle w:val="Footer"/>
         <w:ind w:left="426" w:right="360"/>
       </w:pPr>
       <w:r>
@@ -191,7 +191,7 @@
     </w:p>
     <w:p>
       <w:pPr>
-        <w:pStyle w:val="a5"/>
+        <w:pStyle w:val="Footer"/>
         <w:ind w:right="360"/>
         <w:rPr>
           <w:b/>
@@ -200,7 +200,7 @@
     </w:p>
     <w:p>
       <w:pPr>
-        <w:pStyle w:val="a5"/>
+        <w:pStyle w:val="Footer"/>
         <w:ind w:right="360"/>
         <w:rPr>
           <w:b/>
@@ -215,7 +215,7 @@
     </w:p>
     <w:p>
       <w:pPr>
-        <w:pStyle w:val="a5"/>
+        <w:pStyle w:val="Footer"/>
         <w:ind w:left="426" w:right="360"/>
       </w:pPr>
       <w:r>
@@ -227,7 +227,7 @@
     </w:p>
     <w:p>
       <w:pPr>
-        <w:pStyle w:val="a5"/>
+        <w:pStyle w:val="Footer"/>
         <w:ind w:left="426" w:right="360"/>
       </w:pPr>
       <w:r>
@@ -239,7 +239,7 @@
     </w:p>
     <w:p>
       <w:pPr>
-        <w:pStyle w:val="a5"/>
+        <w:pStyle w:val="Footer"/>
         <w:ind w:left="426" w:right="360"/>
       </w:pPr>
       <w:r>
@@ -251,7 +251,7 @@
     </w:p>
     <w:p>
       <w:pPr>
-        <w:pStyle w:val="a5"/>
+        <w:pStyle w:val="Footer"/>
         <w:ind w:right="360"/>
         <w:rPr>
           <w:b/>
@@ -260,7 +260,7 @@
     </w:p>
     <w:p>
       <w:pPr>
-        <w:pStyle w:val="a5"/>
+        <w:pStyle w:val="Footer"/>
         <w:ind w:right="360"/>
         <w:rPr>
           <w:b/>
@@ -275,7 +275,7 @@
     </w:p>
     <w:p>
       <w:pPr>
-        <w:pStyle w:val="a5"/>
+        <w:pStyle w:val="Footer"/>
         <w:ind w:left="426" w:right="360"/>
       </w:pPr>
       <w:r>
@@ -284,7 +284,7 @@
     </w:p>
     <w:p>
       <w:pPr>
-        <w:pStyle w:val="a5"/>
+        <w:pStyle w:val="Footer"/>
         <w:ind w:left="426" w:right="360"/>
       </w:pPr>
       <w:r>
@@ -293,7 +293,7 @@
     </w:p>
     <w:p>
       <w:pPr>
-        <w:pStyle w:val="a5"/>
+        <w:pStyle w:val="Footer"/>
         <w:ind w:left="426" w:right="360"/>
       </w:pPr>
       <w:r>
@@ -302,7 +302,7 @@
     </w:p>
     <w:p>
       <w:pPr>
-        <w:pStyle w:val="a5"/>
+        <w:pStyle w:val="Footer"/>
         <w:ind w:right="360"/>
         <w:rPr>
           <w:b/>
@@ -311,7 +311,7 @@
     </w:p>
     <w:p>
       <w:pPr>
-        <w:pStyle w:val="a5"/>
+        <w:pStyle w:val="Footer"/>
         <w:ind w:right="360"/>
         <w:rPr>
           <w:b/>
@@ -326,7 +326,7 @@
     </w:p>
     <w:p>
       <w:pPr>
-        <w:pStyle w:val="a5"/>
+        <w:pStyle w:val="Footer"/>
         <w:ind w:left="426" w:right="360"/>
       </w:pPr>
       <w:r>
@@ -335,7 +335,7 @@
     </w:p>
     <w:p>
       <w:pPr>
-        <w:pStyle w:val="a5"/>
+        <w:pStyle w:val="Footer"/>
         <w:ind w:left="426" w:right="360"/>
       </w:pPr>
       <w:r>
@@ -344,7 +344,7 @@
     </w:p>
     <w:p>
       <w:pPr>
-        <w:pStyle w:val="a5"/>
+        <w:pStyle w:val="Footer"/>
         <w:ind w:left="426" w:right="360"/>
       </w:pPr>
       <w:r>
@@ -386,9 +386,9 @@
     </w:p>
     <w:tbl>
       <w:tblPr>
-        <w:tblStyle w:val="a6"/>
+        <w:tblStyle w:val="TableGrid"/>
         <w:tblW w:w="0" w:type="auto"/>
-        <w:tblLook w:val="04A0"/>
+        <w:tblLook w:val="04A0" w:firstRow="1" w:lastRow="0" w:firstColumn="1" w:lastColumn="0" w:noHBand="0" w:noVBand="1"/>
       </w:tblPr>
       <w:tblGrid>
         <w:gridCol w:w="2129"/>
@@ -871,8 +871,6 @@
               </w:rPr>
               <w:t>Filled in section 7</w:t>
             </w:r>
-            <w:bookmarkStart w:id="0" w:name="_GoBack"/>
-            <w:bookmarkEnd w:id="0"/>
           </w:p>
         </w:tc>
       </w:tr>
@@ -990,16 +988,34 @@
           <w:p>
             <w:pPr>
               <w:rPr>
+                <w:lang w:eastAsia="zh-CN"/>
+              </w:rPr>
+            </w:pPr>
+            <w:r>
+              <w:rPr>
                 <w:rFonts w:hint="eastAsia"/>
                 <w:lang w:eastAsia="zh-CN"/>
               </w:rPr>
+              <w:t>1.8</w:t>
+            </w:r>
+          </w:p>
+        </w:tc>
+        <w:tc>
+          <w:tcPr>
+            <w:tcW w:w="2129" w:type="dxa"/>
+          </w:tcPr>
+          <w:p>
+            <w:pPr>
+              <w:rPr>
+                <w:lang w:eastAsia="zh-CN"/>
+              </w:rPr>
             </w:pPr>
             <w:r>
               <w:rPr>
                 <w:rFonts w:hint="eastAsia"/>
                 <w:lang w:eastAsia="zh-CN"/>
               </w:rPr>
-              <w:t>1.8</w:t>
+              <w:t>8/10/2013</w:t>
             </w:r>
           </w:p>
         </w:tc>
@@ -1009,17 +1025,16 @@
           </w:tcPr>
           <w:p>
             <w:pPr>
+              <w:rPr>
+                <w:lang w:eastAsia="zh-CN"/>
+              </w:rPr>
+            </w:pPr>
+            <w:r>
               <w:rPr>
                 <w:rFonts w:hint="eastAsia"/>
                 <w:lang w:eastAsia="zh-CN"/>
               </w:rPr>
-            </w:pPr>
-            <w:r>
-              <w:rPr>
-                <w:rFonts w:hint="eastAsia"/>
-                <w:lang w:eastAsia="zh-CN"/>
-              </w:rPr>
-              <w:t>8/10/2013</w:t>
+              <w:t>SHENGWEI LI</w:t>
             </w:r>
           </w:p>
         </w:tc>
@@ -1030,27 +1045,6 @@
           <w:p>
             <w:pPr>
               <w:rPr>
-                <w:rFonts w:hint="eastAsia"/>
-                <w:lang w:eastAsia="zh-CN"/>
-              </w:rPr>
-            </w:pPr>
-            <w:r>
-              <w:rPr>
-                <w:rFonts w:hint="eastAsia"/>
-                <w:lang w:eastAsia="zh-CN"/>
-              </w:rPr>
-              <w:t>SHENGWEI LI</w:t>
-            </w:r>
-          </w:p>
-        </w:tc>
-        <w:tc>
-          <w:tcPr>
-            <w:tcW w:w="2129" w:type="dxa"/>
-          </w:tcPr>
-          <w:p>
-            <w:pPr>
-              <w:rPr>
-                <w:rFonts w:hint="eastAsia"/>
                 <w:lang w:eastAsia="zh-CN"/>
               </w:rPr>
             </w:pPr>
@@ -1081,9 +1075,9 @@
     </w:p>
     <w:tbl>
       <w:tblPr>
-        <w:tblStyle w:val="a6"/>
+        <w:tblStyle w:val="TableGrid"/>
         <w:tblW w:w="0" w:type="auto"/>
-        <w:tblLook w:val="04A0"/>
+        <w:tblLook w:val="04A0" w:firstRow="1" w:lastRow="0" w:firstColumn="1" w:lastColumn="0" w:noHBand="0" w:noVBand="1"/>
       </w:tblPr>
       <w:tblGrid>
         <w:gridCol w:w="2838"/>
@@ -1271,7 +1265,7 @@
       <w:sdtContent>
         <w:p>
           <w:pPr>
-            <w:pStyle w:val="TOC"/>
+            <w:pStyle w:val="TOCHeading"/>
           </w:pPr>
         </w:p>
         <w:p>
@@ -1292,7 +1286,7 @@
         </w:p>
         <w:p>
           <w:pPr>
-            <w:pStyle w:val="TOC"/>
+            <w:pStyle w:val="TOCHeading"/>
           </w:pPr>
           <w:r>
             <w:lastRenderedPageBreak/>
@@ -1301,7 +1295,7 @@
         </w:p>
         <w:p>
           <w:pPr>
-            <w:pStyle w:val="10"/>
+            <w:pStyle w:val="TOC1"/>
             <w:tabs>
               <w:tab w:val="right" w:pos="8630"/>
             </w:tabs>
@@ -1325,7 +1319,7 @@
           <w:hyperlink w:anchor="_Toc368394592" w:history="1">
             <w:r>
               <w:rPr>
-                <w:rStyle w:val="a9"/>
+                <w:rStyle w:val="Hyperlink"/>
                 <w:noProof/>
               </w:rPr>
               <w:t>1 - Introduction</w:t>
@@ -1382,7 +1376,7 @@
         </w:p>
         <w:p>
           <w:pPr>
-            <w:pStyle w:val="20"/>
+            <w:pStyle w:val="TOC2"/>
             <w:tabs>
               <w:tab w:val="left" w:pos="502"/>
               <w:tab w:val="right" w:pos="8630"/>
@@ -1397,7 +1391,7 @@
           <w:hyperlink w:anchor="_Toc368394593" w:history="1">
             <w:r>
               <w:rPr>
-                <w:rStyle w:val="a9"/>
+                <w:rStyle w:val="Hyperlink"/>
                 <w:noProof/>
               </w:rPr>
               <w:t>1.1</w:t>
@@ -1413,7 +1407,7 @@
             </w:r>
             <w:r>
               <w:rPr>
-                <w:rStyle w:val="a9"/>
+                <w:rStyle w:val="Hyperlink"/>
                 <w:noProof/>
               </w:rPr>
               <w:t>- Purpose of Document</w:t>
@@ -1470,7 +1464,7 @@
         </w:p>
         <w:p>
           <w:pPr>
-            <w:pStyle w:val="20"/>
+            <w:pStyle w:val="TOC2"/>
             <w:tabs>
               <w:tab w:val="right" w:pos="8630"/>
             </w:tabs>
@@ -1484,7 +1478,7 @@
           <w:hyperlink w:anchor="_Toc368394594" w:history="1">
             <w:r>
               <w:rPr>
-                <w:rStyle w:val="a9"/>
+                <w:rStyle w:val="Hyperlink"/>
                 <w:noProof/>
               </w:rPr>
               <w:t>1.2– Background</w:t>
@@ -1541,7 +1535,7 @@
         </w:p>
         <w:p>
           <w:pPr>
-            <w:pStyle w:val="20"/>
+            <w:pStyle w:val="TOC2"/>
             <w:tabs>
               <w:tab w:val="right" w:pos="8630"/>
             </w:tabs>
@@ -1555,7 +1549,7 @@
           <w:hyperlink w:anchor="_Toc368394595" w:history="1">
             <w:r>
               <w:rPr>
-                <w:rStyle w:val="a9"/>
+                <w:rStyle w:val="Hyperlink"/>
                 <w:noProof/>
                 <w:lang w:val="en-US"/>
               </w:rPr>
@@ -1613,7 +1607,7 @@
         </w:p>
         <w:p>
           <w:pPr>
-            <w:pStyle w:val="30"/>
+            <w:pStyle w:val="TOC3"/>
             <w:tabs>
               <w:tab w:val="right" w:pos="8630"/>
             </w:tabs>
@@ -1626,7 +1620,7 @@
           <w:hyperlink w:anchor="_Toc368394596" w:history="1">
             <w:r>
               <w:rPr>
-                <w:rStyle w:val="a9"/>
+                <w:rStyle w:val="Hyperlink"/>
                 <w:noProof/>
                 <w:lang w:val="en-US"/>
               </w:rPr>
@@ -1684,7 +1678,7 @@
         </w:p>
         <w:p>
           <w:pPr>
-            <w:pStyle w:val="30"/>
+            <w:pStyle w:val="TOC3"/>
             <w:tabs>
               <w:tab w:val="right" w:pos="8630"/>
             </w:tabs>
@@ -1697,7 +1691,7 @@
           <w:hyperlink w:anchor="_Toc368394597" w:history="1">
             <w:r>
               <w:rPr>
-                <w:rStyle w:val="a9"/>
+                <w:rStyle w:val="Hyperlink"/>
                 <w:noProof/>
                 <w:lang w:val="en-US"/>
               </w:rPr>
@@ -1755,7 +1749,7 @@
         </w:p>
         <w:p>
           <w:pPr>
-            <w:pStyle w:val="30"/>
+            <w:pStyle w:val="TOC3"/>
             <w:tabs>
               <w:tab w:val="right" w:pos="8630"/>
             </w:tabs>
@@ -1768,7 +1762,7 @@
           <w:hyperlink w:anchor="_Toc368394598" w:history="1">
             <w:r>
               <w:rPr>
-                <w:rStyle w:val="a9"/>
+                <w:rStyle w:val="Hyperlink"/>
                 <w:noProof/>
                 <w:lang w:val="en-US"/>
               </w:rPr>
@@ -1826,7 +1820,7 @@
         </w:p>
         <w:p>
           <w:pPr>
-            <w:pStyle w:val="10"/>
+            <w:pStyle w:val="TOC1"/>
             <w:tabs>
               <w:tab w:val="right" w:pos="8630"/>
             </w:tabs>
@@ -1841,7 +1835,7 @@
           <w:hyperlink w:anchor="_Toc368394599" w:history="1">
             <w:r>
               <w:rPr>
-                <w:rStyle w:val="a9"/>
+                <w:rStyle w:val="Hyperlink"/>
                 <w:noProof/>
                 <w:lang w:val="en-US"/>
               </w:rPr>
@@ -1899,7 +1893,7 @@
         </w:p>
         <w:p>
           <w:pPr>
-            <w:pStyle w:val="20"/>
+            <w:pStyle w:val="TOC2"/>
             <w:tabs>
               <w:tab w:val="right" w:pos="8630"/>
             </w:tabs>
@@ -1913,7 +1907,7 @@
           <w:hyperlink w:anchor="_Toc368394600" w:history="1">
             <w:r>
               <w:rPr>
-                <w:rStyle w:val="a9"/>
+                <w:rStyle w:val="Hyperlink"/>
                 <w:noProof/>
                 <w:lang w:val="en-US"/>
               </w:rPr>
@@ -1971,7 +1965,7 @@
         </w:p>
         <w:p>
           <w:pPr>
-            <w:pStyle w:val="20"/>
+            <w:pStyle w:val="TOC2"/>
             <w:tabs>
               <w:tab w:val="right" w:pos="8630"/>
             </w:tabs>
@@ -1985,7 +1979,7 @@
           <w:hyperlink w:anchor="_Toc368394601" w:history="1">
             <w:r>
               <w:rPr>
-                <w:rStyle w:val="a9"/>
+                <w:rStyle w:val="Hyperlink"/>
                 <w:noProof/>
                 <w:lang w:val="en-US"/>
               </w:rPr>
@@ -2043,7 +2037,7 @@
         </w:p>
         <w:p>
           <w:pPr>
-            <w:pStyle w:val="20"/>
+            <w:pStyle w:val="TOC2"/>
             <w:tabs>
               <w:tab w:val="right" w:pos="8630"/>
             </w:tabs>
@@ -2057,7 +2051,7 @@
           <w:hyperlink w:anchor="_Toc368394602" w:history="1">
             <w:r>
               <w:rPr>
-                <w:rStyle w:val="a9"/>
+                <w:rStyle w:val="Hyperlink"/>
                 <w:noProof/>
                 <w:lang w:val="en-US"/>
               </w:rPr>
@@ -2115,7 +2109,7 @@
         </w:p>
         <w:p>
           <w:pPr>
-            <w:pStyle w:val="20"/>
+            <w:pStyle w:val="TOC2"/>
             <w:tabs>
               <w:tab w:val="right" w:pos="8630"/>
             </w:tabs>
@@ -2129,7 +2123,7 @@
           <w:hyperlink w:anchor="_Toc368394603" w:history="1">
             <w:r>
               <w:rPr>
-                <w:rStyle w:val="a9"/>
+                <w:rStyle w:val="Hyperlink"/>
                 <w:noProof/>
                 <w:lang w:val="en-US"/>
               </w:rPr>
@@ -2187,7 +2181,7 @@
         </w:p>
         <w:p>
           <w:pPr>
-            <w:pStyle w:val="20"/>
+            <w:pStyle w:val="TOC2"/>
             <w:tabs>
               <w:tab w:val="right" w:pos="8630"/>
             </w:tabs>
@@ -2201,7 +2195,7 @@
           <w:hyperlink w:anchor="_Toc368394604" w:history="1">
             <w:r>
               <w:rPr>
-                <w:rStyle w:val="a9"/>
+                <w:rStyle w:val="Hyperlink"/>
                 <w:noProof/>
                 <w:lang w:val="en-US"/>
               </w:rPr>
@@ -2259,7 +2253,7 @@
         </w:p>
         <w:p>
           <w:pPr>
-            <w:pStyle w:val="10"/>
+            <w:pStyle w:val="TOC1"/>
             <w:tabs>
               <w:tab w:val="right" w:pos="8630"/>
             </w:tabs>
@@ -2274,7 +2268,7 @@
           <w:hyperlink w:anchor="_Toc368394605" w:history="1">
             <w:r>
               <w:rPr>
-                <w:rStyle w:val="a9"/>
+                <w:rStyle w:val="Hyperlink"/>
                 <w:noProof/>
                 <w:lang w:val="en-US"/>
               </w:rPr>
@@ -2332,7 +2326,7 @@
         </w:p>
         <w:p>
           <w:pPr>
-            <w:pStyle w:val="20"/>
+            <w:pStyle w:val="TOC2"/>
             <w:tabs>
               <w:tab w:val="right" w:pos="8630"/>
             </w:tabs>
@@ -2346,7 +2340,7 @@
           <w:hyperlink w:anchor="_Toc368394606" w:history="1">
             <w:r>
               <w:rPr>
-                <w:rStyle w:val="a9"/>
+                <w:rStyle w:val="Hyperlink"/>
                 <w:noProof/>
                 <w:lang w:val="en-US"/>
               </w:rPr>
@@ -2404,7 +2398,7 @@
         </w:p>
         <w:p>
           <w:pPr>
-            <w:pStyle w:val="20"/>
+            <w:pStyle w:val="TOC2"/>
             <w:tabs>
               <w:tab w:val="right" w:pos="8630"/>
             </w:tabs>
@@ -2418,7 +2412,7 @@
           <w:hyperlink w:anchor="_Toc368394607" w:history="1">
             <w:r>
               <w:rPr>
-                <w:rStyle w:val="a9"/>
+                <w:rStyle w:val="Hyperlink"/>
                 <w:noProof/>
                 <w:lang w:val="en-US"/>
               </w:rPr>
@@ -2476,7 +2470,7 @@
         </w:p>
         <w:p>
           <w:pPr>
-            <w:pStyle w:val="20"/>
+            <w:pStyle w:val="TOC2"/>
             <w:tabs>
               <w:tab w:val="right" w:pos="8630"/>
             </w:tabs>
@@ -2490,7 +2484,7 @@
           <w:hyperlink w:anchor="_Toc368394608" w:history="1">
             <w:r>
               <w:rPr>
-                <w:rStyle w:val="a9"/>
+                <w:rStyle w:val="Hyperlink"/>
                 <w:noProof/>
                 <w:lang w:val="en-US"/>
               </w:rPr>
@@ -2548,7 +2542,7 @@
         </w:p>
         <w:p>
           <w:pPr>
-            <w:pStyle w:val="10"/>
+            <w:pStyle w:val="TOC1"/>
             <w:tabs>
               <w:tab w:val="right" w:pos="8630"/>
             </w:tabs>
@@ -2563,7 +2557,7 @@
           <w:hyperlink w:anchor="_Toc368394609" w:history="1">
             <w:r>
               <w:rPr>
-                <w:rStyle w:val="a9"/>
+                <w:rStyle w:val="Hyperlink"/>
                 <w:noProof/>
                 <w:lang w:val="en-US"/>
               </w:rPr>
@@ -2621,7 +2615,7 @@
         </w:p>
         <w:p>
           <w:pPr>
-            <w:pStyle w:val="20"/>
+            <w:pStyle w:val="TOC2"/>
             <w:tabs>
               <w:tab w:val="right" w:pos="8630"/>
             </w:tabs>
@@ -2635,7 +2629,7 @@
           <w:hyperlink w:anchor="_Toc368394610" w:history="1">
             <w:r>
               <w:rPr>
-                <w:rStyle w:val="a9"/>
+                <w:rStyle w:val="Hyperlink"/>
                 <w:noProof/>
                 <w:lang w:val="en-US"/>
               </w:rPr>
@@ -2693,7 +2687,7 @@
         </w:p>
         <w:p>
           <w:pPr>
-            <w:pStyle w:val="20"/>
+            <w:pStyle w:val="TOC2"/>
             <w:tabs>
               <w:tab w:val="right" w:pos="8630"/>
             </w:tabs>
@@ -2707,7 +2701,7 @@
           <w:hyperlink w:anchor="_Toc368394611" w:history="1">
             <w:r>
               <w:rPr>
-                <w:rStyle w:val="a9"/>
+                <w:rStyle w:val="Hyperlink"/>
                 <w:noProof/>
                 <w:lang w:val="en-US"/>
               </w:rPr>
@@ -2765,7 +2759,7 @@
         </w:p>
         <w:p>
           <w:pPr>
-            <w:pStyle w:val="10"/>
+            <w:pStyle w:val="TOC1"/>
             <w:tabs>
               <w:tab w:val="right" w:pos="8630"/>
             </w:tabs>
@@ -2780,7 +2774,7 @@
           <w:hyperlink w:anchor="_Toc368394612" w:history="1">
             <w:r>
               <w:rPr>
-                <w:rStyle w:val="a9"/>
+                <w:rStyle w:val="Hyperlink"/>
                 <w:noProof/>
                 <w:lang w:val="en-US"/>
               </w:rPr>
@@ -2838,7 +2832,7 @@
         </w:p>
         <w:p>
           <w:pPr>
-            <w:pStyle w:val="20"/>
+            <w:pStyle w:val="TOC2"/>
             <w:tabs>
               <w:tab w:val="right" w:pos="8630"/>
             </w:tabs>
@@ -2852,7 +2846,7 @@
           <w:hyperlink w:anchor="_Toc368394613" w:history="1">
             <w:r>
               <w:rPr>
-                <w:rStyle w:val="a9"/>
+                <w:rStyle w:val="Hyperlink"/>
                 <w:noProof/>
                 <w:lang w:val="en-US"/>
               </w:rPr>
@@ -2910,7 +2904,7 @@
         </w:p>
         <w:p>
           <w:pPr>
-            <w:pStyle w:val="10"/>
+            <w:pStyle w:val="TOC1"/>
             <w:tabs>
               <w:tab w:val="right" w:pos="8630"/>
             </w:tabs>
@@ -2925,7 +2919,7 @@
           <w:hyperlink w:anchor="_Toc368394614" w:history="1">
             <w:r>
               <w:rPr>
-                <w:rStyle w:val="a9"/>
+                <w:rStyle w:val="Hyperlink"/>
                 <w:noProof/>
                 <w:lang w:val="en-US"/>
               </w:rPr>
@@ -2983,7 +2977,7 @@
         </w:p>
         <w:p>
           <w:pPr>
-            <w:pStyle w:val="10"/>
+            <w:pStyle w:val="TOC1"/>
             <w:tabs>
               <w:tab w:val="right" w:pos="8630"/>
             </w:tabs>
@@ -2998,7 +2992,7 @@
           <w:hyperlink w:anchor="_Toc368394615" w:history="1">
             <w:r>
               <w:rPr>
-                <w:rStyle w:val="a9"/>
+                <w:rStyle w:val="Hyperlink"/>
                 <w:noProof/>
                 <w:lang w:val="en-US"/>
               </w:rPr>
@@ -3056,7 +3050,7 @@
         </w:p>
         <w:p>
           <w:pPr>
-            <w:pStyle w:val="20"/>
+            <w:pStyle w:val="TOC2"/>
             <w:tabs>
               <w:tab w:val="right" w:pos="8630"/>
             </w:tabs>
@@ -3070,7 +3064,7 @@
           <w:hyperlink w:anchor="_Toc368394616" w:history="1">
             <w:r>
               <w:rPr>
-                <w:rStyle w:val="a9"/>
+                <w:rStyle w:val="Hyperlink"/>
                 <w:noProof/>
                 <w:lang w:val="en-US"/>
               </w:rPr>
@@ -3128,7 +3122,7 @@
         </w:p>
         <w:p>
           <w:pPr>
-            <w:pStyle w:val="30"/>
+            <w:pStyle w:val="TOC3"/>
             <w:tabs>
               <w:tab w:val="right" w:pos="8630"/>
             </w:tabs>
@@ -3141,7 +3135,7 @@
           <w:hyperlink w:anchor="_Toc368394617" w:history="1">
             <w:r>
               <w:rPr>
-                <w:rStyle w:val="a9"/>
+                <w:rStyle w:val="Hyperlink"/>
                 <w:noProof/>
                 <w:lang w:val="en-US"/>
               </w:rPr>
@@ -3199,7 +3193,7 @@
         </w:p>
         <w:p>
           <w:pPr>
-            <w:pStyle w:val="30"/>
+            <w:pStyle w:val="TOC3"/>
             <w:tabs>
               <w:tab w:val="right" w:pos="8630"/>
             </w:tabs>
@@ -3212,7 +3206,7 @@
           <w:hyperlink w:anchor="_Toc368394618" w:history="1">
             <w:r>
               <w:rPr>
-                <w:rStyle w:val="a9"/>
+                <w:rStyle w:val="Hyperlink"/>
                 <w:noProof/>
                 <w:lang w:val="en-US"/>
               </w:rPr>
@@ -3270,7 +3264,7 @@
         </w:p>
         <w:p>
           <w:pPr>
-            <w:pStyle w:val="30"/>
+            <w:pStyle w:val="TOC3"/>
             <w:tabs>
               <w:tab w:val="right" w:pos="8630"/>
             </w:tabs>
@@ -3283,7 +3277,7 @@
           <w:hyperlink w:anchor="_Toc368394619" w:history="1">
             <w:r>
               <w:rPr>
-                <w:rStyle w:val="a9"/>
+                <w:rStyle w:val="Hyperlink"/>
                 <w:noProof/>
                 <w:lang w:val="en-US"/>
               </w:rPr>
@@ -3341,7 +3335,7 @@
         </w:p>
         <w:p>
           <w:pPr>
-            <w:pStyle w:val="30"/>
+            <w:pStyle w:val="TOC3"/>
             <w:tabs>
               <w:tab w:val="right" w:pos="8630"/>
             </w:tabs>
@@ -3354,7 +3348,7 @@
           <w:hyperlink w:anchor="_Toc368394620" w:history="1">
             <w:r>
               <w:rPr>
-                <w:rStyle w:val="a9"/>
+                <w:rStyle w:val="Hyperlink"/>
                 <w:noProof/>
                 <w:lang w:val="en-US"/>
               </w:rPr>
@@ -3412,7 +3406,7 @@
         </w:p>
         <w:p>
           <w:pPr>
-            <w:pStyle w:val="30"/>
+            <w:pStyle w:val="TOC3"/>
             <w:tabs>
               <w:tab w:val="right" w:pos="8630"/>
             </w:tabs>
@@ -3425,7 +3419,7 @@
           <w:hyperlink w:anchor="_Toc368394621" w:history="1">
             <w:r>
               <w:rPr>
-                <w:rStyle w:val="a9"/>
+                <w:rStyle w:val="Hyperlink"/>
                 <w:noProof/>
                 <w:lang w:val="en-US"/>
               </w:rPr>
@@ -3483,7 +3477,7 @@
         </w:p>
         <w:p>
           <w:pPr>
-            <w:pStyle w:val="20"/>
+            <w:pStyle w:val="TOC2"/>
             <w:tabs>
               <w:tab w:val="right" w:pos="8630"/>
             </w:tabs>
@@ -3497,7 +3491,7 @@
           <w:hyperlink w:anchor="_Toc368394622" w:history="1">
             <w:r>
               <w:rPr>
-                <w:rStyle w:val="a9"/>
+                <w:rStyle w:val="Hyperlink"/>
                 <w:noProof/>
                 <w:lang w:val="en-US"/>
               </w:rPr>
@@ -3555,7 +3549,7 @@
         </w:p>
         <w:p>
           <w:pPr>
-            <w:pStyle w:val="20"/>
+            <w:pStyle w:val="TOC2"/>
             <w:tabs>
               <w:tab w:val="right" w:pos="8630"/>
             </w:tabs>
@@ -3569,7 +3563,7 @@
           <w:hyperlink w:anchor="_Toc368394623" w:history="1">
             <w:r>
               <w:rPr>
-                <w:rStyle w:val="a9"/>
+                <w:rStyle w:val="Hyperlink"/>
                 <w:noProof/>
                 <w:lang w:val="en-US"/>
               </w:rPr>
@@ -3627,7 +3621,7 @@
         </w:p>
         <w:p>
           <w:pPr>
-            <w:pStyle w:val="20"/>
+            <w:pStyle w:val="TOC2"/>
             <w:tabs>
               <w:tab w:val="right" w:pos="8630"/>
             </w:tabs>
@@ -3641,7 +3635,7 @@
           <w:hyperlink w:anchor="_Toc368394624" w:history="1">
             <w:r>
               <w:rPr>
-                <w:rStyle w:val="a9"/>
+                <w:rStyle w:val="Hyperlink"/>
                 <w:noProof/>
                 <w:lang w:val="en-US"/>
               </w:rPr>
@@ -3699,7 +3693,7 @@
         </w:p>
         <w:p>
           <w:pPr>
-            <w:pStyle w:val="10"/>
+            <w:pStyle w:val="TOC1"/>
             <w:tabs>
               <w:tab w:val="right" w:pos="8630"/>
             </w:tabs>
@@ -3714,7 +3708,7 @@
           <w:hyperlink w:anchor="_Toc368394625" w:history="1">
             <w:r>
               <w:rPr>
-                <w:rStyle w:val="a9"/>
+                <w:rStyle w:val="Hyperlink"/>
                 <w:noProof/>
                 <w:lang w:val="en-US"/>
               </w:rPr>
@@ -3772,7 +3766,7 @@
         </w:p>
         <w:p>
           <w:pPr>
-            <w:pStyle w:val="10"/>
+            <w:pStyle w:val="TOC1"/>
             <w:tabs>
               <w:tab w:val="right" w:pos="8630"/>
             </w:tabs>
@@ -3787,7 +3781,7 @@
           <w:hyperlink w:anchor="_Toc368394626" w:history="1">
             <w:r>
               <w:rPr>
-                <w:rStyle w:val="a9"/>
+                <w:rStyle w:val="Hyperlink"/>
                 <w:noProof/>
                 <w:lang w:val="en-US"/>
               </w:rPr>
@@ -3845,7 +3839,7 @@
         </w:p>
         <w:p>
           <w:pPr>
-            <w:pStyle w:val="10"/>
+            <w:pStyle w:val="TOC1"/>
             <w:tabs>
               <w:tab w:val="right" w:pos="8630"/>
             </w:tabs>
@@ -3860,7 +3854,7 @@
           <w:hyperlink w:anchor="_Toc368394627" w:history="1">
             <w:r>
               <w:rPr>
-                <w:rStyle w:val="a9"/>
+                <w:rStyle w:val="Hyperlink"/>
                 <w:noProof/>
                 <w:lang w:val="en-US"/>
               </w:rPr>
@@ -3936,12 +3930,12 @@
     </w:sdt>
     <w:p>
       <w:pPr>
-        <w:pStyle w:val="1"/>
+        <w:pStyle w:val="Heading1"/>
         <w:rPr>
           <w:noProof/>
         </w:rPr>
       </w:pPr>
-      <w:bookmarkStart w:id="1" w:name="_Toc368394592"/>
+      <w:bookmarkStart w:id="0" w:name="_Toc368394592"/>
       <w:r>
         <w:t>1</w:t>
       </w:r>
@@ -3951,24 +3945,24 @@
       <w:r>
         <w:t xml:space="preserve"> Introduction</w:t>
       </w:r>
-      <w:bookmarkEnd w:id="1"/>
-    </w:p>
-    <w:p>
-      <w:pPr>
-        <w:pStyle w:val="2"/>
+      <w:bookmarkEnd w:id="0"/>
+    </w:p>
+    <w:p>
+      <w:pPr>
+        <w:pStyle w:val="Heading2"/>
         <w:numPr>
           <w:ilvl w:val="1"/>
           <w:numId w:val="16"/>
         </w:numPr>
       </w:pPr>
-      <w:bookmarkStart w:id="2" w:name="_Toc368394593"/>
+      <w:bookmarkStart w:id="1" w:name="_Toc368394593"/>
       <w:r>
         <w:t>-</w:t>
       </w:r>
       <w:r>
         <w:t xml:space="preserve"> Purpose of Document</w:t>
       </w:r>
-      <w:bookmarkEnd w:id="2"/>
+      <w:bookmarkEnd w:id="1"/>
     </w:p>
     <w:p/>
     <w:p>
@@ -4038,9 +4032,9 @@
     </w:p>
     <w:p>
       <w:pPr>
-        <w:pStyle w:val="2"/>
-      </w:pPr>
-      <w:bookmarkStart w:id="3" w:name="_Toc368394594"/>
+        <w:pStyle w:val="Heading2"/>
+      </w:pPr>
+      <w:bookmarkStart w:id="2" w:name="_Toc368394594"/>
       <w:r>
         <w:t>1.2</w:t>
       </w:r>
@@ -4050,7 +4044,7 @@
       <w:r>
         <w:t xml:space="preserve"> Background</w:t>
       </w:r>
-      <w:bookmarkEnd w:id="3"/>
+      <w:bookmarkEnd w:id="2"/>
     </w:p>
     <w:p/>
     <w:p>
@@ -4337,12 +4331,12 @@
     </w:p>
     <w:p>
       <w:pPr>
-        <w:pStyle w:val="2"/>
-        <w:rPr>
-          <w:lang w:val="en-US"/>
-        </w:rPr>
-      </w:pPr>
-      <w:bookmarkStart w:id="4" w:name="_Toc368394595"/>
+        <w:pStyle w:val="Heading2"/>
+        <w:rPr>
+          <w:lang w:val="en-US"/>
+        </w:rPr>
+      </w:pPr>
+      <w:bookmarkStart w:id="3" w:name="_Toc368394595"/>
       <w:r>
         <w:rPr>
           <w:lang w:val="en-US"/>
@@ -4361,38 +4355,38 @@
         </w:rPr>
         <w:t xml:space="preserve"> Key Project Personnel</w:t>
       </w:r>
+      <w:bookmarkEnd w:id="3"/>
+    </w:p>
+    <w:p>
+      <w:pPr>
+        <w:pStyle w:val="Heading3"/>
+        <w:rPr>
+          <w:lang w:val="en-US"/>
+        </w:rPr>
+      </w:pPr>
+      <w:bookmarkStart w:id="4" w:name="_Toc368394596"/>
+      <w:r>
+        <w:rPr>
+          <w:lang w:val="en-US"/>
+        </w:rPr>
+        <w:t>1.3.1</w:t>
+      </w:r>
+      <w:r>
+        <w:rPr>
+          <w:lang w:val="en-US"/>
+        </w:rPr>
+        <w:t xml:space="preserve"> -</w:t>
+      </w:r>
+      <w:r>
+        <w:rPr>
+          <w:lang w:val="en-US"/>
+        </w:rPr>
+        <w:t xml:space="preserve"> Client</w:t>
+      </w:r>
       <w:bookmarkEnd w:id="4"/>
     </w:p>
     <w:p>
       <w:pPr>
-        <w:pStyle w:val="3"/>
-        <w:rPr>
-          <w:lang w:val="en-US"/>
-        </w:rPr>
-      </w:pPr>
-      <w:bookmarkStart w:id="5" w:name="_Toc368394596"/>
-      <w:r>
-        <w:rPr>
-          <w:lang w:val="en-US"/>
-        </w:rPr>
-        <w:t>1.3.1</w:t>
-      </w:r>
-      <w:r>
-        <w:rPr>
-          <w:lang w:val="en-US"/>
-        </w:rPr>
-        <w:t xml:space="preserve"> -</w:t>
-      </w:r>
-      <w:r>
-        <w:rPr>
-          <w:lang w:val="en-US"/>
-        </w:rPr>
-        <w:t xml:space="preserve"> Client</w:t>
-      </w:r>
-      <w:bookmarkEnd w:id="5"/>
-    </w:p>
-    <w:p>
-      <w:pPr>
         <w:rPr>
           <w:lang w:val="en-US"/>
         </w:rPr>
@@ -4432,12 +4426,12 @@
     </w:p>
     <w:p>
       <w:pPr>
-        <w:pStyle w:val="3"/>
-        <w:rPr>
-          <w:lang w:val="en-US"/>
-        </w:rPr>
-      </w:pPr>
-      <w:bookmarkStart w:id="6" w:name="_Toc368394597"/>
+        <w:pStyle w:val="Heading3"/>
+        <w:rPr>
+          <w:lang w:val="en-US"/>
+        </w:rPr>
+      </w:pPr>
+      <w:bookmarkStart w:id="5" w:name="_Toc368394597"/>
       <w:r>
         <w:rPr>
           <w:lang w:val="en-US"/>
@@ -4457,7 +4451,7 @@
         </w:rPr>
         <w:t xml:space="preserve"> Stake holders</w:t>
       </w:r>
-      <w:bookmarkEnd w:id="6"/>
+      <w:bookmarkEnd w:id="5"/>
     </w:p>
     <w:p/>
     <w:p>
@@ -4528,7 +4522,7 @@
     </w:p>
     <w:p>
       <w:pPr>
-        <w:pStyle w:val="a5"/>
+        <w:pStyle w:val="Footer"/>
         <w:tabs>
           <w:tab w:val="clear" w:pos="4320"/>
           <w:tab w:val="clear" w:pos="8640"/>
@@ -4547,7 +4541,7 @@
     </w:p>
     <w:p>
       <w:pPr>
-        <w:pStyle w:val="a5"/>
+        <w:pStyle w:val="Footer"/>
         <w:tabs>
           <w:tab w:val="clear" w:pos="4320"/>
           <w:tab w:val="clear" w:pos="8640"/>
@@ -4557,7 +4551,7 @@
     </w:p>
     <w:p>
       <w:pPr>
-        <w:pStyle w:val="a5"/>
+        <w:pStyle w:val="Footer"/>
         <w:tabs>
           <w:tab w:val="clear" w:pos="4320"/>
           <w:tab w:val="clear" w:pos="8640"/>
@@ -4589,7 +4583,7 @@
     </w:p>
     <w:p>
       <w:pPr>
-        <w:pStyle w:val="a5"/>
+        <w:pStyle w:val="Footer"/>
         <w:tabs>
           <w:tab w:val="clear" w:pos="4320"/>
           <w:tab w:val="clear" w:pos="8640"/>
@@ -4599,7 +4593,7 @@
     </w:p>
     <w:p>
       <w:pPr>
-        <w:pStyle w:val="a5"/>
+        <w:pStyle w:val="Footer"/>
         <w:tabs>
           <w:tab w:val="clear" w:pos="4320"/>
           <w:tab w:val="clear" w:pos="8640"/>
@@ -4630,7 +4624,7 @@
     </w:p>
     <w:p>
       <w:pPr>
-        <w:pStyle w:val="a5"/>
+        <w:pStyle w:val="Footer"/>
         <w:tabs>
           <w:tab w:val="clear" w:pos="4320"/>
           <w:tab w:val="clear" w:pos="8640"/>
@@ -4640,7 +4634,7 @@
     </w:p>
     <w:p>
       <w:pPr>
-        <w:pStyle w:val="a5"/>
+        <w:pStyle w:val="Footer"/>
         <w:tabs>
           <w:tab w:val="clear" w:pos="4320"/>
           <w:tab w:val="clear" w:pos="8640"/>
@@ -4654,7 +4648,7 @@
     </w:p>
     <w:p>
       <w:pPr>
-        <w:pStyle w:val="a5"/>
+        <w:pStyle w:val="Footer"/>
         <w:tabs>
           <w:tab w:val="clear" w:pos="4320"/>
           <w:tab w:val="clear" w:pos="8640"/>
@@ -4664,7 +4658,7 @@
     </w:p>
     <w:p>
       <w:pPr>
-        <w:pStyle w:val="a5"/>
+        <w:pStyle w:val="Footer"/>
         <w:tabs>
           <w:tab w:val="clear" w:pos="4320"/>
           <w:tab w:val="clear" w:pos="8640"/>
@@ -4686,7 +4680,7 @@
     </w:p>
     <w:p>
       <w:pPr>
-        <w:pStyle w:val="a5"/>
+        <w:pStyle w:val="Footer"/>
         <w:tabs>
           <w:tab w:val="clear" w:pos="4320"/>
           <w:tab w:val="clear" w:pos="8640"/>
@@ -4696,7 +4690,7 @@
     </w:p>
     <w:p>
       <w:pPr>
-        <w:pStyle w:val="a5"/>
+        <w:pStyle w:val="Footer"/>
         <w:tabs>
           <w:tab w:val="clear" w:pos="4320"/>
           <w:tab w:val="clear" w:pos="8640"/>
@@ -4710,7 +4704,7 @@
     </w:p>
     <w:p>
       <w:pPr>
-        <w:pStyle w:val="a5"/>
+        <w:pStyle w:val="Footer"/>
         <w:tabs>
           <w:tab w:val="clear" w:pos="4320"/>
           <w:tab w:val="clear" w:pos="8640"/>
@@ -4720,7 +4714,7 @@
     </w:p>
     <w:p>
       <w:pPr>
-        <w:pStyle w:val="a5"/>
+        <w:pStyle w:val="Footer"/>
         <w:tabs>
           <w:tab w:val="clear" w:pos="4320"/>
           <w:tab w:val="clear" w:pos="8640"/>
@@ -4736,7 +4730,7 @@
     </w:p>
     <w:p>
       <w:pPr>
-        <w:pStyle w:val="a5"/>
+        <w:pStyle w:val="Footer"/>
         <w:tabs>
           <w:tab w:val="clear" w:pos="4320"/>
           <w:tab w:val="clear" w:pos="8640"/>
@@ -4746,7 +4740,7 @@
     </w:p>
     <w:p>
       <w:pPr>
-        <w:pStyle w:val="a5"/>
+        <w:pStyle w:val="Footer"/>
         <w:tabs>
           <w:tab w:val="clear" w:pos="4320"/>
           <w:tab w:val="clear" w:pos="8640"/>
@@ -4765,7 +4759,7 @@
     </w:p>
     <w:p>
       <w:pPr>
-        <w:pStyle w:val="a5"/>
+        <w:pStyle w:val="Footer"/>
         <w:tabs>
           <w:tab w:val="clear" w:pos="4320"/>
           <w:tab w:val="clear" w:pos="8640"/>
@@ -4775,7 +4769,7 @@
     </w:p>
     <w:p>
       <w:pPr>
-        <w:pStyle w:val="a5"/>
+        <w:pStyle w:val="Footer"/>
         <w:tabs>
           <w:tab w:val="clear" w:pos="4320"/>
           <w:tab w:val="clear" w:pos="8640"/>
@@ -4789,7 +4783,7 @@
     </w:p>
     <w:p>
       <w:pPr>
-        <w:pStyle w:val="a5"/>
+        <w:pStyle w:val="Footer"/>
         <w:tabs>
           <w:tab w:val="clear" w:pos="4320"/>
           <w:tab w:val="clear" w:pos="8640"/>
@@ -4799,7 +4793,7 @@
     </w:p>
     <w:p>
       <w:pPr>
-        <w:pStyle w:val="a5"/>
+        <w:pStyle w:val="Footer"/>
         <w:tabs>
           <w:tab w:val="clear" w:pos="4320"/>
           <w:tab w:val="clear" w:pos="8640"/>
@@ -4815,7 +4809,7 @@
     </w:p>
     <w:p>
       <w:pPr>
-        <w:pStyle w:val="a5"/>
+        <w:pStyle w:val="Footer"/>
         <w:tabs>
           <w:tab w:val="clear" w:pos="4320"/>
           <w:tab w:val="clear" w:pos="8640"/>
@@ -4825,7 +4819,7 @@
     </w:p>
     <w:p>
       <w:pPr>
-        <w:pStyle w:val="a5"/>
+        <w:pStyle w:val="Footer"/>
         <w:tabs>
           <w:tab w:val="clear" w:pos="4320"/>
           <w:tab w:val="clear" w:pos="8640"/>
@@ -4844,7 +4838,7 @@
     </w:p>
     <w:p>
       <w:pPr>
-        <w:pStyle w:val="a5"/>
+        <w:pStyle w:val="Footer"/>
         <w:tabs>
           <w:tab w:val="clear" w:pos="4320"/>
           <w:tab w:val="clear" w:pos="8640"/>
@@ -4854,7 +4848,7 @@
     </w:p>
     <w:p>
       <w:pPr>
-        <w:pStyle w:val="a5"/>
+        <w:pStyle w:val="Footer"/>
         <w:tabs>
           <w:tab w:val="clear" w:pos="4320"/>
           <w:tab w:val="clear" w:pos="8640"/>
@@ -4868,7 +4862,7 @@
     </w:p>
     <w:p>
       <w:pPr>
-        <w:pStyle w:val="a5"/>
+        <w:pStyle w:val="Footer"/>
         <w:tabs>
           <w:tab w:val="clear" w:pos="4320"/>
           <w:tab w:val="clear" w:pos="8640"/>
@@ -4878,7 +4872,7 @@
     </w:p>
     <w:p>
       <w:pPr>
-        <w:pStyle w:val="a5"/>
+        <w:pStyle w:val="Footer"/>
         <w:tabs>
           <w:tab w:val="clear" w:pos="4320"/>
           <w:tab w:val="clear" w:pos="8640"/>
@@ -4894,7 +4888,7 @@
     </w:p>
     <w:p>
       <w:pPr>
-        <w:pStyle w:val="a5"/>
+        <w:pStyle w:val="Footer"/>
         <w:tabs>
           <w:tab w:val="clear" w:pos="4320"/>
           <w:tab w:val="clear" w:pos="8640"/>
@@ -4904,7 +4898,7 @@
     </w:p>
     <w:p>
       <w:pPr>
-        <w:pStyle w:val="a5"/>
+        <w:pStyle w:val="Footer"/>
         <w:tabs>
           <w:tab w:val="clear" w:pos="4320"/>
           <w:tab w:val="clear" w:pos="8640"/>
@@ -4923,7 +4917,7 @@
     </w:p>
     <w:p>
       <w:pPr>
-        <w:pStyle w:val="a5"/>
+        <w:pStyle w:val="Footer"/>
         <w:tabs>
           <w:tab w:val="clear" w:pos="4320"/>
           <w:tab w:val="clear" w:pos="8640"/>
@@ -4933,7 +4927,7 @@
     </w:p>
     <w:p>
       <w:pPr>
-        <w:pStyle w:val="a5"/>
+        <w:pStyle w:val="Footer"/>
         <w:tabs>
           <w:tab w:val="clear" w:pos="4320"/>
           <w:tab w:val="clear" w:pos="8640"/>
@@ -4947,7 +4941,7 @@
     </w:p>
     <w:p>
       <w:pPr>
-        <w:pStyle w:val="a5"/>
+        <w:pStyle w:val="Footer"/>
         <w:tabs>
           <w:tab w:val="clear" w:pos="4320"/>
           <w:tab w:val="clear" w:pos="8640"/>
@@ -4957,7 +4951,7 @@
     </w:p>
     <w:p>
       <w:pPr>
-        <w:pStyle w:val="a5"/>
+        <w:pStyle w:val="Footer"/>
         <w:tabs>
           <w:tab w:val="clear" w:pos="4320"/>
           <w:tab w:val="clear" w:pos="8640"/>
@@ -4973,7 +4967,7 @@
     </w:p>
     <w:p>
       <w:pPr>
-        <w:pStyle w:val="a5"/>
+        <w:pStyle w:val="Footer"/>
         <w:tabs>
           <w:tab w:val="clear" w:pos="4320"/>
           <w:tab w:val="clear" w:pos="8640"/>
@@ -4983,7 +4977,7 @@
     </w:p>
     <w:p>
       <w:pPr>
-        <w:pStyle w:val="a5"/>
+        <w:pStyle w:val="Footer"/>
         <w:tabs>
           <w:tab w:val="clear" w:pos="4320"/>
           <w:tab w:val="clear" w:pos="8640"/>
@@ -5002,7 +4996,7 @@
     </w:p>
     <w:p>
       <w:pPr>
-        <w:pStyle w:val="a5"/>
+        <w:pStyle w:val="Footer"/>
         <w:tabs>
           <w:tab w:val="clear" w:pos="4320"/>
           <w:tab w:val="clear" w:pos="8640"/>
@@ -5012,7 +5006,7 @@
     </w:p>
     <w:p>
       <w:pPr>
-        <w:pStyle w:val="a5"/>
+        <w:pStyle w:val="Footer"/>
         <w:tabs>
           <w:tab w:val="clear" w:pos="4320"/>
           <w:tab w:val="clear" w:pos="8640"/>
@@ -5026,7 +5020,7 @@
     </w:p>
     <w:p>
       <w:pPr>
-        <w:pStyle w:val="a5"/>
+        <w:pStyle w:val="Footer"/>
         <w:tabs>
           <w:tab w:val="clear" w:pos="4320"/>
           <w:tab w:val="clear" w:pos="8640"/>
@@ -5037,7 +5031,7 @@
     </w:p>
     <w:p>
       <w:pPr>
-        <w:pStyle w:val="a5"/>
+        <w:pStyle w:val="Footer"/>
         <w:tabs>
           <w:tab w:val="clear" w:pos="4320"/>
           <w:tab w:val="clear" w:pos="8640"/>
@@ -5051,12 +5045,12 @@
     </w:p>
     <w:p>
       <w:pPr>
-        <w:pStyle w:val="3"/>
-        <w:rPr>
-          <w:lang w:val="en-US"/>
-        </w:rPr>
-      </w:pPr>
-      <w:bookmarkStart w:id="7" w:name="_Toc368394598"/>
+        <w:pStyle w:val="Heading3"/>
+        <w:rPr>
+          <w:lang w:val="en-US"/>
+        </w:rPr>
+      </w:pPr>
+      <w:bookmarkStart w:id="6" w:name="_Toc368394598"/>
       <w:r>
         <w:rPr>
           <w:lang w:val="en-US"/>
@@ -5075,11 +5069,11 @@
         </w:rPr>
         <w:t xml:space="preserve"> Project Supervisor, Team Leader and key Project Members</w:t>
       </w:r>
-      <w:bookmarkEnd w:id="7"/>
-    </w:p>
-    <w:p>
-      <w:pPr>
-        <w:pStyle w:val="a5"/>
+      <w:bookmarkEnd w:id="6"/>
+    </w:p>
+    <w:p>
+      <w:pPr>
+        <w:pStyle w:val="Footer"/>
         <w:tabs>
           <w:tab w:val="clear" w:pos="4320"/>
           <w:tab w:val="clear" w:pos="8640"/>
@@ -5098,7 +5092,7 @@
     </w:p>
     <w:p>
       <w:pPr>
-        <w:pStyle w:val="a5"/>
+        <w:pStyle w:val="Footer"/>
         <w:tabs>
           <w:tab w:val="clear" w:pos="4320"/>
           <w:tab w:val="clear" w:pos="8640"/>
@@ -5115,7 +5109,7 @@
     </w:p>
     <w:p>
       <w:pPr>
-        <w:pStyle w:val="a5"/>
+        <w:pStyle w:val="Footer"/>
         <w:tabs>
           <w:tab w:val="clear" w:pos="4320"/>
           <w:tab w:val="clear" w:pos="8640"/>
@@ -5125,7 +5119,7 @@
     </w:p>
     <w:p>
       <w:pPr>
-        <w:pStyle w:val="a5"/>
+        <w:pStyle w:val="Footer"/>
         <w:tabs>
           <w:tab w:val="clear" w:pos="4320"/>
           <w:tab w:val="clear" w:pos="8640"/>
@@ -5150,7 +5144,7 @@
     </w:p>
     <w:p>
       <w:pPr>
-        <w:pStyle w:val="a5"/>
+        <w:pStyle w:val="Footer"/>
         <w:tabs>
           <w:tab w:val="clear" w:pos="4320"/>
           <w:tab w:val="clear" w:pos="8640"/>
@@ -5167,7 +5161,7 @@
     </w:p>
     <w:p>
       <w:pPr>
-        <w:pStyle w:val="a5"/>
+        <w:pStyle w:val="Footer"/>
         <w:tabs>
           <w:tab w:val="clear" w:pos="4320"/>
           <w:tab w:val="clear" w:pos="8640"/>
@@ -5181,13 +5175,13 @@
     </w:p>
     <w:p>
       <w:pPr>
-        <w:pStyle w:val="a5"/>
+        <w:pStyle w:val="Footer"/>
         <w:ind w:right="360"/>
       </w:pPr>
     </w:p>
     <w:p>
       <w:pPr>
-        <w:pStyle w:val="a5"/>
+        <w:pStyle w:val="Footer"/>
         <w:ind w:right="360"/>
       </w:pPr>
       <w:r>
@@ -5202,7 +5196,7 @@
     </w:p>
     <w:p>
       <w:pPr>
-        <w:pStyle w:val="a5"/>
+        <w:pStyle w:val="Footer"/>
         <w:tabs>
           <w:tab w:val="clear" w:pos="4320"/>
           <w:tab w:val="clear" w:pos="8640"/>
@@ -5224,7 +5218,7 @@
     </w:p>
     <w:p>
       <w:pPr>
-        <w:pStyle w:val="a5"/>
+        <w:pStyle w:val="Footer"/>
         <w:tabs>
           <w:tab w:val="clear" w:pos="4320"/>
           <w:tab w:val="clear" w:pos="8640"/>
@@ -5246,13 +5240,13 @@
     </w:p>
     <w:p>
       <w:pPr>
-        <w:pStyle w:val="a5"/>
+        <w:pStyle w:val="Footer"/>
         <w:ind w:right="360"/>
       </w:pPr>
     </w:p>
     <w:p>
       <w:pPr>
-        <w:pStyle w:val="a5"/>
+        <w:pStyle w:val="Footer"/>
         <w:ind w:right="360"/>
       </w:pPr>
       <w:r>
@@ -5267,7 +5261,7 @@
     </w:p>
     <w:p>
       <w:pPr>
-        <w:pStyle w:val="a5"/>
+        <w:pStyle w:val="Footer"/>
         <w:tabs>
           <w:tab w:val="clear" w:pos="4320"/>
           <w:tab w:val="clear" w:pos="8640"/>
@@ -5295,7 +5289,7 @@
     </w:p>
     <w:p>
       <w:pPr>
-        <w:pStyle w:val="a5"/>
+        <w:pStyle w:val="Footer"/>
         <w:tabs>
           <w:tab w:val="clear" w:pos="4320"/>
           <w:tab w:val="clear" w:pos="8640"/>
@@ -5314,13 +5308,13 @@
     </w:p>
     <w:p>
       <w:pPr>
-        <w:pStyle w:val="a5"/>
+        <w:pStyle w:val="Footer"/>
         <w:ind w:right="360"/>
       </w:pPr>
     </w:p>
     <w:p>
       <w:pPr>
-        <w:pStyle w:val="a5"/>
+        <w:pStyle w:val="Footer"/>
         <w:ind w:right="360"/>
       </w:pPr>
       <w:r>
@@ -5335,7 +5329,7 @@
     </w:p>
     <w:p>
       <w:pPr>
-        <w:pStyle w:val="a5"/>
+        <w:pStyle w:val="Footer"/>
         <w:tabs>
           <w:tab w:val="clear" w:pos="4320"/>
           <w:tab w:val="clear" w:pos="8640"/>
@@ -5362,13 +5356,13 @@
     </w:p>
     <w:p>
       <w:pPr>
-        <w:pStyle w:val="a5"/>
+        <w:pStyle w:val="Footer"/>
         <w:ind w:right="360"/>
       </w:pPr>
     </w:p>
     <w:p>
       <w:pPr>
-        <w:pStyle w:val="a5"/>
+        <w:pStyle w:val="Footer"/>
         <w:ind w:right="360"/>
       </w:pPr>
       <w:r>
@@ -5383,7 +5377,7 @@
     </w:p>
     <w:p>
       <w:pPr>
-        <w:pStyle w:val="a5"/>
+        <w:pStyle w:val="Footer"/>
         <w:tabs>
           <w:tab w:val="clear" w:pos="4320"/>
           <w:tab w:val="clear" w:pos="8640"/>
@@ -5405,7 +5399,7 @@
     </w:p>
     <w:p>
       <w:pPr>
-        <w:pStyle w:val="a5"/>
+        <w:pStyle w:val="Footer"/>
         <w:tabs>
           <w:tab w:val="clear" w:pos="4320"/>
           <w:tab w:val="clear" w:pos="8640"/>
@@ -5427,13 +5421,13 @@
     </w:p>
     <w:p>
       <w:pPr>
-        <w:pStyle w:val="a5"/>
+        <w:pStyle w:val="Footer"/>
         <w:ind w:right="360"/>
       </w:pPr>
     </w:p>
     <w:p>
       <w:pPr>
-        <w:pStyle w:val="a5"/>
+        <w:pStyle w:val="Footer"/>
         <w:ind w:right="360"/>
       </w:pPr>
       <w:r>
@@ -5448,7 +5442,7 @@
     </w:p>
     <w:p>
       <w:pPr>
-        <w:pStyle w:val="a5"/>
+        <w:pStyle w:val="Footer"/>
         <w:tabs>
           <w:tab w:val="clear" w:pos="4320"/>
           <w:tab w:val="clear" w:pos="8640"/>
@@ -5467,7 +5461,7 @@
     </w:p>
     <w:p>
       <w:pPr>
-        <w:pStyle w:val="a5"/>
+        <w:pStyle w:val="Footer"/>
         <w:tabs>
           <w:tab w:val="clear" w:pos="4320"/>
           <w:tab w:val="clear" w:pos="8640"/>
@@ -5505,12 +5499,12 @@
     </w:p>
     <w:p>
       <w:pPr>
-        <w:pStyle w:val="1"/>
-        <w:rPr>
-          <w:lang w:val="en-US"/>
-        </w:rPr>
-      </w:pPr>
-      <w:bookmarkStart w:id="8" w:name="_Toc368394599"/>
+        <w:pStyle w:val="Heading1"/>
+        <w:rPr>
+          <w:lang w:val="en-US"/>
+        </w:rPr>
+      </w:pPr>
+      <w:bookmarkStart w:id="7" w:name="_Toc368394599"/>
       <w:r>
         <w:rPr>
           <w:lang w:val="en-US"/>
@@ -5530,21 +5524,169 @@
         </w:rPr>
         <w:t xml:space="preserve"> Terms of Reference</w:t>
       </w:r>
+      <w:bookmarkEnd w:id="7"/>
+    </w:p>
+    <w:p>
+      <w:pPr>
+        <w:pStyle w:val="Heading2"/>
+        <w:rPr>
+          <w:lang w:val="en-US"/>
+        </w:rPr>
+      </w:pPr>
+      <w:bookmarkStart w:id="8" w:name="_Toc368394600"/>
+      <w:r>
+        <w:rPr>
+          <w:lang w:val="en-US"/>
+        </w:rPr>
+        <w:t>2.1</w:t>
+      </w:r>
+      <w:r>
+        <w:rPr>
+          <w:lang w:val="en-US"/>
+        </w:rPr>
+        <w:t>–</w:t>
+      </w:r>
+      <w:r>
+        <w:rPr>
+          <w:lang w:val="en-US"/>
+        </w:rPr>
+        <w:t xml:space="preserve"> Goals</w:t>
+      </w:r>
       <w:bookmarkEnd w:id="8"/>
     </w:p>
     <w:p>
       <w:pPr>
-        <w:pStyle w:val="2"/>
-        <w:rPr>
-          <w:lang w:val="en-US"/>
-        </w:rPr>
-      </w:pPr>
-      <w:bookmarkStart w:id="9" w:name="_Toc368394600"/>
-      <w:r>
-        <w:rPr>
-          <w:lang w:val="en-US"/>
-        </w:rPr>
-        <w:t>2.1</w:t>
+        <w:rPr>
+          <w:lang w:val="en-US"/>
+        </w:rPr>
+      </w:pPr>
+    </w:p>
+    <w:p>
+      <w:pPr>
+        <w:jc w:val="both"/>
+        <w:rPr>
+          <w:lang w:val="en-US"/>
+        </w:rPr>
+      </w:pPr>
+      <w:r>
+        <w:rPr>
+          <w:lang w:val="en-US"/>
+        </w:rPr>
+        <w:t>To develop software th</w:t>
+      </w:r>
+      <w:r>
+        <w:rPr>
+          <w:lang w:val="en-US"/>
+        </w:rPr>
+        <w:t>at will</w:t>
+      </w:r>
+      <w:r>
+        <w:rPr>
+          <w:lang w:val="en-US"/>
+        </w:rPr>
+        <w:t xml:space="preserve"> interface with the leap motion controller and detect </w:t>
+      </w:r>
+      <w:r>
+        <w:rPr>
+          <w:lang w:val="en-US"/>
+        </w:rPr>
+        <w:t xml:space="preserve">the level of </w:t>
+      </w:r>
+      <w:r>
+        <w:rPr>
+          <w:lang w:val="en-US"/>
+        </w:rPr>
+        <w:t>tremor in the hand</w:t>
+      </w:r>
+      <w:r>
+        <w:rPr>
+          <w:lang w:val="en-US"/>
+        </w:rPr>
+        <w:t>.</w:t>
+      </w:r>
+    </w:p>
+    <w:p>
+      <w:pPr>
+        <w:rPr>
+          <w:lang w:val="en-US"/>
+        </w:rPr>
+      </w:pPr>
+    </w:p>
+    <w:p>
+      <w:pPr>
+        <w:jc w:val="both"/>
+        <w:rPr>
+          <w:lang w:val="en-US"/>
+        </w:rPr>
+      </w:pPr>
+      <w:r>
+        <w:rPr>
+          <w:lang w:val="en-US"/>
+        </w:rPr>
+        <w:t>The target audience</w:t>
+      </w:r>
+      <w:r>
+        <w:rPr>
+          <w:lang w:val="en-US"/>
+        </w:rPr>
+        <w:t xml:space="preserve"> is</w:t>
+      </w:r>
+      <w:r>
+        <w:rPr>
+          <w:lang w:val="en-US"/>
+        </w:rPr>
+        <w:t xml:space="preserve"> varied.</w:t>
+      </w:r>
+      <w:r>
+        <w:rPr>
+          <w:lang w:val="en-US"/>
+        </w:rPr>
+        <w:t xml:space="preserve"> Firstly, the software developed will be </w:t>
+      </w:r>
+      <w:r>
+        <w:rPr>
+          <w:lang w:val="en-US"/>
+        </w:rPr>
+        <w:t>for</w:t>
+      </w:r>
+      <w:r>
+        <w:rPr>
+          <w:lang w:val="en-US"/>
+        </w:rPr>
+        <w:t xml:space="preserve"> surgeons who want to test the level of tremor in their hand pre</w:t>
+      </w:r>
+      <w:r>
+        <w:rPr>
+          <w:lang w:val="en-US"/>
+        </w:rPr>
+        <w:t>-</w:t>
+      </w:r>
+      <w:r>
+        <w:rPr>
+          <w:lang w:val="en-US"/>
+        </w:rPr>
+        <w:t>operation. Additional</w:t>
+      </w:r>
+      <w:r>
+        <w:rPr>
+          <w:lang w:val="en-US"/>
+        </w:rPr>
+        <w:t xml:space="preserve"> goals that would hopefully be achieved are being able to use the software to visualize improvement in steadiness and movement in an individual’s hands and to hopefully be useful for patients with conditions like Parkinson’s.</w:t>
+      </w:r>
+    </w:p>
+    <w:p>
+      <w:pPr>
+        <w:pStyle w:val="Heading2"/>
+        <w:rPr>
+          <w:lang w:val="en-US"/>
+        </w:rPr>
+      </w:pPr>
+      <w:bookmarkStart w:id="9" w:name="_Toc368394601"/>
+      <w:r>
+        <w:rPr>
+          <w:lang w:val="en-US"/>
+        </w:rPr>
+        <w:t>2.2</w:t>
       </w:r>
       <w:r>
         <w:rPr>
@@ -5556,7 +5698,7 @@
         <w:rPr>
           <w:lang w:val="en-US"/>
         </w:rPr>
-        <w:t xml:space="preserve"> Goals</w:t>
+        <w:t xml:space="preserve"> Objectives</w:t>
       </w:r>
       <w:bookmarkEnd w:id="9"/>
     </w:p>
@@ -5569,155 +5711,7 @@
     </w:p>
     <w:p>
       <w:pPr>
-        <w:jc w:val="both"/>
-        <w:rPr>
-          <w:lang w:val="en-US"/>
-        </w:rPr>
-      </w:pPr>
-      <w:r>
-        <w:rPr>
-          <w:lang w:val="en-US"/>
-        </w:rPr>
-        <w:t>To develop software th</w:t>
-      </w:r>
-      <w:r>
-        <w:rPr>
-          <w:lang w:val="en-US"/>
-        </w:rPr>
-        <w:t>at will</w:t>
-      </w:r>
-      <w:r>
-        <w:rPr>
-          <w:lang w:val="en-US"/>
-        </w:rPr>
-        <w:t xml:space="preserve"> interface with the leap motion controller and detect </w:t>
-      </w:r>
-      <w:r>
-        <w:rPr>
-          <w:lang w:val="en-US"/>
-        </w:rPr>
-        <w:t xml:space="preserve">the level of </w:t>
-      </w:r>
-      <w:r>
-        <w:rPr>
-          <w:lang w:val="en-US"/>
-        </w:rPr>
-        <w:t>tremor in the hand</w:t>
-      </w:r>
-      <w:r>
-        <w:rPr>
-          <w:lang w:val="en-US"/>
-        </w:rPr>
-        <w:t>.</w:t>
-      </w:r>
-    </w:p>
-    <w:p>
-      <w:pPr>
-        <w:rPr>
-          <w:lang w:val="en-US"/>
-        </w:rPr>
-      </w:pPr>
-    </w:p>
-    <w:p>
-      <w:pPr>
-        <w:jc w:val="both"/>
-        <w:rPr>
-          <w:lang w:val="en-US"/>
-        </w:rPr>
-      </w:pPr>
-      <w:r>
-        <w:rPr>
-          <w:lang w:val="en-US"/>
-        </w:rPr>
-        <w:t>The target audience</w:t>
-      </w:r>
-      <w:r>
-        <w:rPr>
-          <w:lang w:val="en-US"/>
-        </w:rPr>
-        <w:t xml:space="preserve"> is</w:t>
-      </w:r>
-      <w:r>
-        <w:rPr>
-          <w:lang w:val="en-US"/>
-        </w:rPr>
-        <w:t xml:space="preserve"> varied.</w:t>
-      </w:r>
-      <w:r>
-        <w:rPr>
-          <w:lang w:val="en-US"/>
-        </w:rPr>
-        <w:t xml:space="preserve"> Firstly, the software developed will be </w:t>
-      </w:r>
-      <w:r>
-        <w:rPr>
-          <w:lang w:val="en-US"/>
-        </w:rPr>
-        <w:t>for</w:t>
-      </w:r>
-      <w:r>
-        <w:rPr>
-          <w:lang w:val="en-US"/>
-        </w:rPr>
-        <w:t xml:space="preserve"> surgeons who want to test the level of tremor in their hand pre</w:t>
-      </w:r>
-      <w:r>
-        <w:rPr>
-          <w:lang w:val="en-US"/>
-        </w:rPr>
-        <w:t>-</w:t>
-      </w:r>
-      <w:r>
-        <w:rPr>
-          <w:lang w:val="en-US"/>
-        </w:rPr>
-        <w:t>operation. Additional</w:t>
-      </w:r>
-      <w:r>
-        <w:rPr>
-          <w:lang w:val="en-US"/>
-        </w:rPr>
-        <w:t xml:space="preserve"> goals that would hopefully be achieved are being able to use the software to visualize improvement in steadiness and movement in an individual’s hands and to hopefully be useful for patients with conditions like Parkinson’s.</w:t>
-      </w:r>
-    </w:p>
-    <w:p>
-      <w:pPr>
-        <w:pStyle w:val="2"/>
-        <w:rPr>
-          <w:lang w:val="en-US"/>
-        </w:rPr>
-      </w:pPr>
-      <w:bookmarkStart w:id="10" w:name="_Toc368394601"/>
-      <w:r>
-        <w:rPr>
-          <w:lang w:val="en-US"/>
-        </w:rPr>
-        <w:t>2.2</w:t>
-      </w:r>
-      <w:r>
-        <w:rPr>
-          <w:lang w:val="en-US"/>
-        </w:rPr>
-        <w:t>–</w:t>
-      </w:r>
-      <w:r>
-        <w:rPr>
-          <w:lang w:val="en-US"/>
-        </w:rPr>
-        <w:t xml:space="preserve"> Objectives</w:t>
-      </w:r>
-      <w:bookmarkEnd w:id="10"/>
-    </w:p>
-    <w:p>
-      <w:pPr>
-        <w:rPr>
-          <w:lang w:val="en-US"/>
-        </w:rPr>
-      </w:pPr>
-    </w:p>
-    <w:p>
-      <w:pPr>
-        <w:pStyle w:val="a8"/>
+        <w:pStyle w:val="ListParagraph"/>
         <w:numPr>
           <w:ilvl w:val="0"/>
           <w:numId w:val="11"/>
@@ -5732,10 +5726,34 @@
         </w:rPr>
         <w:t>Software can capture and record accurate movement of a hand</w:t>
       </w:r>
-    </w:p>
-    <w:p>
-      <w:pPr>
-        <w:pStyle w:val="a8"/>
+      <w:r>
+        <w:rPr>
+          <w:lang w:val="en-US"/>
+        </w:rPr>
+        <w:t>, i</w:t>
+      </w:r>
+      <w:r>
+        <w:rPr>
+          <w:lang w:val="en-US"/>
+        </w:rPr>
+        <w:t>ncluding</w:t>
+      </w:r>
+      <w:r>
+        <w:rPr>
+          <w:lang w:val="en-US"/>
+        </w:rPr>
+        <w:t xml:space="preserve"> measuring the frequency, velocity, acceleration and amplitude </w:t>
+      </w:r>
+      <w:r>
+        <w:rPr>
+          <w:lang w:val="en-US"/>
+        </w:rPr>
+        <w:t>as outputs of data capturing.</w:t>
+      </w:r>
+    </w:p>
+    <w:p>
+      <w:pPr>
+        <w:pStyle w:val="ListParagraph"/>
         <w:numPr>
           <w:ilvl w:val="0"/>
           <w:numId w:val="11"/>
@@ -5748,42 +5766,18 @@
         <w:rPr>
           <w:lang w:val="en-US"/>
         </w:rPr>
-        <w:t>Display the level of tremor</w:t>
-      </w:r>
-      <w:r>
-        <w:rPr>
-          <w:lang w:val="en-US"/>
-        </w:rPr>
-        <w:t xml:space="preserve"> in the hand</w:t>
-      </w:r>
-      <w:r>
-        <w:rPr>
-          <w:lang w:val="en-US"/>
-        </w:rPr>
-        <w:t xml:space="preserve"> in </w:t>
-      </w:r>
-      <w:r>
-        <w:rPr>
-          <w:lang w:val="en-US"/>
-        </w:rPr>
-        <w:t>Hertz (</w:t>
-      </w:r>
-      <w:r>
-        <w:rPr>
-          <w:lang w:val="en-US"/>
-        </w:rPr>
-        <w:t>metric)</w:t>
-      </w:r>
-      <w:r>
-        <w:rPr>
-          <w:lang w:val="en-US"/>
-        </w:rPr>
-        <w:t>, the velocity of the tremor and the amplitude of the tremor</w:t>
-      </w:r>
-    </w:p>
-    <w:p>
-      <w:pPr>
-        <w:pStyle w:val="a8"/>
+        <w:t xml:space="preserve">Software </w:t>
+      </w:r>
+      <w:r>
+        <w:rPr>
+          <w:lang w:val="en-US"/>
+        </w:rPr>
+        <w:t>can validate valid hand position in order to start recording.</w:t>
+      </w:r>
+    </w:p>
+    <w:p>
+      <w:pPr>
+        <w:pStyle w:val="ListParagraph"/>
         <w:numPr>
           <w:ilvl w:val="0"/>
           <w:numId w:val="11"/>
@@ -5796,96 +5790,32 @@
         <w:rPr>
           <w:lang w:val="en-US"/>
         </w:rPr>
-        <w:t>Software contains</w:t>
-      </w:r>
-      <w:r>
-        <w:rPr>
-          <w:lang w:val="en-US"/>
-        </w:rPr>
-        <w:t xml:space="preserve"> brief tutorials in use of the software</w:t>
-      </w:r>
-    </w:p>
-    <w:p>
-      <w:pPr>
-        <w:pStyle w:val="a8"/>
-        <w:numPr>
-          <w:ilvl w:val="0"/>
-          <w:numId w:val="11"/>
-        </w:numPr>
-        <w:rPr>
-          <w:lang w:val="en-US"/>
-        </w:rPr>
-      </w:pPr>
-      <w:r>
-        <w:rPr>
-          <w:lang w:val="en-US"/>
-        </w:rPr>
-        <w:t>Software contains</w:t>
-      </w:r>
-      <w:r>
-        <w:rPr>
-          <w:lang w:val="en-US"/>
-        </w:rPr>
-        <w:t xml:space="preserve"> instruction in the use of the software in real time.</w:t>
-      </w:r>
-    </w:p>
-    <w:p>
-      <w:pPr>
-        <w:pStyle w:val="a8"/>
-        <w:numPr>
-          <w:ilvl w:val="0"/>
-          <w:numId w:val="11"/>
-        </w:numPr>
-        <w:rPr>
-          <w:lang w:val="en-US"/>
-        </w:rPr>
-      </w:pPr>
-      <w:r>
-        <w:rPr>
-          <w:lang w:val="en-US"/>
-        </w:rPr>
-        <w:t xml:space="preserve">Software provides a means to </w:t>
-      </w:r>
-      <w:r>
-        <w:rPr>
-          <w:lang w:val="en-US"/>
-        </w:rPr>
-        <w:t>export</w:t>
-      </w:r>
-      <w:r>
-        <w:rPr>
-          <w:lang w:val="en-US"/>
-        </w:rPr>
-        <w:t xml:space="preserve"> the </w:t>
-      </w:r>
-      <w:r>
-        <w:rPr>
-          <w:lang w:val="en-US"/>
-        </w:rPr>
-        <w:t>results of the test to a file</w:t>
-      </w:r>
-    </w:p>
-    <w:p>
-      <w:pPr>
-        <w:pStyle w:val="a8"/>
-        <w:numPr>
-          <w:ilvl w:val="0"/>
-          <w:numId w:val="11"/>
-        </w:numPr>
-        <w:rPr>
-          <w:lang w:val="en-US"/>
-        </w:rPr>
-      </w:pPr>
-      <w:r>
-        <w:rPr>
-          <w:lang w:val="en-US"/>
-        </w:rPr>
-        <w:t>Display the figures of the amplitude and frequency of one hand.</w:t>
-      </w:r>
-    </w:p>
-    <w:p>
-      <w:pPr>
-        <w:pStyle w:val="2"/>
+        <w:t>Software allows user to adjust following options: recording time, number of fingers, and valid range multiplier which is the distance from the middle of the above device to the range counting as 10 centimeter</w:t>
+      </w:r>
+      <w:r>
+        <w:rPr>
+          <w:lang w:val="en-US"/>
+        </w:rPr>
+        <w:t>s</w:t>
+      </w:r>
+      <w:r>
+        <w:rPr>
+          <w:lang w:val="en-US"/>
+        </w:rPr>
+        <w:t xml:space="preserve"> in 3 different dimensions (x – horizontal, y – vertical, and z – backward and forward)</w:t>
+      </w:r>
+      <w:bookmarkStart w:id="10" w:name="_GoBack"/>
+      <w:bookmarkEnd w:id="10"/>
+      <w:r>
+        <w:rPr>
+          <w:lang w:val="en-US"/>
+        </w:rPr>
+        <w:t>.</w:t>
+      </w:r>
+    </w:p>
+    <w:p>
+      <w:pPr>
+        <w:pStyle w:val="Heading2"/>
         <w:rPr>
           <w:lang w:val="en-US"/>
         </w:rPr>
@@ -6069,7 +5999,7 @@
     </w:p>
     <w:p>
       <w:pPr>
-        <w:pStyle w:val="2"/>
+        <w:pStyle w:val="Heading2"/>
         <w:rPr>
           <w:lang w:val="en-US"/>
         </w:rPr>
@@ -6104,7 +6034,7 @@
     </w:p>
     <w:p>
       <w:pPr>
-        <w:pStyle w:val="a8"/>
+        <w:pStyle w:val="ListParagraph"/>
         <w:numPr>
           <w:ilvl w:val="0"/>
           <w:numId w:val="12"/>
@@ -6159,7 +6089,7 @@
     </w:p>
     <w:p>
       <w:pPr>
-        <w:pStyle w:val="a8"/>
+        <w:pStyle w:val="ListParagraph"/>
         <w:numPr>
           <w:ilvl w:val="0"/>
           <w:numId w:val="12"/>
@@ -6178,7 +6108,7 @@
     </w:p>
     <w:p>
       <w:pPr>
-        <w:pStyle w:val="a8"/>
+        <w:pStyle w:val="ListParagraph"/>
         <w:numPr>
           <w:ilvl w:val="0"/>
           <w:numId w:val="12"/>
@@ -6203,7 +6133,7 @@
     </w:p>
     <w:p>
       <w:pPr>
-        <w:pStyle w:val="2"/>
+        <w:pStyle w:val="Heading2"/>
         <w:rPr>
           <w:lang w:val="en-US"/>
         </w:rPr>
@@ -6304,7 +6234,7 @@
     </w:p>
     <w:p>
       <w:pPr>
-        <w:pStyle w:val="1"/>
+        <w:pStyle w:val="Heading1"/>
         <w:rPr>
           <w:lang w:val="en-US"/>
         </w:rPr>
@@ -6332,7 +6262,7 @@
     </w:p>
     <w:p>
       <w:pPr>
-        <w:pStyle w:val="2"/>
+        <w:pStyle w:val="Heading2"/>
         <w:rPr>
           <w:lang w:val="en-US"/>
         </w:rPr>
@@ -6406,7 +6336,7 @@
     <w:p/>
     <w:p>
       <w:pPr>
-        <w:pStyle w:val="a8"/>
+        <w:pStyle w:val="ListParagraph"/>
         <w:numPr>
           <w:ilvl w:val="0"/>
           <w:numId w:val="14"/>
@@ -6418,7 +6348,7 @@
     </w:p>
     <w:p>
       <w:pPr>
-        <w:pStyle w:val="a8"/>
+        <w:pStyle w:val="ListParagraph"/>
         <w:numPr>
           <w:ilvl w:val="0"/>
           <w:numId w:val="14"/>
@@ -6431,7 +6361,7 @@
     </w:p>
     <w:p>
       <w:pPr>
-        <w:pStyle w:val="a8"/>
+        <w:pStyle w:val="ListParagraph"/>
         <w:numPr>
           <w:ilvl w:val="0"/>
           <w:numId w:val="14"/>
@@ -6443,7 +6373,7 @@
     </w:p>
     <w:p>
       <w:pPr>
-        <w:pStyle w:val="a8"/>
+        <w:pStyle w:val="ListParagraph"/>
         <w:numPr>
           <w:ilvl w:val="0"/>
           <w:numId w:val="14"/>
@@ -6627,7 +6557,7 @@
     </w:p>
     <w:p>
       <w:pPr>
-        <w:pStyle w:val="2"/>
+        <w:pStyle w:val="Heading2"/>
         <w:rPr>
           <w:lang w:val="en-US"/>
         </w:rPr>
@@ -6676,7 +6606,7 @@
     </w:p>
     <w:p>
       <w:pPr>
-        <w:pStyle w:val="2"/>
+        <w:pStyle w:val="Heading2"/>
         <w:rPr>
           <w:lang w:val="en-US"/>
         </w:rPr>
@@ -6731,7 +6661,7 @@
     </w:p>
     <w:p>
       <w:pPr>
-        <w:pStyle w:val="1"/>
+        <w:pStyle w:val="Heading1"/>
         <w:rPr>
           <w:lang w:val="en-US"/>
         </w:rPr>
@@ -6759,7 +6689,7 @@
     </w:p>
     <w:p>
       <w:pPr>
-        <w:pStyle w:val="2"/>
+        <w:pStyle w:val="Heading2"/>
         <w:rPr>
           <w:lang w:val="en-US" w:eastAsia="zh-CN"/>
         </w:rPr>
@@ -6808,7 +6738,7 @@
           <w:bottom w:w="15" w:type="dxa"/>
           <w:right w:w="15" w:type="dxa"/>
         </w:tblCellMar>
-        <w:tblLook w:val="04A0"/>
+        <w:tblLook w:val="04A0" w:firstRow="1" w:lastRow="0" w:firstColumn="1" w:lastColumn="0" w:noHBand="0" w:noVBand="1"/>
       </w:tblPr>
       <w:tblGrid>
         <w:gridCol w:w="4146"/>
@@ -8416,7 +8346,7 @@
               <w:spacing w:line="0" w:lineRule="atLeast"/>
               <w:jc w:val="both"/>
               <w:rPr>
-                <w:rFonts w:ascii="Arial" w:hAnsi="Arial" w:cs="Arial" w:hint="eastAsia"/>
+                <w:rFonts w:ascii="Arial" w:hAnsi="Arial" w:cs="Arial"/>
                 <w:color w:val="000000"/>
                 <w:lang w:eastAsia="zh-CN"/>
               </w:rPr>
@@ -8453,7 +8383,7 @@
               <w:spacing w:line="0" w:lineRule="atLeast"/>
               <w:jc w:val="both"/>
               <w:rPr>
-                <w:rFonts w:ascii="Arial" w:hAnsi="Arial" w:cs="Arial" w:hint="eastAsia"/>
+                <w:rFonts w:ascii="Arial" w:hAnsi="Arial" w:cs="Arial"/>
                 <w:color w:val="000000"/>
                 <w:lang w:eastAsia="zh-CN"/>
               </w:rPr>
@@ -8506,7 +8436,7 @@
     </w:p>
     <w:p>
       <w:pPr>
-        <w:pStyle w:val="2"/>
+        <w:pStyle w:val="Heading2"/>
         <w:rPr>
           <w:lang w:val="en-US"/>
         </w:rPr>
@@ -8552,34 +8482,39 @@
     <w:p>
       <w:pPr>
         <w:rPr>
+          <w:lang w:val="en-US" w:eastAsia="zh-CN"/>
+        </w:rPr>
+      </w:pPr>
+      <w:r>
+        <w:rPr>
+          <w:lang w:val="en-US"/>
+        </w:rPr>
+        <w:t>Using the phases, stages and activities defined in the selected process or lifecycle, identify the activities to be executed to produce each deliverable.</w:t>
+      </w:r>
+      <w:r>
+        <w:rPr>
           <w:rFonts w:hint="eastAsia"/>
           <w:lang w:val="en-US" w:eastAsia="zh-CN"/>
         </w:rPr>
-      </w:pPr>
-      <w:r>
-        <w:rPr>
-          <w:lang w:val="en-US"/>
-        </w:rPr>
-        <w:t>Using the phases, stages and activities defined in the selected process or lifecycle, identify the activities to be executed to produce each deliverable.</w:t>
-      </w:r>
-      <w:r>
-        <w:rPr>
-          <w:rFonts w:hint="eastAsia"/>
+        <w:t xml:space="preserve"> </w:t>
+      </w:r>
+      <w:r>
+        <w:rPr>
+          <w:lang w:val="en-US"/>
+        </w:rPr>
+        <w:t>Define the tasks for each type of activity.</w:t>
+      </w:r>
+    </w:p>
+    <w:p>
+      <w:pPr>
+        <w:rPr>
           <w:lang w:val="en-US" w:eastAsia="zh-CN"/>
         </w:rPr>
-        <w:t xml:space="preserve"> </w:t>
-      </w:r>
-      <w:r>
-        <w:rPr>
-          <w:lang w:val="en-US"/>
-        </w:rPr>
-        <w:t>Define the tasks for each type of activity.</w:t>
-      </w:r>
-    </w:p>
-    <w:p>
-      <w:pPr>
-        <w:rPr>
-          <w:rFonts w:hint="eastAsia"/>
+      </w:pPr>
+    </w:p>
+    <w:p>
+      <w:pPr>
+        <w:rPr>
           <w:lang w:val="en-US" w:eastAsia="zh-CN"/>
         </w:rPr>
       </w:pPr>
@@ -8587,7 +8522,6 @@
     <w:p>
       <w:pPr>
         <w:rPr>
-          <w:rFonts w:hint="eastAsia"/>
           <w:lang w:val="en-US" w:eastAsia="zh-CN"/>
         </w:rPr>
       </w:pPr>
@@ -8595,7 +8529,6 @@
     <w:p>
       <w:pPr>
         <w:rPr>
-          <w:rFonts w:hint="eastAsia"/>
           <w:lang w:val="en-US" w:eastAsia="zh-CN"/>
         </w:rPr>
       </w:pPr>
@@ -8603,7 +8536,6 @@
     <w:p>
       <w:pPr>
         <w:rPr>
-          <w:rFonts w:hint="eastAsia"/>
           <w:lang w:val="en-US" w:eastAsia="zh-CN"/>
         </w:rPr>
       </w:pPr>
@@ -8611,7 +8543,6 @@
     <w:p>
       <w:pPr>
         <w:rPr>
-          <w:rFonts w:hint="eastAsia"/>
           <w:lang w:val="en-US" w:eastAsia="zh-CN"/>
         </w:rPr>
       </w:pPr>
@@ -8619,7 +8550,6 @@
     <w:p>
       <w:pPr>
         <w:rPr>
-          <w:rFonts w:hint="eastAsia"/>
           <w:lang w:val="en-US" w:eastAsia="zh-CN"/>
         </w:rPr>
       </w:pPr>
@@ -8627,7 +8557,6 @@
     <w:p>
       <w:pPr>
         <w:rPr>
-          <w:rFonts w:hint="eastAsia"/>
           <w:lang w:val="en-US" w:eastAsia="zh-CN"/>
         </w:rPr>
       </w:pPr>
@@ -8635,7 +8564,6 @@
     <w:p>
       <w:pPr>
         <w:rPr>
-          <w:rFonts w:hint="eastAsia"/>
           <w:lang w:val="en-US" w:eastAsia="zh-CN"/>
         </w:rPr>
       </w:pPr>
@@ -8643,7 +8571,6 @@
     <w:p>
       <w:pPr>
         <w:rPr>
-          <w:rFonts w:hint="eastAsia"/>
           <w:lang w:val="en-US" w:eastAsia="zh-CN"/>
         </w:rPr>
       </w:pPr>
@@ -8651,7 +8578,6 @@
     <w:p>
       <w:pPr>
         <w:rPr>
-          <w:rFonts w:hint="eastAsia"/>
           <w:lang w:val="en-US" w:eastAsia="zh-CN"/>
         </w:rPr>
       </w:pPr>
@@ -8659,24 +8585,15 @@
     <w:p>
       <w:pPr>
         <w:rPr>
-          <w:rFonts w:hint="eastAsia"/>
-          <w:lang w:val="en-US" w:eastAsia="zh-CN"/>
-        </w:rPr>
-      </w:pPr>
-    </w:p>
-    <w:p>
-      <w:pPr>
-        <w:rPr>
-          <w:rFonts w:hint="eastAsia"/>
           <w:lang w:val="en-US" w:eastAsia="zh-CN"/>
         </w:rPr>
       </w:pPr>
     </w:p>
     <w:tbl>
       <w:tblPr>
-        <w:tblStyle w:val="a6"/>
+        <w:tblStyle w:val="TableGrid"/>
         <w:tblW w:w="0" w:type="auto"/>
-        <w:tblLook w:val="04A0"/>
+        <w:tblLook w:val="04A0" w:firstRow="1" w:lastRow="0" w:firstColumn="1" w:lastColumn="0" w:noHBand="0" w:noVBand="1"/>
       </w:tblPr>
       <w:tblGrid>
         <w:gridCol w:w="2952"/>
@@ -8692,16 +8609,35 @@
             <w:pPr>
               <w:jc w:val="center"/>
               <w:rPr>
+                <w:lang w:val="en-US" w:eastAsia="zh-CN"/>
+              </w:rPr>
+            </w:pPr>
+            <w:r>
+              <w:rPr>
                 <w:rFonts w:hint="eastAsia"/>
                 <w:lang w:val="en-US" w:eastAsia="zh-CN"/>
               </w:rPr>
+              <w:t>Development phase</w:t>
+            </w:r>
+          </w:p>
+        </w:tc>
+        <w:tc>
+          <w:tcPr>
+            <w:tcW w:w="2952" w:type="dxa"/>
+          </w:tcPr>
+          <w:p>
+            <w:pPr>
+              <w:jc w:val="center"/>
+              <w:rPr>
+                <w:lang w:val="en-US" w:eastAsia="zh-CN"/>
+              </w:rPr>
             </w:pPr>
             <w:r>
               <w:rPr>
                 <w:rFonts w:hint="eastAsia"/>
                 <w:lang w:val="en-US" w:eastAsia="zh-CN"/>
               </w:rPr>
-              <w:t>Development phase</w:t>
+              <w:t>Life Cycle Process</w:t>
             </w:r>
           </w:p>
         </w:tc>
@@ -8712,17 +8648,37 @@
           <w:p>
             <w:pPr>
               <w:jc w:val="center"/>
+              <w:rPr>
+                <w:lang w:val="en-US" w:eastAsia="zh-CN"/>
+              </w:rPr>
+            </w:pPr>
+            <w:r>
               <w:rPr>
                 <w:rFonts w:hint="eastAsia"/>
                 <w:lang w:val="en-US" w:eastAsia="zh-CN"/>
               </w:rPr>
+              <w:t>Activity</w:t>
+            </w:r>
+          </w:p>
+        </w:tc>
+      </w:tr>
+      <w:tr>
+        <w:tc>
+          <w:tcPr>
+            <w:tcW w:w="2952" w:type="dxa"/>
+          </w:tcPr>
+          <w:p>
+            <w:pPr>
+              <w:rPr>
+                <w:lang w:val="en-US" w:eastAsia="zh-CN"/>
+              </w:rPr>
             </w:pPr>
             <w:r>
               <w:rPr>
                 <w:rFonts w:hint="eastAsia"/>
                 <w:lang w:val="en-US" w:eastAsia="zh-CN"/>
               </w:rPr>
-              <w:t>Life Cycle Process</w:t>
+              <w:t>Software life cycle model planning</w:t>
             </w:r>
           </w:p>
         </w:tc>
@@ -8732,64 +8688,20 @@
           </w:tcPr>
           <w:p>
             <w:pPr>
-              <w:jc w:val="center"/>
-              <w:rPr>
-                <w:rFonts w:hint="eastAsia"/>
-                <w:lang w:val="en-US" w:eastAsia="zh-CN"/>
-              </w:rPr>
-            </w:pPr>
-            <w:r>
-              <w:rPr>
-                <w:rFonts w:hint="eastAsia"/>
-                <w:lang w:val="en-US" w:eastAsia="zh-CN"/>
-              </w:rPr>
-              <w:t>Activity</w:t>
-            </w:r>
-          </w:p>
-        </w:tc>
-      </w:tr>
-      <w:tr>
-        <w:tc>
-          <w:tcPr>
-            <w:tcW w:w="2952" w:type="dxa"/>
-          </w:tcPr>
-          <w:p>
-            <w:pPr>
-              <w:rPr>
-                <w:rFonts w:hint="eastAsia"/>
-                <w:lang w:val="en-US" w:eastAsia="zh-CN"/>
-              </w:rPr>
-            </w:pPr>
-            <w:r>
-              <w:rPr>
-                <w:rFonts w:hint="eastAsia"/>
-                <w:lang w:val="en-US" w:eastAsia="zh-CN"/>
-              </w:rPr>
-              <w:t>Software life cycle model planning</w:t>
-            </w:r>
-          </w:p>
-        </w:tc>
-        <w:tc>
-          <w:tcPr>
-            <w:tcW w:w="2952" w:type="dxa"/>
-          </w:tcPr>
-          <w:p>
-            <w:pPr>
-              <w:pStyle w:val="a8"/>
+              <w:pStyle w:val="ListParagraph"/>
               <w:numPr>
                 <w:ilvl w:val="0"/>
                 <w:numId w:val="24"/>
               </w:numPr>
               <w:rPr>
+                <w:lang w:val="en-US" w:eastAsia="zh-CN"/>
+              </w:rPr>
+            </w:pPr>
+            <w:r>
+              <w:rPr>
                 <w:rFonts w:hint="eastAsia"/>
                 <w:lang w:val="en-US" w:eastAsia="zh-CN"/>
               </w:rPr>
-            </w:pPr>
-            <w:r>
-              <w:rPr>
-                <w:rFonts w:hint="eastAsia"/>
-                <w:lang w:val="en-US" w:eastAsia="zh-CN"/>
-              </w:rPr>
               <w:t>Define the software life cycle model</w:t>
             </w:r>
           </w:p>
@@ -8800,33 +8712,31 @@
           </w:tcPr>
           <w:p>
             <w:pPr>
-              <w:pStyle w:val="a8"/>
+              <w:pStyle w:val="ListParagraph"/>
               <w:numPr>
                 <w:ilvl w:val="0"/>
                 <w:numId w:val="25"/>
               </w:numPr>
               <w:rPr>
+                <w:lang w:val="en-US" w:eastAsia="zh-CN"/>
+              </w:rPr>
+            </w:pPr>
+            <w:r>
+              <w:rPr>
                 <w:rFonts w:hint="eastAsia"/>
                 <w:lang w:val="en-US" w:eastAsia="zh-CN"/>
               </w:rPr>
-            </w:pPr>
-            <w:r>
-              <w:rPr>
-                <w:rFonts w:hint="eastAsia"/>
-                <w:lang w:val="en-US" w:eastAsia="zh-CN"/>
-              </w:rPr>
               <w:t>Identify the candidate in software life cycle</w:t>
             </w:r>
           </w:p>
           <w:p>
             <w:pPr>
-              <w:pStyle w:val="a8"/>
+              <w:pStyle w:val="ListParagraph"/>
               <w:numPr>
                 <w:ilvl w:val="0"/>
                 <w:numId w:val="25"/>
               </w:numPr>
               <w:rPr>
-                <w:rFonts w:hint="eastAsia"/>
                 <w:lang w:val="en-US" w:eastAsia="zh-CN"/>
               </w:rPr>
             </w:pPr>
@@ -8851,15 +8761,14 @@
           <w:p>
             <w:pPr>
               <w:rPr>
+                <w:lang w:val="en-US" w:eastAsia="zh-CN"/>
+              </w:rPr>
+            </w:pPr>
+            <w:r>
+              <w:rPr>
                 <w:rFonts w:hint="eastAsia"/>
                 <w:lang w:val="en-US" w:eastAsia="zh-CN"/>
               </w:rPr>
-            </w:pPr>
-            <w:r>
-              <w:rPr>
-                <w:rFonts w:hint="eastAsia"/>
-                <w:lang w:val="en-US" w:eastAsia="zh-CN"/>
-              </w:rPr>
               <w:t>Project management</w:t>
             </w:r>
           </w:p>
@@ -8870,7 +8779,7 @@
           </w:tcPr>
           <w:p>
             <w:pPr>
-              <w:pStyle w:val="a8"/>
+              <w:pStyle w:val="ListParagraph"/>
               <w:numPr>
                 <w:ilvl w:val="0"/>
                 <w:numId w:val="26"/>
@@ -8889,67 +8798,64 @@
           </w:p>
           <w:p>
             <w:pPr>
-              <w:pStyle w:val="a8"/>
+              <w:pStyle w:val="ListParagraph"/>
               <w:numPr>
                 <w:ilvl w:val="0"/>
                 <w:numId w:val="26"/>
               </w:numPr>
               <w:rPr>
+                <w:lang w:val="en-US" w:eastAsia="zh-CN"/>
+              </w:rPr>
+            </w:pPr>
+            <w:r>
+              <w:rPr>
+                <w:lang w:val="en-US" w:eastAsia="zh-CN"/>
+              </w:rPr>
+              <w:t>P</w:t>
+            </w:r>
+            <w:r>
+              <w:rPr>
                 <w:rFonts w:hint="eastAsia"/>
                 <w:lang w:val="en-US" w:eastAsia="zh-CN"/>
               </w:rPr>
-            </w:pPr>
-            <w:r>
-              <w:rPr>
-                <w:lang w:val="en-US" w:eastAsia="zh-CN"/>
-              </w:rPr>
-              <w:t>P</w:t>
-            </w:r>
-            <w:r>
-              <w:rPr>
-                <w:rFonts w:hint="eastAsia"/>
-                <w:lang w:val="en-US" w:eastAsia="zh-CN"/>
-              </w:rPr>
               <w:t>roject monitoring and control</w:t>
             </w:r>
           </w:p>
           <w:p>
             <w:pPr>
-              <w:pStyle w:val="a8"/>
+              <w:pStyle w:val="ListParagraph"/>
               <w:numPr>
                 <w:ilvl w:val="0"/>
                 <w:numId w:val="26"/>
               </w:numPr>
               <w:rPr>
+                <w:lang w:val="en-US" w:eastAsia="zh-CN"/>
+              </w:rPr>
+            </w:pPr>
+            <w:r>
+              <w:rPr>
                 <w:rFonts w:hint="eastAsia"/>
                 <w:lang w:val="en-US" w:eastAsia="zh-CN"/>
               </w:rPr>
-            </w:pPr>
-            <w:r>
-              <w:rPr>
-                <w:rFonts w:hint="eastAsia"/>
-                <w:lang w:val="en-US" w:eastAsia="zh-CN"/>
-              </w:rPr>
               <w:t>Software quality management</w:t>
             </w:r>
           </w:p>
           <w:p>
             <w:pPr>
-              <w:pStyle w:val="a8"/>
+              <w:pStyle w:val="ListParagraph"/>
               <w:numPr>
                 <w:ilvl w:val="0"/>
                 <w:numId w:val="26"/>
               </w:numPr>
               <w:rPr>
+                <w:lang w:val="en-US" w:eastAsia="zh-CN"/>
+              </w:rPr>
+            </w:pPr>
+            <w:r>
+              <w:rPr>
                 <w:rFonts w:hint="eastAsia"/>
                 <w:lang w:val="en-US" w:eastAsia="zh-CN"/>
               </w:rPr>
-            </w:pPr>
-            <w:r>
-              <w:rPr>
-                <w:rFonts w:hint="eastAsia"/>
-                <w:lang w:val="en-US" w:eastAsia="zh-CN"/>
-              </w:rPr>
               <w:t xml:space="preserve">Documentation </w:t>
             </w:r>
           </w:p>
@@ -8960,73 +8866,70 @@
           </w:tcPr>
           <w:p>
             <w:pPr>
-              <w:pStyle w:val="a8"/>
+              <w:pStyle w:val="ListParagraph"/>
               <w:numPr>
                 <w:ilvl w:val="0"/>
                 <w:numId w:val="27"/>
               </w:numPr>
               <w:rPr>
+                <w:lang w:val="en-US" w:eastAsia="zh-CN"/>
+              </w:rPr>
+            </w:pPr>
+            <w:r>
+              <w:rPr>
+                <w:lang w:val="en-US" w:eastAsia="zh-CN"/>
+              </w:rPr>
+              <w:t>P</w:t>
+            </w:r>
+            <w:r>
+              <w:rPr>
                 <w:rFonts w:hint="eastAsia"/>
                 <w:lang w:val="en-US" w:eastAsia="zh-CN"/>
               </w:rPr>
-            </w:pPr>
-            <w:r>
-              <w:rPr>
-                <w:lang w:val="en-US" w:eastAsia="zh-CN"/>
-              </w:rPr>
-              <w:t>P</w:t>
-            </w:r>
-            <w:r>
-              <w:rPr>
-                <w:rFonts w:hint="eastAsia"/>
-                <w:lang w:val="en-US" w:eastAsia="zh-CN"/>
-              </w:rPr>
               <w:t>roject plan</w:t>
             </w:r>
           </w:p>
           <w:p>
             <w:pPr>
-              <w:pStyle w:val="a8"/>
+              <w:pStyle w:val="ListParagraph"/>
               <w:numPr>
                 <w:ilvl w:val="0"/>
                 <w:numId w:val="27"/>
               </w:numPr>
               <w:rPr>
+                <w:lang w:val="en-US" w:eastAsia="zh-CN"/>
+              </w:rPr>
+            </w:pPr>
+            <w:r>
+              <w:rPr>
                 <w:rFonts w:hint="eastAsia"/>
                 <w:lang w:val="en-US" w:eastAsia="zh-CN"/>
               </w:rPr>
-            </w:pPr>
-            <w:r>
-              <w:rPr>
-                <w:rFonts w:hint="eastAsia"/>
-                <w:lang w:val="en-US" w:eastAsia="zh-CN"/>
-              </w:rPr>
               <w:t xml:space="preserve">Define the activities </w:t>
             </w:r>
           </w:p>
           <w:p>
             <w:pPr>
-              <w:pStyle w:val="a8"/>
+              <w:pStyle w:val="ListParagraph"/>
               <w:numPr>
                 <w:ilvl w:val="0"/>
                 <w:numId w:val="27"/>
               </w:numPr>
               <w:rPr>
+                <w:lang w:val="en-US" w:eastAsia="zh-CN"/>
+              </w:rPr>
+            </w:pPr>
+            <w:r>
+              <w:rPr>
                 <w:rFonts w:hint="eastAsia"/>
                 <w:lang w:val="en-US" w:eastAsia="zh-CN"/>
               </w:rPr>
-            </w:pPr>
-            <w:r>
-              <w:rPr>
-                <w:rFonts w:hint="eastAsia"/>
-                <w:lang w:val="en-US" w:eastAsia="zh-CN"/>
-              </w:rPr>
               <w:t xml:space="preserve">Allocate the project resources </w:t>
             </w:r>
           </w:p>
           <w:p>
             <w:pPr>
-              <w:pStyle w:val="a8"/>
+              <w:pStyle w:val="ListParagraph"/>
               <w:numPr>
                 <w:ilvl w:val="0"/>
                 <w:numId w:val="27"/>
@@ -9045,292 +8948,279 @@
           </w:p>
           <w:p>
             <w:pPr>
-              <w:pStyle w:val="a8"/>
+              <w:pStyle w:val="ListParagraph"/>
               <w:numPr>
                 <w:ilvl w:val="0"/>
                 <w:numId w:val="27"/>
               </w:numPr>
               <w:rPr>
+                <w:lang w:val="en-US" w:eastAsia="zh-CN"/>
+              </w:rPr>
+            </w:pPr>
+            <w:r>
+              <w:rPr>
                 <w:rFonts w:hint="eastAsia"/>
                 <w:lang w:val="en-US" w:eastAsia="zh-CN"/>
               </w:rPr>
-            </w:pPr>
-            <w:r>
-              <w:rPr>
-                <w:rFonts w:hint="eastAsia"/>
-                <w:lang w:val="en-US" w:eastAsia="zh-CN"/>
-              </w:rPr>
               <w:t>Risk analysis</w:t>
             </w:r>
           </w:p>
           <w:p>
             <w:pPr>
-              <w:pStyle w:val="a8"/>
+              <w:pStyle w:val="ListParagraph"/>
               <w:numPr>
                 <w:ilvl w:val="0"/>
                 <w:numId w:val="27"/>
               </w:numPr>
               <w:rPr>
+                <w:lang w:val="en-US" w:eastAsia="zh-CN"/>
+              </w:rPr>
+            </w:pPr>
+            <w:r>
+              <w:rPr>
                 <w:rFonts w:hint="eastAsia"/>
                 <w:lang w:val="en-US" w:eastAsia="zh-CN"/>
               </w:rPr>
-            </w:pPr>
-            <w:r>
-              <w:rPr>
-                <w:rFonts w:hint="eastAsia"/>
-                <w:lang w:val="en-US" w:eastAsia="zh-CN"/>
-              </w:rPr>
               <w:t>Records</w:t>
             </w:r>
           </w:p>
           <w:p>
             <w:pPr>
-              <w:pStyle w:val="a8"/>
+              <w:pStyle w:val="ListParagraph"/>
               <w:numPr>
                 <w:ilvl w:val="0"/>
                 <w:numId w:val="27"/>
               </w:numPr>
               <w:rPr>
+                <w:lang w:val="en-US" w:eastAsia="zh-CN"/>
+              </w:rPr>
+            </w:pPr>
+            <w:r>
+              <w:rPr>
                 <w:rFonts w:hint="eastAsia"/>
                 <w:lang w:val="en-US" w:eastAsia="zh-CN"/>
               </w:rPr>
-            </w:pPr>
-            <w:r>
-              <w:rPr>
-                <w:rFonts w:hint="eastAsia"/>
-                <w:lang w:val="en-US" w:eastAsia="zh-CN"/>
-              </w:rPr>
               <w:t>Set up check points</w:t>
             </w:r>
           </w:p>
           <w:p>
             <w:pPr>
-              <w:pStyle w:val="a8"/>
+              <w:pStyle w:val="ListParagraph"/>
               <w:numPr>
                 <w:ilvl w:val="0"/>
                 <w:numId w:val="27"/>
               </w:numPr>
               <w:rPr>
+                <w:lang w:val="en-US" w:eastAsia="zh-CN"/>
+              </w:rPr>
+            </w:pPr>
+            <w:r>
+              <w:rPr>
+                <w:lang w:val="en-US" w:eastAsia="zh-CN"/>
+              </w:rPr>
+              <w:t>Q</w:t>
+            </w:r>
+            <w:r>
+              <w:rPr>
                 <w:rFonts w:hint="eastAsia"/>
                 <w:lang w:val="en-US" w:eastAsia="zh-CN"/>
               </w:rPr>
-            </w:pPr>
-            <w:r>
-              <w:rPr>
-                <w:lang w:val="en-US" w:eastAsia="zh-CN"/>
-              </w:rPr>
-              <w:t>Q</w:t>
-            </w:r>
-            <w:r>
-              <w:rPr>
-                <w:rFonts w:hint="eastAsia"/>
-                <w:lang w:val="en-US" w:eastAsia="zh-CN"/>
-              </w:rPr>
               <w:t>uality plan</w:t>
             </w:r>
           </w:p>
           <w:p>
             <w:pPr>
-              <w:pStyle w:val="a8"/>
+              <w:pStyle w:val="ListParagraph"/>
               <w:numPr>
                 <w:ilvl w:val="0"/>
                 <w:numId w:val="27"/>
               </w:numPr>
               <w:rPr>
+                <w:lang w:val="en-US" w:eastAsia="zh-CN"/>
+              </w:rPr>
+            </w:pPr>
+            <w:r>
+              <w:rPr>
                 <w:rFonts w:hint="eastAsia"/>
                 <w:lang w:val="en-US" w:eastAsia="zh-CN"/>
               </w:rPr>
-            </w:pPr>
-            <w:r>
-              <w:rPr>
-                <w:rFonts w:hint="eastAsia"/>
+              <w:t xml:space="preserve">Define </w:t>
+            </w:r>
+            <w:r>
+              <w:rPr>
                 <w:lang w:val="en-US" w:eastAsia="zh-CN"/>
               </w:rPr>
-              <w:t xml:space="preserve">Define </w:t>
-            </w:r>
-            <w:r>
-              <w:rPr>
-                <w:lang w:val="en-US" w:eastAsia="zh-CN"/>
-              </w:rPr>
               <w:t>metrics</w:t>
             </w:r>
           </w:p>
           <w:p>
             <w:pPr>
-              <w:pStyle w:val="a8"/>
+              <w:pStyle w:val="ListParagraph"/>
               <w:numPr>
                 <w:ilvl w:val="0"/>
                 <w:numId w:val="27"/>
               </w:numPr>
               <w:rPr>
+                <w:lang w:val="en-US" w:eastAsia="zh-CN"/>
+              </w:rPr>
+            </w:pPr>
+            <w:r>
+              <w:rPr>
+                <w:lang w:val="en-US" w:eastAsia="zh-CN"/>
+              </w:rPr>
+              <w:t>Potential</w:t>
+            </w:r>
+            <w:r>
+              <w:rPr>
                 <w:rFonts w:hint="eastAsia"/>
                 <w:lang w:val="en-US" w:eastAsia="zh-CN"/>
               </w:rPr>
-            </w:pPr>
+              <w:t xml:space="preserve"> </w:t>
+            </w:r>
             <w:r>
               <w:rPr>
                 <w:lang w:val="en-US" w:eastAsia="zh-CN"/>
               </w:rPr>
-              <w:t>Potential</w:t>
-            </w:r>
+              <w:t>improvement</w:t>
+            </w:r>
+          </w:p>
+          <w:p>
+            <w:pPr>
+              <w:rPr>
+                <w:lang w:val="en-US" w:eastAsia="zh-CN"/>
+              </w:rPr>
+            </w:pPr>
+          </w:p>
+        </w:tc>
+      </w:tr>
+      <w:tr>
+        <w:tc>
+          <w:tcPr>
+            <w:tcW w:w="2952" w:type="dxa"/>
+          </w:tcPr>
+          <w:p>
+            <w:pPr>
+              <w:rPr>
+                <w:lang w:val="en-US" w:eastAsia="zh-CN"/>
+              </w:rPr>
+            </w:pPr>
             <w:r>
               <w:rPr>
                 <w:rFonts w:hint="eastAsia"/>
                 <w:lang w:val="en-US" w:eastAsia="zh-CN"/>
               </w:rPr>
-              <w:t xml:space="preserve"> </w:t>
-            </w:r>
-            <w:r>
-              <w:rPr>
-                <w:lang w:val="en-US" w:eastAsia="zh-CN"/>
-              </w:rPr>
-              <w:t>improvement</w:t>
-            </w:r>
-          </w:p>
-          <w:p>
-            <w:pPr>
-              <w:rPr>
-                <w:rFonts w:hint="eastAsia"/>
-                <w:lang w:val="en-US" w:eastAsia="zh-CN"/>
-              </w:rPr>
-            </w:pPr>
-          </w:p>
-        </w:tc>
-      </w:tr>
-      <w:tr>
+              <w:t>Development</w:t>
+            </w:r>
+          </w:p>
+        </w:tc>
         <w:tc>
           <w:tcPr>
             <w:tcW w:w="2952" w:type="dxa"/>
           </w:tcPr>
           <w:p>
             <w:pPr>
-              <w:rPr>
-                <w:rFonts w:hint="eastAsia"/>
-                <w:lang w:val="en-US" w:eastAsia="zh-CN"/>
-              </w:rPr>
-            </w:pPr>
-            <w:r>
-              <w:rPr>
-                <w:rFonts w:hint="eastAsia"/>
-                <w:lang w:val="en-US" w:eastAsia="zh-CN"/>
-              </w:rPr>
-              <w:t>Development</w:t>
-            </w:r>
-          </w:p>
-        </w:tc>
-        <w:tc>
-          <w:tcPr>
-            <w:tcW w:w="2952" w:type="dxa"/>
-          </w:tcPr>
-          <w:p>
-            <w:pPr>
-              <w:pStyle w:val="a8"/>
+              <w:pStyle w:val="ListParagraph"/>
               <w:numPr>
                 <w:ilvl w:val="0"/>
                 <w:numId w:val="29"/>
               </w:numPr>
               <w:rPr>
+                <w:lang w:val="en-US" w:eastAsia="zh-CN"/>
+              </w:rPr>
+            </w:pPr>
+            <w:r>
+              <w:rPr>
+                <w:lang w:val="en-US" w:eastAsia="zh-CN"/>
+              </w:rPr>
+              <w:t>R</w:t>
+            </w:r>
+            <w:r>
+              <w:rPr>
                 <w:rFonts w:hint="eastAsia"/>
                 <w:lang w:val="en-US" w:eastAsia="zh-CN"/>
               </w:rPr>
-            </w:pPr>
-            <w:r>
-              <w:rPr>
-                <w:lang w:val="en-US" w:eastAsia="zh-CN"/>
-              </w:rPr>
-              <w:t>R</w:t>
-            </w:r>
-            <w:r>
-              <w:rPr>
-                <w:rFonts w:hint="eastAsia"/>
-                <w:lang w:val="en-US" w:eastAsia="zh-CN"/>
-              </w:rPr>
               <w:t xml:space="preserve">esearch </w:t>
             </w:r>
           </w:p>
           <w:p>
             <w:pPr>
-              <w:pStyle w:val="a8"/>
+              <w:pStyle w:val="ListParagraph"/>
               <w:numPr>
                 <w:ilvl w:val="0"/>
                 <w:numId w:val="29"/>
               </w:numPr>
               <w:rPr>
+                <w:lang w:val="en-US" w:eastAsia="zh-CN"/>
+              </w:rPr>
+            </w:pPr>
+            <w:r>
+              <w:rPr>
+                <w:lang w:val="en-US" w:eastAsia="zh-CN"/>
+              </w:rPr>
+              <w:t>R</w:t>
+            </w:r>
+            <w:r>
+              <w:rPr>
                 <w:rFonts w:hint="eastAsia"/>
                 <w:lang w:val="en-US" w:eastAsia="zh-CN"/>
               </w:rPr>
-            </w:pPr>
-            <w:r>
-              <w:rPr>
-                <w:lang w:val="en-US" w:eastAsia="zh-CN"/>
-              </w:rPr>
-              <w:t>R</w:t>
-            </w:r>
-            <w:r>
-              <w:rPr>
-                <w:rFonts w:hint="eastAsia"/>
-                <w:lang w:val="en-US" w:eastAsia="zh-CN"/>
-              </w:rPr>
               <w:t>equirement analysis</w:t>
             </w:r>
           </w:p>
           <w:p>
             <w:pPr>
-              <w:pStyle w:val="a8"/>
+              <w:pStyle w:val="ListParagraph"/>
               <w:numPr>
                 <w:ilvl w:val="0"/>
                 <w:numId w:val="29"/>
               </w:numPr>
               <w:rPr>
+                <w:lang w:val="en-US" w:eastAsia="zh-CN"/>
+              </w:rPr>
+            </w:pPr>
+            <w:r>
+              <w:rPr>
                 <w:rFonts w:hint="eastAsia"/>
                 <w:lang w:val="en-US" w:eastAsia="zh-CN"/>
               </w:rPr>
-            </w:pPr>
-            <w:r>
-              <w:rPr>
-                <w:rFonts w:hint="eastAsia"/>
-                <w:lang w:val="en-US" w:eastAsia="zh-CN"/>
-              </w:rPr>
               <w:t>Design</w:t>
             </w:r>
           </w:p>
           <w:p>
             <w:pPr>
-              <w:pStyle w:val="a8"/>
+              <w:pStyle w:val="ListParagraph"/>
               <w:numPr>
                 <w:ilvl w:val="0"/>
                 <w:numId w:val="29"/>
               </w:numPr>
               <w:rPr>
+                <w:lang w:val="en-US" w:eastAsia="zh-CN"/>
+              </w:rPr>
+            </w:pPr>
+            <w:r>
+              <w:rPr>
                 <w:rFonts w:hint="eastAsia"/>
                 <w:lang w:val="en-US" w:eastAsia="zh-CN"/>
               </w:rPr>
-            </w:pPr>
-            <w:r>
-              <w:rPr>
-                <w:rFonts w:hint="eastAsia"/>
-                <w:lang w:val="en-US" w:eastAsia="zh-CN"/>
-              </w:rPr>
               <w:t>System set up</w:t>
             </w:r>
           </w:p>
           <w:p>
             <w:pPr>
-              <w:pStyle w:val="a8"/>
+              <w:pStyle w:val="ListParagraph"/>
               <w:numPr>
                 <w:ilvl w:val="0"/>
                 <w:numId w:val="29"/>
               </w:numPr>
               <w:rPr>
+                <w:lang w:val="en-US" w:eastAsia="zh-CN"/>
+              </w:rPr>
+            </w:pPr>
+            <w:r>
+              <w:rPr>
                 <w:rFonts w:hint="eastAsia"/>
                 <w:lang w:val="en-US" w:eastAsia="zh-CN"/>
               </w:rPr>
-            </w:pPr>
-            <w:r>
-              <w:rPr>
-                <w:rFonts w:hint="eastAsia"/>
-                <w:lang w:val="en-US" w:eastAsia="zh-CN"/>
-              </w:rPr>
               <w:t>Implementation</w:t>
             </w:r>
           </w:p>
@@ -9341,273 +9231,261 @@
           </w:tcPr>
           <w:p>
             <w:pPr>
-              <w:pStyle w:val="a8"/>
+              <w:pStyle w:val="ListParagraph"/>
               <w:numPr>
                 <w:ilvl w:val="0"/>
                 <w:numId w:val="30"/>
               </w:numPr>
               <w:rPr>
+                <w:lang w:val="en-US" w:eastAsia="zh-CN"/>
+              </w:rPr>
+            </w:pPr>
+            <w:r>
+              <w:rPr>
                 <w:rFonts w:hint="eastAsia"/>
                 <w:lang w:val="en-US" w:eastAsia="zh-CN"/>
               </w:rPr>
-            </w:pPr>
-            <w:r>
-              <w:rPr>
-                <w:rFonts w:hint="eastAsia"/>
-                <w:lang w:val="en-US" w:eastAsia="zh-CN"/>
-              </w:rPr>
               <w:t>Identify needs</w:t>
             </w:r>
           </w:p>
           <w:p>
             <w:pPr>
-              <w:pStyle w:val="a8"/>
+              <w:pStyle w:val="ListParagraph"/>
               <w:numPr>
                 <w:ilvl w:val="0"/>
                 <w:numId w:val="30"/>
               </w:numPr>
               <w:rPr>
+                <w:lang w:val="en-US" w:eastAsia="zh-CN"/>
+              </w:rPr>
+            </w:pPr>
+            <w:r>
+              <w:rPr>
                 <w:rFonts w:hint="eastAsia"/>
                 <w:lang w:val="en-US" w:eastAsia="zh-CN"/>
               </w:rPr>
-            </w:pPr>
-            <w:r>
-              <w:rPr>
-                <w:rFonts w:hint="eastAsia"/>
-                <w:lang w:val="en-US" w:eastAsia="zh-CN"/>
-              </w:rPr>
               <w:t>Analysis functions</w:t>
             </w:r>
           </w:p>
           <w:p>
             <w:pPr>
-              <w:pStyle w:val="a8"/>
+              <w:pStyle w:val="ListParagraph"/>
               <w:numPr>
                 <w:ilvl w:val="0"/>
                 <w:numId w:val="30"/>
               </w:numPr>
               <w:rPr>
+                <w:lang w:val="en-US" w:eastAsia="zh-CN"/>
+              </w:rPr>
+            </w:pPr>
+            <w:r>
+              <w:rPr>
+                <w:lang w:val="en-US" w:eastAsia="zh-CN"/>
+              </w:rPr>
+              <w:t>D</w:t>
+            </w:r>
+            <w:r>
+              <w:rPr>
                 <w:rFonts w:hint="eastAsia"/>
                 <w:lang w:val="en-US" w:eastAsia="zh-CN"/>
               </w:rPr>
-            </w:pPr>
-            <w:r>
-              <w:rPr>
-                <w:lang w:val="en-US" w:eastAsia="zh-CN"/>
-              </w:rPr>
-              <w:t>D</w:t>
-            </w:r>
-            <w:r>
-              <w:rPr>
-                <w:rFonts w:hint="eastAsia"/>
-                <w:lang w:val="en-US" w:eastAsia="zh-CN"/>
-              </w:rPr>
               <w:t>evelopment architecture</w:t>
             </w:r>
           </w:p>
           <w:p>
             <w:pPr>
-              <w:pStyle w:val="a8"/>
+              <w:pStyle w:val="ListParagraph"/>
               <w:numPr>
                 <w:ilvl w:val="0"/>
                 <w:numId w:val="30"/>
               </w:numPr>
               <w:rPr>
+                <w:lang w:val="en-US" w:eastAsia="zh-CN"/>
+              </w:rPr>
+            </w:pPr>
+            <w:r>
+              <w:rPr>
                 <w:rFonts w:hint="eastAsia"/>
                 <w:lang w:val="en-US" w:eastAsia="zh-CN"/>
               </w:rPr>
-            </w:pPr>
-            <w:r>
-              <w:rPr>
-                <w:rFonts w:hint="eastAsia"/>
-                <w:lang w:val="en-US" w:eastAsia="zh-CN"/>
-              </w:rPr>
               <w:t xml:space="preserve">Customer requirement analysis </w:t>
             </w:r>
           </w:p>
           <w:p>
             <w:pPr>
-              <w:pStyle w:val="a8"/>
+              <w:pStyle w:val="ListParagraph"/>
               <w:numPr>
                 <w:ilvl w:val="0"/>
                 <w:numId w:val="30"/>
               </w:numPr>
               <w:rPr>
+                <w:lang w:val="en-US" w:eastAsia="zh-CN"/>
+              </w:rPr>
+            </w:pPr>
+            <w:r>
+              <w:rPr>
                 <w:rFonts w:hint="eastAsia"/>
                 <w:lang w:val="en-US" w:eastAsia="zh-CN"/>
               </w:rPr>
-            </w:pPr>
+              <w:t xml:space="preserve">Define </w:t>
+            </w:r>
+            <w:r>
+              <w:rPr>
+                <w:lang w:val="en-US" w:eastAsia="zh-CN"/>
+              </w:rPr>
+              <w:t>D</w:t>
+            </w:r>
             <w:r>
               <w:rPr>
                 <w:rFonts w:hint="eastAsia"/>
                 <w:lang w:val="en-US" w:eastAsia="zh-CN"/>
               </w:rPr>
-              <w:t xml:space="preserve">Define </w:t>
-            </w:r>
-            <w:r>
-              <w:rPr>
-                <w:lang w:val="en-US" w:eastAsia="zh-CN"/>
-              </w:rPr>
-              <w:t>D</w:t>
-            </w:r>
-            <w:r>
-              <w:rPr>
-                <w:rFonts w:hint="eastAsia"/>
-                <w:lang w:val="en-US" w:eastAsia="zh-CN"/>
-              </w:rPr>
               <w:t xml:space="preserve">evelopment requirement </w:t>
             </w:r>
           </w:p>
           <w:p>
             <w:pPr>
-              <w:pStyle w:val="a8"/>
+              <w:pStyle w:val="ListParagraph"/>
               <w:numPr>
                 <w:ilvl w:val="0"/>
                 <w:numId w:val="30"/>
               </w:numPr>
               <w:rPr>
+                <w:lang w:val="en-US" w:eastAsia="zh-CN"/>
+              </w:rPr>
+            </w:pPr>
+            <w:r>
+              <w:rPr>
                 <w:rFonts w:hint="eastAsia"/>
                 <w:lang w:val="en-US" w:eastAsia="zh-CN"/>
               </w:rPr>
-            </w:pPr>
-            <w:r>
-              <w:rPr>
-                <w:rFonts w:hint="eastAsia"/>
-                <w:lang w:val="en-US" w:eastAsia="zh-CN"/>
-              </w:rPr>
               <w:t>Interface design</w:t>
             </w:r>
           </w:p>
           <w:p>
             <w:pPr>
-              <w:pStyle w:val="a8"/>
+              <w:pStyle w:val="ListParagraph"/>
               <w:numPr>
                 <w:ilvl w:val="0"/>
                 <w:numId w:val="30"/>
               </w:numPr>
               <w:rPr>
+                <w:lang w:val="en-US" w:eastAsia="zh-CN"/>
+              </w:rPr>
+            </w:pPr>
+            <w:r>
+              <w:rPr>
                 <w:rFonts w:hint="eastAsia"/>
                 <w:lang w:val="en-US" w:eastAsia="zh-CN"/>
               </w:rPr>
-            </w:pPr>
-            <w:r>
-              <w:rPr>
-                <w:rFonts w:hint="eastAsia"/>
-                <w:lang w:val="en-US" w:eastAsia="zh-CN"/>
-              </w:rPr>
               <w:t>Coding</w:t>
             </w:r>
           </w:p>
           <w:p>
             <w:pPr>
-              <w:pStyle w:val="a8"/>
+              <w:pStyle w:val="ListParagraph"/>
               <w:numPr>
                 <w:ilvl w:val="0"/>
                 <w:numId w:val="30"/>
               </w:numPr>
               <w:rPr>
+                <w:lang w:val="en-US" w:eastAsia="zh-CN"/>
+              </w:rPr>
+            </w:pPr>
+            <w:r>
+              <w:rPr>
                 <w:rFonts w:hint="eastAsia"/>
                 <w:lang w:val="en-US" w:eastAsia="zh-CN"/>
               </w:rPr>
+              <w:t>Final project</w:t>
+            </w:r>
+          </w:p>
+        </w:tc>
+      </w:tr>
+      <w:tr>
+        <w:tc>
+          <w:tcPr>
+            <w:tcW w:w="2952" w:type="dxa"/>
+          </w:tcPr>
+          <w:p>
+            <w:pPr>
+              <w:rPr>
+                <w:lang w:val="en-US" w:eastAsia="zh-CN"/>
+              </w:rPr>
             </w:pPr>
             <w:r>
               <w:rPr>
                 <w:rFonts w:hint="eastAsia"/>
                 <w:lang w:val="en-US" w:eastAsia="zh-CN"/>
               </w:rPr>
-              <w:t>Final project</w:t>
-            </w:r>
-          </w:p>
-        </w:tc>
-      </w:tr>
-      <w:tr>
+              <w:t>Testing</w:t>
+            </w:r>
+          </w:p>
+        </w:tc>
         <w:tc>
           <w:tcPr>
             <w:tcW w:w="2952" w:type="dxa"/>
           </w:tcPr>
           <w:p>
             <w:pPr>
-              <w:rPr>
-                <w:rFonts w:hint="eastAsia"/>
-                <w:lang w:val="en-US" w:eastAsia="zh-CN"/>
-              </w:rPr>
-            </w:pPr>
-            <w:r>
-              <w:rPr>
-                <w:rFonts w:hint="eastAsia"/>
-                <w:lang w:val="en-US" w:eastAsia="zh-CN"/>
-              </w:rPr>
-              <w:t>Testing</w:t>
-            </w:r>
-          </w:p>
-        </w:tc>
-        <w:tc>
-          <w:tcPr>
-            <w:tcW w:w="2952" w:type="dxa"/>
-          </w:tcPr>
-          <w:p>
-            <w:pPr>
-              <w:pStyle w:val="a8"/>
+              <w:pStyle w:val="ListParagraph"/>
               <w:numPr>
                 <w:ilvl w:val="0"/>
                 <w:numId w:val="31"/>
               </w:numPr>
               <w:rPr>
+                <w:lang w:val="en-US" w:eastAsia="zh-CN"/>
+              </w:rPr>
+            </w:pPr>
+            <w:r>
+              <w:rPr>
                 <w:rFonts w:hint="eastAsia"/>
                 <w:lang w:val="en-US" w:eastAsia="zh-CN"/>
               </w:rPr>
-            </w:pPr>
-            <w:r>
-              <w:rPr>
-                <w:rFonts w:hint="eastAsia"/>
-                <w:lang w:val="en-US" w:eastAsia="zh-CN"/>
-              </w:rPr>
               <w:t>Test plan</w:t>
             </w:r>
           </w:p>
           <w:p>
             <w:pPr>
-              <w:pStyle w:val="a8"/>
+              <w:pStyle w:val="ListParagraph"/>
               <w:numPr>
                 <w:ilvl w:val="0"/>
                 <w:numId w:val="31"/>
               </w:numPr>
               <w:rPr>
+                <w:lang w:val="en-US" w:eastAsia="zh-CN"/>
+              </w:rPr>
+            </w:pPr>
+            <w:r>
+              <w:rPr>
                 <w:rFonts w:hint="eastAsia"/>
                 <w:lang w:val="en-US" w:eastAsia="zh-CN"/>
               </w:rPr>
-            </w:pPr>
-            <w:r>
-              <w:rPr>
-                <w:rFonts w:hint="eastAsia"/>
-                <w:lang w:val="en-US" w:eastAsia="zh-CN"/>
-              </w:rPr>
               <w:t>Test case</w:t>
             </w:r>
           </w:p>
           <w:p>
             <w:pPr>
-              <w:pStyle w:val="a8"/>
+              <w:pStyle w:val="ListParagraph"/>
               <w:numPr>
                 <w:ilvl w:val="0"/>
                 <w:numId w:val="31"/>
               </w:numPr>
               <w:rPr>
+                <w:lang w:val="en-US" w:eastAsia="zh-CN"/>
+              </w:rPr>
+            </w:pPr>
+            <w:r>
+              <w:rPr>
+                <w:lang w:val="en-US" w:eastAsia="zh-CN"/>
+              </w:rPr>
+              <w:t>T</w:t>
+            </w:r>
+            <w:r>
+              <w:rPr>
                 <w:rFonts w:hint="eastAsia"/>
                 <w:lang w:val="en-US" w:eastAsia="zh-CN"/>
               </w:rPr>
-            </w:pPr>
-            <w:r>
-              <w:rPr>
-                <w:lang w:val="en-US" w:eastAsia="zh-CN"/>
-              </w:rPr>
-              <w:t>T</w:t>
-            </w:r>
-            <w:r>
-              <w:rPr>
-                <w:rFonts w:hint="eastAsia"/>
-                <w:lang w:val="en-US" w:eastAsia="zh-CN"/>
-              </w:rPr>
               <w:t>est result</w:t>
             </w:r>
           </w:p>
@@ -9618,170 +9496,162 @@
           </w:tcPr>
           <w:p>
             <w:pPr>
-              <w:pStyle w:val="a8"/>
+              <w:pStyle w:val="ListParagraph"/>
               <w:numPr>
                 <w:ilvl w:val="0"/>
                 <w:numId w:val="32"/>
               </w:numPr>
               <w:rPr>
+                <w:lang w:val="en-US" w:eastAsia="zh-CN"/>
+              </w:rPr>
+            </w:pPr>
+            <w:r>
+              <w:rPr>
                 <w:rFonts w:hint="eastAsia"/>
                 <w:lang w:val="en-US" w:eastAsia="zh-CN"/>
               </w:rPr>
-            </w:pPr>
-            <w:r>
-              <w:rPr>
-                <w:rFonts w:hint="eastAsia"/>
-                <w:lang w:val="en-US" w:eastAsia="zh-CN"/>
-              </w:rPr>
               <w:t>Draft plan</w:t>
             </w:r>
           </w:p>
           <w:p>
             <w:pPr>
-              <w:pStyle w:val="a8"/>
+              <w:pStyle w:val="ListParagraph"/>
               <w:numPr>
                 <w:ilvl w:val="0"/>
                 <w:numId w:val="32"/>
               </w:numPr>
               <w:rPr>
+                <w:lang w:val="en-US" w:eastAsia="zh-CN"/>
+              </w:rPr>
+            </w:pPr>
+            <w:r>
+              <w:rPr>
+                <w:lang w:val="en-US" w:eastAsia="zh-CN"/>
+              </w:rPr>
+              <w:t>U</w:t>
+            </w:r>
+            <w:r>
+              <w:rPr>
                 <w:rFonts w:hint="eastAsia"/>
                 <w:lang w:val="en-US" w:eastAsia="zh-CN"/>
               </w:rPr>
-            </w:pPr>
-            <w:r>
-              <w:rPr>
-                <w:lang w:val="en-US" w:eastAsia="zh-CN"/>
-              </w:rPr>
-              <w:t>U</w:t>
-            </w:r>
-            <w:r>
-              <w:rPr>
-                <w:rFonts w:hint="eastAsia"/>
-                <w:lang w:val="en-US" w:eastAsia="zh-CN"/>
-              </w:rPr>
               <w:t>se case</w:t>
             </w:r>
           </w:p>
           <w:p>
             <w:pPr>
-              <w:pStyle w:val="a8"/>
+              <w:pStyle w:val="ListParagraph"/>
               <w:numPr>
                 <w:ilvl w:val="0"/>
                 <w:numId w:val="32"/>
               </w:numPr>
               <w:rPr>
+                <w:lang w:val="en-US" w:eastAsia="zh-CN"/>
+              </w:rPr>
+            </w:pPr>
+            <w:r>
+              <w:rPr>
                 <w:rFonts w:hint="eastAsia"/>
                 <w:lang w:val="en-US" w:eastAsia="zh-CN"/>
               </w:rPr>
-            </w:pPr>
-            <w:r>
-              <w:rPr>
-                <w:rFonts w:hint="eastAsia"/>
-                <w:lang w:val="en-US" w:eastAsia="zh-CN"/>
-              </w:rPr>
               <w:t>Match requirement</w:t>
             </w:r>
           </w:p>
           <w:p>
             <w:pPr>
-              <w:pStyle w:val="a8"/>
+              <w:pStyle w:val="ListParagraph"/>
               <w:numPr>
                 <w:ilvl w:val="0"/>
                 <w:numId w:val="32"/>
               </w:numPr>
               <w:rPr>
+                <w:lang w:val="en-US" w:eastAsia="zh-CN"/>
+              </w:rPr>
+            </w:pPr>
+            <w:r>
+              <w:rPr>
                 <w:rFonts w:hint="eastAsia"/>
                 <w:lang w:val="en-US" w:eastAsia="zh-CN"/>
               </w:rPr>
-            </w:pPr>
-            <w:r>
-              <w:rPr>
-                <w:rFonts w:hint="eastAsia"/>
-                <w:lang w:val="en-US" w:eastAsia="zh-CN"/>
-              </w:rPr>
               <w:t>Function testing</w:t>
             </w:r>
           </w:p>
           <w:p>
             <w:pPr>
-              <w:pStyle w:val="a8"/>
+              <w:pStyle w:val="ListParagraph"/>
               <w:numPr>
                 <w:ilvl w:val="0"/>
                 <w:numId w:val="32"/>
               </w:numPr>
               <w:rPr>
+                <w:lang w:val="en-US" w:eastAsia="zh-CN"/>
+              </w:rPr>
+            </w:pPr>
+            <w:r>
+              <w:rPr>
+                <w:lang w:val="en-US" w:eastAsia="zh-CN"/>
+              </w:rPr>
+              <w:t>U</w:t>
+            </w:r>
+            <w:r>
+              <w:rPr>
                 <w:rFonts w:hint="eastAsia"/>
                 <w:lang w:val="en-US" w:eastAsia="zh-CN"/>
               </w:rPr>
-            </w:pPr>
-            <w:r>
+              <w:t>sability testing</w:t>
+            </w:r>
+          </w:p>
+          <w:p>
+            <w:pPr>
+              <w:pStyle w:val="ListParagraph"/>
+              <w:ind w:left="360"/>
               <w:rPr>
                 <w:lang w:val="en-US" w:eastAsia="zh-CN"/>
               </w:rPr>
-              <w:t>U</w:t>
-            </w:r>
+            </w:pPr>
+          </w:p>
+        </w:tc>
+      </w:tr>
+      <w:tr>
+        <w:tc>
+          <w:tcPr>
+            <w:tcW w:w="2952" w:type="dxa"/>
+          </w:tcPr>
+          <w:p>
+            <w:pPr>
+              <w:rPr>
+                <w:lang w:val="en-US" w:eastAsia="zh-CN"/>
+              </w:rPr>
+            </w:pPr>
             <w:r>
               <w:rPr>
                 <w:rFonts w:hint="eastAsia"/>
                 <w:lang w:val="en-US" w:eastAsia="zh-CN"/>
               </w:rPr>
-              <w:t>sability testing</w:t>
-            </w:r>
-          </w:p>
-          <w:p>
-            <w:pPr>
-              <w:pStyle w:val="a8"/>
-              <w:ind w:left="360"/>
-              <w:rPr>
-                <w:rFonts w:hint="eastAsia"/>
-                <w:lang w:val="en-US" w:eastAsia="zh-CN"/>
-              </w:rPr>
-            </w:pPr>
-          </w:p>
-        </w:tc>
-      </w:tr>
-      <w:tr>
+              <w:t>Review Documentation</w:t>
+            </w:r>
+          </w:p>
+        </w:tc>
         <w:tc>
           <w:tcPr>
             <w:tcW w:w="2952" w:type="dxa"/>
           </w:tcPr>
           <w:p>
             <w:pPr>
-              <w:rPr>
-                <w:rFonts w:hint="eastAsia"/>
-                <w:lang w:val="en-US" w:eastAsia="zh-CN"/>
-              </w:rPr>
-            </w:pPr>
-            <w:r>
-              <w:rPr>
-                <w:rFonts w:hint="eastAsia"/>
-                <w:lang w:val="en-US" w:eastAsia="zh-CN"/>
-              </w:rPr>
-              <w:t>Review Documentation</w:t>
-            </w:r>
-          </w:p>
-        </w:tc>
-        <w:tc>
-          <w:tcPr>
-            <w:tcW w:w="2952" w:type="dxa"/>
-          </w:tcPr>
-          <w:p>
-            <w:pPr>
-              <w:pStyle w:val="a8"/>
+              <w:pStyle w:val="ListParagraph"/>
               <w:numPr>
                 <w:ilvl w:val="0"/>
                 <w:numId w:val="33"/>
               </w:numPr>
               <w:rPr>
+                <w:lang w:val="en-US" w:eastAsia="zh-CN"/>
+              </w:rPr>
+            </w:pPr>
+            <w:r>
+              <w:rPr>
                 <w:rFonts w:hint="eastAsia"/>
                 <w:lang w:val="en-US" w:eastAsia="zh-CN"/>
               </w:rPr>
-            </w:pPr>
-            <w:r>
-              <w:rPr>
-                <w:rFonts w:hint="eastAsia"/>
-                <w:lang w:val="en-US" w:eastAsia="zh-CN"/>
-              </w:rPr>
               <w:t>Conduct documents</w:t>
             </w:r>
           </w:p>
@@ -9792,21 +9662,20 @@
           </w:tcPr>
           <w:p>
             <w:pPr>
-              <w:pStyle w:val="a8"/>
+              <w:pStyle w:val="ListParagraph"/>
               <w:numPr>
                 <w:ilvl w:val="0"/>
                 <w:numId w:val="34"/>
               </w:numPr>
               <w:rPr>
+                <w:lang w:val="en-US" w:eastAsia="zh-CN"/>
+              </w:rPr>
+            </w:pPr>
+            <w:r>
+              <w:rPr>
                 <w:rFonts w:hint="eastAsia"/>
                 <w:lang w:val="en-US" w:eastAsia="zh-CN"/>
               </w:rPr>
-            </w:pPr>
-            <w:r>
-              <w:rPr>
-                <w:rFonts w:hint="eastAsia"/>
-                <w:lang w:val="en-US" w:eastAsia="zh-CN"/>
-              </w:rPr>
               <w:t xml:space="preserve">Collect all the requirement for the final deliverable </w:t>
             </w:r>
           </w:p>
@@ -9816,14 +9685,13 @@
     <w:p>
       <w:pPr>
         <w:rPr>
-          <w:rFonts w:hint="eastAsia"/>
           <w:lang w:val="en-US" w:eastAsia="zh-CN"/>
         </w:rPr>
       </w:pPr>
     </w:p>
     <w:p>
       <w:pPr>
-        <w:pStyle w:val="1"/>
+        <w:pStyle w:val="Heading1"/>
         <w:rPr>
           <w:lang w:val="en-US"/>
         </w:rPr>
@@ -9851,7 +9719,7 @@
     </w:p>
     <w:p>
       <w:pPr>
-        <w:pStyle w:val="2"/>
+        <w:pStyle w:val="Heading2"/>
         <w:rPr>
           <w:lang w:val="en-US"/>
         </w:rPr>
@@ -10196,8 +10064,8 @@
           <w:noProof/>
           <w:lang w:val="en-US" w:eastAsia="zh-CN"/>
         </w:rPr>
-        <w:pict>
-          <v:shapetype id="_x0000_t32" coordsize="21600,21600" o:spt="32" o:oned="t" path="m,l21600,21600e" filled="f">
+        <w:pict w14:anchorId="27D4CB11">
+          <v:shapetype id="_x0000_t32" coordsize="21600,21600" o:spt="32" o:oned="t" path="m0,0l21600,21600e" filled="f">
             <v:path arrowok="t" fillok="f" o:connecttype="none"/>
             <o:lock v:ext="edit" shapetype="t"/>
           </v:shapetype>
@@ -10209,7 +10077,7 @@
           <w:noProof/>
           <w:lang w:val="en-US" w:eastAsia="zh-CN"/>
         </w:rPr>
-        <w:pict>
+        <w:pict w14:anchorId="297F10A3">
           <v:shape id="_x0000_s1027" type="#_x0000_t32" style="position:absolute;left:0;text-align:left;margin-left:91.85pt;margin-top:117.25pt;width:18.25pt;height:0;z-index:251658240" o:connectortype="straight"/>
         </w:pict>
       </w:r>
@@ -10217,17 +10085,17 @@
         <w:rPr>
           <w:rFonts w:hint="eastAsia"/>
           <w:noProof/>
-          <w:lang w:val="en-US" w:eastAsia="zh-CN"/>
+          <w:lang w:val="en-US"/>
         </w:rPr>
         <w:drawing>
-          <wp:inline distT="0" distB="0" distL="0" distR="0">
+          <wp:inline distT="0" distB="0" distL="0" distR="0" wp14:anchorId="0AADFF4E" wp14:editId="50280EC1">
             <wp:extent cx="5774871" cy="3206337"/>
-            <wp:effectExtent l="19050" t="0" r="0" b="0"/>
+            <wp:effectExtent l="25400" t="25400" r="0" b="0"/>
             <wp:docPr id="1" name="图示 1"/>
             <wp:cNvGraphicFramePr/>
             <a:graphic xmlns:a="http://schemas.openxmlformats.org/drawingml/2006/main">
               <a:graphicData uri="http://schemas.openxmlformats.org/drawingml/2006/diagram">
-                <dgm:relIds xmlns:dgm="http://schemas.openxmlformats.org/drawingml/2006/diagram" xmlns:r="http://schemas.openxmlformats.org/officeDocument/2006/relationships" r:dm="rId8" r:lo="rId9" r:qs="rId10" r:cs="rId11"/>
+                <dgm:relIds xmlns:dgm="http://schemas.openxmlformats.org/drawingml/2006/diagram" xmlns:r="http://schemas.openxmlformats.org/officeDocument/2006/relationships" r:dm="rId9" r:lo="rId10" r:qs="rId11" r:cs="rId12"/>
               </a:graphicData>
             </a:graphic>
           </wp:inline>
@@ -10451,7 +10319,7 @@
     </w:p>
     <w:p>
       <w:pPr>
-        <w:pStyle w:val="1"/>
+        <w:pStyle w:val="Heading1"/>
         <w:rPr>
           <w:rFonts w:ascii="Times" w:eastAsiaTheme="minorEastAsia" w:hAnsi="Times" w:cs="Times"/>
           <w:b w:val="0"/>
@@ -10466,7 +10334,7 @@
     </w:p>
     <w:p>
       <w:pPr>
-        <w:pStyle w:val="1"/>
+        <w:pStyle w:val="Heading1"/>
         <w:rPr>
           <w:lang w:val="en-US"/>
         </w:rPr>
@@ -10500,9 +10368,9 @@
     </w:p>
     <w:tbl>
       <w:tblPr>
-        <w:tblStyle w:val="-5"/>
+        <w:tblStyle w:val="LightGrid-Accent5"/>
         <w:tblW w:w="0" w:type="auto"/>
-        <w:tblLook w:val="04A0"/>
+        <w:tblLook w:val="04A0" w:firstRow="1" w:lastRow="0" w:firstColumn="1" w:lastColumn="0" w:noHBand="0" w:noVBand="1"/>
       </w:tblPr>
       <w:tblGrid>
         <w:gridCol w:w="873"/>
@@ -10513,11 +10381,11 @@
       </w:tblGrid>
       <w:tr>
         <w:trPr>
-          <w:cnfStyle w:val="100000000000"/>
+          <w:cnfStyle w:val="100000000000" w:firstRow="1" w:lastRow="0" w:firstColumn="0" w:lastColumn="0" w:oddVBand="0" w:evenVBand="0" w:oddHBand="0" w:evenHBand="0" w:firstRowFirstColumn="0" w:firstRowLastColumn="0" w:lastRowFirstColumn="0" w:lastRowLastColumn="0"/>
         </w:trPr>
         <w:tc>
           <w:tcPr>
-            <w:cnfStyle w:val="001000000000"/>
+            <w:cnfStyle w:val="001000000000" w:firstRow="0" w:lastRow="0" w:firstColumn="1" w:lastColumn="0" w:oddVBand="0" w:evenVBand="0" w:oddHBand="0" w:evenHBand="0" w:firstRowFirstColumn="0" w:firstRowLastColumn="0" w:lastRowFirstColumn="0" w:lastRowLastColumn="0"/>
             <w:tcW w:w="873" w:type="dxa"/>
           </w:tcPr>
           <w:p>
@@ -10542,7 +10410,7 @@
           <w:p>
             <w:pPr>
               <w:jc w:val="center"/>
-              <w:cnfStyle w:val="100000000000"/>
+              <w:cnfStyle w:val="100000000000" w:firstRow="1" w:lastRow="0" w:firstColumn="0" w:lastColumn="0" w:oddVBand="0" w:evenVBand="0" w:oddHBand="0" w:evenHBand="0" w:firstRowFirstColumn="0" w:firstRowLastColumn="0" w:lastRowFirstColumn="0" w:lastRowLastColumn="0"/>
               <w:rPr>
                 <w:lang w:val="en-US"/>
               </w:rPr>
@@ -10562,7 +10430,7 @@
           <w:p>
             <w:pPr>
               <w:jc w:val="center"/>
-              <w:cnfStyle w:val="100000000000"/>
+              <w:cnfStyle w:val="100000000000" w:firstRow="1" w:lastRow="0" w:firstColumn="0" w:lastColumn="0" w:oddVBand="0" w:evenVBand="0" w:oddHBand="0" w:evenHBand="0" w:firstRowFirstColumn="0" w:firstRowLastColumn="0" w:lastRowFirstColumn="0" w:lastRowLastColumn="0"/>
               <w:rPr>
                 <w:lang w:val="en-US"/>
               </w:rPr>
@@ -10582,7 +10450,7 @@
           <w:p>
             <w:pPr>
               <w:jc w:val="center"/>
-              <w:cnfStyle w:val="100000000000"/>
+              <w:cnfStyle w:val="100000000000" w:firstRow="1" w:lastRow="0" w:firstColumn="0" w:lastColumn="0" w:oddVBand="0" w:evenVBand="0" w:oddHBand="0" w:evenHBand="0" w:firstRowFirstColumn="0" w:firstRowLastColumn="0" w:lastRowFirstColumn="0" w:lastRowLastColumn="0"/>
               <w:rPr>
                 <w:lang w:val="en-US"/>
               </w:rPr>
@@ -10602,7 +10470,7 @@
           <w:p>
             <w:pPr>
               <w:jc w:val="center"/>
-              <w:cnfStyle w:val="100000000000"/>
+              <w:cnfStyle w:val="100000000000" w:firstRow="1" w:lastRow="0" w:firstColumn="0" w:lastColumn="0" w:oddVBand="0" w:evenVBand="0" w:oddHBand="0" w:evenHBand="0" w:firstRowFirstColumn="0" w:firstRowLastColumn="0" w:lastRowFirstColumn="0" w:lastRowLastColumn="0"/>
               <w:rPr>
                 <w:lang w:val="en-US"/>
               </w:rPr>
@@ -10622,11 +10490,11 @@
       </w:tr>
       <w:tr>
         <w:trPr>
-          <w:cnfStyle w:val="000000100000"/>
+          <w:cnfStyle w:val="000000100000" w:firstRow="0" w:lastRow="0" w:firstColumn="0" w:lastColumn="0" w:oddVBand="0" w:evenVBand="0" w:oddHBand="1" w:evenHBand="0" w:firstRowFirstColumn="0" w:firstRowLastColumn="0" w:lastRowFirstColumn="0" w:lastRowLastColumn="0"/>
         </w:trPr>
         <w:tc>
           <w:tcPr>
-            <w:cnfStyle w:val="001000000000"/>
+            <w:cnfStyle w:val="001000000000" w:firstRow="0" w:lastRow="0" w:firstColumn="1" w:lastColumn="0" w:oddVBand="0" w:evenVBand="0" w:oddHBand="0" w:evenHBand="0" w:firstRowFirstColumn="0" w:firstRowLastColumn="0" w:lastRowFirstColumn="0" w:lastRowLastColumn="0"/>
             <w:tcW w:w="873" w:type="dxa"/>
           </w:tcPr>
           <w:p>
@@ -10650,7 +10518,7 @@
           </w:tcPr>
           <w:p>
             <w:pPr>
-              <w:cnfStyle w:val="000000100000"/>
+              <w:cnfStyle w:val="000000100000" w:firstRow="0" w:lastRow="0" w:firstColumn="0" w:lastColumn="0" w:oddVBand="0" w:evenVBand="0" w:oddHBand="1" w:evenHBand="0" w:firstRowFirstColumn="0" w:firstRowLastColumn="0" w:lastRowFirstColumn="0" w:lastRowLastColumn="0"/>
               <w:rPr>
                 <w:lang w:val="en-US"/>
               </w:rPr>
@@ -10670,7 +10538,7 @@
           <w:p>
             <w:pPr>
               <w:jc w:val="center"/>
-              <w:cnfStyle w:val="000000100000"/>
+              <w:cnfStyle w:val="000000100000" w:firstRow="0" w:lastRow="0" w:firstColumn="0" w:lastColumn="0" w:oddVBand="0" w:evenVBand="0" w:oddHBand="1" w:evenHBand="0" w:firstRowFirstColumn="0" w:firstRowLastColumn="0" w:lastRowFirstColumn="0" w:lastRowLastColumn="0"/>
               <w:rPr>
                 <w:lang w:val="en-US"/>
               </w:rPr>
@@ -10690,7 +10558,7 @@
           <w:p>
             <w:pPr>
               <w:jc w:val="center"/>
-              <w:cnfStyle w:val="000000100000"/>
+              <w:cnfStyle w:val="000000100000" w:firstRow="0" w:lastRow="0" w:firstColumn="0" w:lastColumn="0" w:oddVBand="0" w:evenVBand="0" w:oddHBand="1" w:evenHBand="0" w:firstRowFirstColumn="0" w:firstRowLastColumn="0" w:lastRowFirstColumn="0" w:lastRowLastColumn="0"/>
               <w:rPr>
                 <w:lang w:val="en-US"/>
               </w:rPr>
@@ -10709,7 +10577,7 @@
           </w:tcPr>
           <w:p>
             <w:pPr>
-              <w:cnfStyle w:val="000000100000"/>
+              <w:cnfStyle w:val="000000100000" w:firstRow="0" w:lastRow="0" w:firstColumn="0" w:lastColumn="0" w:oddVBand="0" w:evenVBand="0" w:oddHBand="1" w:evenHBand="0" w:firstRowFirstColumn="0" w:firstRowLastColumn="0" w:lastRowFirstColumn="0" w:lastRowLastColumn="0"/>
               <w:rPr>
                 <w:lang w:val="en-US"/>
               </w:rPr>
@@ -10725,11 +10593,11 @@
       </w:tr>
       <w:tr>
         <w:trPr>
-          <w:cnfStyle w:val="000000010000"/>
+          <w:cnfStyle w:val="000000010000" w:firstRow="0" w:lastRow="0" w:firstColumn="0" w:lastColumn="0" w:oddVBand="0" w:evenVBand="0" w:oddHBand="0" w:evenHBand="1" w:firstRowFirstColumn="0" w:firstRowLastColumn="0" w:lastRowFirstColumn="0" w:lastRowLastColumn="0"/>
         </w:trPr>
         <w:tc>
           <w:tcPr>
-            <w:cnfStyle w:val="001000000000"/>
+            <w:cnfStyle w:val="001000000000" w:firstRow="0" w:lastRow="0" w:firstColumn="1" w:lastColumn="0" w:oddVBand="0" w:evenVBand="0" w:oddHBand="0" w:evenHBand="0" w:firstRowFirstColumn="0" w:firstRowLastColumn="0" w:lastRowFirstColumn="0" w:lastRowLastColumn="0"/>
             <w:tcW w:w="873" w:type="dxa"/>
           </w:tcPr>
           <w:p>
@@ -10753,7 +10621,7 @@
           </w:tcPr>
           <w:p>
             <w:pPr>
-              <w:cnfStyle w:val="000000010000"/>
+              <w:cnfStyle w:val="000000010000" w:firstRow="0" w:lastRow="0" w:firstColumn="0" w:lastColumn="0" w:oddVBand="0" w:evenVBand="0" w:oddHBand="0" w:evenHBand="1" w:firstRowFirstColumn="0" w:firstRowLastColumn="0" w:lastRowFirstColumn="0" w:lastRowLastColumn="0"/>
               <w:rPr>
                 <w:lang w:val="en-US"/>
               </w:rPr>
@@ -10773,7 +10641,7 @@
           <w:p>
             <w:pPr>
               <w:jc w:val="center"/>
-              <w:cnfStyle w:val="000000010000"/>
+              <w:cnfStyle w:val="000000010000" w:firstRow="0" w:lastRow="0" w:firstColumn="0" w:lastColumn="0" w:oddVBand="0" w:evenVBand="0" w:oddHBand="0" w:evenHBand="1" w:firstRowFirstColumn="0" w:firstRowLastColumn="0" w:lastRowFirstColumn="0" w:lastRowLastColumn="0"/>
               <w:rPr>
                 <w:lang w:val="en-US"/>
               </w:rPr>
@@ -10793,7 +10661,7 @@
           <w:p>
             <w:pPr>
               <w:jc w:val="center"/>
-              <w:cnfStyle w:val="000000010000"/>
+              <w:cnfStyle w:val="000000010000" w:firstRow="0" w:lastRow="0" w:firstColumn="0" w:lastColumn="0" w:oddVBand="0" w:evenVBand="0" w:oddHBand="0" w:evenHBand="1" w:firstRowFirstColumn="0" w:firstRowLastColumn="0" w:lastRowFirstColumn="0" w:lastRowLastColumn="0"/>
               <w:rPr>
                 <w:lang w:val="en-US"/>
               </w:rPr>
@@ -10812,7 +10680,7 @@
           </w:tcPr>
           <w:p>
             <w:pPr>
-              <w:cnfStyle w:val="000000010000"/>
+              <w:cnfStyle w:val="000000010000" w:firstRow="0" w:lastRow="0" w:firstColumn="0" w:lastColumn="0" w:oddVBand="0" w:evenVBand="0" w:oddHBand="0" w:evenHBand="1" w:firstRowFirstColumn="0" w:firstRowLastColumn="0" w:lastRowFirstColumn="0" w:lastRowLastColumn="0"/>
               <w:rPr>
                 <w:lang w:val="en-US"/>
               </w:rPr>
@@ -10828,11 +10696,11 @@
       </w:tr>
       <w:tr>
         <w:trPr>
-          <w:cnfStyle w:val="000000100000"/>
+          <w:cnfStyle w:val="000000100000" w:firstRow="0" w:lastRow="0" w:firstColumn="0" w:lastColumn="0" w:oddVBand="0" w:evenVBand="0" w:oddHBand="1" w:evenHBand="0" w:firstRowFirstColumn="0" w:firstRowLastColumn="0" w:lastRowFirstColumn="0" w:lastRowLastColumn="0"/>
         </w:trPr>
         <w:tc>
           <w:tcPr>
-            <w:cnfStyle w:val="001000000000"/>
+            <w:cnfStyle w:val="001000000000" w:firstRow="0" w:lastRow="0" w:firstColumn="1" w:lastColumn="0" w:oddVBand="0" w:evenVBand="0" w:oddHBand="0" w:evenHBand="0" w:firstRowFirstColumn="0" w:firstRowLastColumn="0" w:lastRowFirstColumn="0" w:lastRowLastColumn="0"/>
             <w:tcW w:w="873" w:type="dxa"/>
           </w:tcPr>
           <w:p>
@@ -10856,7 +10724,7 @@
           </w:tcPr>
           <w:p>
             <w:pPr>
-              <w:cnfStyle w:val="000000100000"/>
+              <w:cnfStyle w:val="000000100000" w:firstRow="0" w:lastRow="0" w:firstColumn="0" w:lastColumn="0" w:oddVBand="0" w:evenVBand="0" w:oddHBand="1" w:evenHBand="0" w:firstRowFirstColumn="0" w:firstRowLastColumn="0" w:lastRowFirstColumn="0" w:lastRowLastColumn="0"/>
               <w:rPr>
                 <w:lang w:val="en-US"/>
               </w:rPr>
@@ -10876,7 +10744,7 @@
           <w:p>
             <w:pPr>
               <w:jc w:val="center"/>
-              <w:cnfStyle w:val="000000100000"/>
+              <w:cnfStyle w:val="000000100000" w:firstRow="0" w:lastRow="0" w:firstColumn="0" w:lastColumn="0" w:oddVBand="0" w:evenVBand="0" w:oddHBand="1" w:evenHBand="0" w:firstRowFirstColumn="0" w:firstRowLastColumn="0" w:lastRowFirstColumn="0" w:lastRowLastColumn="0"/>
               <w:rPr>
                 <w:lang w:val="en-US"/>
               </w:rPr>
@@ -10896,7 +10764,7 @@
           <w:p>
             <w:pPr>
               <w:jc w:val="center"/>
-              <w:cnfStyle w:val="000000100000"/>
+              <w:cnfStyle w:val="000000100000" w:firstRow="0" w:lastRow="0" w:firstColumn="0" w:lastColumn="0" w:oddVBand="0" w:evenVBand="0" w:oddHBand="1" w:evenHBand="0" w:firstRowFirstColumn="0" w:firstRowLastColumn="0" w:lastRowFirstColumn="0" w:lastRowLastColumn="0"/>
               <w:rPr>
                 <w:lang w:val="en-US"/>
               </w:rPr>
@@ -10915,7 +10783,7 @@
           </w:tcPr>
           <w:p>
             <w:pPr>
-              <w:cnfStyle w:val="000000100000"/>
+              <w:cnfStyle w:val="000000100000" w:firstRow="0" w:lastRow="0" w:firstColumn="0" w:lastColumn="0" w:oddVBand="0" w:evenVBand="0" w:oddHBand="1" w:evenHBand="0" w:firstRowFirstColumn="0" w:firstRowLastColumn="0" w:lastRowFirstColumn="0" w:lastRowLastColumn="0"/>
               <w:rPr>
                 <w:lang w:val="en-US"/>
               </w:rPr>
@@ -10931,11 +10799,11 @@
       </w:tr>
       <w:tr>
         <w:trPr>
-          <w:cnfStyle w:val="000000010000"/>
+          <w:cnfStyle w:val="000000010000" w:firstRow="0" w:lastRow="0" w:firstColumn="0" w:lastColumn="0" w:oddVBand="0" w:evenVBand="0" w:oddHBand="0" w:evenHBand="1" w:firstRowFirstColumn="0" w:firstRowLastColumn="0" w:lastRowFirstColumn="0" w:lastRowLastColumn="0"/>
         </w:trPr>
         <w:tc>
           <w:tcPr>
-            <w:cnfStyle w:val="001000000000"/>
+            <w:cnfStyle w:val="001000000000" w:firstRow="0" w:lastRow="0" w:firstColumn="1" w:lastColumn="0" w:oddVBand="0" w:evenVBand="0" w:oddHBand="0" w:evenHBand="0" w:firstRowFirstColumn="0" w:firstRowLastColumn="0" w:lastRowFirstColumn="0" w:lastRowLastColumn="0"/>
             <w:tcW w:w="873" w:type="dxa"/>
           </w:tcPr>
           <w:p>
@@ -10959,7 +10827,7 @@
           </w:tcPr>
           <w:p>
             <w:pPr>
-              <w:cnfStyle w:val="000000010000"/>
+              <w:cnfStyle w:val="000000010000" w:firstRow="0" w:lastRow="0" w:firstColumn="0" w:lastColumn="0" w:oddVBand="0" w:evenVBand="0" w:oddHBand="0" w:evenHBand="1" w:firstRowFirstColumn="0" w:firstRowLastColumn="0" w:lastRowFirstColumn="0" w:lastRowLastColumn="0"/>
               <w:rPr>
                 <w:lang w:val="en-US"/>
               </w:rPr>
@@ -10979,7 +10847,7 @@
           <w:p>
             <w:pPr>
               <w:jc w:val="center"/>
-              <w:cnfStyle w:val="000000010000"/>
+              <w:cnfStyle w:val="000000010000" w:firstRow="0" w:lastRow="0" w:firstColumn="0" w:lastColumn="0" w:oddVBand="0" w:evenVBand="0" w:oddHBand="0" w:evenHBand="1" w:firstRowFirstColumn="0" w:firstRowLastColumn="0" w:lastRowFirstColumn="0" w:lastRowLastColumn="0"/>
               <w:rPr>
                 <w:lang w:val="en-US"/>
               </w:rPr>
@@ -10999,7 +10867,7 @@
           <w:p>
             <w:pPr>
               <w:jc w:val="center"/>
-              <w:cnfStyle w:val="000000010000"/>
+              <w:cnfStyle w:val="000000010000" w:firstRow="0" w:lastRow="0" w:firstColumn="0" w:lastColumn="0" w:oddVBand="0" w:evenVBand="0" w:oddHBand="0" w:evenHBand="1" w:firstRowFirstColumn="0" w:firstRowLastColumn="0" w:lastRowFirstColumn="0" w:lastRowLastColumn="0"/>
               <w:rPr>
                 <w:lang w:val="en-US"/>
               </w:rPr>
@@ -11018,7 +10886,7 @@
           </w:tcPr>
           <w:p>
             <w:pPr>
-              <w:cnfStyle w:val="000000010000"/>
+              <w:cnfStyle w:val="000000010000" w:firstRow="0" w:lastRow="0" w:firstColumn="0" w:lastColumn="0" w:oddVBand="0" w:evenVBand="0" w:oddHBand="0" w:evenHBand="1" w:firstRowFirstColumn="0" w:firstRowLastColumn="0" w:lastRowFirstColumn="0" w:lastRowLastColumn="0"/>
               <w:rPr>
                 <w:lang w:val="en-US"/>
               </w:rPr>
@@ -11034,11 +10902,11 @@
       </w:tr>
       <w:tr>
         <w:trPr>
-          <w:cnfStyle w:val="000000100000"/>
+          <w:cnfStyle w:val="000000100000" w:firstRow="0" w:lastRow="0" w:firstColumn="0" w:lastColumn="0" w:oddVBand="0" w:evenVBand="0" w:oddHBand="1" w:evenHBand="0" w:firstRowFirstColumn="0" w:firstRowLastColumn="0" w:lastRowFirstColumn="0" w:lastRowLastColumn="0"/>
         </w:trPr>
         <w:tc>
           <w:tcPr>
-            <w:cnfStyle w:val="001000000000"/>
+            <w:cnfStyle w:val="001000000000" w:firstRow="0" w:lastRow="0" w:firstColumn="1" w:lastColumn="0" w:oddVBand="0" w:evenVBand="0" w:oddHBand="0" w:evenHBand="0" w:firstRowFirstColumn="0" w:firstRowLastColumn="0" w:lastRowFirstColumn="0" w:lastRowLastColumn="0"/>
             <w:tcW w:w="873" w:type="dxa"/>
           </w:tcPr>
           <w:p>
@@ -11063,7 +10931,7 @@
           </w:tcPr>
           <w:p>
             <w:pPr>
-              <w:cnfStyle w:val="000000100000"/>
+              <w:cnfStyle w:val="000000100000" w:firstRow="0" w:lastRow="0" w:firstColumn="0" w:lastColumn="0" w:oddVBand="0" w:evenVBand="0" w:oddHBand="1" w:evenHBand="0" w:firstRowFirstColumn="0" w:firstRowLastColumn="0" w:lastRowFirstColumn="0" w:lastRowLastColumn="0"/>
               <w:rPr>
                 <w:lang w:val="en-US"/>
               </w:rPr>
@@ -11090,7 +10958,7 @@
           <w:p>
             <w:pPr>
               <w:jc w:val="center"/>
-              <w:cnfStyle w:val="000000100000"/>
+              <w:cnfStyle w:val="000000100000" w:firstRow="0" w:lastRow="0" w:firstColumn="0" w:lastColumn="0" w:oddVBand="0" w:evenVBand="0" w:oddHBand="1" w:evenHBand="0" w:firstRowFirstColumn="0" w:firstRowLastColumn="0" w:lastRowFirstColumn="0" w:lastRowLastColumn="0"/>
               <w:rPr>
                 <w:lang w:val="en-US" w:eastAsia="zh-CN"/>
               </w:rPr>
@@ -11112,7 +10980,7 @@
           <w:p>
             <w:pPr>
               <w:jc w:val="center"/>
-              <w:cnfStyle w:val="000000100000"/>
+              <w:cnfStyle w:val="000000100000" w:firstRow="0" w:lastRow="0" w:firstColumn="0" w:lastColumn="0" w:oddVBand="0" w:evenVBand="0" w:oddHBand="1" w:evenHBand="0" w:firstRowFirstColumn="0" w:firstRowLastColumn="0" w:lastRowFirstColumn="0" w:lastRowLastColumn="0"/>
               <w:rPr>
                 <w:lang w:val="en-US" w:eastAsia="zh-CN"/>
               </w:rPr>
@@ -11132,7 +11000,7 @@
           </w:tcPr>
           <w:p>
             <w:pPr>
-              <w:cnfStyle w:val="000000100000"/>
+              <w:cnfStyle w:val="000000100000" w:firstRow="0" w:lastRow="0" w:firstColumn="0" w:lastColumn="0" w:oddVBand="0" w:evenVBand="0" w:oddHBand="1" w:evenHBand="0" w:firstRowFirstColumn="0" w:firstRowLastColumn="0" w:lastRowFirstColumn="0" w:lastRowLastColumn="0"/>
               <w:rPr>
                 <w:lang w:val="en-US" w:eastAsia="zh-CN"/>
               </w:rPr>
@@ -11183,11 +11051,11 @@
       </w:tr>
       <w:tr>
         <w:trPr>
-          <w:cnfStyle w:val="000000010000"/>
+          <w:cnfStyle w:val="000000010000" w:firstRow="0" w:lastRow="0" w:firstColumn="0" w:lastColumn="0" w:oddVBand="0" w:evenVBand="0" w:oddHBand="0" w:evenHBand="1" w:firstRowFirstColumn="0" w:firstRowLastColumn="0" w:lastRowFirstColumn="0" w:lastRowLastColumn="0"/>
         </w:trPr>
         <w:tc>
           <w:tcPr>
-            <w:cnfStyle w:val="001000000000"/>
+            <w:cnfStyle w:val="001000000000" w:firstRow="0" w:lastRow="0" w:firstColumn="1" w:lastColumn="0" w:oddVBand="0" w:evenVBand="0" w:oddHBand="0" w:evenHBand="0" w:firstRowFirstColumn="0" w:firstRowLastColumn="0" w:lastRowFirstColumn="0" w:lastRowLastColumn="0"/>
             <w:tcW w:w="873" w:type="dxa"/>
           </w:tcPr>
           <w:p>
@@ -11213,7 +11081,7 @@
           </w:tcPr>
           <w:p>
             <w:pPr>
-              <w:cnfStyle w:val="000000010000"/>
+              <w:cnfStyle w:val="000000010000" w:firstRow="0" w:lastRow="0" w:firstColumn="0" w:lastColumn="0" w:oddVBand="0" w:evenVBand="0" w:oddHBand="0" w:evenHBand="1" w:firstRowFirstColumn="0" w:firstRowLastColumn="0" w:lastRowFirstColumn="0" w:lastRowLastColumn="0"/>
             </w:pPr>
             <w:r>
               <w:t>Specification</w:t>
@@ -11233,7 +11101,7 @@
           <w:p>
             <w:pPr>
               <w:jc w:val="center"/>
-              <w:cnfStyle w:val="000000010000"/>
+              <w:cnfStyle w:val="000000010000" w:firstRow="0" w:lastRow="0" w:firstColumn="0" w:lastColumn="0" w:oddVBand="0" w:evenVBand="0" w:oddHBand="0" w:evenHBand="1" w:firstRowFirstColumn="0" w:firstRowLastColumn="0" w:lastRowFirstColumn="0" w:lastRowLastColumn="0"/>
               <w:rPr>
                 <w:lang w:val="en-US" w:eastAsia="zh-CN"/>
               </w:rPr>
@@ -11254,7 +11122,7 @@
           <w:p>
             <w:pPr>
               <w:jc w:val="center"/>
-              <w:cnfStyle w:val="000000010000"/>
+              <w:cnfStyle w:val="000000010000" w:firstRow="0" w:lastRow="0" w:firstColumn="0" w:lastColumn="0" w:oddVBand="0" w:evenVBand="0" w:oddHBand="0" w:evenHBand="1" w:firstRowFirstColumn="0" w:firstRowLastColumn="0" w:lastRowFirstColumn="0" w:lastRowLastColumn="0"/>
               <w:rPr>
                 <w:lang w:val="en-US" w:eastAsia="zh-CN"/>
               </w:rPr>
@@ -11274,7 +11142,7 @@
           </w:tcPr>
           <w:p>
             <w:pPr>
-              <w:cnfStyle w:val="000000010000"/>
+              <w:cnfStyle w:val="000000010000" w:firstRow="0" w:lastRow="0" w:firstColumn="0" w:lastColumn="0" w:oddVBand="0" w:evenVBand="0" w:oddHBand="0" w:evenHBand="1" w:firstRowFirstColumn="0" w:firstRowLastColumn="0" w:lastRowFirstColumn="0" w:lastRowLastColumn="0"/>
               <w:rPr>
                 <w:lang w:val="en-US" w:eastAsia="zh-CN"/>
               </w:rPr>
@@ -11291,11 +11159,11 @@
       </w:tr>
       <w:tr>
         <w:trPr>
-          <w:cnfStyle w:val="000000100000"/>
+          <w:cnfStyle w:val="000000100000" w:firstRow="0" w:lastRow="0" w:firstColumn="0" w:lastColumn="0" w:oddVBand="0" w:evenVBand="0" w:oddHBand="1" w:evenHBand="0" w:firstRowFirstColumn="0" w:firstRowLastColumn="0" w:lastRowFirstColumn="0" w:lastRowLastColumn="0"/>
         </w:trPr>
         <w:tc>
           <w:tcPr>
-            <w:cnfStyle w:val="001000000000"/>
+            <w:cnfStyle w:val="001000000000" w:firstRow="0" w:lastRow="0" w:firstColumn="1" w:lastColumn="0" w:oddVBand="0" w:evenVBand="0" w:oddHBand="0" w:evenHBand="0" w:firstRowFirstColumn="0" w:firstRowLastColumn="0" w:lastRowFirstColumn="0" w:lastRowLastColumn="0"/>
             <w:tcW w:w="873" w:type="dxa"/>
           </w:tcPr>
           <w:p>
@@ -11320,7 +11188,7 @@
           </w:tcPr>
           <w:p>
             <w:pPr>
-              <w:cnfStyle w:val="000000100000"/>
+              <w:cnfStyle w:val="000000100000" w:firstRow="0" w:lastRow="0" w:firstColumn="0" w:lastColumn="0" w:oddVBand="0" w:evenVBand="0" w:oddHBand="1" w:evenHBand="0" w:firstRowFirstColumn="0" w:firstRowLastColumn="0" w:lastRowFirstColumn="0" w:lastRowLastColumn="0"/>
             </w:pPr>
             <w:r>
               <w:rPr>
@@ -11337,7 +11205,7 @@
           <w:p>
             <w:pPr>
               <w:jc w:val="center"/>
-              <w:cnfStyle w:val="000000100000"/>
+              <w:cnfStyle w:val="000000100000" w:firstRow="0" w:lastRow="0" w:firstColumn="0" w:lastColumn="0" w:oddVBand="0" w:evenVBand="0" w:oddHBand="1" w:evenHBand="0" w:firstRowFirstColumn="0" w:firstRowLastColumn="0" w:lastRowFirstColumn="0" w:lastRowLastColumn="0"/>
               <w:rPr>
                 <w:lang w:val="en-US" w:eastAsia="zh-CN"/>
               </w:rPr>
@@ -11358,7 +11226,7 @@
           <w:p>
             <w:pPr>
               <w:jc w:val="center"/>
-              <w:cnfStyle w:val="000000100000"/>
+              <w:cnfStyle w:val="000000100000" w:firstRow="0" w:lastRow="0" w:firstColumn="0" w:lastColumn="0" w:oddVBand="0" w:evenVBand="0" w:oddHBand="1" w:evenHBand="0" w:firstRowFirstColumn="0" w:firstRowLastColumn="0" w:lastRowFirstColumn="0" w:lastRowLastColumn="0"/>
               <w:rPr>
                 <w:lang w:val="en-US" w:eastAsia="zh-CN"/>
               </w:rPr>
@@ -11378,7 +11246,7 @@
           </w:tcPr>
           <w:p>
             <w:pPr>
-              <w:cnfStyle w:val="000000100000"/>
+              <w:cnfStyle w:val="000000100000" w:firstRow="0" w:lastRow="0" w:firstColumn="0" w:lastColumn="0" w:oddVBand="0" w:evenVBand="0" w:oddHBand="1" w:evenHBand="0" w:firstRowFirstColumn="0" w:firstRowLastColumn="0" w:lastRowFirstColumn="0" w:lastRowLastColumn="0"/>
               <w:rPr>
                 <w:lang w:val="en-US" w:eastAsia="zh-CN"/>
               </w:rPr>
@@ -11395,11 +11263,11 @@
       </w:tr>
       <w:tr>
         <w:trPr>
-          <w:cnfStyle w:val="000000010000"/>
+          <w:cnfStyle w:val="000000010000" w:firstRow="0" w:lastRow="0" w:firstColumn="0" w:lastColumn="0" w:oddVBand="0" w:evenVBand="0" w:oddHBand="0" w:evenHBand="1" w:firstRowFirstColumn="0" w:firstRowLastColumn="0" w:lastRowFirstColumn="0" w:lastRowLastColumn="0"/>
         </w:trPr>
         <w:tc>
           <w:tcPr>
-            <w:cnfStyle w:val="001000000000"/>
+            <w:cnfStyle w:val="001000000000" w:firstRow="0" w:lastRow="0" w:firstColumn="1" w:lastColumn="0" w:oddVBand="0" w:evenVBand="0" w:oddHBand="0" w:evenHBand="0" w:firstRowFirstColumn="0" w:firstRowLastColumn="0" w:lastRowFirstColumn="0" w:lastRowLastColumn="0"/>
             <w:tcW w:w="873" w:type="dxa"/>
           </w:tcPr>
           <w:p>
@@ -11424,7 +11292,7 @@
           </w:tcPr>
           <w:p>
             <w:pPr>
-              <w:cnfStyle w:val="000000010000"/>
+              <w:cnfStyle w:val="000000010000" w:firstRow="0" w:lastRow="0" w:firstColumn="0" w:lastColumn="0" w:oddVBand="0" w:evenVBand="0" w:oddHBand="0" w:evenHBand="1" w:firstRowFirstColumn="0" w:firstRowLastColumn="0" w:lastRowFirstColumn="0" w:lastRowLastColumn="0"/>
             </w:pPr>
             <w:r>
               <w:rPr>
@@ -11441,7 +11309,7 @@
           <w:p>
             <w:pPr>
               <w:jc w:val="center"/>
-              <w:cnfStyle w:val="000000010000"/>
+              <w:cnfStyle w:val="000000010000" w:firstRow="0" w:lastRow="0" w:firstColumn="0" w:lastColumn="0" w:oddVBand="0" w:evenVBand="0" w:oddHBand="0" w:evenHBand="1" w:firstRowFirstColumn="0" w:firstRowLastColumn="0" w:lastRowFirstColumn="0" w:lastRowLastColumn="0"/>
               <w:rPr>
                 <w:lang w:val="en-US" w:eastAsia="zh-CN"/>
               </w:rPr>
@@ -11462,7 +11330,7 @@
           <w:p>
             <w:pPr>
               <w:jc w:val="center"/>
-              <w:cnfStyle w:val="000000010000"/>
+              <w:cnfStyle w:val="000000010000" w:firstRow="0" w:lastRow="0" w:firstColumn="0" w:lastColumn="0" w:oddVBand="0" w:evenVBand="0" w:oddHBand="0" w:evenHBand="1" w:firstRowFirstColumn="0" w:firstRowLastColumn="0" w:lastRowFirstColumn="0" w:lastRowLastColumn="0"/>
               <w:rPr>
                 <w:lang w:val="en-US" w:eastAsia="zh-CN"/>
               </w:rPr>
@@ -11482,7 +11350,7 @@
           </w:tcPr>
           <w:p>
             <w:pPr>
-              <w:cnfStyle w:val="000000010000"/>
+              <w:cnfStyle w:val="000000010000" w:firstRow="0" w:lastRow="0" w:firstColumn="0" w:lastColumn="0" w:oddVBand="0" w:evenVBand="0" w:oddHBand="0" w:evenHBand="1" w:firstRowFirstColumn="0" w:firstRowLastColumn="0" w:lastRowFirstColumn="0" w:lastRowLastColumn="0"/>
               <w:rPr>
                 <w:lang w:val="en-US" w:eastAsia="zh-CN"/>
               </w:rPr>
@@ -11499,11 +11367,11 @@
       </w:tr>
       <w:tr>
         <w:trPr>
-          <w:cnfStyle w:val="000000100000"/>
+          <w:cnfStyle w:val="000000100000" w:firstRow="0" w:lastRow="0" w:firstColumn="0" w:lastColumn="0" w:oddVBand="0" w:evenVBand="0" w:oddHBand="1" w:evenHBand="0" w:firstRowFirstColumn="0" w:firstRowLastColumn="0" w:lastRowFirstColumn="0" w:lastRowLastColumn="0"/>
         </w:trPr>
         <w:tc>
           <w:tcPr>
-            <w:cnfStyle w:val="001000000000"/>
+            <w:cnfStyle w:val="001000000000" w:firstRow="0" w:lastRow="0" w:firstColumn="1" w:lastColumn="0" w:oddVBand="0" w:evenVBand="0" w:oddHBand="0" w:evenHBand="0" w:firstRowFirstColumn="0" w:firstRowLastColumn="0" w:lastRowFirstColumn="0" w:lastRowLastColumn="0"/>
             <w:tcW w:w="873" w:type="dxa"/>
           </w:tcPr>
           <w:p>
@@ -11528,7 +11396,7 @@
           </w:tcPr>
           <w:p>
             <w:pPr>
-              <w:cnfStyle w:val="000000100000"/>
+              <w:cnfStyle w:val="000000100000" w:firstRow="0" w:lastRow="0" w:firstColumn="0" w:lastColumn="0" w:oddVBand="0" w:evenVBand="0" w:oddHBand="1" w:evenHBand="0" w:firstRowFirstColumn="0" w:firstRowLastColumn="0" w:lastRowFirstColumn="0" w:lastRowLastColumn="0"/>
             </w:pPr>
             <w:r>
               <w:t>User training is postponed</w:t>
@@ -11542,7 +11410,7 @@
           <w:p>
             <w:pPr>
               <w:jc w:val="center"/>
-              <w:cnfStyle w:val="000000100000"/>
+              <w:cnfStyle w:val="000000100000" w:firstRow="0" w:lastRow="0" w:firstColumn="0" w:lastColumn="0" w:oddVBand="0" w:evenVBand="0" w:oddHBand="1" w:evenHBand="0" w:firstRowFirstColumn="0" w:firstRowLastColumn="0" w:lastRowFirstColumn="0" w:lastRowLastColumn="0"/>
               <w:rPr>
                 <w:lang w:val="en-US" w:eastAsia="zh-CN"/>
               </w:rPr>
@@ -11563,7 +11431,7 @@
           <w:p>
             <w:pPr>
               <w:jc w:val="center"/>
-              <w:cnfStyle w:val="000000100000"/>
+              <w:cnfStyle w:val="000000100000" w:firstRow="0" w:lastRow="0" w:firstColumn="0" w:lastColumn="0" w:oddVBand="0" w:evenVBand="0" w:oddHBand="1" w:evenHBand="0" w:firstRowFirstColumn="0" w:firstRowLastColumn="0" w:lastRowFirstColumn="0" w:lastRowLastColumn="0"/>
               <w:rPr>
                 <w:lang w:val="en-US" w:eastAsia="zh-CN"/>
               </w:rPr>
@@ -11583,7 +11451,7 @@
           </w:tcPr>
           <w:p>
             <w:pPr>
-              <w:cnfStyle w:val="000000100000"/>
+              <w:cnfStyle w:val="000000100000" w:firstRow="0" w:lastRow="0" w:firstColumn="0" w:lastColumn="0" w:oddVBand="0" w:evenVBand="0" w:oddHBand="1" w:evenHBand="0" w:firstRowFirstColumn="0" w:firstRowLastColumn="0" w:lastRowFirstColumn="0" w:lastRowLastColumn="0"/>
               <w:rPr>
                 <w:lang w:val="en-US" w:eastAsia="zh-CN"/>
               </w:rPr>
@@ -11600,11 +11468,11 @@
       </w:tr>
       <w:tr>
         <w:trPr>
-          <w:cnfStyle w:val="000000010000"/>
+          <w:cnfStyle w:val="000000010000" w:firstRow="0" w:lastRow="0" w:firstColumn="0" w:lastColumn="0" w:oddVBand="0" w:evenVBand="0" w:oddHBand="0" w:evenHBand="1" w:firstRowFirstColumn="0" w:firstRowLastColumn="0" w:lastRowFirstColumn="0" w:lastRowLastColumn="0"/>
         </w:trPr>
         <w:tc>
           <w:tcPr>
-            <w:cnfStyle w:val="001000000000"/>
+            <w:cnfStyle w:val="001000000000" w:firstRow="0" w:lastRow="0" w:firstColumn="1" w:lastColumn="0" w:oddVBand="0" w:evenVBand="0" w:oddHBand="0" w:evenHBand="0" w:firstRowFirstColumn="0" w:firstRowLastColumn="0" w:lastRowFirstColumn="0" w:lastRowLastColumn="0"/>
             <w:tcW w:w="873" w:type="dxa"/>
           </w:tcPr>
           <w:p>
@@ -11629,7 +11497,7 @@
           </w:tcPr>
           <w:p>
             <w:pPr>
-              <w:cnfStyle w:val="000000010000"/>
+              <w:cnfStyle w:val="000000010000" w:firstRow="0" w:lastRow="0" w:firstColumn="0" w:lastColumn="0" w:oddVBand="0" w:evenVBand="0" w:oddHBand="0" w:evenHBand="1" w:firstRowFirstColumn="0" w:firstRowLastColumn="0" w:lastRowFirstColumn="0" w:lastRowLastColumn="0"/>
             </w:pPr>
             <w:r>
               <w:rPr>
@@ -11646,7 +11514,7 @@
           <w:p>
             <w:pPr>
               <w:jc w:val="center"/>
-              <w:cnfStyle w:val="000000010000"/>
+              <w:cnfStyle w:val="000000010000" w:firstRow="0" w:lastRow="0" w:firstColumn="0" w:lastColumn="0" w:oddVBand="0" w:evenVBand="0" w:oddHBand="0" w:evenHBand="1" w:firstRowFirstColumn="0" w:firstRowLastColumn="0" w:lastRowFirstColumn="0" w:lastRowLastColumn="0"/>
               <w:rPr>
                 <w:lang w:val="en-US" w:eastAsia="zh-CN"/>
               </w:rPr>
@@ -11667,7 +11535,7 @@
           <w:p>
             <w:pPr>
               <w:jc w:val="center"/>
-              <w:cnfStyle w:val="000000010000"/>
+              <w:cnfStyle w:val="000000010000" w:firstRow="0" w:lastRow="0" w:firstColumn="0" w:lastColumn="0" w:oddVBand="0" w:evenVBand="0" w:oddHBand="0" w:evenHBand="1" w:firstRowFirstColumn="0" w:firstRowLastColumn="0" w:lastRowFirstColumn="0" w:lastRowLastColumn="0"/>
               <w:rPr>
                 <w:lang w:val="en-US" w:eastAsia="zh-CN"/>
               </w:rPr>
@@ -11687,7 +11555,7 @@
           </w:tcPr>
           <w:p>
             <w:pPr>
-              <w:cnfStyle w:val="000000010000"/>
+              <w:cnfStyle w:val="000000010000" w:firstRow="0" w:lastRow="0" w:firstColumn="0" w:lastColumn="0" w:oddVBand="0" w:evenVBand="0" w:oddHBand="0" w:evenHBand="1" w:firstRowFirstColumn="0" w:firstRowLastColumn="0" w:lastRowFirstColumn="0" w:lastRowLastColumn="0"/>
               <w:rPr>
                 <w:lang w:val="en-US" w:eastAsia="zh-CN"/>
               </w:rPr>
@@ -11710,11 +11578,11 @@
       </w:tr>
       <w:tr>
         <w:trPr>
-          <w:cnfStyle w:val="000000100000"/>
+          <w:cnfStyle w:val="000000100000" w:firstRow="0" w:lastRow="0" w:firstColumn="0" w:lastColumn="0" w:oddVBand="0" w:evenVBand="0" w:oddHBand="1" w:evenHBand="0" w:firstRowFirstColumn="0" w:firstRowLastColumn="0" w:lastRowFirstColumn="0" w:lastRowLastColumn="0"/>
         </w:trPr>
         <w:tc>
           <w:tcPr>
-            <w:cnfStyle w:val="001000000000"/>
+            <w:cnfStyle w:val="001000000000" w:firstRow="0" w:lastRow="0" w:firstColumn="1" w:lastColumn="0" w:oddVBand="0" w:evenVBand="0" w:oddHBand="0" w:evenHBand="0" w:firstRowFirstColumn="0" w:firstRowLastColumn="0" w:lastRowFirstColumn="0" w:lastRowLastColumn="0"/>
             <w:tcW w:w="873" w:type="dxa"/>
           </w:tcPr>
           <w:p>
@@ -11739,7 +11607,7 @@
           </w:tcPr>
           <w:p>
             <w:pPr>
-              <w:cnfStyle w:val="000000100000"/>
+              <w:cnfStyle w:val="000000100000" w:firstRow="0" w:lastRow="0" w:firstColumn="0" w:lastColumn="0" w:oddVBand="0" w:evenVBand="0" w:oddHBand="1" w:evenHBand="0" w:firstRowFirstColumn="0" w:firstRowLastColumn="0" w:lastRowFirstColumn="0" w:lastRowLastColumn="0"/>
             </w:pPr>
             <w:r>
               <w:rPr>
@@ -11756,7 +11624,7 @@
           <w:p>
             <w:pPr>
               <w:jc w:val="center"/>
-              <w:cnfStyle w:val="000000100000"/>
+              <w:cnfStyle w:val="000000100000" w:firstRow="0" w:lastRow="0" w:firstColumn="0" w:lastColumn="0" w:oddVBand="0" w:evenVBand="0" w:oddHBand="1" w:evenHBand="0" w:firstRowFirstColumn="0" w:firstRowLastColumn="0" w:lastRowFirstColumn="0" w:lastRowLastColumn="0"/>
               <w:rPr>
                 <w:lang w:val="en-US" w:eastAsia="zh-CN"/>
               </w:rPr>
@@ -11777,7 +11645,7 @@
           <w:p>
             <w:pPr>
               <w:jc w:val="center"/>
-              <w:cnfStyle w:val="000000100000"/>
+              <w:cnfStyle w:val="000000100000" w:firstRow="0" w:lastRow="0" w:firstColumn="0" w:lastColumn="0" w:oddVBand="0" w:evenVBand="0" w:oddHBand="1" w:evenHBand="0" w:firstRowFirstColumn="0" w:firstRowLastColumn="0" w:lastRowFirstColumn="0" w:lastRowLastColumn="0"/>
               <w:rPr>
                 <w:lang w:val="en-US" w:eastAsia="zh-CN"/>
               </w:rPr>
@@ -11797,7 +11665,7 @@
           </w:tcPr>
           <w:p>
             <w:pPr>
-              <w:cnfStyle w:val="000000100000"/>
+              <w:cnfStyle w:val="000000100000" w:firstRow="0" w:lastRow="0" w:firstColumn="0" w:lastColumn="0" w:oddVBand="0" w:evenVBand="0" w:oddHBand="1" w:evenHBand="0" w:firstRowFirstColumn="0" w:firstRowLastColumn="0" w:lastRowFirstColumn="0" w:lastRowLastColumn="0"/>
               <w:rPr>
                 <w:lang w:val="en-US" w:eastAsia="zh-CN"/>
               </w:rPr>
@@ -11827,11 +11695,11 @@
       </w:tr>
       <w:tr>
         <w:trPr>
-          <w:cnfStyle w:val="000000010000"/>
+          <w:cnfStyle w:val="000000010000" w:firstRow="0" w:lastRow="0" w:firstColumn="0" w:lastColumn="0" w:oddVBand="0" w:evenVBand="0" w:oddHBand="0" w:evenHBand="1" w:firstRowFirstColumn="0" w:firstRowLastColumn="0" w:lastRowFirstColumn="0" w:lastRowLastColumn="0"/>
         </w:trPr>
         <w:tc>
           <w:tcPr>
-            <w:cnfStyle w:val="001000000000"/>
+            <w:cnfStyle w:val="001000000000" w:firstRow="0" w:lastRow="0" w:firstColumn="1" w:lastColumn="0" w:oddVBand="0" w:evenVBand="0" w:oddHBand="0" w:evenHBand="0" w:firstRowFirstColumn="0" w:firstRowLastColumn="0" w:lastRowFirstColumn="0" w:lastRowLastColumn="0"/>
             <w:tcW w:w="873" w:type="dxa"/>
           </w:tcPr>
           <w:p>
@@ -11856,7 +11724,7 @@
           </w:tcPr>
           <w:p>
             <w:pPr>
-              <w:cnfStyle w:val="000000010000"/>
+              <w:cnfStyle w:val="000000010000" w:firstRow="0" w:lastRow="0" w:firstColumn="0" w:lastColumn="0" w:oddVBand="0" w:evenVBand="0" w:oddHBand="0" w:evenHBand="1" w:firstRowFirstColumn="0" w:firstRowLastColumn="0" w:lastRowFirstColumn="0" w:lastRowLastColumn="0"/>
             </w:pPr>
             <w:r>
               <w:t>Software</w:t>
@@ -11873,7 +11741,7 @@
           </w:p>
           <w:p>
             <w:pPr>
-              <w:cnfStyle w:val="000000010000"/>
+              <w:cnfStyle w:val="000000010000" w:firstRow="0" w:lastRow="0" w:firstColumn="0" w:lastColumn="0" w:oddVBand="0" w:evenVBand="0" w:oddHBand="0" w:evenHBand="1" w:firstRowFirstColumn="0" w:firstRowLastColumn="0" w:lastRowFirstColumn="0" w:lastRowLastColumn="0"/>
             </w:pPr>
           </w:p>
         </w:tc>
@@ -11884,7 +11752,7 @@
           <w:p>
             <w:pPr>
               <w:jc w:val="center"/>
-              <w:cnfStyle w:val="000000010000"/>
+              <w:cnfStyle w:val="000000010000" w:firstRow="0" w:lastRow="0" w:firstColumn="0" w:lastColumn="0" w:oddVBand="0" w:evenVBand="0" w:oddHBand="0" w:evenHBand="1" w:firstRowFirstColumn="0" w:firstRowLastColumn="0" w:lastRowFirstColumn="0" w:lastRowLastColumn="0"/>
               <w:rPr>
                 <w:lang w:val="en-US" w:eastAsia="zh-CN"/>
               </w:rPr>
@@ -11905,7 +11773,7 @@
           <w:p>
             <w:pPr>
               <w:jc w:val="center"/>
-              <w:cnfStyle w:val="000000010000"/>
+              <w:cnfStyle w:val="000000010000" w:firstRow="0" w:lastRow="0" w:firstColumn="0" w:lastColumn="0" w:oddVBand="0" w:evenVBand="0" w:oddHBand="0" w:evenHBand="1" w:firstRowFirstColumn="0" w:firstRowLastColumn="0" w:lastRowFirstColumn="0" w:lastRowLastColumn="0"/>
               <w:rPr>
                 <w:lang w:val="en-US" w:eastAsia="zh-CN"/>
               </w:rPr>
@@ -11925,7 +11793,7 @@
           </w:tcPr>
           <w:p>
             <w:pPr>
-              <w:cnfStyle w:val="000000010000"/>
+              <w:cnfStyle w:val="000000010000" w:firstRow="0" w:lastRow="0" w:firstColumn="0" w:lastColumn="0" w:oddVBand="0" w:evenVBand="0" w:oddHBand="0" w:evenHBand="1" w:firstRowFirstColumn="0" w:firstRowLastColumn="0" w:lastRowFirstColumn="0" w:lastRowLastColumn="0"/>
               <w:rPr>
                 <w:lang w:val="en-US" w:eastAsia="zh-CN"/>
               </w:rPr>
@@ -11942,11 +11810,11 @@
       </w:tr>
       <w:tr>
         <w:trPr>
-          <w:cnfStyle w:val="000000100000"/>
+          <w:cnfStyle w:val="000000100000" w:firstRow="0" w:lastRow="0" w:firstColumn="0" w:lastColumn="0" w:oddVBand="0" w:evenVBand="0" w:oddHBand="1" w:evenHBand="0" w:firstRowFirstColumn="0" w:firstRowLastColumn="0" w:lastRowFirstColumn="0" w:lastRowLastColumn="0"/>
         </w:trPr>
         <w:tc>
           <w:tcPr>
-            <w:cnfStyle w:val="001000000000"/>
+            <w:cnfStyle w:val="001000000000" w:firstRow="0" w:lastRow="0" w:firstColumn="1" w:lastColumn="0" w:oddVBand="0" w:evenVBand="0" w:oddHBand="0" w:evenHBand="0" w:firstRowFirstColumn="0" w:firstRowLastColumn="0" w:lastRowFirstColumn="0" w:lastRowLastColumn="0"/>
             <w:tcW w:w="873" w:type="dxa"/>
           </w:tcPr>
           <w:p>
@@ -11971,7 +11839,7 @@
           </w:tcPr>
           <w:p>
             <w:pPr>
-              <w:cnfStyle w:val="000000100000"/>
+              <w:cnfStyle w:val="000000100000" w:firstRow="0" w:lastRow="0" w:firstColumn="0" w:lastColumn="0" w:oddVBand="0" w:evenVBand="0" w:oddHBand="1" w:evenHBand="0" w:firstRowFirstColumn="0" w:firstRowLastColumn="0" w:lastRowFirstColumn="0" w:lastRowLastColumn="0"/>
             </w:pPr>
             <w:r>
               <w:rPr>
@@ -12007,7 +11875,7 @@
           <w:p>
             <w:pPr>
               <w:jc w:val="center"/>
-              <w:cnfStyle w:val="000000100000"/>
+              <w:cnfStyle w:val="000000100000" w:firstRow="0" w:lastRow="0" w:firstColumn="0" w:lastColumn="0" w:oddVBand="0" w:evenVBand="0" w:oddHBand="1" w:evenHBand="0" w:firstRowFirstColumn="0" w:firstRowLastColumn="0" w:lastRowFirstColumn="0" w:lastRowLastColumn="0"/>
               <w:rPr>
                 <w:lang w:eastAsia="zh-CN"/>
               </w:rPr>
@@ -12028,7 +11896,7 @@
           <w:p>
             <w:pPr>
               <w:jc w:val="center"/>
-              <w:cnfStyle w:val="000000100000"/>
+              <w:cnfStyle w:val="000000100000" w:firstRow="0" w:lastRow="0" w:firstColumn="0" w:lastColumn="0" w:oddVBand="0" w:evenVBand="0" w:oddHBand="1" w:evenHBand="0" w:firstRowFirstColumn="0" w:firstRowLastColumn="0" w:lastRowFirstColumn="0" w:lastRowLastColumn="0"/>
               <w:rPr>
                 <w:lang w:val="en-US" w:eastAsia="zh-CN"/>
               </w:rPr>
@@ -12048,7 +11916,7 @@
           </w:tcPr>
           <w:p>
             <w:pPr>
-              <w:cnfStyle w:val="000000100000"/>
+              <w:cnfStyle w:val="000000100000" w:firstRow="0" w:lastRow="0" w:firstColumn="0" w:lastColumn="0" w:oddVBand="0" w:evenVBand="0" w:oddHBand="1" w:evenHBand="0" w:firstRowFirstColumn="0" w:firstRowLastColumn="0" w:lastRowFirstColumn="0" w:lastRowLastColumn="0"/>
               <w:rPr>
                 <w:lang w:val="en-US" w:eastAsia="zh-CN"/>
               </w:rPr>
@@ -12065,11 +11933,11 @@
       </w:tr>
       <w:tr>
         <w:trPr>
-          <w:cnfStyle w:val="000000010000"/>
+          <w:cnfStyle w:val="000000010000" w:firstRow="0" w:lastRow="0" w:firstColumn="0" w:lastColumn="0" w:oddVBand="0" w:evenVBand="0" w:oddHBand="0" w:evenHBand="1" w:firstRowFirstColumn="0" w:firstRowLastColumn="0" w:lastRowFirstColumn="0" w:lastRowLastColumn="0"/>
         </w:trPr>
         <w:tc>
           <w:tcPr>
-            <w:cnfStyle w:val="001000000000"/>
+            <w:cnfStyle w:val="001000000000" w:firstRow="0" w:lastRow="0" w:firstColumn="1" w:lastColumn="0" w:oddVBand="0" w:evenVBand="0" w:oddHBand="0" w:evenHBand="0" w:firstRowFirstColumn="0" w:firstRowLastColumn="0" w:lastRowFirstColumn="0" w:lastRowLastColumn="0"/>
             <w:tcW w:w="873" w:type="dxa"/>
           </w:tcPr>
           <w:p>
@@ -12087,7 +11955,7 @@
           </w:tcPr>
           <w:p>
             <w:pPr>
-              <w:cnfStyle w:val="000000010000"/>
+              <w:cnfStyle w:val="000000010000" w:firstRow="0" w:lastRow="0" w:firstColumn="0" w:lastColumn="0" w:oddVBand="0" w:evenVBand="0" w:oddHBand="0" w:evenHBand="1" w:firstRowFirstColumn="0" w:firstRowLastColumn="0" w:lastRowFirstColumn="0" w:lastRowLastColumn="0"/>
             </w:pPr>
           </w:p>
         </w:tc>
@@ -12098,7 +11966,7 @@
           <w:p>
             <w:pPr>
               <w:jc w:val="center"/>
-              <w:cnfStyle w:val="000000010000"/>
+              <w:cnfStyle w:val="000000010000" w:firstRow="0" w:lastRow="0" w:firstColumn="0" w:lastColumn="0" w:oddVBand="0" w:evenVBand="0" w:oddHBand="0" w:evenHBand="1" w:firstRowFirstColumn="0" w:firstRowLastColumn="0" w:lastRowFirstColumn="0" w:lastRowLastColumn="0"/>
               <w:rPr>
                 <w:lang w:val="en-US"/>
               </w:rPr>
@@ -12112,7 +11980,7 @@
           <w:p>
             <w:pPr>
               <w:jc w:val="center"/>
-              <w:cnfStyle w:val="000000010000"/>
+              <w:cnfStyle w:val="000000010000" w:firstRow="0" w:lastRow="0" w:firstColumn="0" w:lastColumn="0" w:oddVBand="0" w:evenVBand="0" w:oddHBand="0" w:evenHBand="1" w:firstRowFirstColumn="0" w:firstRowLastColumn="0" w:lastRowFirstColumn="0" w:lastRowLastColumn="0"/>
               <w:rPr>
                 <w:lang w:val="en-US"/>
               </w:rPr>
@@ -12125,7 +11993,7 @@
           </w:tcPr>
           <w:p>
             <w:pPr>
-              <w:cnfStyle w:val="000000010000"/>
+              <w:cnfStyle w:val="000000010000" w:firstRow="0" w:lastRow="0" w:firstColumn="0" w:lastColumn="0" w:oddVBand="0" w:evenVBand="0" w:oddHBand="0" w:evenHBand="1" w:firstRowFirstColumn="0" w:firstRowLastColumn="0" w:lastRowFirstColumn="0" w:lastRowLastColumn="0"/>
               <w:rPr>
                 <w:lang w:val="en-US"/>
               </w:rPr>
@@ -12135,11 +12003,11 @@
       </w:tr>
       <w:tr>
         <w:trPr>
-          <w:cnfStyle w:val="000000100000"/>
+          <w:cnfStyle w:val="000000100000" w:firstRow="0" w:lastRow="0" w:firstColumn="0" w:lastColumn="0" w:oddVBand="0" w:evenVBand="0" w:oddHBand="1" w:evenHBand="0" w:firstRowFirstColumn="0" w:firstRowLastColumn="0" w:lastRowFirstColumn="0" w:lastRowLastColumn="0"/>
         </w:trPr>
         <w:tc>
           <w:tcPr>
-            <w:cnfStyle w:val="001000000000"/>
+            <w:cnfStyle w:val="001000000000" w:firstRow="0" w:lastRow="0" w:firstColumn="1" w:lastColumn="0" w:oddVBand="0" w:evenVBand="0" w:oddHBand="0" w:evenHBand="0" w:firstRowFirstColumn="0" w:firstRowLastColumn="0" w:lastRowFirstColumn="0" w:lastRowLastColumn="0"/>
             <w:tcW w:w="873" w:type="dxa"/>
           </w:tcPr>
           <w:p>
@@ -12157,7 +12025,7 @@
           </w:tcPr>
           <w:p>
             <w:pPr>
-              <w:cnfStyle w:val="000000100000"/>
+              <w:cnfStyle w:val="000000100000" w:firstRow="0" w:lastRow="0" w:firstColumn="0" w:lastColumn="0" w:oddVBand="0" w:evenVBand="0" w:oddHBand="1" w:evenHBand="0" w:firstRowFirstColumn="0" w:firstRowLastColumn="0" w:lastRowFirstColumn="0" w:lastRowLastColumn="0"/>
             </w:pPr>
           </w:p>
         </w:tc>
@@ -12168,7 +12036,7 @@
           <w:p>
             <w:pPr>
               <w:jc w:val="center"/>
-              <w:cnfStyle w:val="000000100000"/>
+              <w:cnfStyle w:val="000000100000" w:firstRow="0" w:lastRow="0" w:firstColumn="0" w:lastColumn="0" w:oddVBand="0" w:evenVBand="0" w:oddHBand="1" w:evenHBand="0" w:firstRowFirstColumn="0" w:firstRowLastColumn="0" w:lastRowFirstColumn="0" w:lastRowLastColumn="0"/>
               <w:rPr>
                 <w:lang w:val="en-US"/>
               </w:rPr>
@@ -12182,7 +12050,7 @@
           <w:p>
             <w:pPr>
               <w:jc w:val="center"/>
-              <w:cnfStyle w:val="000000100000"/>
+              <w:cnfStyle w:val="000000100000" w:firstRow="0" w:lastRow="0" w:firstColumn="0" w:lastColumn="0" w:oddVBand="0" w:evenVBand="0" w:oddHBand="1" w:evenHBand="0" w:firstRowFirstColumn="0" w:firstRowLastColumn="0" w:lastRowFirstColumn="0" w:lastRowLastColumn="0"/>
               <w:rPr>
                 <w:lang w:val="en-US"/>
               </w:rPr>
@@ -12195,7 +12063,7 @@
           </w:tcPr>
           <w:p>
             <w:pPr>
-              <w:cnfStyle w:val="000000100000"/>
+              <w:cnfStyle w:val="000000100000" w:firstRow="0" w:lastRow="0" w:firstColumn="0" w:lastColumn="0" w:oddVBand="0" w:evenVBand="0" w:oddHBand="1" w:evenHBand="0" w:firstRowFirstColumn="0" w:firstRowLastColumn="0" w:lastRowFirstColumn="0" w:lastRowLastColumn="0"/>
               <w:rPr>
                 <w:lang w:val="en-US"/>
               </w:rPr>
@@ -12235,7 +12103,7 @@
     </w:p>
     <w:p>
       <w:pPr>
-        <w:pStyle w:val="a8"/>
+        <w:pStyle w:val="ListParagraph"/>
         <w:numPr>
           <w:ilvl w:val="0"/>
           <w:numId w:val="13"/>
@@ -12254,7 +12122,7 @@
     </w:p>
     <w:p>
       <w:pPr>
-        <w:pStyle w:val="a8"/>
+        <w:pStyle w:val="ListParagraph"/>
         <w:numPr>
           <w:ilvl w:val="0"/>
           <w:numId w:val="13"/>
@@ -12279,7 +12147,7 @@
     </w:p>
     <w:p>
       <w:pPr>
-        <w:pStyle w:val="a8"/>
+        <w:pStyle w:val="ListParagraph"/>
         <w:numPr>
           <w:ilvl w:val="0"/>
           <w:numId w:val="13"/>
@@ -12298,7 +12166,7 @@
     </w:p>
     <w:p>
       <w:pPr>
-        <w:pStyle w:val="a8"/>
+        <w:pStyle w:val="ListParagraph"/>
         <w:numPr>
           <w:ilvl w:val="0"/>
           <w:numId w:val="13"/>
@@ -12331,7 +12199,7 @@
     </w:p>
     <w:p>
       <w:pPr>
-        <w:pStyle w:val="1"/>
+        <w:pStyle w:val="Heading1"/>
         <w:rPr>
           <w:lang w:val="en-US"/>
         </w:rPr>
@@ -12360,7 +12228,7 @@
     </w:p>
     <w:p>
       <w:pPr>
-        <w:pStyle w:val="2"/>
+        <w:pStyle w:val="Heading2"/>
         <w:rPr>
           <w:lang w:val="en-US"/>
         </w:rPr>
@@ -12392,7 +12260,7 @@
     </w:p>
     <w:p>
       <w:pPr>
-        <w:pStyle w:val="3"/>
+        <w:pStyle w:val="Heading3"/>
         <w:rPr>
           <w:lang w:val="en-US"/>
         </w:rPr>
@@ -12473,7 +12341,7 @@
     </w:p>
     <w:p>
       <w:pPr>
-        <w:pStyle w:val="3"/>
+        <w:pStyle w:val="Heading3"/>
         <w:rPr>
           <w:lang w:val="en-US"/>
         </w:rPr>
@@ -12515,7 +12383,7 @@
     </w:p>
     <w:p>
       <w:pPr>
-        <w:pStyle w:val="a8"/>
+        <w:pStyle w:val="ListParagraph"/>
         <w:numPr>
           <w:ilvl w:val="0"/>
           <w:numId w:val="18"/>
@@ -12533,7 +12401,7 @@
     </w:p>
     <w:p>
       <w:pPr>
-        <w:pStyle w:val="a8"/>
+        <w:pStyle w:val="ListParagraph"/>
         <w:numPr>
           <w:ilvl w:val="0"/>
           <w:numId w:val="18"/>
@@ -12551,7 +12419,7 @@
     </w:p>
     <w:p>
       <w:pPr>
-        <w:pStyle w:val="a8"/>
+        <w:pStyle w:val="ListParagraph"/>
         <w:numPr>
           <w:ilvl w:val="0"/>
           <w:numId w:val="18"/>
@@ -12569,7 +12437,7 @@
     </w:p>
     <w:p>
       <w:pPr>
-        <w:pStyle w:val="a8"/>
+        <w:pStyle w:val="ListParagraph"/>
         <w:numPr>
           <w:ilvl w:val="0"/>
           <w:numId w:val="18"/>
@@ -12587,7 +12455,7 @@
     </w:p>
     <w:p>
       <w:pPr>
-        <w:pStyle w:val="a8"/>
+        <w:pStyle w:val="ListParagraph"/>
         <w:numPr>
           <w:ilvl w:val="0"/>
           <w:numId w:val="18"/>
@@ -12605,7 +12473,7 @@
     </w:p>
     <w:p>
       <w:pPr>
-        <w:pStyle w:val="a8"/>
+        <w:pStyle w:val="ListParagraph"/>
         <w:numPr>
           <w:ilvl w:val="0"/>
           <w:numId w:val="18"/>
@@ -12623,7 +12491,7 @@
     </w:p>
     <w:p>
       <w:pPr>
-        <w:pStyle w:val="a8"/>
+        <w:pStyle w:val="ListParagraph"/>
         <w:numPr>
           <w:ilvl w:val="0"/>
           <w:numId w:val="18"/>
@@ -12641,7 +12509,7 @@
     </w:p>
     <w:p>
       <w:pPr>
-        <w:pStyle w:val="3"/>
+        <w:pStyle w:val="Heading3"/>
         <w:rPr>
           <w:lang w:val="en-US"/>
         </w:rPr>
@@ -12687,7 +12555,7 @@
     </w:p>
     <w:p>
       <w:pPr>
-        <w:pStyle w:val="a8"/>
+        <w:pStyle w:val="ListParagraph"/>
         <w:numPr>
           <w:ilvl w:val="0"/>
           <w:numId w:val="19"/>
@@ -12705,7 +12573,7 @@
     </w:p>
     <w:p>
       <w:pPr>
-        <w:pStyle w:val="a8"/>
+        <w:pStyle w:val="ListParagraph"/>
         <w:numPr>
           <w:ilvl w:val="0"/>
           <w:numId w:val="19"/>
@@ -12723,7 +12591,7 @@
     </w:p>
     <w:p>
       <w:pPr>
-        <w:pStyle w:val="a8"/>
+        <w:pStyle w:val="ListParagraph"/>
         <w:numPr>
           <w:ilvl w:val="0"/>
           <w:numId w:val="19"/>
@@ -12741,7 +12609,7 @@
     </w:p>
     <w:p>
       <w:pPr>
-        <w:pStyle w:val="a8"/>
+        <w:pStyle w:val="ListParagraph"/>
         <w:numPr>
           <w:ilvl w:val="0"/>
           <w:numId w:val="19"/>
@@ -12759,7 +12627,7 @@
     </w:p>
     <w:p>
       <w:pPr>
-        <w:pStyle w:val="3"/>
+        <w:pStyle w:val="Heading3"/>
         <w:rPr>
           <w:lang w:val="en-US"/>
         </w:rPr>
@@ -12806,7 +12674,7 @@
     </w:p>
     <w:p>
       <w:pPr>
-        <w:pStyle w:val="a8"/>
+        <w:pStyle w:val="ListParagraph"/>
         <w:numPr>
           <w:ilvl w:val="0"/>
           <w:numId w:val="23"/>
@@ -12824,7 +12692,7 @@
     </w:p>
     <w:p>
       <w:pPr>
-        <w:pStyle w:val="a8"/>
+        <w:pStyle w:val="ListParagraph"/>
         <w:numPr>
           <w:ilvl w:val="0"/>
           <w:numId w:val="23"/>
@@ -12842,7 +12710,7 @@
     </w:p>
     <w:p>
       <w:pPr>
-        <w:pStyle w:val="a8"/>
+        <w:pStyle w:val="ListParagraph"/>
         <w:numPr>
           <w:ilvl w:val="0"/>
           <w:numId w:val="23"/>
@@ -12860,7 +12728,7 @@
     </w:p>
     <w:p>
       <w:pPr>
-        <w:pStyle w:val="a8"/>
+        <w:pStyle w:val="ListParagraph"/>
         <w:numPr>
           <w:ilvl w:val="0"/>
           <w:numId w:val="23"/>
@@ -12878,7 +12746,7 @@
     </w:p>
     <w:p>
       <w:pPr>
-        <w:pStyle w:val="3"/>
+        <w:pStyle w:val="Heading3"/>
         <w:rPr>
           <w:lang w:val="en-US"/>
         </w:rPr>
@@ -12925,7 +12793,7 @@
     </w:p>
     <w:p>
       <w:pPr>
-        <w:pStyle w:val="a8"/>
+        <w:pStyle w:val="ListParagraph"/>
         <w:numPr>
           <w:ilvl w:val="0"/>
           <w:numId w:val="22"/>
@@ -12943,7 +12811,7 @@
     </w:p>
     <w:p>
       <w:pPr>
-        <w:pStyle w:val="a8"/>
+        <w:pStyle w:val="ListParagraph"/>
         <w:numPr>
           <w:ilvl w:val="0"/>
           <w:numId w:val="22"/>
@@ -12961,7 +12829,7 @@
     </w:p>
     <w:p>
       <w:pPr>
-        <w:pStyle w:val="a8"/>
+        <w:pStyle w:val="ListParagraph"/>
         <w:numPr>
           <w:ilvl w:val="0"/>
           <w:numId w:val="22"/>
@@ -12979,7 +12847,7 @@
     </w:p>
     <w:p>
       <w:pPr>
-        <w:pStyle w:val="a8"/>
+        <w:pStyle w:val="ListParagraph"/>
         <w:numPr>
           <w:ilvl w:val="0"/>
           <w:numId w:val="22"/>
@@ -12997,7 +12865,7 @@
     </w:p>
     <w:p>
       <w:pPr>
-        <w:pStyle w:val="a8"/>
+        <w:pStyle w:val="ListParagraph"/>
         <w:numPr>
           <w:ilvl w:val="0"/>
           <w:numId w:val="22"/>
@@ -13015,7 +12883,7 @@
     </w:p>
     <w:p>
       <w:pPr>
-        <w:pStyle w:val="a8"/>
+        <w:pStyle w:val="ListParagraph"/>
         <w:numPr>
           <w:ilvl w:val="0"/>
           <w:numId w:val="22"/>
@@ -13033,7 +12901,7 @@
     </w:p>
     <w:p>
       <w:pPr>
-        <w:pStyle w:val="a8"/>
+        <w:pStyle w:val="ListParagraph"/>
         <w:numPr>
           <w:ilvl w:val="0"/>
           <w:numId w:val="22"/>
@@ -13051,7 +12919,7 @@
     </w:p>
     <w:p>
       <w:pPr>
-        <w:pStyle w:val="3"/>
+        <w:pStyle w:val="Heading3"/>
         <w:rPr>
           <w:lang w:val="en-US"/>
         </w:rPr>
@@ -13090,7 +12958,7 @@
     </w:p>
     <w:p>
       <w:pPr>
-        <w:pStyle w:val="a8"/>
+        <w:pStyle w:val="ListParagraph"/>
         <w:numPr>
           <w:ilvl w:val="0"/>
           <w:numId w:val="21"/>
@@ -13109,7 +12977,7 @@
     </w:p>
     <w:p>
       <w:pPr>
-        <w:pStyle w:val="a8"/>
+        <w:pStyle w:val="ListParagraph"/>
         <w:numPr>
           <w:ilvl w:val="0"/>
           <w:numId w:val="21"/>
@@ -13127,7 +12995,7 @@
     </w:p>
     <w:p>
       <w:pPr>
-        <w:pStyle w:val="a8"/>
+        <w:pStyle w:val="ListParagraph"/>
         <w:numPr>
           <w:ilvl w:val="0"/>
           <w:numId w:val="21"/>
@@ -13151,7 +13019,7 @@
     </w:p>
     <w:p>
       <w:pPr>
-        <w:pStyle w:val="3"/>
+        <w:pStyle w:val="Heading3"/>
         <w:rPr>
           <w:lang w:val="en-US"/>
         </w:rPr>
@@ -13172,7 +13040,7 @@
     </w:p>
     <w:p>
       <w:pPr>
-        <w:pStyle w:val="a8"/>
+        <w:pStyle w:val="ListParagraph"/>
         <w:numPr>
           <w:ilvl w:val="0"/>
           <w:numId w:val="20"/>
@@ -13190,7 +13058,7 @@
     </w:p>
     <w:p>
       <w:pPr>
-        <w:pStyle w:val="a8"/>
+        <w:pStyle w:val="ListParagraph"/>
         <w:numPr>
           <w:ilvl w:val="0"/>
           <w:numId w:val="20"/>
@@ -13208,7 +13076,7 @@
     </w:p>
     <w:p>
       <w:pPr>
-        <w:pStyle w:val="a8"/>
+        <w:pStyle w:val="ListParagraph"/>
         <w:numPr>
           <w:ilvl w:val="0"/>
           <w:numId w:val="20"/>
@@ -13226,7 +13094,7 @@
     </w:p>
     <w:p>
       <w:pPr>
-        <w:pStyle w:val="2"/>
+        <w:pStyle w:val="Heading2"/>
         <w:rPr>
           <w:lang w:val="en-US"/>
         </w:rPr>
@@ -13261,7 +13129,7 @@
     </w:p>
     <w:p>
       <w:pPr>
-        <w:pStyle w:val="a8"/>
+        <w:pStyle w:val="ListParagraph"/>
         <w:numPr>
           <w:ilvl w:val="0"/>
           <w:numId w:val="15"/>
@@ -13279,7 +13147,7 @@
     </w:p>
     <w:p>
       <w:pPr>
-        <w:pStyle w:val="a8"/>
+        <w:pStyle w:val="ListParagraph"/>
         <w:numPr>
           <w:ilvl w:val="0"/>
           <w:numId w:val="15"/>
@@ -13297,7 +13165,7 @@
     </w:p>
     <w:p>
       <w:pPr>
-        <w:pStyle w:val="2"/>
+        <w:pStyle w:val="Heading2"/>
         <w:rPr>
           <w:lang w:val="en-US"/>
         </w:rPr>
@@ -13332,7 +13200,7 @@
     </w:p>
     <w:p>
       <w:pPr>
-        <w:pStyle w:val="a8"/>
+        <w:pStyle w:val="ListParagraph"/>
         <w:numPr>
           <w:ilvl w:val="0"/>
           <w:numId w:val="17"/>
@@ -13350,7 +13218,7 @@
     </w:p>
     <w:p>
       <w:pPr>
-        <w:pStyle w:val="a8"/>
+        <w:pStyle w:val="ListParagraph"/>
         <w:numPr>
           <w:ilvl w:val="0"/>
           <w:numId w:val="17"/>
@@ -13368,7 +13236,7 @@
     </w:p>
     <w:p>
       <w:pPr>
-        <w:pStyle w:val="a8"/>
+        <w:pStyle w:val="ListParagraph"/>
         <w:numPr>
           <w:ilvl w:val="0"/>
           <w:numId w:val="17"/>
@@ -13386,7 +13254,7 @@
     </w:p>
     <w:p>
       <w:pPr>
-        <w:pStyle w:val="a8"/>
+        <w:pStyle w:val="ListParagraph"/>
         <w:numPr>
           <w:ilvl w:val="0"/>
           <w:numId w:val="17"/>
@@ -13410,7 +13278,7 @@
     </w:p>
     <w:p>
       <w:pPr>
-        <w:pStyle w:val="a8"/>
+        <w:pStyle w:val="ListParagraph"/>
         <w:numPr>
           <w:ilvl w:val="0"/>
           <w:numId w:val="17"/>
@@ -13428,7 +13296,7 @@
     </w:p>
     <w:p>
       <w:pPr>
-        <w:pStyle w:val="a8"/>
+        <w:pStyle w:val="ListParagraph"/>
         <w:numPr>
           <w:ilvl w:val="0"/>
           <w:numId w:val="17"/>
@@ -13467,7 +13335,7 @@
     </w:p>
     <w:p>
       <w:pPr>
-        <w:pStyle w:val="2"/>
+        <w:pStyle w:val="Heading2"/>
         <w:rPr>
           <w:lang w:val="en-US"/>
         </w:rPr>
@@ -13502,10 +13370,10 @@
       <w:r>
         <w:rPr>
           <w:noProof/>
-          <w:lang w:val="en-US" w:eastAsia="zh-CN"/>
+          <w:lang w:val="en-US"/>
         </w:rPr>
         <w:drawing>
-          <wp:anchor distT="0" distB="0" distL="114300" distR="114300" simplePos="0" relativeHeight="251662336" behindDoc="1" locked="0" layoutInCell="1" allowOverlap="1">
+          <wp:anchor distT="0" distB="0" distL="114300" distR="114300" simplePos="0" relativeHeight="251662336" behindDoc="1" locked="0" layoutInCell="1" allowOverlap="1" wp14:anchorId="2BCADD87" wp14:editId="20A14E99">
             <wp:simplePos x="0" y="0"/>
             <wp:positionH relativeFrom="column">
               <wp:posOffset>1607185</wp:posOffset>
@@ -13530,10 +13398,10 @@
                     </pic:cNvPicPr>
                   </pic:nvPicPr>
                   <pic:blipFill>
-                    <a:blip r:embed="rId13" cstate="print">
+                    <a:blip r:embed="rId14" cstate="print">
                       <a:extLst>
                         <a:ext uri="{28A0092B-C50C-407E-A947-70E740481C1C}">
-                          <a14:useLocalDpi xmlns="" xmlns:wpc="http://schemas.microsoft.com/office/word/2010/wordprocessingCanvas" xmlns:mc="http://schemas.openxmlformats.org/markup-compatibility/2006" xmlns:o="urn:schemas-microsoft-com:office:office" xmlns:v="urn:schemas-microsoft-com:vml" xmlns:wp14="http://schemas.microsoft.com/office/word/2010/wordprocessingDrawing" xmlns:w10="urn:schemas-microsoft-com:office:word" xmlns:w="http://schemas.openxmlformats.org/wordprocessingml/2006/main" xmlns:w14="http://schemas.microsoft.com/office/word/2010/wordml" xmlns:wpg="http://schemas.microsoft.com/office/word/2010/wordprocessingGroup" xmlns:wpi="http://schemas.microsoft.com/office/word/2010/wordprocessingInk" xmlns:wps="http://schemas.microsoft.com/office/word/2010/wordprocessingShape" xmlns:a14="http://schemas.microsoft.com/office/drawing/2010/main" val="0"/>
+                          <a14:useLocalDpi xmlns:a14="http://schemas.microsoft.com/office/drawing/2010/main" val="0"/>
                         </a:ext>
                       </a:extLst>
                     </a:blip>
@@ -13564,10 +13432,10 @@
       <w:r>
         <w:rPr>
           <w:noProof/>
-          <w:lang w:val="en-US" w:eastAsia="zh-CN"/>
+          <w:lang w:val="en-US"/>
         </w:rPr>
         <w:drawing>
-          <wp:anchor distT="0" distB="0" distL="114300" distR="114300" simplePos="0" relativeHeight="251661312" behindDoc="0" locked="0" layoutInCell="1" allowOverlap="1">
+          <wp:anchor distT="0" distB="0" distL="114300" distR="114300" simplePos="0" relativeHeight="251661312" behindDoc="0" locked="0" layoutInCell="1" allowOverlap="1" wp14:anchorId="67511327" wp14:editId="2C58BBA0">
             <wp:simplePos x="0" y="0"/>
             <wp:positionH relativeFrom="column">
               <wp:align>center</wp:align>
@@ -13592,10 +13460,10 @@
                     </pic:cNvPicPr>
                   </pic:nvPicPr>
                   <pic:blipFill>
-                    <a:blip r:embed="rId14" cstate="print">
+                    <a:blip r:embed="rId15" cstate="print">
                       <a:extLst>
                         <a:ext uri="{28A0092B-C50C-407E-A947-70E740481C1C}">
-                          <a14:useLocalDpi xmlns="" xmlns:wpc="http://schemas.microsoft.com/office/word/2010/wordprocessingCanvas" xmlns:mc="http://schemas.openxmlformats.org/markup-compatibility/2006" xmlns:o="urn:schemas-microsoft-com:office:office" xmlns:v="urn:schemas-microsoft-com:vml" xmlns:wp14="http://schemas.microsoft.com/office/word/2010/wordprocessingDrawing" xmlns:w10="urn:schemas-microsoft-com:office:word" xmlns:w="http://schemas.openxmlformats.org/wordprocessingml/2006/main" xmlns:w14="http://schemas.microsoft.com/office/word/2010/wordml" xmlns:wpg="http://schemas.microsoft.com/office/word/2010/wordprocessingGroup" xmlns:wpi="http://schemas.microsoft.com/office/word/2010/wordprocessingInk" xmlns:wps="http://schemas.microsoft.com/office/word/2010/wordprocessingShape" xmlns:a14="http://schemas.microsoft.com/office/drawing/2010/main" val="0"/>
+                          <a14:useLocalDpi xmlns:a14="http://schemas.microsoft.com/office/drawing/2010/main" val="0"/>
                         </a:ext>
                       </a:extLst>
                     </a:blip>
@@ -13633,11 +13501,11 @@
       <w:r>
         <w:rPr>
           <w:noProof/>
-          <w:lang w:val="en-US" w:eastAsia="zh-CN"/>
+          <w:lang w:val="en-US"/>
         </w:rPr>
         <w:lastRenderedPageBreak/>
         <w:drawing>
-          <wp:anchor distT="0" distB="0" distL="114300" distR="114300" simplePos="0" relativeHeight="251664384" behindDoc="0" locked="0" layoutInCell="1" allowOverlap="1">
+          <wp:anchor distT="0" distB="0" distL="114300" distR="114300" simplePos="0" relativeHeight="251664384" behindDoc="0" locked="0" layoutInCell="1" allowOverlap="1" wp14:anchorId="6322B7A6" wp14:editId="45EC42EE">
             <wp:simplePos x="0" y="0"/>
             <wp:positionH relativeFrom="column">
               <wp:posOffset>1607185</wp:posOffset>
@@ -13662,10 +13530,10 @@
                     </pic:cNvPicPr>
                   </pic:nvPicPr>
                   <pic:blipFill>
-                    <a:blip r:embed="rId15">
+                    <a:blip r:embed="rId16">
                       <a:extLst>
                         <a:ext uri="{28A0092B-C50C-407E-A947-70E740481C1C}">
-                          <a14:useLocalDpi xmlns="" xmlns:wpc="http://schemas.microsoft.com/office/word/2010/wordprocessingCanvas" xmlns:mc="http://schemas.openxmlformats.org/markup-compatibility/2006" xmlns:o="urn:schemas-microsoft-com:office:office" xmlns:v="urn:schemas-microsoft-com:vml" xmlns:wp14="http://schemas.microsoft.com/office/word/2010/wordprocessingDrawing" xmlns:w10="urn:schemas-microsoft-com:office:word" xmlns:w="http://schemas.openxmlformats.org/wordprocessingml/2006/main" xmlns:w14="http://schemas.microsoft.com/office/word/2010/wordml" xmlns:wpg="http://schemas.microsoft.com/office/word/2010/wordprocessingGroup" xmlns:wpi="http://schemas.microsoft.com/office/word/2010/wordprocessingInk" xmlns:wps="http://schemas.microsoft.com/office/word/2010/wordprocessingShape" xmlns:a14="http://schemas.microsoft.com/office/drawing/2010/main" val="0"/>
+                          <a14:useLocalDpi xmlns:a14="http://schemas.microsoft.com/office/drawing/2010/main" val="0"/>
                         </a:ext>
                       </a:extLst>
                     </a:blip>
@@ -13696,10 +13564,10 @@
       <w:r>
         <w:rPr>
           <w:noProof/>
-          <w:lang w:val="en-US" w:eastAsia="zh-CN"/>
+          <w:lang w:val="en-US"/>
         </w:rPr>
         <w:drawing>
-          <wp:anchor distT="0" distB="0" distL="114300" distR="114300" simplePos="0" relativeHeight="251663360" behindDoc="0" locked="0" layoutInCell="1" allowOverlap="1">
+          <wp:anchor distT="0" distB="0" distL="114300" distR="114300" simplePos="0" relativeHeight="251663360" behindDoc="0" locked="0" layoutInCell="1" allowOverlap="1" wp14:anchorId="13D08652" wp14:editId="41BDB3CF">
             <wp:simplePos x="0" y="0"/>
             <wp:positionH relativeFrom="column">
               <wp:posOffset>1607185</wp:posOffset>
@@ -13724,10 +13592,10 @@
                     </pic:cNvPicPr>
                   </pic:nvPicPr>
                   <pic:blipFill>
-                    <a:blip r:embed="rId16">
+                    <a:blip r:embed="rId17">
                       <a:extLst>
                         <a:ext uri="{28A0092B-C50C-407E-A947-70E740481C1C}">
-                          <a14:useLocalDpi xmlns="" xmlns:wpc="http://schemas.microsoft.com/office/word/2010/wordprocessingCanvas" xmlns:mc="http://schemas.openxmlformats.org/markup-compatibility/2006" xmlns:o="urn:schemas-microsoft-com:office:office" xmlns:v="urn:schemas-microsoft-com:vml" xmlns:wp14="http://schemas.microsoft.com/office/word/2010/wordprocessingDrawing" xmlns:w10="urn:schemas-microsoft-com:office:word" xmlns:w="http://schemas.openxmlformats.org/wordprocessingml/2006/main" xmlns:w14="http://schemas.microsoft.com/office/word/2010/wordml" xmlns:wpg="http://schemas.microsoft.com/office/word/2010/wordprocessingGroup" xmlns:wpi="http://schemas.microsoft.com/office/word/2010/wordprocessingInk" xmlns:wps="http://schemas.microsoft.com/office/word/2010/wordprocessingShape" xmlns:a14="http://schemas.microsoft.com/office/drawing/2010/main" val="0"/>
+                          <a14:useLocalDpi xmlns:a14="http://schemas.microsoft.com/office/drawing/2010/main" val="0"/>
                         </a:ext>
                       </a:extLst>
                     </a:blip>
@@ -13786,7 +13654,7 @@
     </w:p>
     <w:p>
       <w:pPr>
-        <w:pStyle w:val="1"/>
+        <w:pStyle w:val="Heading1"/>
         <w:rPr>
           <w:lang w:val="en-US"/>
         </w:rPr>
@@ -13834,7 +13702,7 @@
     </w:p>
     <w:p>
       <w:pPr>
-        <w:pStyle w:val="a8"/>
+        <w:pStyle w:val="ListParagraph"/>
         <w:numPr>
           <w:ilvl w:val="0"/>
           <w:numId w:val="8"/>
@@ -13853,7 +13721,7 @@
     </w:p>
     <w:p>
       <w:pPr>
-        <w:pStyle w:val="a8"/>
+        <w:pStyle w:val="ListParagraph"/>
         <w:numPr>
           <w:ilvl w:val="0"/>
           <w:numId w:val="8"/>
@@ -13872,7 +13740,7 @@
     </w:p>
     <w:p>
       <w:pPr>
-        <w:pStyle w:val="a8"/>
+        <w:pStyle w:val="ListParagraph"/>
         <w:numPr>
           <w:ilvl w:val="0"/>
           <w:numId w:val="8"/>
@@ -13922,11 +13790,11 @@
     </w:p>
     <w:tbl>
       <w:tblPr>
-        <w:tblStyle w:val="a6"/>
+        <w:tblStyle w:val="TableGrid"/>
         <w:tblW w:w="10881" w:type="dxa"/>
         <w:tblInd w:w="-1026" w:type="dxa"/>
         <w:tblLayout w:type="fixed"/>
-        <w:tblLook w:val="04A0"/>
+        <w:tblLook w:val="04A0" w:firstRow="1" w:lastRow="0" w:firstColumn="1" w:lastColumn="0" w:noHBand="0" w:noVBand="1"/>
       </w:tblPr>
       <w:tblGrid>
         <w:gridCol w:w="992"/>
@@ -17072,7 +16940,7 @@
     </w:p>
     <w:p>
       <w:pPr>
-        <w:pStyle w:val="1"/>
+        <w:pStyle w:val="Heading1"/>
         <w:rPr>
           <w:lang w:val="en-US"/>
         </w:rPr>
@@ -17129,7 +16997,7 @@
     </w:p>
     <w:p>
       <w:pPr>
-        <w:pStyle w:val="1"/>
+        <w:pStyle w:val="Heading1"/>
         <w:rPr>
           <w:lang w:val="en-US"/>
         </w:rPr>
@@ -17271,9 +17139,9 @@
       </w:r>
     </w:p>
     <w:sectPr>
-      <w:headerReference w:type="default" r:id="rId17"/>
-      <w:footerReference w:type="even" r:id="rId18"/>
-      <w:footerReference w:type="default" r:id="rId19"/>
+      <w:headerReference w:type="default" r:id="rId18"/>
+      <w:footerReference w:type="even" r:id="rId19"/>
+      <w:footerReference w:type="default" r:id="rId20"/>
       <w:pgSz w:w="12240" w:h="15840"/>
       <w:pgMar w:top="1440" w:right="1800" w:bottom="1440" w:left="1800" w:header="720" w:footer="720" w:gutter="0"/>
       <w:pgNumType w:start="0"/>
@@ -17286,7 +17154,7 @@
 </file>
 
 <file path=word/endnotes.xml><?xml version="1.0" encoding="utf-8"?>
-<w:endnotes xmlns:ve="http://schemas.openxmlformats.org/markup-compatibility/2006" xmlns:o="urn:schemas-microsoft-com:office:office" xmlns:r="http://schemas.openxmlformats.org/officeDocument/2006/relationships" xmlns:m="http://schemas.openxmlformats.org/officeDocument/2006/math" xmlns:v="urn:schemas-microsoft-com:vml" xmlns:wp="http://schemas.openxmlformats.org/drawingml/2006/wordprocessingDrawing" xmlns:w10="urn:schemas-microsoft-com:office:word" xmlns:w="http://schemas.openxmlformats.org/wordprocessingml/2006/main" xmlns:wne="http://schemas.microsoft.com/office/word/2006/wordml">
+<w:endnotes xmlns:wpc="http://schemas.microsoft.com/office/word/2010/wordprocessingCanvas" xmlns:mo="http://schemas.microsoft.com/office/mac/office/2008/main" xmlns:mc="http://schemas.openxmlformats.org/markup-compatibility/2006" xmlns:mv="urn:schemas-microsoft-com:mac:vml" xmlns:o="urn:schemas-microsoft-com:office:office" xmlns:r="http://schemas.openxmlformats.org/officeDocument/2006/relationships" xmlns:m="http://schemas.openxmlformats.org/officeDocument/2006/math" xmlns:v="urn:schemas-microsoft-com:vml" xmlns:wp14="http://schemas.microsoft.com/office/word/2010/wordprocessingDrawing" xmlns:wp="http://schemas.openxmlformats.org/drawingml/2006/wordprocessingDrawing" xmlns:w10="urn:schemas-microsoft-com:office:word" xmlns:w="http://schemas.openxmlformats.org/wordprocessingml/2006/main" xmlns:w14="http://schemas.microsoft.com/office/word/2010/wordml" xmlns:wpg="http://schemas.microsoft.com/office/word/2010/wordprocessingGroup" xmlns:wpi="http://schemas.microsoft.com/office/word/2010/wordprocessingInk" xmlns:wne="http://schemas.microsoft.com/office/word/2006/wordml" xmlns:wps="http://schemas.microsoft.com/office/word/2010/wordprocessingShape" mc:Ignorable="w14 wp14 mv">
   <w:endnote w:type="separator" w:id="-1">
     <w:p>
       <w:r>
@@ -17305,37 +17173,37 @@
 </file>
 
 <file path=word/footer1.xml><?xml version="1.0" encoding="utf-8"?>
-<w:ftr xmlns:ve="http://schemas.openxmlformats.org/markup-compatibility/2006" xmlns:o="urn:schemas-microsoft-com:office:office" xmlns:r="http://schemas.openxmlformats.org/officeDocument/2006/relationships" xmlns:m="http://schemas.openxmlformats.org/officeDocument/2006/math" xmlns:v="urn:schemas-microsoft-com:vml" xmlns:wp="http://schemas.openxmlformats.org/drawingml/2006/wordprocessingDrawing" xmlns:w10="urn:schemas-microsoft-com:office:word" xmlns:w="http://schemas.openxmlformats.org/wordprocessingml/2006/main" xmlns:wne="http://schemas.microsoft.com/office/word/2006/wordml">
+<w:ftr xmlns:wpc="http://schemas.microsoft.com/office/word/2010/wordprocessingCanvas" xmlns:mo="http://schemas.microsoft.com/office/mac/office/2008/main" xmlns:mc="http://schemas.openxmlformats.org/markup-compatibility/2006" xmlns:mv="urn:schemas-microsoft-com:mac:vml" xmlns:o="urn:schemas-microsoft-com:office:office" xmlns:r="http://schemas.openxmlformats.org/officeDocument/2006/relationships" xmlns:m="http://schemas.openxmlformats.org/officeDocument/2006/math" xmlns:v="urn:schemas-microsoft-com:vml" xmlns:wp14="http://schemas.microsoft.com/office/word/2010/wordprocessingDrawing" xmlns:wp="http://schemas.openxmlformats.org/drawingml/2006/wordprocessingDrawing" xmlns:w10="urn:schemas-microsoft-com:office:word" xmlns:w="http://schemas.openxmlformats.org/wordprocessingml/2006/main" xmlns:w14="http://schemas.microsoft.com/office/word/2010/wordml" xmlns:wpg="http://schemas.microsoft.com/office/word/2010/wordprocessingGroup" xmlns:wpi="http://schemas.microsoft.com/office/word/2010/wordprocessingInk" xmlns:wne="http://schemas.microsoft.com/office/word/2006/wordml" xmlns:wps="http://schemas.microsoft.com/office/word/2010/wordprocessingShape" mc:Ignorable="w14 wp14">
   <w:p>
     <w:pPr>
-      <w:pStyle w:val="a5"/>
+      <w:pStyle w:val="Footer"/>
       <w:framePr w:wrap="around" w:vAnchor="text" w:hAnchor="margin" w:xAlign="right" w:y="1"/>
       <w:rPr>
-        <w:rStyle w:val="a7"/>
+        <w:rStyle w:val="PageNumber"/>
       </w:rPr>
     </w:pPr>
     <w:r>
       <w:rPr>
-        <w:rStyle w:val="a7"/>
+        <w:rStyle w:val="PageNumber"/>
       </w:rPr>
       <w:fldChar w:fldCharType="begin"/>
     </w:r>
     <w:r>
       <w:rPr>
-        <w:rStyle w:val="a7"/>
+        <w:rStyle w:val="PageNumber"/>
       </w:rPr>
       <w:instrText xml:space="preserve">PAGE  </w:instrText>
     </w:r>
     <w:r>
       <w:rPr>
-        <w:rStyle w:val="a7"/>
+        <w:rStyle w:val="PageNumber"/>
       </w:rPr>
       <w:fldChar w:fldCharType="end"/>
     </w:r>
   </w:p>
   <w:p>
     <w:pPr>
-      <w:pStyle w:val="a5"/>
+      <w:pStyle w:val="Footer"/>
       <w:ind w:right="360"/>
     </w:pPr>
   </w:p>
@@ -17343,50 +17211,50 @@
 </file>
 
 <file path=word/footer2.xml><?xml version="1.0" encoding="utf-8"?>
-<w:ftr xmlns:ve="http://schemas.openxmlformats.org/markup-compatibility/2006" xmlns:o="urn:schemas-microsoft-com:office:office" xmlns:r="http://schemas.openxmlformats.org/officeDocument/2006/relationships" xmlns:m="http://schemas.openxmlformats.org/officeDocument/2006/math" xmlns:v="urn:schemas-microsoft-com:vml" xmlns:wp="http://schemas.openxmlformats.org/drawingml/2006/wordprocessingDrawing" xmlns:w10="urn:schemas-microsoft-com:office:word" xmlns:w="http://schemas.openxmlformats.org/wordprocessingml/2006/main" xmlns:wne="http://schemas.microsoft.com/office/word/2006/wordml">
+<w:ftr xmlns:wpc="http://schemas.microsoft.com/office/word/2010/wordprocessingCanvas" xmlns:mo="http://schemas.microsoft.com/office/mac/office/2008/main" xmlns:mc="http://schemas.openxmlformats.org/markup-compatibility/2006" xmlns:mv="urn:schemas-microsoft-com:mac:vml" xmlns:o="urn:schemas-microsoft-com:office:office" xmlns:r="http://schemas.openxmlformats.org/officeDocument/2006/relationships" xmlns:m="http://schemas.openxmlformats.org/officeDocument/2006/math" xmlns:v="urn:schemas-microsoft-com:vml" xmlns:wp14="http://schemas.microsoft.com/office/word/2010/wordprocessingDrawing" xmlns:wp="http://schemas.openxmlformats.org/drawingml/2006/wordprocessingDrawing" xmlns:w10="urn:schemas-microsoft-com:office:word" xmlns:w="http://schemas.openxmlformats.org/wordprocessingml/2006/main" xmlns:w14="http://schemas.microsoft.com/office/word/2010/wordml" xmlns:wpg="http://schemas.microsoft.com/office/word/2010/wordprocessingGroup" xmlns:wpi="http://schemas.microsoft.com/office/word/2010/wordprocessingInk" xmlns:wne="http://schemas.microsoft.com/office/word/2006/wordml" xmlns:wps="http://schemas.microsoft.com/office/word/2010/wordprocessingShape" mc:Ignorable="w14 wp14">
   <w:p>
     <w:pPr>
-      <w:pStyle w:val="a5"/>
+      <w:pStyle w:val="Footer"/>
       <w:framePr w:wrap="around" w:vAnchor="text" w:hAnchor="margin" w:xAlign="right" w:y="1"/>
       <w:rPr>
-        <w:rStyle w:val="a7"/>
+        <w:rStyle w:val="PageNumber"/>
       </w:rPr>
     </w:pPr>
     <w:r>
       <w:rPr>
-        <w:rStyle w:val="a7"/>
+        <w:rStyle w:val="PageNumber"/>
       </w:rPr>
       <w:fldChar w:fldCharType="begin"/>
     </w:r>
     <w:r>
       <w:rPr>
-        <w:rStyle w:val="a7"/>
+        <w:rStyle w:val="PageNumber"/>
       </w:rPr>
       <w:instrText xml:space="preserve">PAGE  </w:instrText>
     </w:r>
     <w:r>
       <w:rPr>
-        <w:rStyle w:val="a7"/>
+        <w:rStyle w:val="PageNumber"/>
       </w:rPr>
       <w:fldChar w:fldCharType="separate"/>
     </w:r>
     <w:r>
       <w:rPr>
-        <w:rStyle w:val="a7"/>
+        <w:rStyle w:val="PageNumber"/>
         <w:noProof/>
       </w:rPr>
-      <w:t>1</w:t>
+      <w:t>6</w:t>
     </w:r>
     <w:r>
       <w:rPr>
-        <w:rStyle w:val="a7"/>
+        <w:rStyle w:val="PageNumber"/>
       </w:rPr>
       <w:fldChar w:fldCharType="end"/>
     </w:r>
   </w:p>
   <w:p>
     <w:pPr>
-      <w:pStyle w:val="a5"/>
+      <w:pStyle w:val="Footer"/>
       <w:ind w:right="360"/>
     </w:pPr>
   </w:p>
@@ -17394,7 +17262,7 @@
 </file>
 
 <file path=word/footnotes.xml><?xml version="1.0" encoding="utf-8"?>
-<w:footnotes xmlns:ve="http://schemas.openxmlformats.org/markup-compatibility/2006" xmlns:o="urn:schemas-microsoft-com:office:office" xmlns:r="http://schemas.openxmlformats.org/officeDocument/2006/relationships" xmlns:m="http://schemas.openxmlformats.org/officeDocument/2006/math" xmlns:v="urn:schemas-microsoft-com:vml" xmlns:wp="http://schemas.openxmlformats.org/drawingml/2006/wordprocessingDrawing" xmlns:w10="urn:schemas-microsoft-com:office:word" xmlns:w="http://schemas.openxmlformats.org/wordprocessingml/2006/main" xmlns:wne="http://schemas.microsoft.com/office/word/2006/wordml">
+<w:footnotes xmlns:wpc="http://schemas.microsoft.com/office/word/2010/wordprocessingCanvas" xmlns:mo="http://schemas.microsoft.com/office/mac/office/2008/main" xmlns:mc="http://schemas.openxmlformats.org/markup-compatibility/2006" xmlns:mv="urn:schemas-microsoft-com:mac:vml" xmlns:o="urn:schemas-microsoft-com:office:office" xmlns:r="http://schemas.openxmlformats.org/officeDocument/2006/relationships" xmlns:m="http://schemas.openxmlformats.org/officeDocument/2006/math" xmlns:v="urn:schemas-microsoft-com:vml" xmlns:wp14="http://schemas.microsoft.com/office/word/2010/wordprocessingDrawing" xmlns:wp="http://schemas.openxmlformats.org/drawingml/2006/wordprocessingDrawing" xmlns:w10="urn:schemas-microsoft-com:office:word" xmlns:w="http://schemas.openxmlformats.org/wordprocessingml/2006/main" xmlns:w14="http://schemas.microsoft.com/office/word/2010/wordml" xmlns:wpg="http://schemas.microsoft.com/office/word/2010/wordprocessingGroup" xmlns:wpi="http://schemas.microsoft.com/office/word/2010/wordprocessingInk" xmlns:wne="http://schemas.microsoft.com/office/word/2006/wordml" xmlns:wps="http://schemas.microsoft.com/office/word/2010/wordprocessingShape" mc:Ignorable="w14 wp14 mv">
   <w:footnote w:type="separator" w:id="-1">
     <w:p>
       <w:r>
@@ -17413,7 +17281,7 @@
 </file>
 
 <file path=word/header1.xml><?xml version="1.0" encoding="utf-8"?>
-<w:hdr xmlns:ve="http://schemas.openxmlformats.org/markup-compatibility/2006" xmlns:o="urn:schemas-microsoft-com:office:office" xmlns:r="http://schemas.openxmlformats.org/officeDocument/2006/relationships" xmlns:m="http://schemas.openxmlformats.org/officeDocument/2006/math" xmlns:v="urn:schemas-microsoft-com:vml" xmlns:wp="http://schemas.openxmlformats.org/drawingml/2006/wordprocessingDrawing" xmlns:w10="urn:schemas-microsoft-com:office:word" xmlns:w="http://schemas.openxmlformats.org/wordprocessingml/2006/main" xmlns:wne="http://schemas.microsoft.com/office/word/2006/wordml">
+<w:hdr xmlns:wpc="http://schemas.microsoft.com/office/word/2010/wordprocessingCanvas" xmlns:mo="http://schemas.microsoft.com/office/mac/office/2008/main" xmlns:mc="http://schemas.openxmlformats.org/markup-compatibility/2006" xmlns:mv="urn:schemas-microsoft-com:mac:vml" xmlns:o="urn:schemas-microsoft-com:office:office" xmlns:r="http://schemas.openxmlformats.org/officeDocument/2006/relationships" xmlns:m="http://schemas.openxmlformats.org/officeDocument/2006/math" xmlns:v="urn:schemas-microsoft-com:vml" xmlns:wp14="http://schemas.microsoft.com/office/word/2010/wordprocessingDrawing" xmlns:wp="http://schemas.openxmlformats.org/drawingml/2006/wordprocessingDrawing" xmlns:w10="urn:schemas-microsoft-com:office:word" xmlns:w="http://schemas.openxmlformats.org/wordprocessingml/2006/main" xmlns:w14="http://schemas.microsoft.com/office/word/2010/wordml" xmlns:wpg="http://schemas.microsoft.com/office/word/2010/wordprocessingGroup" xmlns:wpi="http://schemas.microsoft.com/office/word/2010/wordprocessingInk" xmlns:wne="http://schemas.microsoft.com/office/word/2006/wordml" xmlns:wps="http://schemas.microsoft.com/office/word/2010/wordprocessingShape" mc:Ignorable="w14 wp14">
   <w:p>
     <w:pPr>
       <w:jc w:val="center"/>
@@ -17448,7 +17316,7 @@
 </file>
 
 <file path=word/numbering.xml><?xml version="1.0" encoding="utf-8"?>
-<w:numbering xmlns:ve="http://schemas.openxmlformats.org/markup-compatibility/2006" xmlns:o="urn:schemas-microsoft-com:office:office" xmlns:r="http://schemas.openxmlformats.org/officeDocument/2006/relationships" xmlns:m="http://schemas.openxmlformats.org/officeDocument/2006/math" xmlns:v="urn:schemas-microsoft-com:vml" xmlns:wp="http://schemas.openxmlformats.org/drawingml/2006/wordprocessingDrawing" xmlns:w10="urn:schemas-microsoft-com:office:word" xmlns:w="http://schemas.openxmlformats.org/wordprocessingml/2006/main" xmlns:wne="http://schemas.microsoft.com/office/word/2006/wordml">
+<w:numbering xmlns:wpc="http://schemas.microsoft.com/office/word/2010/wordprocessingCanvas" xmlns:mo="http://schemas.microsoft.com/office/mac/office/2008/main" xmlns:mc="http://schemas.openxmlformats.org/markup-compatibility/2006" xmlns:mv="urn:schemas-microsoft-com:mac:vml" xmlns:o="urn:schemas-microsoft-com:office:office" xmlns:r="http://schemas.openxmlformats.org/officeDocument/2006/relationships" xmlns:m="http://schemas.openxmlformats.org/officeDocument/2006/math" xmlns:v="urn:schemas-microsoft-com:vml" xmlns:wp14="http://schemas.microsoft.com/office/word/2010/wordprocessingDrawing" xmlns:wp="http://schemas.openxmlformats.org/drawingml/2006/wordprocessingDrawing" xmlns:w10="urn:schemas-microsoft-com:office:word" xmlns:w="http://schemas.openxmlformats.org/wordprocessingml/2006/main" xmlns:w14="http://schemas.microsoft.com/office/word/2010/wordml" xmlns:wpg="http://schemas.microsoft.com/office/word/2010/wordprocessingGroup" xmlns:wpi="http://schemas.microsoft.com/office/word/2010/wordprocessingInk" xmlns:wne="http://schemas.microsoft.com/office/word/2006/wordml" xmlns:wps="http://schemas.microsoft.com/office/word/2010/wordprocessingShape" mc:Ignorable="w14 wp14 mv">
   <w:abstractNum w:abstractNumId="0">
     <w:nsid w:val="00000001"/>
     <w:multiLevelType w:val="hybridMultilevel"/>
@@ -20464,6 +20332,118 @@
     </w:lvl>
   </w:abstractNum>
   <w:abstractNum w:abstractNumId="32">
+    <w:nsid w:val="742C1E30"/>
+    <w:multiLevelType w:val="hybridMultilevel"/>
+    <w:tmpl w:val="CA222E72"/>
+    <w:lvl w:ilvl="0" w:tplc="3C4A5EE4">
+      <w:numFmt w:val="bullet"/>
+      <w:lvlText w:val="-"/>
+      <w:lvlJc w:val="left"/>
+      <w:pPr>
+        <w:ind w:left="720" w:hanging="360"/>
+      </w:pPr>
+      <w:rPr>
+        <w:rFonts w:ascii="Calibri" w:eastAsiaTheme="minorEastAsia" w:hAnsi="Calibri" w:cs="Arial" w:hint="default"/>
+      </w:rPr>
+    </w:lvl>
+    <w:lvl w:ilvl="1" w:tplc="04090003" w:tentative="1">
+      <w:start w:val="1"/>
+      <w:numFmt w:val="bullet"/>
+      <w:lvlText w:val="o"/>
+      <w:lvlJc w:val="left"/>
+      <w:pPr>
+        <w:ind w:left="1440" w:hanging="360"/>
+      </w:pPr>
+      <w:rPr>
+        <w:rFonts w:ascii="Courier New" w:hAnsi="Courier New" w:hint="default"/>
+      </w:rPr>
+    </w:lvl>
+    <w:lvl w:ilvl="2" w:tplc="04090005" w:tentative="1">
+      <w:start w:val="1"/>
+      <w:numFmt w:val="bullet"/>
+      <w:lvlText w:val=""/>
+      <w:lvlJc w:val="left"/>
+      <w:pPr>
+        <w:ind w:left="2160" w:hanging="360"/>
+      </w:pPr>
+      <w:rPr>
+        <w:rFonts w:ascii="Wingdings" w:hAnsi="Wingdings" w:hint="default"/>
+      </w:rPr>
+    </w:lvl>
+    <w:lvl w:ilvl="3" w:tplc="04090001" w:tentative="1">
+      <w:start w:val="1"/>
+      <w:numFmt w:val="bullet"/>
+      <w:lvlText w:val=""/>
+      <w:lvlJc w:val="left"/>
+      <w:pPr>
+        <w:ind w:left="2880" w:hanging="360"/>
+      </w:pPr>
+      <w:rPr>
+        <w:rFonts w:ascii="Symbol" w:hAnsi="Symbol" w:hint="default"/>
+      </w:rPr>
+    </w:lvl>
+    <w:lvl w:ilvl="4" w:tplc="04090003" w:tentative="1">
+      <w:start w:val="1"/>
+      <w:numFmt w:val="bullet"/>
+      <w:lvlText w:val="o"/>
+      <w:lvlJc w:val="left"/>
+      <w:pPr>
+        <w:ind w:left="3600" w:hanging="360"/>
+      </w:pPr>
+      <w:rPr>
+        <w:rFonts w:ascii="Courier New" w:hAnsi="Courier New" w:hint="default"/>
+      </w:rPr>
+    </w:lvl>
+    <w:lvl w:ilvl="5" w:tplc="04090005" w:tentative="1">
+      <w:start w:val="1"/>
+      <w:numFmt w:val="bullet"/>
+      <w:lvlText w:val=""/>
+      <w:lvlJc w:val="left"/>
+      <w:pPr>
+        <w:ind w:left="4320" w:hanging="360"/>
+      </w:pPr>
+      <w:rPr>
+        <w:rFonts w:ascii="Wingdings" w:hAnsi="Wingdings" w:hint="default"/>
+      </w:rPr>
+    </w:lvl>
+    <w:lvl w:ilvl="6" w:tplc="04090001" w:tentative="1">
+      <w:start w:val="1"/>
+      <w:numFmt w:val="bullet"/>
+      <w:lvlText w:val=""/>
+      <w:lvlJc w:val="left"/>
+      <w:pPr>
+        <w:ind w:left="5040" w:hanging="360"/>
+      </w:pPr>
+      <w:rPr>
+        <w:rFonts w:ascii="Symbol" w:hAnsi="Symbol" w:hint="default"/>
+      </w:rPr>
+    </w:lvl>
+    <w:lvl w:ilvl="7" w:tplc="04090003" w:tentative="1">
+      <w:start w:val="1"/>
+      <w:numFmt w:val="bullet"/>
+      <w:lvlText w:val="o"/>
+      <w:lvlJc w:val="left"/>
+      <w:pPr>
+        <w:ind w:left="5760" w:hanging="360"/>
+      </w:pPr>
+      <w:rPr>
+        <w:rFonts w:ascii="Courier New" w:hAnsi="Courier New" w:hint="default"/>
+      </w:rPr>
+    </w:lvl>
+    <w:lvl w:ilvl="8" w:tplc="04090005" w:tentative="1">
+      <w:start w:val="1"/>
+      <w:numFmt w:val="bullet"/>
+      <w:lvlText w:val=""/>
+      <w:lvlJc w:val="left"/>
+      <w:pPr>
+        <w:ind w:left="6480" w:hanging="360"/>
+      </w:pPr>
+      <w:rPr>
+        <w:rFonts w:ascii="Wingdings" w:hAnsi="Wingdings" w:hint="default"/>
+      </w:rPr>
+    </w:lvl>
+  </w:abstractNum>
+  <w:abstractNum w:abstractNumId="33">
     <w:nsid w:val="75DF2FE3"/>
     <w:multiLevelType w:val="hybridMultilevel"/>
     <w:tmpl w:val="CE1C8ACC"/>
@@ -20576,7 +20556,7 @@
       </w:rPr>
     </w:lvl>
   </w:abstractNum>
-  <w:abstractNum w:abstractNumId="33">
+  <w:abstractNum w:abstractNumId="34">
     <w:nsid w:val="7AB54036"/>
     <w:multiLevelType w:val="hybridMultilevel"/>
     <w:tmpl w:val="1A82754E"/>
@@ -20726,7 +20706,7 @@
     <w:abstractNumId w:val="28"/>
   </w:num>
   <w:num w:numId="13">
-    <w:abstractNumId w:val="33"/>
+    <w:abstractNumId w:val="34"/>
   </w:num>
   <w:num w:numId="14">
     <w:abstractNumId w:val="12"/>
@@ -20741,7 +20721,7 @@
     <w:abstractNumId w:val="11"/>
   </w:num>
   <w:num w:numId="18">
-    <w:abstractNumId w:val="32"/>
+    <w:abstractNumId w:val="33"/>
   </w:num>
   <w:num w:numId="19">
     <w:abstractNumId w:val="10"/>
@@ -20791,11 +20771,14 @@
   <w:num w:numId="34">
     <w:abstractNumId w:val="30"/>
   </w:num>
+  <w:num w:numId="35">
+    <w:abstractNumId w:val="32"/>
+  </w:num>
 </w:numbering>
 </file>
 
 <file path=word/styles.xml><?xml version="1.0" encoding="utf-8"?>
-<w:styles xmlns:r="http://schemas.openxmlformats.org/officeDocument/2006/relationships" xmlns:w="http://schemas.openxmlformats.org/wordprocessingml/2006/main">
+<w:styles xmlns:mc="http://schemas.openxmlformats.org/markup-compatibility/2006" xmlns:r="http://schemas.openxmlformats.org/officeDocument/2006/relationships" xmlns:w="http://schemas.openxmlformats.org/wordprocessingml/2006/main" xmlns:w14="http://schemas.microsoft.com/office/word/2010/wordml" mc:Ignorable="w14">
   <w:docDefaults>
     <w:rPrDefault>
       <w:rPr>
@@ -20807,7 +20790,7 @@
     </w:rPrDefault>
     <w:pPrDefault/>
   </w:docDefaults>
-  <w:latentStyles w:defLockedState="0" w:defUIPriority="99" w:defSemiHidden="1" w:defUnhideWhenUsed="1" w:defQFormat="0" w:count="267">
+  <w:latentStyles w:defLockedState="0" w:defUIPriority="99" w:defSemiHidden="1" w:defUnhideWhenUsed="1" w:defQFormat="0" w:count="276">
     <w:lsdException w:name="Normal" w:semiHidden="0" w:uiPriority="0" w:unhideWhenUsed="0" w:qFormat="1"/>
     <w:lsdException w:name="heading 1" w:semiHidden="0" w:uiPriority="9" w:unhideWhenUsed="0" w:qFormat="1"/>
     <w:lsdException w:name="heading 2" w:uiPriority="9" w:qFormat="1"/>
@@ -20946,16 +20929,16 @@
     <w:lsdException w:name="Bibliography" w:uiPriority="37"/>
     <w:lsdException w:name="TOC Heading" w:uiPriority="39" w:qFormat="1"/>
   </w:latentStyles>
-  <w:style w:type="paragraph" w:default="1" w:styleId="a">
+  <w:style w:type="paragraph" w:default="1" w:styleId="Normal">
     <w:name w:val="Normal"/>
     <w:qFormat/>
     <w:rsid w:val="00881E94"/>
   </w:style>
-  <w:style w:type="paragraph" w:styleId="1">
+  <w:style w:type="paragraph" w:styleId="Heading1">
     <w:name w:val="heading 1"/>
-    <w:basedOn w:val="a"/>
-    <w:next w:val="a"/>
-    <w:link w:val="1Char"/>
+    <w:basedOn w:val="Normal"/>
+    <w:next w:val="Normal"/>
+    <w:link w:val="Heading1Char"/>
     <w:uiPriority w:val="9"/>
     <w:qFormat/>
     <w:rsid w:val="0004634F"/>
@@ -20974,11 +20957,11 @@
       <w:szCs w:val="32"/>
     </w:rPr>
   </w:style>
-  <w:style w:type="paragraph" w:styleId="2">
+  <w:style w:type="paragraph" w:styleId="Heading2">
     <w:name w:val="heading 2"/>
-    <w:basedOn w:val="a"/>
-    <w:next w:val="a"/>
-    <w:link w:val="2Char"/>
+    <w:basedOn w:val="Normal"/>
+    <w:next w:val="Normal"/>
+    <w:link w:val="Heading2Char"/>
     <w:uiPriority w:val="9"/>
     <w:unhideWhenUsed/>
     <w:qFormat/>
@@ -20998,11 +20981,11 @@
       <w:szCs w:val="26"/>
     </w:rPr>
   </w:style>
-  <w:style w:type="paragraph" w:styleId="3">
+  <w:style w:type="paragraph" w:styleId="Heading3">
     <w:name w:val="heading 3"/>
-    <w:basedOn w:val="a"/>
-    <w:next w:val="a"/>
-    <w:link w:val="3Char"/>
+    <w:basedOn w:val="Normal"/>
+    <w:next w:val="Normal"/>
+    <w:link w:val="Heading3Char"/>
     <w:uiPriority w:val="9"/>
     <w:unhideWhenUsed/>
     <w:qFormat/>
@@ -21020,18 +21003,17 @@
       <w:color w:val="4F81BD" w:themeColor="accent1"/>
     </w:rPr>
   </w:style>
-  <w:style w:type="character" w:default="1" w:styleId="a0">
+  <w:style w:type="character" w:default="1" w:styleId="DefaultParagraphFont">
     <w:name w:val="Default Paragraph Font"/>
     <w:uiPriority w:val="1"/>
     <w:semiHidden/>
     <w:unhideWhenUsed/>
   </w:style>
-  <w:style w:type="table" w:default="1" w:styleId="a1">
+  <w:style w:type="table" w:default="1" w:styleId="TableNormal">
     <w:name w:val="Normal Table"/>
     <w:uiPriority w:val="99"/>
     <w:semiHidden/>
     <w:unhideWhenUsed/>
-    <w:qFormat/>
     <w:tblPr>
       <w:tblInd w:w="0" w:type="dxa"/>
       <w:tblCellMar>
@@ -21042,16 +21024,16 @@
       </w:tblCellMar>
     </w:tblPr>
   </w:style>
-  <w:style w:type="numbering" w:default="1" w:styleId="a2">
+  <w:style w:type="numbering" w:default="1" w:styleId="NoList">
     <w:name w:val="No List"/>
     <w:uiPriority w:val="99"/>
     <w:semiHidden/>
     <w:unhideWhenUsed/>
   </w:style>
-  <w:style w:type="paragraph" w:styleId="a3">
+  <w:style w:type="paragraph" w:styleId="BalloonText">
     <w:name w:val="Balloon Text"/>
-    <w:basedOn w:val="a"/>
-    <w:link w:val="Char"/>
+    <w:basedOn w:val="Normal"/>
+    <w:link w:val="BalloonTextChar"/>
     <w:uiPriority w:val="99"/>
     <w:semiHidden/>
     <w:unhideWhenUsed/>
@@ -21062,10 +21044,10 @@
       <w:szCs w:val="18"/>
     </w:rPr>
   </w:style>
-  <w:style w:type="character" w:customStyle="1" w:styleId="Char">
-    <w:name w:val="批注框文本 Char"/>
-    <w:basedOn w:val="a0"/>
-    <w:link w:val="a3"/>
+  <w:style w:type="character" w:customStyle="1" w:styleId="BalloonTextChar">
+    <w:name w:val="Balloon Text Char"/>
+    <w:basedOn w:val="DefaultParagraphFont"/>
+    <w:link w:val="BalloonText"/>
     <w:uiPriority w:val="99"/>
     <w:semiHidden/>
     <w:rsid w:val="000030A0"/>
@@ -21075,10 +21057,10 @@
       <w:szCs w:val="18"/>
     </w:rPr>
   </w:style>
-  <w:style w:type="paragraph" w:styleId="a4">
+  <w:style w:type="paragraph" w:styleId="Header">
     <w:name w:val="header"/>
-    <w:basedOn w:val="a"/>
-    <w:link w:val="Char0"/>
+    <w:basedOn w:val="Normal"/>
+    <w:link w:val="HeaderChar"/>
     <w:uiPriority w:val="99"/>
     <w:unhideWhenUsed/>
     <w:rsid w:val="000030A0"/>
@@ -21089,17 +21071,17 @@
       </w:tabs>
     </w:pPr>
   </w:style>
-  <w:style w:type="character" w:customStyle="1" w:styleId="Char0">
-    <w:name w:val="页眉 Char"/>
-    <w:basedOn w:val="a0"/>
-    <w:link w:val="a4"/>
+  <w:style w:type="character" w:customStyle="1" w:styleId="HeaderChar">
+    <w:name w:val="Header Char"/>
+    <w:basedOn w:val="DefaultParagraphFont"/>
+    <w:link w:val="Header"/>
     <w:uiPriority w:val="99"/>
     <w:rsid w:val="000030A0"/>
   </w:style>
-  <w:style w:type="paragraph" w:styleId="a5">
+  <w:style w:type="paragraph" w:styleId="Footer">
     <w:name w:val="footer"/>
-    <w:basedOn w:val="a"/>
-    <w:link w:val="Char1"/>
+    <w:basedOn w:val="Normal"/>
+    <w:link w:val="FooterChar"/>
     <w:uiPriority w:val="99"/>
     <w:unhideWhenUsed/>
     <w:rsid w:val="000030A0"/>
@@ -21110,16 +21092,16 @@
       </w:tabs>
     </w:pPr>
   </w:style>
-  <w:style w:type="character" w:customStyle="1" w:styleId="Char1">
-    <w:name w:val="页脚 Char"/>
-    <w:basedOn w:val="a0"/>
-    <w:link w:val="a5"/>
+  <w:style w:type="character" w:customStyle="1" w:styleId="FooterChar">
+    <w:name w:val="Footer Char"/>
+    <w:basedOn w:val="DefaultParagraphFont"/>
+    <w:link w:val="Footer"/>
     <w:uiPriority w:val="99"/>
     <w:rsid w:val="000030A0"/>
   </w:style>
-  <w:style w:type="table" w:styleId="a6">
+  <w:style w:type="table" w:styleId="TableGrid">
     <w:name w:val="Table Grid"/>
-    <w:basedOn w:val="a1"/>
+    <w:basedOn w:val="TableNormal"/>
     <w:uiPriority w:val="59"/>
     <w:rsid w:val="008815F1"/>
     <w:tblPr>
@@ -21140,10 +21122,10 @@
       </w:tblCellMar>
     </w:tblPr>
   </w:style>
-  <w:style w:type="character" w:customStyle="1" w:styleId="1Char">
-    <w:name w:val="标题 1 Char"/>
-    <w:basedOn w:val="a0"/>
-    <w:link w:val="1"/>
+  <w:style w:type="character" w:customStyle="1" w:styleId="Heading1Char">
+    <w:name w:val="Heading 1 Char"/>
+    <w:basedOn w:val="DefaultParagraphFont"/>
+    <w:link w:val="Heading1"/>
     <w:uiPriority w:val="9"/>
     <w:rsid w:val="0004634F"/>
     <w:rPr>
@@ -21155,10 +21137,10 @@
       <w:szCs w:val="32"/>
     </w:rPr>
   </w:style>
-  <w:style w:type="paragraph" w:styleId="TOC">
+  <w:style w:type="paragraph" w:styleId="TOCHeading">
     <w:name w:val="TOC Heading"/>
-    <w:basedOn w:val="1"/>
-    <w:next w:val="a"/>
+    <w:basedOn w:val="Heading1"/>
+    <w:next w:val="Normal"/>
     <w:uiPriority w:val="39"/>
     <w:unhideWhenUsed/>
     <w:qFormat/>
@@ -21174,10 +21156,10 @@
       <w:lang w:val="en-US"/>
     </w:rPr>
   </w:style>
-  <w:style w:type="paragraph" w:styleId="10">
+  <w:style w:type="paragraph" w:styleId="TOC1">
     <w:name w:val="toc 1"/>
-    <w:basedOn w:val="a"/>
-    <w:next w:val="a"/>
+    <w:basedOn w:val="Normal"/>
+    <w:next w:val="Normal"/>
     <w:autoRedefine/>
     <w:uiPriority w:val="39"/>
     <w:unhideWhenUsed/>
@@ -21193,10 +21175,10 @@
       <w:u w:val="single"/>
     </w:rPr>
   </w:style>
-  <w:style w:type="paragraph" w:styleId="20">
+  <w:style w:type="paragraph" w:styleId="TOC2">
     <w:name w:val="toc 2"/>
-    <w:basedOn w:val="a"/>
-    <w:next w:val="a"/>
+    <w:basedOn w:val="Normal"/>
+    <w:next w:val="Normal"/>
     <w:autoRedefine/>
     <w:uiPriority w:val="39"/>
     <w:unhideWhenUsed/>
@@ -21208,10 +21190,10 @@
       <w:szCs w:val="22"/>
     </w:rPr>
   </w:style>
-  <w:style w:type="paragraph" w:styleId="30">
+  <w:style w:type="paragraph" w:styleId="TOC3">
     <w:name w:val="toc 3"/>
-    <w:basedOn w:val="a"/>
-    <w:next w:val="a"/>
+    <w:basedOn w:val="Normal"/>
+    <w:next w:val="Normal"/>
     <w:autoRedefine/>
     <w:uiPriority w:val="39"/>
     <w:unhideWhenUsed/>
@@ -21222,10 +21204,10 @@
       <w:szCs w:val="22"/>
     </w:rPr>
   </w:style>
-  <w:style w:type="paragraph" w:styleId="4">
+  <w:style w:type="paragraph" w:styleId="TOC4">
     <w:name w:val="toc 4"/>
-    <w:basedOn w:val="a"/>
-    <w:next w:val="a"/>
+    <w:basedOn w:val="Normal"/>
+    <w:next w:val="Normal"/>
     <w:autoRedefine/>
     <w:uiPriority w:val="39"/>
     <w:semiHidden/>
@@ -21236,10 +21218,10 @@
       <w:szCs w:val="22"/>
     </w:rPr>
   </w:style>
-  <w:style w:type="paragraph" w:styleId="5">
+  <w:style w:type="paragraph" w:styleId="TOC5">
     <w:name w:val="toc 5"/>
-    <w:basedOn w:val="a"/>
-    <w:next w:val="a"/>
+    <w:basedOn w:val="Normal"/>
+    <w:next w:val="Normal"/>
     <w:autoRedefine/>
     <w:uiPriority w:val="39"/>
     <w:semiHidden/>
@@ -21250,10 +21232,10 @@
       <w:szCs w:val="22"/>
     </w:rPr>
   </w:style>
-  <w:style w:type="paragraph" w:styleId="6">
+  <w:style w:type="paragraph" w:styleId="TOC6">
     <w:name w:val="toc 6"/>
-    <w:basedOn w:val="a"/>
-    <w:next w:val="a"/>
+    <w:basedOn w:val="Normal"/>
+    <w:next w:val="Normal"/>
     <w:autoRedefine/>
     <w:uiPriority w:val="39"/>
     <w:semiHidden/>
@@ -21264,10 +21246,10 @@
       <w:szCs w:val="22"/>
     </w:rPr>
   </w:style>
-  <w:style w:type="paragraph" w:styleId="7">
+  <w:style w:type="paragraph" w:styleId="TOC7">
     <w:name w:val="toc 7"/>
-    <w:basedOn w:val="a"/>
-    <w:next w:val="a"/>
+    <w:basedOn w:val="Normal"/>
+    <w:next w:val="Normal"/>
     <w:autoRedefine/>
     <w:uiPriority w:val="39"/>
     <w:semiHidden/>
@@ -21278,10 +21260,10 @@
       <w:szCs w:val="22"/>
     </w:rPr>
   </w:style>
-  <w:style w:type="paragraph" w:styleId="8">
+  <w:style w:type="paragraph" w:styleId="TOC8">
     <w:name w:val="toc 8"/>
-    <w:basedOn w:val="a"/>
-    <w:next w:val="a"/>
+    <w:basedOn w:val="Normal"/>
+    <w:next w:val="Normal"/>
     <w:autoRedefine/>
     <w:uiPriority w:val="39"/>
     <w:semiHidden/>
@@ -21292,10 +21274,10 @@
       <w:szCs w:val="22"/>
     </w:rPr>
   </w:style>
-  <w:style w:type="paragraph" w:styleId="9">
+  <w:style w:type="paragraph" w:styleId="TOC9">
     <w:name w:val="toc 9"/>
-    <w:basedOn w:val="a"/>
-    <w:next w:val="a"/>
+    <w:basedOn w:val="Normal"/>
+    <w:next w:val="Normal"/>
     <w:autoRedefine/>
     <w:uiPriority w:val="39"/>
     <w:semiHidden/>
@@ -21306,10 +21288,10 @@
       <w:szCs w:val="22"/>
     </w:rPr>
   </w:style>
-  <w:style w:type="character" w:customStyle="1" w:styleId="2Char">
-    <w:name w:val="标题 2 Char"/>
-    <w:basedOn w:val="a0"/>
-    <w:link w:val="2"/>
+  <w:style w:type="character" w:customStyle="1" w:styleId="Heading2Char">
+    <w:name w:val="Heading 2 Char"/>
+    <w:basedOn w:val="DefaultParagraphFont"/>
+    <w:link w:val="Heading2"/>
     <w:uiPriority w:val="9"/>
     <w:rsid w:val="00711838"/>
     <w:rPr>
@@ -21321,10 +21303,10 @@
       <w:szCs w:val="26"/>
     </w:rPr>
   </w:style>
-  <w:style w:type="character" w:customStyle="1" w:styleId="3Char">
-    <w:name w:val="标题 3 Char"/>
-    <w:basedOn w:val="a0"/>
-    <w:link w:val="3"/>
+  <w:style w:type="character" w:customStyle="1" w:styleId="Heading3Char">
+    <w:name w:val="Heading 3 Char"/>
+    <w:basedOn w:val="DefaultParagraphFont"/>
+    <w:link w:val="Heading3"/>
     <w:uiPriority w:val="9"/>
     <w:rsid w:val="00711838"/>
     <w:rPr>
@@ -21334,17 +21316,17 @@
       <w:color w:val="4F81BD" w:themeColor="accent1"/>
     </w:rPr>
   </w:style>
-  <w:style w:type="character" w:styleId="a7">
+  <w:style w:type="character" w:styleId="PageNumber">
     <w:name w:val="page number"/>
-    <w:basedOn w:val="a0"/>
+    <w:basedOn w:val="DefaultParagraphFont"/>
     <w:uiPriority w:val="99"/>
     <w:semiHidden/>
     <w:unhideWhenUsed/>
     <w:rsid w:val="00F306FF"/>
   </w:style>
-  <w:style w:type="paragraph" w:styleId="a8">
+  <w:style w:type="paragraph" w:styleId="ListParagraph">
     <w:name w:val="List Paragraph"/>
-    <w:basedOn w:val="a"/>
+    <w:basedOn w:val="Normal"/>
     <w:uiPriority w:val="34"/>
     <w:qFormat/>
     <w:rsid w:val="0006619D"/>
@@ -21353,9 +21335,9 @@
       <w:contextualSpacing/>
     </w:pPr>
   </w:style>
-  <w:style w:type="character" w:styleId="a9">
+  <w:style w:type="character" w:styleId="Hyperlink">
     <w:name w:val="Hyperlink"/>
-    <w:basedOn w:val="a0"/>
+    <w:basedOn w:val="DefaultParagraphFont"/>
     <w:uiPriority w:val="99"/>
     <w:unhideWhenUsed/>
     <w:rsid w:val="00B96E97"/>
@@ -21364,9 +21346,9 @@
       <w:u w:val="single"/>
     </w:rPr>
   </w:style>
-  <w:style w:type="character" w:styleId="aa">
+  <w:style w:type="character" w:styleId="FollowedHyperlink">
     <w:name w:val="FollowedHyperlink"/>
-    <w:basedOn w:val="a0"/>
+    <w:basedOn w:val="DefaultParagraphFont"/>
     <w:uiPriority w:val="99"/>
     <w:semiHidden/>
     <w:unhideWhenUsed/>
@@ -21376,9 +21358,9 @@
       <w:u w:val="single"/>
     </w:rPr>
   </w:style>
-  <w:style w:type="table" w:styleId="-5">
+  <w:style w:type="table" w:styleId="LightGrid-Accent5">
     <w:name w:val="Light Grid Accent 5"/>
-    <w:basedOn w:val="a1"/>
+    <w:basedOn w:val="TableNormal"/>
     <w:uiPriority w:val="62"/>
     <w:rsid w:val="000C4C60"/>
     <w:tblPr>
@@ -21507,7 +21489,7 @@
 </file>
 
 <file path=word/stylesWithEffects.xml><?xml version="1.0" encoding="utf-8"?>
-<w:styles xmlns:wpc="http://schemas.microsoft.com/office/word/2010/wordprocessingCanvas" xmlns:mc="http://schemas.openxmlformats.org/markup-compatibility/2006" xmlns:o="urn:schemas-microsoft-com:office:office" xmlns:r="http://schemas.openxmlformats.org/officeDocument/2006/relationships" xmlns:m="http://schemas.openxmlformats.org/officeDocument/2006/math" xmlns:v="urn:schemas-microsoft-com:vml" xmlns:wp14="http://schemas.microsoft.com/office/word/2010/wordprocessingDrawing" xmlns:wp="http://schemas.openxmlformats.org/drawingml/2006/wordprocessingDrawing" xmlns:w10="urn:schemas-microsoft-com:office:word" xmlns:w="http://schemas.openxmlformats.org/wordprocessingml/2006/main" xmlns:w14="http://schemas.microsoft.com/office/word/2010/wordml" xmlns:wpg="http://schemas.microsoft.com/office/word/2010/wordprocessingGroup" xmlns:wpi="http://schemas.microsoft.com/office/word/2010/wordprocessingInk" xmlns:wne="http://schemas.microsoft.com/office/word/2006/wordml" xmlns:wps="http://schemas.microsoft.com/office/word/2010/wordprocessingShape" mc:Ignorable="w14 wp14">
+<w:styles xmlns:wpc="http://schemas.microsoft.com/office/word/2010/wordprocessingCanvas" xmlns:mo="http://schemas.microsoft.com/office/mac/office/2008/main" xmlns:mc="http://schemas.openxmlformats.org/markup-compatibility/2006" xmlns:mv="urn:schemas-microsoft-com:mac:vml" xmlns:o="urn:schemas-microsoft-com:office:office" xmlns:r="http://schemas.openxmlformats.org/officeDocument/2006/relationships" xmlns:m="http://schemas.openxmlformats.org/officeDocument/2006/math" xmlns:v="urn:schemas-microsoft-com:vml" xmlns:wp14="http://schemas.microsoft.com/office/word/2010/wordprocessingDrawing" xmlns:wp="http://schemas.openxmlformats.org/drawingml/2006/wordprocessingDrawing" xmlns:w10="urn:schemas-microsoft-com:office:word" xmlns:w="http://schemas.openxmlformats.org/wordprocessingml/2006/main" xmlns:w14="http://schemas.microsoft.com/office/word/2010/wordml" xmlns:wpg="http://schemas.microsoft.com/office/word/2010/wordprocessingGroup" xmlns:wpi="http://schemas.microsoft.com/office/word/2010/wordprocessingInk" xmlns:wne="http://schemas.microsoft.com/office/word/2006/wordml" xmlns:wps="http://schemas.microsoft.com/office/word/2010/wordprocessingShape" mc:Ignorable="w14 wp14 mv">
   <w:docDefaults>
     <w:rPrDefault>
       <w:rPr>
@@ -21519,7 +21501,7 @@
     </w:rPrDefault>
     <w:pPrDefault/>
   </w:docDefaults>
-  <w:latentStyles w:defLockedState="0" w:defUIPriority="99" w:defSemiHidden="1" w:defUnhideWhenUsed="1" w:defQFormat="0" w:count="267">
+  <w:latentStyles w:defLockedState="0" w:defUIPriority="99" w:defSemiHidden="1" w:defUnhideWhenUsed="1" w:defQFormat="0" w:count="276">
     <w:lsdException w:name="Normal" w:semiHidden="0" w:uiPriority="0" w:unhideWhenUsed="0" w:qFormat="1"/>
     <w:lsdException w:name="heading 1" w:semiHidden="0" w:uiPriority="9" w:unhideWhenUsed="0" w:qFormat="1"/>
     <w:lsdException w:name="heading 2" w:uiPriority="9" w:qFormat="1"/>
@@ -23827,36 +23809,36 @@
     </dgm:pt>
   </dgm:ptLst>
   <dgm:cxnLst>
+    <dgm:cxn modelId="{AE49417F-B938-4323-963A-D1732DAEA23C}" type="presOf" srcId="{E4806123-2F0A-4B9A-A248-2BE66EB605C5}" destId="{C9F2DEB8-9882-4FFE-994E-D9A45D800890}" srcOrd="1" destOrd="0" presId="urn:microsoft.com/office/officeart/2005/8/layout/orgChart1"/>
+    <dgm:cxn modelId="{DE6FDE5E-5DE3-41AF-9AA1-979DFA2EA579}" type="presOf" srcId="{C715040B-79C3-407B-9B18-646C293C7D5E}" destId="{501173B5-4D48-46B9-B67B-E3A48E72FFB4}" srcOrd="0" destOrd="0" presId="urn:microsoft.com/office/officeart/2005/8/layout/orgChart1"/>
+    <dgm:cxn modelId="{F309A46C-3E30-469F-9593-E850D16FC741}" srcId="{81AEE333-D718-4522-BEE6-D67A003DED01}" destId="{E4806123-2F0A-4B9A-A248-2BE66EB605C5}" srcOrd="1" destOrd="0" parTransId="{B7253248-A659-4650-925A-4A77BB4B8AC6}" sibTransId="{5E00C29D-E00E-4D9A-89C3-4F04A43314CC}"/>
+    <dgm:cxn modelId="{C068A80E-A15F-4397-B961-8CBC08F9A168}" type="presOf" srcId="{3A362A25-29CB-4ED8-995A-29F50CC17EB2}" destId="{A0F45FA3-45FF-4C11-A5F4-204B4BCE0481}" srcOrd="0" destOrd="0" presId="urn:microsoft.com/office/officeart/2005/8/layout/orgChart1"/>
+    <dgm:cxn modelId="{E4E6B610-9CE0-4B2C-80BC-72EA5A08B8C1}" type="presOf" srcId="{C715040B-79C3-407B-9B18-646C293C7D5E}" destId="{9BDC4BC0-0591-4346-B12E-D6D6F8BEEEEE}" srcOrd="1" destOrd="0" presId="urn:microsoft.com/office/officeart/2005/8/layout/orgChart1"/>
+    <dgm:cxn modelId="{0B55EA57-339B-43EF-A54C-A3A01BB8DE5D}" type="presOf" srcId="{A91296CA-3A69-4B8E-AF98-17658443F006}" destId="{E7EAF779-0766-426E-9543-A79D2A036DEA}" srcOrd="0" destOrd="0" presId="urn:microsoft.com/office/officeart/2005/8/layout/orgChart1"/>
+    <dgm:cxn modelId="{873EAE43-E49B-4F16-8721-A80152B91D7B}" type="presOf" srcId="{A91296CA-3A69-4B8E-AF98-17658443F006}" destId="{FA50CFA7-A112-4A84-B25E-C997E622123B}" srcOrd="1" destOrd="0" presId="urn:microsoft.com/office/officeart/2005/8/layout/orgChart1"/>
+    <dgm:cxn modelId="{A2919B8F-AA1F-4894-B807-7BC6D733B00A}" type="presOf" srcId="{E4806123-2F0A-4B9A-A248-2BE66EB605C5}" destId="{9751DDE1-E560-4DED-987D-55A757DD3E79}" srcOrd="0" destOrd="0" presId="urn:microsoft.com/office/officeart/2005/8/layout/orgChart1"/>
+    <dgm:cxn modelId="{C131CA25-7ECE-4BAE-98FD-D16B29E63E0C}" type="presOf" srcId="{EF9B98FE-43AF-4C96-A812-8B62B46A1B58}" destId="{45537683-3849-4F1E-BA58-96E7DC7FC88E}" srcOrd="1" destOrd="0" presId="urn:microsoft.com/office/officeart/2005/8/layout/orgChart1"/>
+    <dgm:cxn modelId="{803B2304-1E30-44E3-A38C-9233DE651F99}" type="presOf" srcId="{EF9B98FE-43AF-4C96-A812-8B62B46A1B58}" destId="{2DF2966F-C7F1-44ED-9AE5-B6591505291B}" srcOrd="0" destOrd="0" presId="urn:microsoft.com/office/officeart/2005/8/layout/orgChart1"/>
+    <dgm:cxn modelId="{0CFB13D9-8AF7-4723-92AB-22C56E5AC718}" type="presOf" srcId="{D668ABB9-4DC7-4AAC-817B-5A5435AB0499}" destId="{1C8EF9DB-09C5-4879-9578-59A0BA327F5B}" srcOrd="0" destOrd="0" presId="urn:microsoft.com/office/officeart/2005/8/layout/orgChart1"/>
+    <dgm:cxn modelId="{669C73C9-29C2-42D6-A604-51FB8326E0C6}" type="presOf" srcId="{C5762032-094C-42A1-B5F0-1F104F179B8E}" destId="{722DDE96-9567-4DF9-8B44-1CEEC4FD5C92}" srcOrd="0" destOrd="0" presId="urn:microsoft.com/office/officeart/2005/8/layout/orgChart1"/>
+    <dgm:cxn modelId="{6F823F8F-7E03-4443-AE51-070350F9F8EB}" srcId="{81AEE333-D718-4522-BEE6-D67A003DED01}" destId="{D4782089-89E0-43F2-B0A1-93BDDED6F467}" srcOrd="2" destOrd="0" parTransId="{29F8487B-8D1D-4D19-9481-65BE630BDA5F}" sibTransId="{7ED4989C-EDEF-4726-A550-1D0C08177DFE}"/>
+    <dgm:cxn modelId="{235B2AC9-0048-471A-8658-C39F7225459D}" type="presOf" srcId="{F63635A6-3787-4A71-AA9B-D8748C990C60}" destId="{FFDE1981-22A1-4FAF-AE43-8FFBD5028940}" srcOrd="0" destOrd="0" presId="urn:microsoft.com/office/officeart/2005/8/layout/orgChart1"/>
+    <dgm:cxn modelId="{1F9793CC-9CA0-494C-9C71-99A48720D32E}" srcId="{459877E1-7D22-457E-9728-AE724A7B5D12}" destId="{EF9B98FE-43AF-4C96-A812-8B62B46A1B58}" srcOrd="3" destOrd="0" parTransId="{EA54C53D-72B9-4AE4-870F-D078401C4C3B}" sibTransId="{5B89B90B-B004-42A0-999C-0C6123312C94}"/>
+    <dgm:cxn modelId="{A207B1D4-4E75-4A56-A082-91971984D22B}" srcId="{81AEE333-D718-4522-BEE6-D67A003DED01}" destId="{459877E1-7D22-457E-9728-AE724A7B5D12}" srcOrd="0" destOrd="0" parTransId="{B5789632-31E4-41FB-A4D4-B8AA7A7D53C8}" sibTransId="{F5BDF848-CF17-47DA-BA4B-818F4C30C36E}"/>
+    <dgm:cxn modelId="{9890E524-C93E-48ED-92D5-964C196B3A5A}" srcId="{459877E1-7D22-457E-9728-AE724A7B5D12}" destId="{F63635A6-3787-4A71-AA9B-D8748C990C60}" srcOrd="1" destOrd="0" parTransId="{D668ABB9-4DC7-4AAC-817B-5A5435AB0499}" sibTransId="{1E3EF6EA-B38A-4CA8-9FFA-4339FC8B353C}"/>
+    <dgm:cxn modelId="{B009681B-12B5-4E6B-ACEF-59CC794FF27B}" type="presOf" srcId="{C5762032-094C-42A1-B5F0-1F104F179B8E}" destId="{2B5B383C-E2F6-481D-AD60-1A953CF51501}" srcOrd="1" destOrd="0" presId="urn:microsoft.com/office/officeart/2005/8/layout/orgChart1"/>
+    <dgm:cxn modelId="{4029D931-ED5A-4615-9B91-11E7C24E4F9A}" srcId="{459877E1-7D22-457E-9728-AE724A7B5D12}" destId="{A91296CA-3A69-4B8E-AF98-17658443F006}" srcOrd="0" destOrd="0" parTransId="{3A362A25-29CB-4ED8-995A-29F50CC17EB2}" sibTransId="{477782B1-E929-4E10-B14E-41C82C725420}"/>
+    <dgm:cxn modelId="{9ECBD65B-74B4-4F10-94E6-909E4443A013}" srcId="{459877E1-7D22-457E-9728-AE724A7B5D12}" destId="{C715040B-79C3-407B-9B18-646C293C7D5E}" srcOrd="4" destOrd="0" parTransId="{C8C7E472-9FF2-43D5-B468-63830F0B4B25}" sibTransId="{BDE82F37-CC35-462E-96D6-253A24B53908}"/>
+    <dgm:cxn modelId="{9E070212-9A9B-4E45-8954-D054B277B121}" type="presOf" srcId="{C8C7E472-9FF2-43D5-B468-63830F0B4B25}" destId="{9C7D54A2-7DD3-4C56-B0F2-9ED20BC52497}" srcOrd="0" destOrd="0" presId="urn:microsoft.com/office/officeart/2005/8/layout/orgChart1"/>
+    <dgm:cxn modelId="{FB0D2B1F-586E-455D-BDD9-2DCC04075D05}" type="presOf" srcId="{459877E1-7D22-457E-9728-AE724A7B5D12}" destId="{D8095318-BA33-4AE7-AAD6-35A47A622F28}" srcOrd="1" destOrd="0" presId="urn:microsoft.com/office/officeart/2005/8/layout/orgChart1"/>
+    <dgm:cxn modelId="{1B34F4A2-829B-4684-B0E0-917A123873E4}" srcId="{459877E1-7D22-457E-9728-AE724A7B5D12}" destId="{C5762032-094C-42A1-B5F0-1F104F179B8E}" srcOrd="2" destOrd="0" parTransId="{D67EDA79-F2F5-47A5-BA39-5D3A7B53D824}" sibTransId="{FE9B9C19-6503-43B1-9B84-6681F95992C1}"/>
+    <dgm:cxn modelId="{5F1DA649-D0BA-4208-BD94-C3D49322FB33}" type="presOf" srcId="{D4782089-89E0-43F2-B0A1-93BDDED6F467}" destId="{E237C7A4-3D19-41B0-B60F-67A1BD414F56}" srcOrd="1" destOrd="0" presId="urn:microsoft.com/office/officeart/2005/8/layout/orgChart1"/>
+    <dgm:cxn modelId="{5B93F547-5776-45C5-BB5C-1A70F8DFC0CB}" type="presOf" srcId="{81AEE333-D718-4522-BEE6-D67A003DED01}" destId="{0D1BEB9A-5B3C-4096-965F-71E7C4033759}" srcOrd="0" destOrd="0" presId="urn:microsoft.com/office/officeart/2005/8/layout/orgChart1"/>
+    <dgm:cxn modelId="{8480BE7C-0EAD-40FB-9439-188D5D15B6B9}" type="presOf" srcId="{F63635A6-3787-4A71-AA9B-D8748C990C60}" destId="{B8BB6F35-DE5A-46FF-BD6C-BD737F0590C3}" srcOrd="1" destOrd="0" presId="urn:microsoft.com/office/officeart/2005/8/layout/orgChart1"/>
+    <dgm:cxn modelId="{0DF336D9-3491-4AAA-ADAD-0ECCD4CFD6D7}" type="presOf" srcId="{D67EDA79-F2F5-47A5-BA39-5D3A7B53D824}" destId="{ED60630F-EAFC-487A-AB05-A14002F73E75}" srcOrd="0" destOrd="0" presId="urn:microsoft.com/office/officeart/2005/8/layout/orgChart1"/>
+    <dgm:cxn modelId="{53B98206-3E22-4E9F-B924-802086E21E5B}" type="presOf" srcId="{D4782089-89E0-43F2-B0A1-93BDDED6F467}" destId="{FEBD8CA6-D807-4685-ACCB-40A7E61730A4}" srcOrd="0" destOrd="0" presId="urn:microsoft.com/office/officeart/2005/8/layout/orgChart1"/>
+    <dgm:cxn modelId="{A1AED536-A5D6-44FD-9067-A554E2BD2EF1}" type="presOf" srcId="{459877E1-7D22-457E-9728-AE724A7B5D12}" destId="{76552369-3DB2-47CB-9035-F38B632EEA83}" srcOrd="0" destOrd="0" presId="urn:microsoft.com/office/officeart/2005/8/layout/orgChart1"/>
     <dgm:cxn modelId="{BD65A3DB-813C-41E4-818A-B3D355FDBEA4}" type="presOf" srcId="{EA54C53D-72B9-4AE4-870F-D078401C4C3B}" destId="{2729BF53-D858-4F58-AC86-0B3E9F755DF9}" srcOrd="0" destOrd="0" presId="urn:microsoft.com/office/officeart/2005/8/layout/orgChart1"/>
-    <dgm:cxn modelId="{53B98206-3E22-4E9F-B924-802086E21E5B}" type="presOf" srcId="{D4782089-89E0-43F2-B0A1-93BDDED6F467}" destId="{FEBD8CA6-D807-4685-ACCB-40A7E61730A4}" srcOrd="0" destOrd="0" presId="urn:microsoft.com/office/officeart/2005/8/layout/orgChart1"/>
-    <dgm:cxn modelId="{873EAE43-E49B-4F16-8721-A80152B91D7B}" type="presOf" srcId="{A91296CA-3A69-4B8E-AF98-17658443F006}" destId="{FA50CFA7-A112-4A84-B25E-C997E622123B}" srcOrd="1" destOrd="0" presId="urn:microsoft.com/office/officeart/2005/8/layout/orgChart1"/>
-    <dgm:cxn modelId="{0CFB13D9-8AF7-4723-92AB-22C56E5AC718}" type="presOf" srcId="{D668ABB9-4DC7-4AAC-817B-5A5435AB0499}" destId="{1C8EF9DB-09C5-4879-9578-59A0BA327F5B}" srcOrd="0" destOrd="0" presId="urn:microsoft.com/office/officeart/2005/8/layout/orgChart1"/>
-    <dgm:cxn modelId="{9ECBD65B-74B4-4F10-94E6-909E4443A013}" srcId="{459877E1-7D22-457E-9728-AE724A7B5D12}" destId="{C715040B-79C3-407B-9B18-646C293C7D5E}" srcOrd="4" destOrd="0" parTransId="{C8C7E472-9FF2-43D5-B468-63830F0B4B25}" sibTransId="{BDE82F37-CC35-462E-96D6-253A24B53908}"/>
-    <dgm:cxn modelId="{235B2AC9-0048-471A-8658-C39F7225459D}" type="presOf" srcId="{F63635A6-3787-4A71-AA9B-D8748C990C60}" destId="{FFDE1981-22A1-4FAF-AE43-8FFBD5028940}" srcOrd="0" destOrd="0" presId="urn:microsoft.com/office/officeart/2005/8/layout/orgChart1"/>
-    <dgm:cxn modelId="{B009681B-12B5-4E6B-ACEF-59CC794FF27B}" type="presOf" srcId="{C5762032-094C-42A1-B5F0-1F104F179B8E}" destId="{2B5B383C-E2F6-481D-AD60-1A953CF51501}" srcOrd="1" destOrd="0" presId="urn:microsoft.com/office/officeart/2005/8/layout/orgChart1"/>
-    <dgm:cxn modelId="{6F823F8F-7E03-4443-AE51-070350F9F8EB}" srcId="{81AEE333-D718-4522-BEE6-D67A003DED01}" destId="{D4782089-89E0-43F2-B0A1-93BDDED6F467}" srcOrd="2" destOrd="0" parTransId="{29F8487B-8D1D-4D19-9481-65BE630BDA5F}" sibTransId="{7ED4989C-EDEF-4726-A550-1D0C08177DFE}"/>
-    <dgm:cxn modelId="{803B2304-1E30-44E3-A38C-9233DE651F99}" type="presOf" srcId="{EF9B98FE-43AF-4C96-A812-8B62B46A1B58}" destId="{2DF2966F-C7F1-44ED-9AE5-B6591505291B}" srcOrd="0" destOrd="0" presId="urn:microsoft.com/office/officeart/2005/8/layout/orgChart1"/>
-    <dgm:cxn modelId="{5B93F547-5776-45C5-BB5C-1A70F8DFC0CB}" type="presOf" srcId="{81AEE333-D718-4522-BEE6-D67A003DED01}" destId="{0D1BEB9A-5B3C-4096-965F-71E7C4033759}" srcOrd="0" destOrd="0" presId="urn:microsoft.com/office/officeart/2005/8/layout/orgChart1"/>
-    <dgm:cxn modelId="{1F9793CC-9CA0-494C-9C71-99A48720D32E}" srcId="{459877E1-7D22-457E-9728-AE724A7B5D12}" destId="{EF9B98FE-43AF-4C96-A812-8B62B46A1B58}" srcOrd="3" destOrd="0" parTransId="{EA54C53D-72B9-4AE4-870F-D078401C4C3B}" sibTransId="{5B89B90B-B004-42A0-999C-0C6123312C94}"/>
-    <dgm:cxn modelId="{DE6FDE5E-5DE3-41AF-9AA1-979DFA2EA579}" type="presOf" srcId="{C715040B-79C3-407B-9B18-646C293C7D5E}" destId="{501173B5-4D48-46B9-B67B-E3A48E72FFB4}" srcOrd="0" destOrd="0" presId="urn:microsoft.com/office/officeart/2005/8/layout/orgChart1"/>
-    <dgm:cxn modelId="{A1AED536-A5D6-44FD-9067-A554E2BD2EF1}" type="presOf" srcId="{459877E1-7D22-457E-9728-AE724A7B5D12}" destId="{76552369-3DB2-47CB-9035-F38B632EEA83}" srcOrd="0" destOrd="0" presId="urn:microsoft.com/office/officeart/2005/8/layout/orgChart1"/>
-    <dgm:cxn modelId="{A207B1D4-4E75-4A56-A082-91971984D22B}" srcId="{81AEE333-D718-4522-BEE6-D67A003DED01}" destId="{459877E1-7D22-457E-9728-AE724A7B5D12}" srcOrd="0" destOrd="0" parTransId="{B5789632-31E4-41FB-A4D4-B8AA7A7D53C8}" sibTransId="{F5BDF848-CF17-47DA-BA4B-818F4C30C36E}"/>
-    <dgm:cxn modelId="{5F1DA649-D0BA-4208-BD94-C3D49322FB33}" type="presOf" srcId="{D4782089-89E0-43F2-B0A1-93BDDED6F467}" destId="{E237C7A4-3D19-41B0-B60F-67A1BD414F56}" srcOrd="1" destOrd="0" presId="urn:microsoft.com/office/officeart/2005/8/layout/orgChart1"/>
-    <dgm:cxn modelId="{1B34F4A2-829B-4684-B0E0-917A123873E4}" srcId="{459877E1-7D22-457E-9728-AE724A7B5D12}" destId="{C5762032-094C-42A1-B5F0-1F104F179B8E}" srcOrd="2" destOrd="0" parTransId="{D67EDA79-F2F5-47A5-BA39-5D3A7B53D824}" sibTransId="{FE9B9C19-6503-43B1-9B84-6681F95992C1}"/>
-    <dgm:cxn modelId="{E4E6B610-9CE0-4B2C-80BC-72EA5A08B8C1}" type="presOf" srcId="{C715040B-79C3-407B-9B18-646C293C7D5E}" destId="{9BDC4BC0-0591-4346-B12E-D6D6F8BEEEEE}" srcOrd="1" destOrd="0" presId="urn:microsoft.com/office/officeart/2005/8/layout/orgChart1"/>
-    <dgm:cxn modelId="{9890E524-C93E-48ED-92D5-964C196B3A5A}" srcId="{459877E1-7D22-457E-9728-AE724A7B5D12}" destId="{F63635A6-3787-4A71-AA9B-D8748C990C60}" srcOrd="1" destOrd="0" parTransId="{D668ABB9-4DC7-4AAC-817B-5A5435AB0499}" sibTransId="{1E3EF6EA-B38A-4CA8-9FFA-4339FC8B353C}"/>
-    <dgm:cxn modelId="{FB0D2B1F-586E-455D-BDD9-2DCC04075D05}" type="presOf" srcId="{459877E1-7D22-457E-9728-AE724A7B5D12}" destId="{D8095318-BA33-4AE7-AAD6-35A47A622F28}" srcOrd="1" destOrd="0" presId="urn:microsoft.com/office/officeart/2005/8/layout/orgChart1"/>
-    <dgm:cxn modelId="{9E070212-9A9B-4E45-8954-D054B277B121}" type="presOf" srcId="{C8C7E472-9FF2-43D5-B468-63830F0B4B25}" destId="{9C7D54A2-7DD3-4C56-B0F2-9ED20BC52497}" srcOrd="0" destOrd="0" presId="urn:microsoft.com/office/officeart/2005/8/layout/orgChart1"/>
-    <dgm:cxn modelId="{C131CA25-7ECE-4BAE-98FD-D16B29E63E0C}" type="presOf" srcId="{EF9B98FE-43AF-4C96-A812-8B62B46A1B58}" destId="{45537683-3849-4F1E-BA58-96E7DC7FC88E}" srcOrd="1" destOrd="0" presId="urn:microsoft.com/office/officeart/2005/8/layout/orgChart1"/>
-    <dgm:cxn modelId="{8480BE7C-0EAD-40FB-9439-188D5D15B6B9}" type="presOf" srcId="{F63635A6-3787-4A71-AA9B-D8748C990C60}" destId="{B8BB6F35-DE5A-46FF-BD6C-BD737F0590C3}" srcOrd="1" destOrd="0" presId="urn:microsoft.com/office/officeart/2005/8/layout/orgChart1"/>
-    <dgm:cxn modelId="{C068A80E-A15F-4397-B961-8CBC08F9A168}" type="presOf" srcId="{3A362A25-29CB-4ED8-995A-29F50CC17EB2}" destId="{A0F45FA3-45FF-4C11-A5F4-204B4BCE0481}" srcOrd="0" destOrd="0" presId="urn:microsoft.com/office/officeart/2005/8/layout/orgChart1"/>
-    <dgm:cxn modelId="{4029D931-ED5A-4615-9B91-11E7C24E4F9A}" srcId="{459877E1-7D22-457E-9728-AE724A7B5D12}" destId="{A91296CA-3A69-4B8E-AF98-17658443F006}" srcOrd="0" destOrd="0" parTransId="{3A362A25-29CB-4ED8-995A-29F50CC17EB2}" sibTransId="{477782B1-E929-4E10-B14E-41C82C725420}"/>
-    <dgm:cxn modelId="{0DF336D9-3491-4AAA-ADAD-0ECCD4CFD6D7}" type="presOf" srcId="{D67EDA79-F2F5-47A5-BA39-5D3A7B53D824}" destId="{ED60630F-EAFC-487A-AB05-A14002F73E75}" srcOrd="0" destOrd="0" presId="urn:microsoft.com/office/officeart/2005/8/layout/orgChart1"/>
-    <dgm:cxn modelId="{0B55EA57-339B-43EF-A54C-A3A01BB8DE5D}" type="presOf" srcId="{A91296CA-3A69-4B8E-AF98-17658443F006}" destId="{E7EAF779-0766-426E-9543-A79D2A036DEA}" srcOrd="0" destOrd="0" presId="urn:microsoft.com/office/officeart/2005/8/layout/orgChart1"/>
-    <dgm:cxn modelId="{F309A46C-3E30-469F-9593-E850D16FC741}" srcId="{81AEE333-D718-4522-BEE6-D67A003DED01}" destId="{E4806123-2F0A-4B9A-A248-2BE66EB605C5}" srcOrd="1" destOrd="0" parTransId="{B7253248-A659-4650-925A-4A77BB4B8AC6}" sibTransId="{5E00C29D-E00E-4D9A-89C3-4F04A43314CC}"/>
-    <dgm:cxn modelId="{A2919B8F-AA1F-4894-B807-7BC6D733B00A}" type="presOf" srcId="{E4806123-2F0A-4B9A-A248-2BE66EB605C5}" destId="{9751DDE1-E560-4DED-987D-55A757DD3E79}" srcOrd="0" destOrd="0" presId="urn:microsoft.com/office/officeart/2005/8/layout/orgChart1"/>
-    <dgm:cxn modelId="{AE49417F-B938-4323-963A-D1732DAEA23C}" type="presOf" srcId="{E4806123-2F0A-4B9A-A248-2BE66EB605C5}" destId="{C9F2DEB8-9882-4FFE-994E-D9A45D800890}" srcOrd="1" destOrd="0" presId="urn:microsoft.com/office/officeart/2005/8/layout/orgChart1"/>
-    <dgm:cxn modelId="{669C73C9-29C2-42D6-A604-51FB8326E0C6}" type="presOf" srcId="{C5762032-094C-42A1-B5F0-1F104F179B8E}" destId="{722DDE96-9567-4DF9-8B44-1CEEC4FD5C92}" srcOrd="0" destOrd="0" presId="urn:microsoft.com/office/officeart/2005/8/layout/orgChart1"/>
     <dgm:cxn modelId="{AAFE7AE2-28B0-41D5-AA2A-644439042963}" type="presParOf" srcId="{0D1BEB9A-5B3C-4096-965F-71E7C4033759}" destId="{0FA9A2D9-0B15-4071-852E-7F91844A2AA6}" srcOrd="0" destOrd="0" presId="urn:microsoft.com/office/officeart/2005/8/layout/orgChart1"/>
     <dgm:cxn modelId="{34B328AD-7252-4A54-AAC3-4EACF760F2BA}" type="presParOf" srcId="{0FA9A2D9-0B15-4071-852E-7F91844A2AA6}" destId="{2C3203AB-F46C-447A-BF2A-009947B9A34F}" srcOrd="0" destOrd="0" presId="urn:microsoft.com/office/officeart/2005/8/layout/orgChart1"/>
     <dgm:cxn modelId="{6335EC96-F72E-4A1B-921A-3713681839CB}" type="presParOf" srcId="{2C3203AB-F46C-447A-BF2A-009947B9A34F}" destId="{76552369-3DB2-47CB-9035-F38B632EEA83}" srcOrd="0" destOrd="0" presId="urn:microsoft.com/office/officeart/2005/8/layout/orgChart1"/>
@@ -23915,14 +23897,14 @@
   <dgm:whole/>
   <dgm:extLst>
     <a:ext uri="http://schemas.microsoft.com/office/drawing/2008/diagram">
-      <dsp:dataModelExt xmlns:dsp="http://schemas.microsoft.com/office/drawing/2008/diagram" xmlns="" relId="rId12" minVer="http://schemas.openxmlformats.org/drawingml/2006/diagram"/>
+      <dsp:dataModelExt xmlns:dsp="http://schemas.microsoft.com/office/drawing/2008/diagram" relId="rId13" minVer="http://schemas.openxmlformats.org/drawingml/2006/diagram"/>
     </a:ext>
   </dgm:extLst>
 </dgm:dataModel>
 </file>
 
 <file path=word/diagrams/drawing1.xml><?xml version="1.0" encoding="utf-8"?>
-<dsp:drawing xmlns:dgm="http://schemas.openxmlformats.org/drawingml/2006/diagram" xmlns:a="http://schemas.openxmlformats.org/drawingml/2006/main" xmlns:dsp="http://schemas.microsoft.com/office/drawing/2008/diagram">
+<dsp:drawing xmlns:dgm="http://schemas.openxmlformats.org/drawingml/2006/diagram" xmlns:dsp="http://schemas.microsoft.com/office/drawing/2008/diagram" xmlns:a="http://schemas.openxmlformats.org/drawingml/2006/main">
   <dsp:spTree>
     <dsp:nvGrpSpPr>
       <dsp:cNvPr id="0" name=""/>
@@ -24288,12 +24270,12 @@
         </a:fontRef>
       </dsp:style>
       <dsp:txBody>
-        <a:bodyPr spcFirstLastPara="0" vert="horz" wrap="square" lIns="7620" tIns="7620" rIns="7620" bIns="7620" numCol="1" spcCol="1270" anchor="ctr" anchorCtr="0">
+        <a:bodyPr spcFirstLastPara="0" vert="horz" wrap="square" lIns="6985" tIns="6985" rIns="6985" bIns="6985" numCol="1" spcCol="1270" anchor="ctr" anchorCtr="0">
           <a:noAutofit/>
         </a:bodyPr>
         <a:lstStyle/>
         <a:p>
-          <a:pPr lvl="0" algn="ctr" defTabSz="533400">
+          <a:pPr lvl="0" algn="ctr" defTabSz="488950">
             <a:lnSpc>
               <a:spcPct val="90000"/>
             </a:lnSpc>
@@ -24305,13 +24287,13 @@
             </a:spcAft>
           </a:pPr>
           <a:r>
-            <a:rPr lang="en-AU" altLang="en-US" sz="1200" kern="1200"/>
+            <a:rPr lang="en-AU" altLang="en-US" sz="1100" kern="1200"/>
             <a:t>Executive </a:t>
           </a:r>
-          <a:endParaRPr lang="zh-CN" altLang="en-US" sz="1200" kern="1200"/>
+          <a:endParaRPr lang="zh-CN" altLang="en-US" sz="1100" kern="1200"/>
         </a:p>
         <a:p>
-          <a:pPr lvl="0" algn="ctr" defTabSz="533400">
+          <a:pPr lvl="0" algn="ctr" defTabSz="488950">
             <a:lnSpc>
               <a:spcPct val="90000"/>
             </a:lnSpc>
@@ -24323,10 +24305,10 @@
             </a:spcAft>
           </a:pPr>
           <a:r>
-            <a:rPr lang="en-AU" altLang="en-US" sz="1200" kern="1200"/>
+            <a:rPr lang="en-AU" altLang="en-US" sz="1100" kern="1200"/>
             <a:t>Director(Josh)</a:t>
           </a:r>
-          <a:endParaRPr lang="zh-CN" altLang="en-US" sz="1200" kern="1200"/>
+          <a:endParaRPr lang="zh-CN" altLang="en-US" sz="1100" kern="1200"/>
         </a:p>
       </dsp:txBody>
       <dsp:txXfrm>
@@ -24400,12 +24382,12 @@
         </a:fontRef>
       </dsp:style>
       <dsp:txBody>
-        <a:bodyPr spcFirstLastPara="0" vert="horz" wrap="square" lIns="7620" tIns="7620" rIns="7620" bIns="7620" numCol="1" spcCol="1270" anchor="ctr" anchorCtr="0">
+        <a:bodyPr spcFirstLastPara="0" vert="horz" wrap="square" lIns="6985" tIns="6985" rIns="6985" bIns="6985" numCol="1" spcCol="1270" anchor="ctr" anchorCtr="0">
           <a:noAutofit/>
         </a:bodyPr>
         <a:lstStyle/>
         <a:p>
-          <a:pPr lvl="0" algn="ctr" defTabSz="533400">
+          <a:pPr lvl="0" algn="ctr" defTabSz="488950">
             <a:lnSpc>
               <a:spcPct val="90000"/>
             </a:lnSpc>
@@ -24417,12 +24399,12 @@
             </a:spcAft>
           </a:pPr>
           <a:r>
-            <a:rPr lang="en-US" altLang="zh-CN" sz="1200" kern="1200"/>
+            <a:rPr lang="en-US" altLang="zh-CN" sz="1100" kern="1200"/>
             <a:t>Main Client</a:t>
           </a:r>
         </a:p>
         <a:p>
-          <a:pPr lvl="0" algn="ctr" defTabSz="533400">
+          <a:pPr lvl="0" algn="ctr" defTabSz="488950">
             <a:lnSpc>
               <a:spcPct val="90000"/>
             </a:lnSpc>
@@ -24434,10 +24416,10 @@
             </a:spcAft>
           </a:pPr>
           <a:r>
-            <a:rPr lang="en-US" altLang="zh-CN" sz="1200" kern="1200"/>
+            <a:rPr lang="en-US" altLang="zh-CN" sz="1100" kern="1200"/>
             <a:t>(Dr.Phillip)</a:t>
           </a:r>
-          <a:endParaRPr lang="zh-CN" altLang="en-US" sz="1200" kern="1200"/>
+          <a:endParaRPr lang="zh-CN" altLang="en-US" sz="1100" kern="1200"/>
         </a:p>
       </dsp:txBody>
       <dsp:txXfrm>
@@ -24511,12 +24493,12 @@
         </a:fontRef>
       </dsp:style>
       <dsp:txBody>
-        <a:bodyPr spcFirstLastPara="0" vert="horz" wrap="square" lIns="7620" tIns="7620" rIns="7620" bIns="7620" numCol="1" spcCol="1270" anchor="ctr" anchorCtr="0">
+        <a:bodyPr spcFirstLastPara="0" vert="horz" wrap="square" lIns="6985" tIns="6985" rIns="6985" bIns="6985" numCol="1" spcCol="1270" anchor="ctr" anchorCtr="0">
           <a:noAutofit/>
         </a:bodyPr>
         <a:lstStyle/>
         <a:p>
-          <a:pPr lvl="0" algn="ctr" defTabSz="533400">
+          <a:pPr lvl="0" algn="ctr" defTabSz="488950">
             <a:lnSpc>
               <a:spcPct val="90000"/>
             </a:lnSpc>
@@ -24528,14 +24510,14 @@
             </a:spcAft>
           </a:pPr>
           <a:r>
-            <a:rPr lang="en-US" altLang="zh-CN" sz="1200" kern="1200"/>
+            <a:rPr lang="en-US" altLang="zh-CN" sz="1100" kern="1200"/>
             <a:t>Other </a:t>
           </a:r>
           <a:r>
-            <a:rPr lang="en-AU" altLang="zh-CN" sz="1200" kern="1200"/>
+            <a:rPr lang="en-AU" altLang="zh-CN" sz="1100" kern="1200"/>
             <a:t>potential Client</a:t>
           </a:r>
-          <a:endParaRPr lang="zh-CN" altLang="en-US" sz="1200" kern="1200"/>
+          <a:endParaRPr lang="zh-CN" altLang="en-US" sz="1100" kern="1200"/>
         </a:p>
       </dsp:txBody>
       <dsp:txXfrm>
@@ -24609,12 +24591,12 @@
         </a:fontRef>
       </dsp:style>
       <dsp:txBody>
-        <a:bodyPr spcFirstLastPara="0" vert="horz" wrap="square" lIns="7620" tIns="7620" rIns="7620" bIns="7620" numCol="1" spcCol="1270" anchor="ctr" anchorCtr="0">
+        <a:bodyPr spcFirstLastPara="0" vert="horz" wrap="square" lIns="6985" tIns="6985" rIns="6985" bIns="6985" numCol="1" spcCol="1270" anchor="ctr" anchorCtr="0">
           <a:noAutofit/>
         </a:bodyPr>
         <a:lstStyle/>
         <a:p>
-          <a:pPr lvl="0" algn="ctr" defTabSz="533400">
+          <a:pPr lvl="0" algn="ctr" defTabSz="488950">
             <a:lnSpc>
               <a:spcPct val="90000"/>
             </a:lnSpc>
@@ -24626,10 +24608,10 @@
             </a:spcAft>
           </a:pPr>
           <a:r>
-            <a:rPr lang="en-AU" altLang="en-US" sz="1200" kern="1200"/>
+            <a:rPr lang="en-AU" altLang="en-US" sz="1100" kern="1200"/>
             <a:t>Parkinson patient</a:t>
           </a:r>
-          <a:endParaRPr lang="zh-CN" altLang="en-US" sz="1200" kern="1200"/>
+          <a:endParaRPr lang="zh-CN" altLang="en-US" sz="1100" kern="1200"/>
         </a:p>
       </dsp:txBody>
       <dsp:txXfrm>
@@ -24703,12 +24685,12 @@
         </a:fontRef>
       </dsp:style>
       <dsp:txBody>
-        <a:bodyPr spcFirstLastPara="0" vert="horz" wrap="square" lIns="7620" tIns="7620" rIns="7620" bIns="7620" numCol="1" spcCol="1270" anchor="ctr" anchorCtr="0">
+        <a:bodyPr spcFirstLastPara="0" vert="horz" wrap="square" lIns="6985" tIns="6985" rIns="6985" bIns="6985" numCol="1" spcCol="1270" anchor="ctr" anchorCtr="0">
           <a:noAutofit/>
         </a:bodyPr>
         <a:lstStyle/>
         <a:p>
-          <a:pPr lvl="0" algn="ctr" defTabSz="533400">
+          <a:pPr lvl="0" algn="ctr" defTabSz="488950">
             <a:lnSpc>
               <a:spcPct val="90000"/>
             </a:lnSpc>
@@ -24720,12 +24702,12 @@
             </a:spcAft>
           </a:pPr>
           <a:r>
-            <a:rPr lang="en-US" altLang="zh-CN" sz="1200" kern="1200"/>
+            <a:rPr lang="en-US" altLang="zh-CN" sz="1100" kern="1200"/>
             <a:t>Documentation</a:t>
           </a:r>
         </a:p>
         <a:p>
-          <a:pPr lvl="0" algn="ctr" defTabSz="533400">
+          <a:pPr lvl="0" algn="ctr" defTabSz="488950">
             <a:lnSpc>
               <a:spcPct val="90000"/>
             </a:lnSpc>
@@ -24737,12 +24719,12 @@
             </a:spcAft>
           </a:pPr>
           <a:r>
-            <a:rPr lang="en-AU" altLang="zh-CN" sz="1200" kern="1200"/>
+            <a:rPr lang="en-AU" altLang="zh-CN" sz="1100" kern="1200"/>
             <a:t>Administration</a:t>
           </a:r>
         </a:p>
         <a:p>
-          <a:pPr lvl="0" algn="ctr" defTabSz="533400">
+          <a:pPr lvl="0" algn="ctr" defTabSz="488950">
             <a:lnSpc>
               <a:spcPct val="90000"/>
             </a:lnSpc>
@@ -24754,22 +24736,22 @@
             </a:spcAft>
           </a:pPr>
           <a:r>
-            <a:rPr lang="en-AU" altLang="zh-CN" sz="1200" kern="1200"/>
+            <a:rPr lang="en-AU" altLang="zh-CN" sz="1100" kern="1200"/>
             <a:t>(</a:t>
           </a:r>
           <a:r>
-            <a:rPr lang="en-AU" sz="1200" kern="1200"/>
+            <a:rPr lang="en-AU" sz="1100" kern="1200"/>
             <a:t>Daniel </a:t>
           </a:r>
           <a:r>
-            <a:rPr lang="en-AU" altLang="zh-CN" sz="1200" kern="1200"/>
+            <a:rPr lang="en-AU" altLang="zh-CN" sz="1100" kern="1200"/>
             <a:t>)</a:t>
           </a:r>
           <a:r>
-            <a:rPr lang="en-US" altLang="zh-CN" sz="1200" kern="1200"/>
+            <a:rPr lang="en-US" altLang="zh-CN" sz="1100" kern="1200"/>
             <a:t> </a:t>
           </a:r>
-          <a:endParaRPr lang="zh-CN" altLang="en-US" sz="1200" kern="1200"/>
+          <a:endParaRPr lang="zh-CN" altLang="en-US" sz="1100" kern="1200"/>
         </a:p>
       </dsp:txBody>
       <dsp:txXfrm>
@@ -24843,12 +24825,12 @@
         </a:fontRef>
       </dsp:style>
       <dsp:txBody>
-        <a:bodyPr spcFirstLastPara="0" vert="horz" wrap="square" lIns="7620" tIns="7620" rIns="7620" bIns="7620" numCol="1" spcCol="1270" anchor="ctr" anchorCtr="0">
+        <a:bodyPr spcFirstLastPara="0" vert="horz" wrap="square" lIns="6985" tIns="6985" rIns="6985" bIns="6985" numCol="1" spcCol="1270" anchor="ctr" anchorCtr="0">
           <a:noAutofit/>
         </a:bodyPr>
         <a:lstStyle/>
         <a:p>
-          <a:pPr lvl="0" algn="ctr" defTabSz="533400">
+          <a:pPr lvl="0" algn="ctr" defTabSz="488950">
             <a:lnSpc>
               <a:spcPct val="90000"/>
             </a:lnSpc>
@@ -24860,12 +24842,12 @@
             </a:spcAft>
           </a:pPr>
           <a:r>
-            <a:rPr lang="en-US" altLang="zh-CN" sz="1200" kern="1200"/>
+            <a:rPr lang="en-US" altLang="zh-CN" sz="1100" kern="1200"/>
             <a:t>Programming</a:t>
           </a:r>
         </a:p>
         <a:p>
-          <a:pPr lvl="0" algn="ctr" defTabSz="533400">
+          <a:pPr lvl="0" algn="ctr" defTabSz="488950">
             <a:lnSpc>
               <a:spcPct val="90000"/>
             </a:lnSpc>
@@ -24877,12 +24859,12 @@
             </a:spcAft>
           </a:pPr>
           <a:r>
-            <a:rPr lang="en-US" altLang="zh-CN" sz="1200" kern="1200"/>
+            <a:rPr lang="en-US" altLang="zh-CN" sz="1100" kern="1200"/>
             <a:t>Administration </a:t>
           </a:r>
         </a:p>
         <a:p>
-          <a:pPr lvl="0" algn="ctr" defTabSz="533400">
+          <a:pPr lvl="0" algn="ctr" defTabSz="488950">
             <a:lnSpc>
               <a:spcPct val="90000"/>
             </a:lnSpc>
@@ -24894,18 +24876,18 @@
             </a:spcAft>
           </a:pPr>
           <a:r>
-            <a:rPr lang="en-US" altLang="zh-CN" sz="1200" kern="1200"/>
+            <a:rPr lang="en-US" altLang="zh-CN" sz="1100" kern="1200"/>
             <a:t>(</a:t>
           </a:r>
           <a:r>
-            <a:rPr lang="en-AU" sz="1200" kern="1200"/>
+            <a:rPr lang="en-AU" sz="1100" kern="1200"/>
             <a:t>Minh </a:t>
           </a:r>
           <a:r>
-            <a:rPr lang="en-US" altLang="zh-CN" sz="1200" kern="1200"/>
+            <a:rPr lang="en-US" altLang="zh-CN" sz="1100" kern="1200"/>
             <a:t>)</a:t>
           </a:r>
-          <a:endParaRPr lang="zh-CN" altLang="en-US" sz="1200" kern="1200"/>
+          <a:endParaRPr lang="zh-CN" altLang="en-US" sz="1100" kern="1200"/>
         </a:p>
       </dsp:txBody>
       <dsp:txXfrm>
@@ -24979,12 +24961,12 @@
         </a:fontRef>
       </dsp:style>
       <dsp:txBody>
-        <a:bodyPr spcFirstLastPara="0" vert="horz" wrap="square" lIns="7620" tIns="7620" rIns="7620" bIns="7620" numCol="1" spcCol="1270" anchor="ctr" anchorCtr="0">
+        <a:bodyPr spcFirstLastPara="0" vert="horz" wrap="square" lIns="6985" tIns="6985" rIns="6985" bIns="6985" numCol="1" spcCol="1270" anchor="ctr" anchorCtr="0">
           <a:noAutofit/>
         </a:bodyPr>
         <a:lstStyle/>
         <a:p>
-          <a:pPr lvl="0" algn="ctr" defTabSz="533400">
+          <a:pPr lvl="0" algn="ctr" defTabSz="488950">
             <a:lnSpc>
               <a:spcPct val="90000"/>
             </a:lnSpc>
@@ -24996,12 +24978,12 @@
             </a:spcAft>
           </a:pPr>
           <a:r>
-            <a:rPr lang="en-US" altLang="zh-CN" sz="1200" kern="1200"/>
+            <a:rPr lang="en-US" altLang="zh-CN" sz="1100" kern="1200"/>
             <a:t>Research</a:t>
           </a:r>
         </a:p>
         <a:p>
-          <a:pPr lvl="0" algn="ctr" defTabSz="533400">
+          <a:pPr lvl="0" algn="ctr" defTabSz="488950">
             <a:lnSpc>
               <a:spcPct val="90000"/>
             </a:lnSpc>
@@ -25013,12 +24995,12 @@
             </a:spcAft>
           </a:pPr>
           <a:r>
-            <a:rPr lang="en-AU" altLang="zh-CN" sz="1200" kern="1200"/>
+            <a:rPr lang="en-AU" altLang="zh-CN" sz="1100" kern="1200"/>
             <a:t>Administration</a:t>
           </a:r>
         </a:p>
         <a:p>
-          <a:pPr lvl="0" algn="ctr" defTabSz="533400">
+          <a:pPr lvl="0" algn="ctr" defTabSz="488950">
             <a:lnSpc>
               <a:spcPct val="90000"/>
             </a:lnSpc>
@@ -25030,22 +25012,22 @@
             </a:spcAft>
           </a:pPr>
           <a:r>
-            <a:rPr lang="en-AU" altLang="zh-CN" sz="1200" kern="1200"/>
+            <a:rPr lang="en-AU" altLang="zh-CN" sz="1100" kern="1200"/>
             <a:t>(</a:t>
           </a:r>
           <a:r>
-            <a:rPr lang="en-AU" sz="1200" kern="1200"/>
+            <a:rPr lang="en-AU" sz="1100" kern="1200"/>
             <a:t>Tran </a:t>
           </a:r>
           <a:r>
-            <a:rPr lang="en-AU" altLang="zh-CN" sz="1200" kern="1200"/>
+            <a:rPr lang="en-AU" altLang="zh-CN" sz="1100" kern="1200"/>
             <a:t>)</a:t>
           </a:r>
           <a:r>
-            <a:rPr lang="en-US" altLang="zh-CN" sz="1200" kern="1200"/>
+            <a:rPr lang="en-US" altLang="zh-CN" sz="1100" kern="1200"/>
             <a:t> </a:t>
           </a:r>
-          <a:endParaRPr lang="zh-CN" altLang="en-US" sz="1200" kern="1200"/>
+          <a:endParaRPr lang="zh-CN" altLang="en-US" sz="1100" kern="1200"/>
         </a:p>
       </dsp:txBody>
       <dsp:txXfrm>
@@ -25119,12 +25101,12 @@
         </a:fontRef>
       </dsp:style>
       <dsp:txBody>
-        <a:bodyPr spcFirstLastPara="0" vert="horz" wrap="square" lIns="7620" tIns="7620" rIns="7620" bIns="7620" numCol="1" spcCol="1270" anchor="ctr" anchorCtr="0">
+        <a:bodyPr spcFirstLastPara="0" vert="horz" wrap="square" lIns="6985" tIns="6985" rIns="6985" bIns="6985" numCol="1" spcCol="1270" anchor="ctr" anchorCtr="0">
           <a:noAutofit/>
         </a:bodyPr>
         <a:lstStyle/>
         <a:p>
-          <a:pPr lvl="0" algn="ctr" defTabSz="533400">
+          <a:pPr lvl="0" algn="ctr" defTabSz="488950">
             <a:lnSpc>
               <a:spcPct val="90000"/>
             </a:lnSpc>
@@ -25136,12 +25118,12 @@
             </a:spcAft>
           </a:pPr>
           <a:r>
-            <a:rPr lang="en-AU" altLang="zh-CN" sz="1200" kern="1200"/>
+            <a:rPr lang="en-AU" altLang="zh-CN" sz="1100" kern="1200"/>
             <a:t>Testing</a:t>
           </a:r>
         </a:p>
         <a:p>
-          <a:pPr lvl="0" algn="ctr" defTabSz="533400">
+          <a:pPr lvl="0" algn="ctr" defTabSz="488950">
             <a:lnSpc>
               <a:spcPct val="90000"/>
             </a:lnSpc>
@@ -25153,12 +25135,12 @@
             </a:spcAft>
           </a:pPr>
           <a:r>
-            <a:rPr lang="en-AU" altLang="zh-CN" sz="1200" kern="1200"/>
+            <a:rPr lang="en-AU" altLang="zh-CN" sz="1100" kern="1200"/>
             <a:t>Administration</a:t>
           </a:r>
         </a:p>
         <a:p>
-          <a:pPr lvl="0" algn="ctr" defTabSz="533400">
+          <a:pPr lvl="0" algn="ctr" defTabSz="488950">
             <a:lnSpc>
               <a:spcPct val="90000"/>
             </a:lnSpc>
@@ -25170,22 +25152,22 @@
             </a:spcAft>
           </a:pPr>
           <a:r>
-            <a:rPr lang="en-AU" altLang="zh-CN" sz="1200" kern="1200"/>
+            <a:rPr lang="en-AU" altLang="zh-CN" sz="1100" kern="1200"/>
             <a:t>(</a:t>
           </a:r>
           <a:r>
-            <a:rPr lang="en-US" altLang="zh-CN" sz="1200" kern="1200"/>
+            <a:rPr lang="en-US" altLang="zh-CN" sz="1100" kern="1200"/>
             <a:t>SHENGWEI</a:t>
           </a:r>
           <a:r>
-            <a:rPr lang="en-AU" altLang="zh-CN" sz="1200" kern="1200"/>
+            <a:rPr lang="en-AU" altLang="zh-CN" sz="1100" kern="1200"/>
             <a:t>)</a:t>
           </a:r>
           <a:r>
-            <a:rPr lang="en-US" altLang="zh-CN" sz="1200" kern="1200"/>
+            <a:rPr lang="en-US" altLang="zh-CN" sz="1100" kern="1200"/>
             <a:t> </a:t>
           </a:r>
-          <a:endParaRPr lang="zh-CN" altLang="en-US" sz="1200" kern="1200"/>
+          <a:endParaRPr lang="zh-CN" altLang="en-US" sz="1100" kern="1200"/>
         </a:p>
       </dsp:txBody>
       <dsp:txXfrm>
@@ -27702,7 +27684,7 @@
 </file>
 
 <file path=customXml/itemProps1.xml><?xml version="1.0" encoding="utf-8"?>
-<ds:datastoreItem xmlns:ds="http://schemas.openxmlformats.org/officeDocument/2006/customXml" ds:itemID="{D2055764-6108-4E58-9807-172E17948688}">
+<ds:datastoreItem xmlns:ds="http://schemas.openxmlformats.org/officeDocument/2006/customXml" ds:itemID="{E44270B1-7577-7443-91E7-8F0FE087DAF7}">
   <ds:schemaRefs>
     <ds:schemaRef ds:uri="http://schemas.openxmlformats.org/officeDocument/2006/bibliography"/>
   </ds:schemaRefs>

--- a/Documentation/development+plan+1.8.docx
+++ b/Documentation/development+plan+1.8.docx
@@ -5736,19 +5736,7 @@
         <w:rPr>
           <w:lang w:val="en-US"/>
         </w:rPr>
-        <w:t>ncluding</w:t>
-      </w:r>
-      <w:r>
-        <w:rPr>
-          <w:lang w:val="en-US"/>
-        </w:rPr>
-        <w:t xml:space="preserve"> measuring the frequency, velocity, acceleration and amplitude </w:t>
-      </w:r>
-      <w:r>
-        <w:rPr>
-          <w:lang w:val="en-US"/>
-        </w:rPr>
-        <w:t>as outputs of data capturing.</w:t>
+        <w:t>ncluding measuring the frequency, velocity, acceleration and amplitude as outputs of data capturing.</w:t>
       </w:r>
     </w:p>
     <w:p>
@@ -5804,42 +5792,40 @@
         </w:rPr>
         <w:t xml:space="preserve"> in 3 different dimensions (x – horizontal, y – vertical, and z – backward and forward)</w:t>
       </w:r>
-      <w:bookmarkStart w:id="10" w:name="_GoBack"/>
+      <w:r>
+        <w:rPr>
+          <w:lang w:val="en-US"/>
+        </w:rPr>
+        <w:t>.</w:t>
+      </w:r>
+    </w:p>
+    <w:p>
+      <w:pPr>
+        <w:pStyle w:val="Heading2"/>
+        <w:rPr>
+          <w:lang w:val="en-US"/>
+        </w:rPr>
+      </w:pPr>
+      <w:bookmarkStart w:id="10" w:name="_Toc368394602"/>
+      <w:r>
+        <w:rPr>
+          <w:lang w:val="en-US"/>
+        </w:rPr>
+        <w:t>2.3</w:t>
+      </w:r>
+      <w:r>
+        <w:rPr>
+          <w:lang w:val="en-US"/>
+        </w:rPr>
+        <w:t xml:space="preserve"> -</w:t>
+      </w:r>
+      <w:r>
+        <w:rPr>
+          <w:lang w:val="en-US"/>
+        </w:rPr>
+        <w:t xml:space="preserve"> Scope</w:t>
+      </w:r>
       <w:bookmarkEnd w:id="10"/>
-      <w:r>
-        <w:rPr>
-          <w:lang w:val="en-US"/>
-        </w:rPr>
-        <w:t>.</w:t>
-      </w:r>
-    </w:p>
-    <w:p>
-      <w:pPr>
-        <w:pStyle w:val="Heading2"/>
-        <w:rPr>
-          <w:lang w:val="en-US"/>
-        </w:rPr>
-      </w:pPr>
-      <w:bookmarkStart w:id="11" w:name="_Toc368394602"/>
-      <w:r>
-        <w:rPr>
-          <w:lang w:val="en-US"/>
-        </w:rPr>
-        <w:t>2.3</w:t>
-      </w:r>
-      <w:r>
-        <w:rPr>
-          <w:lang w:val="en-US"/>
-        </w:rPr>
-        <w:t xml:space="preserve"> -</w:t>
-      </w:r>
-      <w:r>
-        <w:rPr>
-          <w:lang w:val="en-US"/>
-        </w:rPr>
-        <w:t xml:space="preserve"> Scope</w:t>
-      </w:r>
-      <w:bookmarkEnd w:id="11"/>
     </w:p>
     <w:p>
       <w:pPr>
@@ -6004,7 +5990,7 @@
           <w:lang w:val="en-US"/>
         </w:rPr>
       </w:pPr>
-      <w:bookmarkStart w:id="12" w:name="_Toc368394603"/>
+      <w:bookmarkStart w:id="11" w:name="_Toc368394603"/>
       <w:r>
         <w:rPr>
           <w:lang w:val="en-US"/>
@@ -6023,7 +6009,7 @@
         </w:rPr>
         <w:t xml:space="preserve"> Critical Success Factors</w:t>
       </w:r>
-      <w:bookmarkEnd w:id="12"/>
+      <w:bookmarkEnd w:id="11"/>
     </w:p>
     <w:p>
       <w:pPr>
@@ -6138,7 +6124,7 @@
           <w:lang w:val="en-US"/>
         </w:rPr>
       </w:pPr>
-      <w:bookmarkStart w:id="13" w:name="_Toc368394604"/>
+      <w:bookmarkStart w:id="12" w:name="_Toc368394604"/>
       <w:r>
         <w:rPr>
           <w:lang w:val="en-US"/>
@@ -6157,94 +6143,122 @@
         </w:rPr>
         <w:t xml:space="preserve"> Acceptance Criteria</w:t>
       </w:r>
+      <w:bookmarkEnd w:id="12"/>
+    </w:p>
+    <w:p>
+      <w:pPr>
+        <w:rPr>
+          <w:lang w:val="en-US"/>
+        </w:rPr>
+      </w:pPr>
+    </w:p>
+    <w:p>
+      <w:pPr>
+        <w:jc w:val="both"/>
+        <w:rPr>
+          <w:lang w:val="en-US"/>
+        </w:rPr>
+      </w:pPr>
+      <w:r>
+        <w:rPr>
+          <w:lang w:val="en-US"/>
+        </w:rPr>
+        <w:t xml:space="preserve">For the client to accept this project </w:t>
+      </w:r>
+      <w:r>
+        <w:rPr>
+          <w:lang w:val="en-US"/>
+        </w:rPr>
+        <w:t xml:space="preserve">they will have to determine whether the project we have created for them is an effective and accurate way of capturing tremors in a user’s hands. If the program is not able to effectively measure these tremors, whether by error of calculation or an issue with the </w:t>
+      </w:r>
+      <w:r>
+        <w:rPr>
+          <w:lang w:val="en-US"/>
+        </w:rPr>
+        <w:t>Leap M</w:t>
+      </w:r>
+      <w:r>
+        <w:rPr>
+          <w:lang w:val="en-US"/>
+        </w:rPr>
+        <w:t xml:space="preserve">otion </w:t>
+      </w:r>
+      <w:r>
+        <w:rPr>
+          <w:lang w:val="en-US"/>
+        </w:rPr>
+        <w:t>device</w:t>
+      </w:r>
+      <w:r>
+        <w:rPr>
+          <w:lang w:val="en-US"/>
+        </w:rPr>
+        <w:t xml:space="preserve">, then the project will not be a success and the client will not accept it. </w:t>
+      </w:r>
+    </w:p>
+    <w:p>
+      <w:pPr>
+        <w:jc w:val="both"/>
+        <w:rPr>
+          <w:lang w:val="en-US"/>
+        </w:rPr>
+      </w:pPr>
+    </w:p>
+    <w:p>
+      <w:pPr>
+        <w:jc w:val="both"/>
+        <w:rPr>
+          <w:lang w:val="en-US"/>
+        </w:rPr>
+      </w:pPr>
+      <w:r>
+        <w:rPr>
+          <w:lang w:val="en-US"/>
+        </w:rPr>
+        <w:t>If the project does effectively capture all of this data, it will still have to be easily useable by the client. The client already has methods of capturing this data, however these methods are expensive and difficult, meaning if our project can gather data easily it will be a success and can be accepted by the client.</w:t>
+      </w:r>
+    </w:p>
+    <w:p>
+      <w:pPr>
+        <w:pStyle w:val="Heading1"/>
+        <w:rPr>
+          <w:lang w:val="en-US"/>
+        </w:rPr>
+      </w:pPr>
+      <w:bookmarkStart w:id="13" w:name="_Toc368394605"/>
+      <w:r>
+        <w:rPr>
+          <w:lang w:val="en-US"/>
+        </w:rPr>
+        <w:t>3</w:t>
+      </w:r>
+      <w:r>
+        <w:rPr>
+          <w:lang w:val="en-US"/>
+        </w:rPr>
+        <w:t xml:space="preserve"> -</w:t>
+      </w:r>
+      <w:r>
+        <w:rPr>
+          <w:lang w:val="en-US"/>
+        </w:rPr>
+        <w:t xml:space="preserve"> Establishment</w:t>
+      </w:r>
       <w:bookmarkEnd w:id="13"/>
     </w:p>
     <w:p>
       <w:pPr>
-        <w:rPr>
-          <w:lang w:val="en-US"/>
-        </w:rPr>
-      </w:pPr>
-    </w:p>
-    <w:p>
-      <w:pPr>
-        <w:jc w:val="both"/>
-        <w:rPr>
-          <w:lang w:val="en-US"/>
-        </w:rPr>
-      </w:pPr>
-      <w:r>
-        <w:rPr>
-          <w:lang w:val="en-US"/>
-        </w:rPr>
-        <w:t xml:space="preserve">For the client to accept this project </w:t>
-      </w:r>
-      <w:r>
-        <w:rPr>
-          <w:lang w:val="en-US"/>
-        </w:rPr>
-        <w:t xml:space="preserve">they will have to determine whether the project we have created for them is an effective and accurate way of capturing tremors in a user’s hands. If the program is not able to effectively measure these tremors, whether by error of calculation or an issue with the </w:t>
-      </w:r>
-      <w:r>
-        <w:rPr>
-          <w:lang w:val="en-US"/>
-        </w:rPr>
-        <w:t>Leap M</w:t>
-      </w:r>
-      <w:r>
-        <w:rPr>
-          <w:lang w:val="en-US"/>
-        </w:rPr>
-        <w:t xml:space="preserve">otion </w:t>
-      </w:r>
-      <w:r>
-        <w:rPr>
-          <w:lang w:val="en-US"/>
-        </w:rPr>
-        <w:t>device</w:t>
-      </w:r>
-      <w:r>
-        <w:rPr>
-          <w:lang w:val="en-US"/>
-        </w:rPr>
-        <w:t xml:space="preserve">, then the project will not be a success and the client will not accept it. </w:t>
-      </w:r>
-    </w:p>
-    <w:p>
-      <w:pPr>
-        <w:jc w:val="both"/>
-        <w:rPr>
-          <w:lang w:val="en-US"/>
-        </w:rPr>
-      </w:pPr>
-    </w:p>
-    <w:p>
-      <w:pPr>
-        <w:jc w:val="both"/>
-        <w:rPr>
-          <w:lang w:val="en-US"/>
-        </w:rPr>
-      </w:pPr>
-      <w:r>
-        <w:rPr>
-          <w:lang w:val="en-US"/>
-        </w:rPr>
-        <w:t>If the project does effectively capture all of this data, it will still have to be easily useable by the client. The client already has methods of capturing this data, however these methods are expensive and difficult, meaning if our project can gather data easily it will be a success and can be accepted by the client.</w:t>
-      </w:r>
-    </w:p>
-    <w:p>
-      <w:pPr>
-        <w:pStyle w:val="Heading1"/>
-        <w:rPr>
-          <w:lang w:val="en-US"/>
-        </w:rPr>
-      </w:pPr>
-      <w:bookmarkStart w:id="14" w:name="_Toc368394605"/>
-      <w:r>
-        <w:rPr>
-          <w:lang w:val="en-US"/>
-        </w:rPr>
-        <w:t>3</w:t>
+        <w:pStyle w:val="Heading2"/>
+        <w:rPr>
+          <w:lang w:val="en-US"/>
+        </w:rPr>
+      </w:pPr>
+      <w:bookmarkStart w:id="14" w:name="_Toc368394606"/>
+      <w:r>
+        <w:rPr>
+          <w:lang w:val="en-US"/>
+        </w:rPr>
+        <w:t>3.1</w:t>
       </w:r>
       <w:r>
         <w:rPr>
@@ -6256,48 +6270,20 @@
         <w:rPr>
           <w:lang w:val="en-US"/>
         </w:rPr>
-        <w:t xml:space="preserve"> Establishment</w:t>
+        <w:t xml:space="preserve"> Processes, Procedures and Standards</w:t>
       </w:r>
       <w:bookmarkEnd w:id="14"/>
     </w:p>
     <w:p>
       <w:pPr>
-        <w:pStyle w:val="Heading2"/>
-        <w:rPr>
-          <w:lang w:val="en-US"/>
-        </w:rPr>
-      </w:pPr>
-      <w:bookmarkStart w:id="15" w:name="_Toc368394606"/>
-      <w:r>
-        <w:rPr>
-          <w:lang w:val="en-US"/>
-        </w:rPr>
-        <w:t>3.1</w:t>
-      </w:r>
-      <w:r>
-        <w:rPr>
-          <w:lang w:val="en-US"/>
-        </w:rPr>
-        <w:t xml:space="preserve"> -</w:t>
-      </w:r>
-      <w:r>
-        <w:rPr>
-          <w:lang w:val="en-US"/>
-        </w:rPr>
-        <w:t xml:space="preserve"> Processes, Procedures and Standards</w:t>
-      </w:r>
-      <w:bookmarkEnd w:id="15"/>
-    </w:p>
-    <w:p>
-      <w:pPr>
-        <w:rPr>
-          <w:lang w:val="en-US"/>
-        </w:rPr>
-      </w:pPr>
-    </w:p>
-    <w:p>
-      <w:bookmarkStart w:id="16" w:name="OLE_LINK1"/>
-      <w:bookmarkStart w:id="17" w:name="OLE_LINK2"/>
+        <w:rPr>
+          <w:lang w:val="en-US"/>
+        </w:rPr>
+      </w:pPr>
+    </w:p>
+    <w:p>
+      <w:bookmarkStart w:id="15" w:name="OLE_LINK1"/>
+      <w:bookmarkStart w:id="16" w:name="OLE_LINK2"/>
       <w:r>
         <w:rPr>
           <w:rFonts w:hint="eastAsia"/>
@@ -6308,8 +6294,8 @@
       <w:r>
         <w:t>ISO 13407</w:t>
       </w:r>
+      <w:bookmarkEnd w:id="15"/>
       <w:bookmarkEnd w:id="16"/>
-      <w:bookmarkEnd w:id="17"/>
       <w:r>
         <w:t xml:space="preserve"> outlines four essential activities in a </w:t>
       </w:r>
@@ -6562,7 +6548,7 @@
           <w:lang w:val="en-US"/>
         </w:rPr>
       </w:pPr>
-      <w:bookmarkStart w:id="18" w:name="_Toc368394607"/>
+      <w:bookmarkStart w:id="17" w:name="_Toc368394607"/>
       <w:r>
         <w:rPr>
           <w:lang w:val="en-US"/>
@@ -6581,6 +6567,55 @@
         </w:rPr>
         <w:t xml:space="preserve"> Project Environment</w:t>
       </w:r>
+      <w:bookmarkEnd w:id="17"/>
+    </w:p>
+    <w:p>
+      <w:pPr>
+        <w:rPr>
+          <w:lang w:val="en-US"/>
+        </w:rPr>
+      </w:pPr>
+    </w:p>
+    <w:p>
+      <w:pPr>
+        <w:jc w:val="both"/>
+        <w:rPr>
+          <w:lang w:val="en-US"/>
+        </w:rPr>
+      </w:pPr>
+      <w:r>
+        <w:rPr>
+          <w:lang w:val="en-US"/>
+        </w:rPr>
+        <w:t>Each team member is equipped to develop and contribute to the project. Each member has a computer and is able to access the freely available JavaScript API for Leap Motion development and the Leap Motion devices are being rotated between each team member, allowing everyone to have an input. The software will be available to run in any internet browser so long as the Leap Motion device has been installed and the final product will be compiled into an application.</w:t>
+      </w:r>
+    </w:p>
+    <w:p>
+      <w:pPr>
+        <w:pStyle w:val="Heading2"/>
+        <w:rPr>
+          <w:lang w:val="en-US"/>
+        </w:rPr>
+      </w:pPr>
+      <w:bookmarkStart w:id="18" w:name="_Toc368394608"/>
+      <w:r>
+        <w:rPr>
+          <w:lang w:val="en-US"/>
+        </w:rPr>
+        <w:t>3.3</w:t>
+      </w:r>
+      <w:r>
+        <w:rPr>
+          <w:lang w:val="en-US"/>
+        </w:rPr>
+        <w:t xml:space="preserve"> -</w:t>
+      </w:r>
+      <w:r>
+        <w:rPr>
+          <w:lang w:val="en-US"/>
+        </w:rPr>
+        <w:t xml:space="preserve"> Project team skill development requirements</w:t>
+      </w:r>
       <w:bookmarkEnd w:id="18"/>
     </w:p>
     <w:p>
@@ -6601,119 +6636,70 @@
         <w:rPr>
           <w:lang w:val="en-US"/>
         </w:rPr>
-        <w:t>Each team member is equipped to develop and contribute to the project. Each member has a computer and is able to access the freely available JavaScript API for Leap Motion development and the Leap Motion devices are being rotated between each team member, allowing everyone to have an input. The software will be available to run in any internet browser so long as the Leap Motion device has been installed and the final product will be compiled into an application.</w:t>
-      </w:r>
+        <w:t>Team members need to familiarize themselves with JavaScript development as it is the preferred development language for the team. Everyone will then be required to learn how to develop applications for Leap Motion using the Leap Motion API. We must also research a great deal about hand tremors to ensure we are able to identify and track them precisely.</w:t>
+      </w:r>
+      <w:r>
+        <w:rPr>
+          <w:lang w:val="en-US"/>
+        </w:rPr>
+        <w:t xml:space="preserve"> Everyone has to learn how to track the amplitude and frequency of a hand.</w:t>
+      </w:r>
+    </w:p>
+    <w:p>
+      <w:pPr>
+        <w:pStyle w:val="Heading1"/>
+        <w:rPr>
+          <w:lang w:val="en-US"/>
+        </w:rPr>
+      </w:pPr>
+      <w:bookmarkStart w:id="19" w:name="_Toc368394609"/>
+      <w:r>
+        <w:rPr>
+          <w:lang w:val="en-US"/>
+        </w:rPr>
+        <w:t>4</w:t>
+      </w:r>
+      <w:r>
+        <w:rPr>
+          <w:lang w:val="en-US"/>
+        </w:rPr>
+        <w:t xml:space="preserve"> -</w:t>
+      </w:r>
+      <w:r>
+        <w:rPr>
+          <w:lang w:val="en-US"/>
+        </w:rPr>
+        <w:t xml:space="preserve"> Activities, Deliverables and Capital Resources</w:t>
+      </w:r>
+      <w:bookmarkEnd w:id="19"/>
     </w:p>
     <w:p>
       <w:pPr>
         <w:pStyle w:val="Heading2"/>
         <w:rPr>
-          <w:lang w:val="en-US"/>
-        </w:rPr>
-      </w:pPr>
-      <w:bookmarkStart w:id="19" w:name="_Toc368394608"/>
-      <w:r>
-        <w:rPr>
-          <w:lang w:val="en-US"/>
-        </w:rPr>
-        <w:t>3.3</w:t>
-      </w:r>
-      <w:r>
-        <w:rPr>
-          <w:lang w:val="en-US"/>
-        </w:rPr>
-        <w:t xml:space="preserve"> -</w:t>
-      </w:r>
-      <w:r>
-        <w:rPr>
-          <w:lang w:val="en-US"/>
-        </w:rPr>
-        <w:t xml:space="preserve"> Project team skill development requirements</w:t>
-      </w:r>
-      <w:bookmarkEnd w:id="19"/>
-    </w:p>
-    <w:p>
-      <w:pPr>
-        <w:rPr>
-          <w:lang w:val="en-US"/>
-        </w:rPr>
-      </w:pPr>
-    </w:p>
-    <w:p>
-      <w:pPr>
-        <w:jc w:val="both"/>
-        <w:rPr>
-          <w:lang w:val="en-US"/>
-        </w:rPr>
-      </w:pPr>
-      <w:r>
-        <w:rPr>
-          <w:lang w:val="en-US"/>
-        </w:rPr>
-        <w:t>Team members need to familiarize themselves with JavaScript development as it is the preferred development language for the team. Everyone will then be required to learn how to develop applications for Leap Motion using the Leap Motion API. We must also research a great deal about hand tremors to ensure we are able to identify and track them precisely.</w:t>
-      </w:r>
-      <w:r>
-        <w:rPr>
-          <w:lang w:val="en-US"/>
-        </w:rPr>
-        <w:t xml:space="preserve"> Everyone has to learn how to track the amplitude and frequency of a hand.</w:t>
-      </w:r>
-    </w:p>
-    <w:p>
-      <w:pPr>
-        <w:pStyle w:val="Heading1"/>
-        <w:rPr>
-          <w:lang w:val="en-US"/>
-        </w:rPr>
-      </w:pPr>
-      <w:bookmarkStart w:id="20" w:name="_Toc368394609"/>
-      <w:r>
-        <w:rPr>
-          <w:lang w:val="en-US"/>
-        </w:rPr>
-        <w:t>4</w:t>
-      </w:r>
-      <w:r>
-        <w:rPr>
-          <w:lang w:val="en-US"/>
-        </w:rPr>
-        <w:t xml:space="preserve"> -</w:t>
-      </w:r>
-      <w:r>
-        <w:rPr>
-          <w:lang w:val="en-US"/>
-        </w:rPr>
-        <w:t xml:space="preserve"> Activities, Deliverables and Capital Resources</w:t>
+          <w:lang w:val="en-US" w:eastAsia="zh-CN"/>
+        </w:rPr>
+      </w:pPr>
+      <w:bookmarkStart w:id="20" w:name="_Toc368394610"/>
+      <w:r>
+        <w:rPr>
+          <w:lang w:val="en-US"/>
+        </w:rPr>
+        <w:t>4.1</w:t>
+      </w:r>
+      <w:r>
+        <w:rPr>
+          <w:lang w:val="en-US"/>
+        </w:rPr>
+        <w:t>–</w:t>
+      </w:r>
+      <w:r>
+        <w:rPr>
+          <w:lang w:val="en-US"/>
+        </w:rPr>
+        <w:t xml:space="preserve"> Deliverables</w:t>
       </w:r>
       <w:bookmarkEnd w:id="20"/>
-    </w:p>
-    <w:p>
-      <w:pPr>
-        <w:pStyle w:val="Heading2"/>
-        <w:rPr>
-          <w:lang w:val="en-US" w:eastAsia="zh-CN"/>
-        </w:rPr>
-      </w:pPr>
-      <w:bookmarkStart w:id="21" w:name="_Toc368394610"/>
-      <w:r>
-        <w:rPr>
-          <w:lang w:val="en-US"/>
-        </w:rPr>
-        <w:t>4.1</w:t>
-      </w:r>
-      <w:r>
-        <w:rPr>
-          <w:lang w:val="en-US"/>
-        </w:rPr>
-        <w:t>–</w:t>
-      </w:r>
-      <w:r>
-        <w:rPr>
-          <w:lang w:val="en-US"/>
-        </w:rPr>
-        <w:t xml:space="preserve"> Deliverables</w:t>
-      </w:r>
-      <w:bookmarkEnd w:id="21"/>
     </w:p>
     <w:p>
       <w:pPr>
@@ -8441,7 +8427,7 @@
           <w:lang w:val="en-US"/>
         </w:rPr>
       </w:pPr>
-      <w:bookmarkStart w:id="22" w:name="_Toc368394611"/>
+      <w:bookmarkStart w:id="21" w:name="_Toc368394611"/>
       <w:r>
         <w:rPr>
           <w:lang w:val="en-US"/>
@@ -8460,17 +8446,17 @@
         </w:rPr>
         <w:t xml:space="preserve"> </w:t>
       </w:r>
-      <w:bookmarkStart w:id="23" w:name="OLE_LINK3"/>
-      <w:bookmarkStart w:id="24" w:name="OLE_LINK4"/>
+      <w:bookmarkStart w:id="22" w:name="OLE_LINK3"/>
+      <w:bookmarkStart w:id="23" w:name="OLE_LINK4"/>
       <w:r>
         <w:rPr>
           <w:lang w:val="en-US"/>
         </w:rPr>
         <w:t>Activities and Tasks</w:t>
       </w:r>
+      <w:bookmarkEnd w:id="21"/>
       <w:bookmarkEnd w:id="22"/>
       <w:bookmarkEnd w:id="23"/>
-      <w:bookmarkEnd w:id="24"/>
     </w:p>
     <w:p>
       <w:pPr>
@@ -9696,7 +9682,7 @@
           <w:lang w:val="en-US"/>
         </w:rPr>
       </w:pPr>
-      <w:bookmarkStart w:id="25" w:name="_Toc368394612"/>
+      <w:bookmarkStart w:id="24" w:name="_Toc368394612"/>
       <w:r>
         <w:rPr>
           <w:lang w:val="en-US"/>
@@ -9715,45 +9701,45 @@
         </w:rPr>
         <w:t xml:space="preserve"> Resources</w:t>
       </w:r>
+      <w:bookmarkEnd w:id="24"/>
+    </w:p>
+    <w:p>
+      <w:pPr>
+        <w:pStyle w:val="Heading2"/>
+        <w:rPr>
+          <w:lang w:val="en-US"/>
+        </w:rPr>
+      </w:pPr>
+      <w:bookmarkStart w:id="25" w:name="_Toc368394613"/>
+      <w:r>
+        <w:rPr>
+          <w:lang w:val="en-US"/>
+        </w:rPr>
+        <w:t>5.1</w:t>
+      </w:r>
+      <w:r>
+        <w:rPr>
+          <w:lang w:val="en-US"/>
+        </w:rPr>
+        <w:t xml:space="preserve"> -</w:t>
+      </w:r>
+      <w:bookmarkStart w:id="26" w:name="OLE_LINK5"/>
+      <w:bookmarkStart w:id="27" w:name="OLE_LINK6"/>
+      <w:r>
+        <w:rPr>
+          <w:lang w:val="en-US"/>
+        </w:rPr>
+        <w:t>Organization</w:t>
+      </w:r>
+      <w:r>
+        <w:rPr>
+          <w:lang w:val="en-US"/>
+        </w:rPr>
+        <w:t xml:space="preserve"> and Structure</w:t>
+      </w:r>
       <w:bookmarkEnd w:id="25"/>
-    </w:p>
-    <w:p>
-      <w:pPr>
-        <w:pStyle w:val="Heading2"/>
-        <w:rPr>
-          <w:lang w:val="en-US"/>
-        </w:rPr>
-      </w:pPr>
-      <w:bookmarkStart w:id="26" w:name="_Toc368394613"/>
-      <w:r>
-        <w:rPr>
-          <w:lang w:val="en-US"/>
-        </w:rPr>
-        <w:t>5.1</w:t>
-      </w:r>
-      <w:r>
-        <w:rPr>
-          <w:lang w:val="en-US"/>
-        </w:rPr>
-        <w:t xml:space="preserve"> -</w:t>
-      </w:r>
-      <w:bookmarkStart w:id="27" w:name="OLE_LINK5"/>
-      <w:bookmarkStart w:id="28" w:name="OLE_LINK6"/>
-      <w:r>
-        <w:rPr>
-          <w:lang w:val="en-US"/>
-        </w:rPr>
-        <w:t>Organization</w:t>
-      </w:r>
-      <w:r>
-        <w:rPr>
-          <w:lang w:val="en-US"/>
-        </w:rPr>
-        <w:t xml:space="preserve"> and Structure</w:t>
-      </w:r>
       <w:bookmarkEnd w:id="26"/>
       <w:bookmarkEnd w:id="27"/>
-      <w:bookmarkEnd w:id="28"/>
     </w:p>
     <w:p>
       <w:pPr>
@@ -10330,7 +10316,7 @@
           <w:lang w:val="en-US" w:eastAsia="zh-CN"/>
         </w:rPr>
       </w:pPr>
-      <w:bookmarkStart w:id="29" w:name="_Toc368394614"/>
+      <w:bookmarkStart w:id="28" w:name="_Toc368394614"/>
     </w:p>
     <w:p>
       <w:pPr>
@@ -10357,7 +10343,7 @@
         </w:rPr>
         <w:t xml:space="preserve"> Risks</w:t>
       </w:r>
-      <w:bookmarkEnd w:id="29"/>
+      <w:bookmarkEnd w:id="28"/>
     </w:p>
     <w:p>
       <w:pPr>
@@ -10475,16 +10461,16 @@
                 <w:lang w:val="en-US"/>
               </w:rPr>
             </w:pPr>
-            <w:bookmarkStart w:id="30" w:name="OLE_LINK9"/>
-            <w:bookmarkStart w:id="31" w:name="OLE_LINK10"/>
+            <w:bookmarkStart w:id="29" w:name="OLE_LINK9"/>
+            <w:bookmarkStart w:id="30" w:name="OLE_LINK10"/>
             <w:r>
               <w:rPr>
                 <w:lang w:val="en-US"/>
               </w:rPr>
               <w:t>Contingency</w:t>
             </w:r>
+            <w:bookmarkEnd w:id="29"/>
             <w:bookmarkEnd w:id="30"/>
-            <w:bookmarkEnd w:id="31"/>
           </w:p>
         </w:tc>
       </w:tr>
@@ -12204,7 +12190,7 @@
           <w:lang w:val="en-US"/>
         </w:rPr>
       </w:pPr>
-      <w:bookmarkStart w:id="32" w:name="_Toc368394615"/>
+      <w:bookmarkStart w:id="31" w:name="_Toc368394615"/>
       <w:r>
         <w:rPr>
           <w:lang w:val="en-US"/>
@@ -12224,155 +12210,155 @@
         </w:rPr>
         <w:t xml:space="preserve"> Schedule</w:t>
       </w:r>
+      <w:bookmarkEnd w:id="31"/>
+    </w:p>
+    <w:p>
+      <w:pPr>
+        <w:pStyle w:val="Heading2"/>
+        <w:rPr>
+          <w:lang w:val="en-US"/>
+        </w:rPr>
+      </w:pPr>
+      <w:bookmarkStart w:id="32" w:name="_Toc368394616"/>
+      <w:r>
+        <w:rPr>
+          <w:lang w:val="en-US"/>
+        </w:rPr>
+        <w:t>7.1</w:t>
+      </w:r>
+      <w:r>
+        <w:rPr>
+          <w:lang w:val="en-US"/>
+        </w:rPr>
+        <w:t xml:space="preserve"> -</w:t>
+      </w:r>
+      <w:bookmarkStart w:id="33" w:name="OLE_LINK7"/>
+      <w:bookmarkStart w:id="34" w:name="OLE_LINK8"/>
+      <w:r>
+        <w:rPr>
+          <w:lang w:val="en-US"/>
+        </w:rPr>
+        <w:t>Delivery Phases</w:t>
+      </w:r>
       <w:bookmarkEnd w:id="32"/>
-    </w:p>
-    <w:p>
-      <w:pPr>
-        <w:pStyle w:val="Heading2"/>
-        <w:rPr>
-          <w:lang w:val="en-US"/>
-        </w:rPr>
-      </w:pPr>
-      <w:bookmarkStart w:id="33" w:name="_Toc368394616"/>
-      <w:r>
-        <w:rPr>
-          <w:lang w:val="en-US"/>
-        </w:rPr>
-        <w:t>7.1</w:t>
-      </w:r>
-      <w:r>
-        <w:rPr>
-          <w:lang w:val="en-US"/>
-        </w:rPr>
-        <w:t xml:space="preserve"> -</w:t>
-      </w:r>
-      <w:bookmarkStart w:id="34" w:name="OLE_LINK7"/>
-      <w:bookmarkStart w:id="35" w:name="OLE_LINK8"/>
-      <w:r>
-        <w:rPr>
-          <w:lang w:val="en-US"/>
-        </w:rPr>
-        <w:t>Delivery Phases</w:t>
-      </w:r>
       <w:bookmarkEnd w:id="33"/>
       <w:bookmarkEnd w:id="34"/>
+    </w:p>
+    <w:p>
+      <w:pPr>
+        <w:pStyle w:val="Heading3"/>
+        <w:rPr>
+          <w:lang w:val="en-US"/>
+        </w:rPr>
+      </w:pPr>
+      <w:bookmarkStart w:id="35" w:name="_Toc368394617"/>
+      <w:r>
+        <w:rPr>
+          <w:lang w:val="en-US"/>
+        </w:rPr>
+        <w:t>7.1.1</w:t>
+      </w:r>
+      <w:r>
+        <w:rPr>
+          <w:lang w:val="en-US"/>
+        </w:rPr>
+        <w:t>–</w:t>
+      </w:r>
+      <w:r>
+        <w:rPr>
+          <w:lang w:val="en-US"/>
+        </w:rPr>
+        <w:t xml:space="preserve"> Overview</w:t>
+      </w:r>
       <w:bookmarkEnd w:id="35"/>
     </w:p>
     <w:p>
       <w:pPr>
+        <w:rPr>
+          <w:lang w:val="en-US"/>
+        </w:rPr>
+      </w:pPr>
+    </w:p>
+    <w:p>
+      <w:pPr>
+        <w:jc w:val="both"/>
+        <w:rPr>
+          <w:lang w:val="en-US"/>
+        </w:rPr>
+      </w:pPr>
+      <w:r>
+        <w:rPr>
+          <w:lang w:val="en-US"/>
+        </w:rPr>
+        <w:t>Project was completed within a timeframe of 11 weeks starting from 12</w:t>
+      </w:r>
+      <w:r>
+        <w:rPr>
+          <w:vertAlign w:val="superscript"/>
+          <w:lang w:val="en-US"/>
+        </w:rPr>
+        <w:t>th</w:t>
+      </w:r>
+      <w:r>
+        <w:rPr>
+          <w:lang w:val="en-US"/>
+        </w:rPr>
+        <w:t xml:space="preserve"> August 2013 to 3</w:t>
+      </w:r>
+      <w:r>
+        <w:rPr>
+          <w:vertAlign w:val="superscript"/>
+          <w:lang w:val="en-US"/>
+        </w:rPr>
+        <w:t>rd</w:t>
+      </w:r>
+      <w:r>
+        <w:rPr>
+          <w:lang w:val="en-US"/>
+        </w:rPr>
+        <w:t xml:space="preserve"> November 2013.</w:t>
+      </w:r>
+      <w:r>
+        <w:rPr>
+          <w:lang w:val="en-US"/>
+        </w:rPr>
+        <w:t xml:space="preserve"> There was 6 phase in total at each stage of deliverable</w:t>
+      </w:r>
+    </w:p>
+    <w:p>
+      <w:pPr>
         <w:pStyle w:val="Heading3"/>
         <w:rPr>
           <w:lang w:val="en-US"/>
         </w:rPr>
       </w:pPr>
-      <w:bookmarkStart w:id="36" w:name="_Toc368394617"/>
-      <w:r>
-        <w:rPr>
-          <w:lang w:val="en-US"/>
-        </w:rPr>
-        <w:t>7.1.1</w:t>
-      </w:r>
-      <w:r>
-        <w:rPr>
-          <w:lang w:val="en-US"/>
-        </w:rPr>
-        <w:t>–</w:t>
-      </w:r>
-      <w:r>
-        <w:rPr>
-          <w:lang w:val="en-US"/>
-        </w:rPr>
-        <w:t xml:space="preserve"> Overview</w:t>
+      <w:bookmarkStart w:id="36" w:name="_Toc368394618"/>
+      <w:r>
+        <w:rPr>
+          <w:lang w:val="en-US"/>
+        </w:rPr>
+        <w:t>7.1.2</w:t>
+      </w:r>
+      <w:r>
+        <w:rPr>
+          <w:lang w:val="en-US"/>
+        </w:rPr>
+        <w:t xml:space="preserve"> -</w:t>
+      </w:r>
+      <w:r>
+        <w:rPr>
+          <w:lang w:val="en-US"/>
+        </w:rPr>
+        <w:t xml:space="preserve"> Delivery Phase 1: </w:t>
       </w:r>
       <w:bookmarkEnd w:id="36"/>
-    </w:p>
-    <w:p>
-      <w:pPr>
-        <w:rPr>
-          <w:lang w:val="en-US"/>
-        </w:rPr>
-      </w:pPr>
-    </w:p>
-    <w:p>
-      <w:pPr>
-        <w:jc w:val="both"/>
-        <w:rPr>
-          <w:lang w:val="en-US"/>
-        </w:rPr>
-      </w:pPr>
-      <w:r>
-        <w:rPr>
-          <w:lang w:val="en-US"/>
-        </w:rPr>
-        <w:t>Project was completed within a timeframe of 11 weeks starting from 12</w:t>
-      </w:r>
-      <w:r>
-        <w:rPr>
-          <w:vertAlign w:val="superscript"/>
-          <w:lang w:val="en-US"/>
-        </w:rPr>
-        <w:t>th</w:t>
-      </w:r>
-      <w:r>
-        <w:rPr>
-          <w:lang w:val="en-US"/>
-        </w:rPr>
-        <w:t xml:space="preserve"> August 2013 to 3</w:t>
-      </w:r>
-      <w:r>
-        <w:rPr>
-          <w:vertAlign w:val="superscript"/>
-          <w:lang w:val="en-US"/>
-        </w:rPr>
-        <w:t>rd</w:t>
-      </w:r>
-      <w:r>
-        <w:rPr>
-          <w:lang w:val="en-US"/>
-        </w:rPr>
-        <w:t xml:space="preserve"> November 2013.</w:t>
-      </w:r>
-      <w:r>
-        <w:rPr>
-          <w:lang w:val="en-US"/>
-        </w:rPr>
-        <w:t xml:space="preserve"> There was 6 phase in total at each stage of deliverable</w:t>
-      </w:r>
-    </w:p>
-    <w:p>
-      <w:pPr>
-        <w:pStyle w:val="Heading3"/>
-        <w:rPr>
-          <w:lang w:val="en-US"/>
-        </w:rPr>
-      </w:pPr>
-      <w:bookmarkStart w:id="37" w:name="_Toc368394618"/>
-      <w:r>
-        <w:rPr>
-          <w:lang w:val="en-US"/>
-        </w:rPr>
-        <w:t>7.1.2</w:t>
-      </w:r>
-      <w:r>
-        <w:rPr>
-          <w:lang w:val="en-US"/>
-        </w:rPr>
-        <w:t xml:space="preserve"> -</w:t>
-      </w:r>
-      <w:r>
-        <w:rPr>
-          <w:lang w:val="en-US"/>
-        </w:rPr>
-        <w:t xml:space="preserve"> Delivery Phase 1: </w:t>
-      </w:r>
-      <w:bookmarkEnd w:id="37"/>
       <w:r>
         <w:rPr>
           <w:lang w:val="en-US"/>
         </w:rPr>
         <w:t>Unit project</w:t>
       </w:r>
-      <w:bookmarkStart w:id="38" w:name="_Toc368394619"/>
+      <w:bookmarkStart w:id="37" w:name="_Toc368394619"/>
     </w:p>
     <w:p>
       <w:pPr>
@@ -12538,7 +12524,7 @@
         </w:rPr>
         <w:t>:</w:t>
       </w:r>
-      <w:bookmarkEnd w:id="38"/>
+      <w:bookmarkEnd w:id="37"/>
       <w:r>
         <w:rPr>
           <w:lang w:val="en-US"/>
@@ -12632,7 +12618,7 @@
           <w:lang w:val="en-US"/>
         </w:rPr>
       </w:pPr>
-      <w:bookmarkStart w:id="39" w:name="_Toc368394620"/>
+      <w:bookmarkStart w:id="38" w:name="_Toc368394620"/>
       <w:r>
         <w:rPr>
           <w:lang w:val="en-US"/>
@@ -12651,7 +12637,7 @@
         </w:rPr>
         <w:t xml:space="preserve"> Delivery Phase 3</w:t>
       </w:r>
-      <w:bookmarkEnd w:id="39"/>
+      <w:bookmarkEnd w:id="38"/>
       <w:r>
         <w:rPr>
           <w:lang w:val="en-US"/>
@@ -12751,7 +12737,7 @@
           <w:lang w:val="en-US"/>
         </w:rPr>
       </w:pPr>
-      <w:bookmarkStart w:id="40" w:name="_Toc368394621"/>
+      <w:bookmarkStart w:id="39" w:name="_Toc368394621"/>
       <w:r>
         <w:rPr>
           <w:lang w:val="en-US"/>
@@ -12770,7 +12756,7 @@
         </w:rPr>
         <w:t xml:space="preserve"> Delivery Phase 4</w:t>
       </w:r>
-      <w:bookmarkEnd w:id="40"/>
+      <w:bookmarkEnd w:id="39"/>
       <w:r>
         <w:rPr>
           <w:lang w:val="en-US"/>
@@ -13099,7 +13085,7 @@
           <w:lang w:val="en-US"/>
         </w:rPr>
       </w:pPr>
-      <w:bookmarkStart w:id="41" w:name="_Toc368394622"/>
+      <w:bookmarkStart w:id="40" w:name="_Toc368394622"/>
       <w:r>
         <w:rPr>
           <w:lang w:val="en-US"/>
@@ -13118,7 +13104,7 @@
         </w:rPr>
         <w:t xml:space="preserve"> External Dependencies</w:t>
       </w:r>
-      <w:bookmarkEnd w:id="41"/>
+      <w:bookmarkEnd w:id="40"/>
     </w:p>
     <w:p>
       <w:pPr>
@@ -13170,7 +13156,7 @@
           <w:lang w:val="en-US"/>
         </w:rPr>
       </w:pPr>
-      <w:bookmarkStart w:id="42" w:name="_Toc368394623"/>
+      <w:bookmarkStart w:id="41" w:name="_Toc368394623"/>
       <w:r>
         <w:rPr>
           <w:lang w:val="en-US"/>
@@ -13189,7 +13175,7 @@
         </w:rPr>
         <w:t xml:space="preserve"> Assumptions</w:t>
       </w:r>
-      <w:bookmarkEnd w:id="42"/>
+      <w:bookmarkEnd w:id="41"/>
     </w:p>
     <w:p>
       <w:pPr>
@@ -13332,6 +13318,8 @@
           <w:lang w:val="en-US"/>
         </w:rPr>
       </w:pPr>
+      <w:bookmarkStart w:id="42" w:name="_GoBack"/>
+      <w:bookmarkEnd w:id="42"/>
     </w:p>
     <w:p>
       <w:pPr>
@@ -13498,20 +13486,26 @@
           <w:lang w:val="en-US"/>
         </w:rPr>
       </w:pPr>
+    </w:p>
+    <w:p>
+      <w:pPr>
+        <w:rPr>
+          <w:lang w:val="en-US"/>
+        </w:rPr>
+      </w:pPr>
       <w:r>
         <w:rPr>
           <w:noProof/>
           <w:lang w:val="en-US"/>
         </w:rPr>
-        <w:lastRenderedPageBreak/>
         <w:drawing>
-          <wp:anchor distT="0" distB="0" distL="114300" distR="114300" simplePos="0" relativeHeight="251664384" behindDoc="0" locked="0" layoutInCell="1" allowOverlap="1" wp14:anchorId="6322B7A6" wp14:editId="45EC42EE">
+          <wp:anchor distT="0" distB="0" distL="114300" distR="114300" simplePos="0" relativeHeight="251664384" behindDoc="0" locked="0" layoutInCell="1" allowOverlap="1" wp14:anchorId="6322B7A6" wp14:editId="7193AC3D">
             <wp:simplePos x="0" y="0"/>
             <wp:positionH relativeFrom="column">
-              <wp:posOffset>1607185</wp:posOffset>
+              <wp:posOffset>1600200</wp:posOffset>
             </wp:positionH>
             <wp:positionV relativeFrom="paragraph">
-              <wp:posOffset>5890260</wp:posOffset>
+              <wp:posOffset>1826895</wp:posOffset>
             </wp:positionV>
             <wp:extent cx="2251075" cy="943610"/>
             <wp:effectExtent l="0" t="0" r="0" b="0"/>
@@ -13567,13 +13561,13 @@
           <w:lang w:val="en-US"/>
         </w:rPr>
         <w:drawing>
-          <wp:anchor distT="0" distB="0" distL="114300" distR="114300" simplePos="0" relativeHeight="251663360" behindDoc="0" locked="0" layoutInCell="1" allowOverlap="1" wp14:anchorId="13D08652" wp14:editId="41BDB3CF">
+          <wp:anchor distT="0" distB="0" distL="114300" distR="114300" simplePos="0" relativeHeight="251663360" behindDoc="0" locked="0" layoutInCell="1" allowOverlap="1" wp14:anchorId="13D08652" wp14:editId="6F0A19FB">
             <wp:simplePos x="0" y="0"/>
             <wp:positionH relativeFrom="column">
-              <wp:posOffset>1607185</wp:posOffset>
+              <wp:posOffset>1600200</wp:posOffset>
             </wp:positionH>
             <wp:positionV relativeFrom="paragraph">
-              <wp:posOffset>4149090</wp:posOffset>
+              <wp:posOffset>85725</wp:posOffset>
             </wp:positionV>
             <wp:extent cx="2259965" cy="1740535"/>
             <wp:effectExtent l="0" t="0" r="0" b="0"/>
@@ -13647,13 +13641,6 @@
     </w:p>
     <w:p>
       <w:pPr>
-        <w:rPr>
-          <w:lang w:val="en-US"/>
-        </w:rPr>
-      </w:pPr>
-    </w:p>
-    <w:p>
-      <w:pPr>
         <w:pStyle w:val="Heading1"/>
         <w:rPr>
           <w:lang w:val="en-US"/>
@@ -14529,15 +14516,7 @@
                 <w:rFonts w:ascii="Arial" w:hAnsi="Arial" w:cs="Arial"/>
                 <w:lang w:val="en-US"/>
               </w:rPr>
-              <w:t xml:space="preserve"> </w:t>
-            </w:r>
-            <w:r>
-              <w:rPr>
-                <w:rFonts w:ascii="Arial" w:hAnsi="Arial" w:cs="Arial"/>
-                <w:lang w:val="en-US"/>
-              </w:rPr>
-              <w:lastRenderedPageBreak/>
-              <w:t>(meeting with Michael and Philip)</w:t>
+              <w:t xml:space="preserve"> (meeting with Michael and Philip)</w:t>
             </w:r>
           </w:p>
         </w:tc>
@@ -14557,7 +14536,6 @@
                 <w:rFonts w:ascii="Arial" w:hAnsi="Arial" w:cs="Arial"/>
                 <w:lang w:val="en-US"/>
               </w:rPr>
-              <w:lastRenderedPageBreak/>
               <w:t>4</w:t>
             </w:r>
           </w:p>
@@ -14593,7 +14571,6 @@
                 <w:rFonts w:ascii="Arial" w:hAnsi="Arial" w:cs="Arial"/>
                 <w:lang w:val="en-US"/>
               </w:rPr>
-              <w:lastRenderedPageBreak/>
               <w:t>2</w:t>
             </w:r>
           </w:p>
@@ -17243,7 +17220,7 @@
         <w:rStyle w:val="PageNumber"/>
         <w:noProof/>
       </w:rPr>
-      <w:t>6</w:t>
+      <w:t>15</w:t>
     </w:r>
     <w:r>
       <w:rPr>
@@ -23809,36 +23786,36 @@
     </dgm:pt>
   </dgm:ptLst>
   <dgm:cxnLst>
+    <dgm:cxn modelId="{5F1DA649-D0BA-4208-BD94-C3D49322FB33}" type="presOf" srcId="{D4782089-89E0-43F2-B0A1-93BDDED6F467}" destId="{E237C7A4-3D19-41B0-B60F-67A1BD414F56}" srcOrd="1" destOrd="0" presId="urn:microsoft.com/office/officeart/2005/8/layout/orgChart1"/>
+    <dgm:cxn modelId="{803B2304-1E30-44E3-A38C-9233DE651F99}" type="presOf" srcId="{EF9B98FE-43AF-4C96-A812-8B62B46A1B58}" destId="{2DF2966F-C7F1-44ED-9AE5-B6591505291B}" srcOrd="0" destOrd="0" presId="urn:microsoft.com/office/officeart/2005/8/layout/orgChart1"/>
+    <dgm:cxn modelId="{E4E6B610-9CE0-4B2C-80BC-72EA5A08B8C1}" type="presOf" srcId="{C715040B-79C3-407B-9B18-646C293C7D5E}" destId="{9BDC4BC0-0591-4346-B12E-D6D6F8BEEEEE}" srcOrd="1" destOrd="0" presId="urn:microsoft.com/office/officeart/2005/8/layout/orgChart1"/>
+    <dgm:cxn modelId="{53B98206-3E22-4E9F-B924-802086E21E5B}" type="presOf" srcId="{D4782089-89E0-43F2-B0A1-93BDDED6F467}" destId="{FEBD8CA6-D807-4685-ACCB-40A7E61730A4}" srcOrd="0" destOrd="0" presId="urn:microsoft.com/office/officeart/2005/8/layout/orgChart1"/>
+    <dgm:cxn modelId="{8480BE7C-0EAD-40FB-9439-188D5D15B6B9}" type="presOf" srcId="{F63635A6-3787-4A71-AA9B-D8748C990C60}" destId="{B8BB6F35-DE5A-46FF-BD6C-BD737F0590C3}" srcOrd="1" destOrd="0" presId="urn:microsoft.com/office/officeart/2005/8/layout/orgChart1"/>
+    <dgm:cxn modelId="{DE6FDE5E-5DE3-41AF-9AA1-979DFA2EA579}" type="presOf" srcId="{C715040B-79C3-407B-9B18-646C293C7D5E}" destId="{501173B5-4D48-46B9-B67B-E3A48E72FFB4}" srcOrd="0" destOrd="0" presId="urn:microsoft.com/office/officeart/2005/8/layout/orgChart1"/>
+    <dgm:cxn modelId="{A2919B8F-AA1F-4894-B807-7BC6D733B00A}" type="presOf" srcId="{E4806123-2F0A-4B9A-A248-2BE66EB605C5}" destId="{9751DDE1-E560-4DED-987D-55A757DD3E79}" srcOrd="0" destOrd="0" presId="urn:microsoft.com/office/officeart/2005/8/layout/orgChart1"/>
+    <dgm:cxn modelId="{9E070212-9A9B-4E45-8954-D054B277B121}" type="presOf" srcId="{C8C7E472-9FF2-43D5-B468-63830F0B4B25}" destId="{9C7D54A2-7DD3-4C56-B0F2-9ED20BC52497}" srcOrd="0" destOrd="0" presId="urn:microsoft.com/office/officeart/2005/8/layout/orgChart1"/>
+    <dgm:cxn modelId="{0CFB13D9-8AF7-4723-92AB-22C56E5AC718}" type="presOf" srcId="{D668ABB9-4DC7-4AAC-817B-5A5435AB0499}" destId="{1C8EF9DB-09C5-4879-9578-59A0BA327F5B}" srcOrd="0" destOrd="0" presId="urn:microsoft.com/office/officeart/2005/8/layout/orgChart1"/>
+    <dgm:cxn modelId="{9ECBD65B-74B4-4F10-94E6-909E4443A013}" srcId="{459877E1-7D22-457E-9728-AE724A7B5D12}" destId="{C715040B-79C3-407B-9B18-646C293C7D5E}" srcOrd="4" destOrd="0" parTransId="{C8C7E472-9FF2-43D5-B468-63830F0B4B25}" sibTransId="{BDE82F37-CC35-462E-96D6-253A24B53908}"/>
+    <dgm:cxn modelId="{A207B1D4-4E75-4A56-A082-91971984D22B}" srcId="{81AEE333-D718-4522-BEE6-D67A003DED01}" destId="{459877E1-7D22-457E-9728-AE724A7B5D12}" srcOrd="0" destOrd="0" parTransId="{B5789632-31E4-41FB-A4D4-B8AA7A7D53C8}" sibTransId="{F5BDF848-CF17-47DA-BA4B-818F4C30C36E}"/>
+    <dgm:cxn modelId="{0B55EA57-339B-43EF-A54C-A3A01BB8DE5D}" type="presOf" srcId="{A91296CA-3A69-4B8E-AF98-17658443F006}" destId="{E7EAF779-0766-426E-9543-A79D2A036DEA}" srcOrd="0" destOrd="0" presId="urn:microsoft.com/office/officeart/2005/8/layout/orgChart1"/>
+    <dgm:cxn modelId="{C068A80E-A15F-4397-B961-8CBC08F9A168}" type="presOf" srcId="{3A362A25-29CB-4ED8-995A-29F50CC17EB2}" destId="{A0F45FA3-45FF-4C11-A5F4-204B4BCE0481}" srcOrd="0" destOrd="0" presId="urn:microsoft.com/office/officeart/2005/8/layout/orgChart1"/>
+    <dgm:cxn modelId="{873EAE43-E49B-4F16-8721-A80152B91D7B}" type="presOf" srcId="{A91296CA-3A69-4B8E-AF98-17658443F006}" destId="{FA50CFA7-A112-4A84-B25E-C997E622123B}" srcOrd="1" destOrd="0" presId="urn:microsoft.com/office/officeart/2005/8/layout/orgChart1"/>
+    <dgm:cxn modelId="{0DF336D9-3491-4AAA-ADAD-0ECCD4CFD6D7}" type="presOf" srcId="{D67EDA79-F2F5-47A5-BA39-5D3A7B53D824}" destId="{ED60630F-EAFC-487A-AB05-A14002F73E75}" srcOrd="0" destOrd="0" presId="urn:microsoft.com/office/officeart/2005/8/layout/orgChart1"/>
+    <dgm:cxn modelId="{1B34F4A2-829B-4684-B0E0-917A123873E4}" srcId="{459877E1-7D22-457E-9728-AE724A7B5D12}" destId="{C5762032-094C-42A1-B5F0-1F104F179B8E}" srcOrd="2" destOrd="0" parTransId="{D67EDA79-F2F5-47A5-BA39-5D3A7B53D824}" sibTransId="{FE9B9C19-6503-43B1-9B84-6681F95992C1}"/>
+    <dgm:cxn modelId="{F309A46C-3E30-469F-9593-E850D16FC741}" srcId="{81AEE333-D718-4522-BEE6-D67A003DED01}" destId="{E4806123-2F0A-4B9A-A248-2BE66EB605C5}" srcOrd="1" destOrd="0" parTransId="{B7253248-A659-4650-925A-4A77BB4B8AC6}" sibTransId="{5E00C29D-E00E-4D9A-89C3-4F04A43314CC}"/>
+    <dgm:cxn modelId="{5B93F547-5776-45C5-BB5C-1A70F8DFC0CB}" type="presOf" srcId="{81AEE333-D718-4522-BEE6-D67A003DED01}" destId="{0D1BEB9A-5B3C-4096-965F-71E7C4033759}" srcOrd="0" destOrd="0" presId="urn:microsoft.com/office/officeart/2005/8/layout/orgChart1"/>
+    <dgm:cxn modelId="{FB0D2B1F-586E-455D-BDD9-2DCC04075D05}" type="presOf" srcId="{459877E1-7D22-457E-9728-AE724A7B5D12}" destId="{D8095318-BA33-4AE7-AAD6-35A47A622F28}" srcOrd="1" destOrd="0" presId="urn:microsoft.com/office/officeart/2005/8/layout/orgChart1"/>
+    <dgm:cxn modelId="{9890E524-C93E-48ED-92D5-964C196B3A5A}" srcId="{459877E1-7D22-457E-9728-AE724A7B5D12}" destId="{F63635A6-3787-4A71-AA9B-D8748C990C60}" srcOrd="1" destOrd="0" parTransId="{D668ABB9-4DC7-4AAC-817B-5A5435AB0499}" sibTransId="{1E3EF6EA-B38A-4CA8-9FFA-4339FC8B353C}"/>
     <dgm:cxn modelId="{AE49417F-B938-4323-963A-D1732DAEA23C}" type="presOf" srcId="{E4806123-2F0A-4B9A-A248-2BE66EB605C5}" destId="{C9F2DEB8-9882-4FFE-994E-D9A45D800890}" srcOrd="1" destOrd="0" presId="urn:microsoft.com/office/officeart/2005/8/layout/orgChart1"/>
-    <dgm:cxn modelId="{DE6FDE5E-5DE3-41AF-9AA1-979DFA2EA579}" type="presOf" srcId="{C715040B-79C3-407B-9B18-646C293C7D5E}" destId="{501173B5-4D48-46B9-B67B-E3A48E72FFB4}" srcOrd="0" destOrd="0" presId="urn:microsoft.com/office/officeart/2005/8/layout/orgChart1"/>
-    <dgm:cxn modelId="{F309A46C-3E30-469F-9593-E850D16FC741}" srcId="{81AEE333-D718-4522-BEE6-D67A003DED01}" destId="{E4806123-2F0A-4B9A-A248-2BE66EB605C5}" srcOrd="1" destOrd="0" parTransId="{B7253248-A659-4650-925A-4A77BB4B8AC6}" sibTransId="{5E00C29D-E00E-4D9A-89C3-4F04A43314CC}"/>
-    <dgm:cxn modelId="{C068A80E-A15F-4397-B961-8CBC08F9A168}" type="presOf" srcId="{3A362A25-29CB-4ED8-995A-29F50CC17EB2}" destId="{A0F45FA3-45FF-4C11-A5F4-204B4BCE0481}" srcOrd="0" destOrd="0" presId="urn:microsoft.com/office/officeart/2005/8/layout/orgChart1"/>
-    <dgm:cxn modelId="{E4E6B610-9CE0-4B2C-80BC-72EA5A08B8C1}" type="presOf" srcId="{C715040B-79C3-407B-9B18-646C293C7D5E}" destId="{9BDC4BC0-0591-4346-B12E-D6D6F8BEEEEE}" srcOrd="1" destOrd="0" presId="urn:microsoft.com/office/officeart/2005/8/layout/orgChart1"/>
-    <dgm:cxn modelId="{0B55EA57-339B-43EF-A54C-A3A01BB8DE5D}" type="presOf" srcId="{A91296CA-3A69-4B8E-AF98-17658443F006}" destId="{E7EAF779-0766-426E-9543-A79D2A036DEA}" srcOrd="0" destOrd="0" presId="urn:microsoft.com/office/officeart/2005/8/layout/orgChart1"/>
-    <dgm:cxn modelId="{873EAE43-E49B-4F16-8721-A80152B91D7B}" type="presOf" srcId="{A91296CA-3A69-4B8E-AF98-17658443F006}" destId="{FA50CFA7-A112-4A84-B25E-C997E622123B}" srcOrd="1" destOrd="0" presId="urn:microsoft.com/office/officeart/2005/8/layout/orgChart1"/>
-    <dgm:cxn modelId="{A2919B8F-AA1F-4894-B807-7BC6D733B00A}" type="presOf" srcId="{E4806123-2F0A-4B9A-A248-2BE66EB605C5}" destId="{9751DDE1-E560-4DED-987D-55A757DD3E79}" srcOrd="0" destOrd="0" presId="urn:microsoft.com/office/officeart/2005/8/layout/orgChart1"/>
+    <dgm:cxn modelId="{1F9793CC-9CA0-494C-9C71-99A48720D32E}" srcId="{459877E1-7D22-457E-9728-AE724A7B5D12}" destId="{EF9B98FE-43AF-4C96-A812-8B62B46A1B58}" srcOrd="3" destOrd="0" parTransId="{EA54C53D-72B9-4AE4-870F-D078401C4C3B}" sibTransId="{5B89B90B-B004-42A0-999C-0C6123312C94}"/>
+    <dgm:cxn modelId="{669C73C9-29C2-42D6-A604-51FB8326E0C6}" type="presOf" srcId="{C5762032-094C-42A1-B5F0-1F104F179B8E}" destId="{722DDE96-9567-4DF9-8B44-1CEEC4FD5C92}" srcOrd="0" destOrd="0" presId="urn:microsoft.com/office/officeart/2005/8/layout/orgChart1"/>
     <dgm:cxn modelId="{C131CA25-7ECE-4BAE-98FD-D16B29E63E0C}" type="presOf" srcId="{EF9B98FE-43AF-4C96-A812-8B62B46A1B58}" destId="{45537683-3849-4F1E-BA58-96E7DC7FC88E}" srcOrd="1" destOrd="0" presId="urn:microsoft.com/office/officeart/2005/8/layout/orgChart1"/>
-    <dgm:cxn modelId="{803B2304-1E30-44E3-A38C-9233DE651F99}" type="presOf" srcId="{EF9B98FE-43AF-4C96-A812-8B62B46A1B58}" destId="{2DF2966F-C7F1-44ED-9AE5-B6591505291B}" srcOrd="0" destOrd="0" presId="urn:microsoft.com/office/officeart/2005/8/layout/orgChart1"/>
-    <dgm:cxn modelId="{0CFB13D9-8AF7-4723-92AB-22C56E5AC718}" type="presOf" srcId="{D668ABB9-4DC7-4AAC-817B-5A5435AB0499}" destId="{1C8EF9DB-09C5-4879-9578-59A0BA327F5B}" srcOrd="0" destOrd="0" presId="urn:microsoft.com/office/officeart/2005/8/layout/orgChart1"/>
-    <dgm:cxn modelId="{669C73C9-29C2-42D6-A604-51FB8326E0C6}" type="presOf" srcId="{C5762032-094C-42A1-B5F0-1F104F179B8E}" destId="{722DDE96-9567-4DF9-8B44-1CEEC4FD5C92}" srcOrd="0" destOrd="0" presId="urn:microsoft.com/office/officeart/2005/8/layout/orgChart1"/>
+    <dgm:cxn modelId="{B009681B-12B5-4E6B-ACEF-59CC794FF27B}" type="presOf" srcId="{C5762032-094C-42A1-B5F0-1F104F179B8E}" destId="{2B5B383C-E2F6-481D-AD60-1A953CF51501}" srcOrd="1" destOrd="0" presId="urn:microsoft.com/office/officeart/2005/8/layout/orgChart1"/>
+    <dgm:cxn modelId="{BD65A3DB-813C-41E4-818A-B3D355FDBEA4}" type="presOf" srcId="{EA54C53D-72B9-4AE4-870F-D078401C4C3B}" destId="{2729BF53-D858-4F58-AC86-0B3E9F755DF9}" srcOrd="0" destOrd="0" presId="urn:microsoft.com/office/officeart/2005/8/layout/orgChart1"/>
+    <dgm:cxn modelId="{4029D931-ED5A-4615-9B91-11E7C24E4F9A}" srcId="{459877E1-7D22-457E-9728-AE724A7B5D12}" destId="{A91296CA-3A69-4B8E-AF98-17658443F006}" srcOrd="0" destOrd="0" parTransId="{3A362A25-29CB-4ED8-995A-29F50CC17EB2}" sibTransId="{477782B1-E929-4E10-B14E-41C82C725420}"/>
+    <dgm:cxn modelId="{A1AED536-A5D6-44FD-9067-A554E2BD2EF1}" type="presOf" srcId="{459877E1-7D22-457E-9728-AE724A7B5D12}" destId="{76552369-3DB2-47CB-9035-F38B632EEA83}" srcOrd="0" destOrd="0" presId="urn:microsoft.com/office/officeart/2005/8/layout/orgChart1"/>
     <dgm:cxn modelId="{6F823F8F-7E03-4443-AE51-070350F9F8EB}" srcId="{81AEE333-D718-4522-BEE6-D67A003DED01}" destId="{D4782089-89E0-43F2-B0A1-93BDDED6F467}" srcOrd="2" destOrd="0" parTransId="{29F8487B-8D1D-4D19-9481-65BE630BDA5F}" sibTransId="{7ED4989C-EDEF-4726-A550-1D0C08177DFE}"/>
     <dgm:cxn modelId="{235B2AC9-0048-471A-8658-C39F7225459D}" type="presOf" srcId="{F63635A6-3787-4A71-AA9B-D8748C990C60}" destId="{FFDE1981-22A1-4FAF-AE43-8FFBD5028940}" srcOrd="0" destOrd="0" presId="urn:microsoft.com/office/officeart/2005/8/layout/orgChart1"/>
-    <dgm:cxn modelId="{1F9793CC-9CA0-494C-9C71-99A48720D32E}" srcId="{459877E1-7D22-457E-9728-AE724A7B5D12}" destId="{EF9B98FE-43AF-4C96-A812-8B62B46A1B58}" srcOrd="3" destOrd="0" parTransId="{EA54C53D-72B9-4AE4-870F-D078401C4C3B}" sibTransId="{5B89B90B-B004-42A0-999C-0C6123312C94}"/>
-    <dgm:cxn modelId="{A207B1D4-4E75-4A56-A082-91971984D22B}" srcId="{81AEE333-D718-4522-BEE6-D67A003DED01}" destId="{459877E1-7D22-457E-9728-AE724A7B5D12}" srcOrd="0" destOrd="0" parTransId="{B5789632-31E4-41FB-A4D4-B8AA7A7D53C8}" sibTransId="{F5BDF848-CF17-47DA-BA4B-818F4C30C36E}"/>
-    <dgm:cxn modelId="{9890E524-C93E-48ED-92D5-964C196B3A5A}" srcId="{459877E1-7D22-457E-9728-AE724A7B5D12}" destId="{F63635A6-3787-4A71-AA9B-D8748C990C60}" srcOrd="1" destOrd="0" parTransId="{D668ABB9-4DC7-4AAC-817B-5A5435AB0499}" sibTransId="{1E3EF6EA-B38A-4CA8-9FFA-4339FC8B353C}"/>
-    <dgm:cxn modelId="{B009681B-12B5-4E6B-ACEF-59CC794FF27B}" type="presOf" srcId="{C5762032-094C-42A1-B5F0-1F104F179B8E}" destId="{2B5B383C-E2F6-481D-AD60-1A953CF51501}" srcOrd="1" destOrd="0" presId="urn:microsoft.com/office/officeart/2005/8/layout/orgChart1"/>
-    <dgm:cxn modelId="{4029D931-ED5A-4615-9B91-11E7C24E4F9A}" srcId="{459877E1-7D22-457E-9728-AE724A7B5D12}" destId="{A91296CA-3A69-4B8E-AF98-17658443F006}" srcOrd="0" destOrd="0" parTransId="{3A362A25-29CB-4ED8-995A-29F50CC17EB2}" sibTransId="{477782B1-E929-4E10-B14E-41C82C725420}"/>
-    <dgm:cxn modelId="{9ECBD65B-74B4-4F10-94E6-909E4443A013}" srcId="{459877E1-7D22-457E-9728-AE724A7B5D12}" destId="{C715040B-79C3-407B-9B18-646C293C7D5E}" srcOrd="4" destOrd="0" parTransId="{C8C7E472-9FF2-43D5-B468-63830F0B4B25}" sibTransId="{BDE82F37-CC35-462E-96D6-253A24B53908}"/>
-    <dgm:cxn modelId="{9E070212-9A9B-4E45-8954-D054B277B121}" type="presOf" srcId="{C8C7E472-9FF2-43D5-B468-63830F0B4B25}" destId="{9C7D54A2-7DD3-4C56-B0F2-9ED20BC52497}" srcOrd="0" destOrd="0" presId="urn:microsoft.com/office/officeart/2005/8/layout/orgChart1"/>
-    <dgm:cxn modelId="{FB0D2B1F-586E-455D-BDD9-2DCC04075D05}" type="presOf" srcId="{459877E1-7D22-457E-9728-AE724A7B5D12}" destId="{D8095318-BA33-4AE7-AAD6-35A47A622F28}" srcOrd="1" destOrd="0" presId="urn:microsoft.com/office/officeart/2005/8/layout/orgChart1"/>
-    <dgm:cxn modelId="{1B34F4A2-829B-4684-B0E0-917A123873E4}" srcId="{459877E1-7D22-457E-9728-AE724A7B5D12}" destId="{C5762032-094C-42A1-B5F0-1F104F179B8E}" srcOrd="2" destOrd="0" parTransId="{D67EDA79-F2F5-47A5-BA39-5D3A7B53D824}" sibTransId="{FE9B9C19-6503-43B1-9B84-6681F95992C1}"/>
-    <dgm:cxn modelId="{5F1DA649-D0BA-4208-BD94-C3D49322FB33}" type="presOf" srcId="{D4782089-89E0-43F2-B0A1-93BDDED6F467}" destId="{E237C7A4-3D19-41B0-B60F-67A1BD414F56}" srcOrd="1" destOrd="0" presId="urn:microsoft.com/office/officeart/2005/8/layout/orgChart1"/>
-    <dgm:cxn modelId="{5B93F547-5776-45C5-BB5C-1A70F8DFC0CB}" type="presOf" srcId="{81AEE333-D718-4522-BEE6-D67A003DED01}" destId="{0D1BEB9A-5B3C-4096-965F-71E7C4033759}" srcOrd="0" destOrd="0" presId="urn:microsoft.com/office/officeart/2005/8/layout/orgChart1"/>
-    <dgm:cxn modelId="{8480BE7C-0EAD-40FB-9439-188D5D15B6B9}" type="presOf" srcId="{F63635A6-3787-4A71-AA9B-D8748C990C60}" destId="{B8BB6F35-DE5A-46FF-BD6C-BD737F0590C3}" srcOrd="1" destOrd="0" presId="urn:microsoft.com/office/officeart/2005/8/layout/orgChart1"/>
-    <dgm:cxn modelId="{0DF336D9-3491-4AAA-ADAD-0ECCD4CFD6D7}" type="presOf" srcId="{D67EDA79-F2F5-47A5-BA39-5D3A7B53D824}" destId="{ED60630F-EAFC-487A-AB05-A14002F73E75}" srcOrd="0" destOrd="0" presId="urn:microsoft.com/office/officeart/2005/8/layout/orgChart1"/>
-    <dgm:cxn modelId="{53B98206-3E22-4E9F-B924-802086E21E5B}" type="presOf" srcId="{D4782089-89E0-43F2-B0A1-93BDDED6F467}" destId="{FEBD8CA6-D807-4685-ACCB-40A7E61730A4}" srcOrd="0" destOrd="0" presId="urn:microsoft.com/office/officeart/2005/8/layout/orgChart1"/>
-    <dgm:cxn modelId="{A1AED536-A5D6-44FD-9067-A554E2BD2EF1}" type="presOf" srcId="{459877E1-7D22-457E-9728-AE724A7B5D12}" destId="{76552369-3DB2-47CB-9035-F38B632EEA83}" srcOrd="0" destOrd="0" presId="urn:microsoft.com/office/officeart/2005/8/layout/orgChart1"/>
-    <dgm:cxn modelId="{BD65A3DB-813C-41E4-818A-B3D355FDBEA4}" type="presOf" srcId="{EA54C53D-72B9-4AE4-870F-D078401C4C3B}" destId="{2729BF53-D858-4F58-AC86-0B3E9F755DF9}" srcOrd="0" destOrd="0" presId="urn:microsoft.com/office/officeart/2005/8/layout/orgChart1"/>
     <dgm:cxn modelId="{AAFE7AE2-28B0-41D5-AA2A-644439042963}" type="presParOf" srcId="{0D1BEB9A-5B3C-4096-965F-71E7C4033759}" destId="{0FA9A2D9-0B15-4071-852E-7F91844A2AA6}" srcOrd="0" destOrd="0" presId="urn:microsoft.com/office/officeart/2005/8/layout/orgChart1"/>
     <dgm:cxn modelId="{34B328AD-7252-4A54-AAC3-4EACF760F2BA}" type="presParOf" srcId="{0FA9A2D9-0B15-4071-852E-7F91844A2AA6}" destId="{2C3203AB-F46C-447A-BF2A-009947B9A34F}" srcOrd="0" destOrd="0" presId="urn:microsoft.com/office/officeart/2005/8/layout/orgChart1"/>
     <dgm:cxn modelId="{6335EC96-F72E-4A1B-921A-3713681839CB}" type="presParOf" srcId="{2C3203AB-F46C-447A-BF2A-009947B9A34F}" destId="{76552369-3DB2-47CB-9035-F38B632EEA83}" srcOrd="0" destOrd="0" presId="urn:microsoft.com/office/officeart/2005/8/layout/orgChart1"/>
@@ -27684,7 +27661,7 @@
 </file>
 
 <file path=customXml/itemProps1.xml><?xml version="1.0" encoding="utf-8"?>
-<ds:datastoreItem xmlns:ds="http://schemas.openxmlformats.org/officeDocument/2006/customXml" ds:itemID="{E44270B1-7577-7443-91E7-8F0FE087DAF7}">
+<ds:datastoreItem xmlns:ds="http://schemas.openxmlformats.org/officeDocument/2006/customXml" ds:itemID="{9B15DE4E-A3BE-A641-A8DE-88A77B561738}">
   <ds:schemaRefs>
     <ds:schemaRef ds:uri="http://schemas.openxmlformats.org/officeDocument/2006/bibliography"/>
   </ds:schemaRefs>

--- a/Documentation/development+plan+1.8.docx
+++ b/Documentation/development+plan+1.8.docx
@@ -83,7 +83,14 @@
     </w:p>
     <w:p/>
     <w:p/>
-    <w:p/>
+    <w:p>
+      <w:r>
+        <w:rPr>
+          <w:rStyle w:val="CommentReference"/>
+        </w:rPr>
+        <w:commentReference w:id="0"/>
+      </w:r>
+    </w:p>
     <w:p>
       <w:pPr>
         <w:pStyle w:val="Footer"/>
@@ -3935,7 +3942,7 @@
           <w:noProof/>
         </w:rPr>
       </w:pPr>
-      <w:bookmarkStart w:id="0" w:name="_Toc368394592"/>
+      <w:bookmarkStart w:id="1" w:name="_Toc368394592"/>
       <w:r>
         <w:t>1</w:t>
       </w:r>
@@ -3945,7 +3952,7 @@
       <w:r>
         <w:t xml:space="preserve"> Introduction</w:t>
       </w:r>
-      <w:bookmarkEnd w:id="0"/>
+      <w:bookmarkEnd w:id="1"/>
     </w:p>
     <w:p>
       <w:pPr>
@@ -3955,14 +3962,14 @@
           <w:numId w:val="16"/>
         </w:numPr>
       </w:pPr>
-      <w:bookmarkStart w:id="1" w:name="_Toc368394593"/>
+      <w:bookmarkStart w:id="2" w:name="_Toc368394593"/>
       <w:r>
         <w:t>-</w:t>
       </w:r>
       <w:r>
         <w:t xml:space="preserve"> Purpose of Document</w:t>
       </w:r>
-      <w:bookmarkEnd w:id="1"/>
+      <w:bookmarkEnd w:id="2"/>
     </w:p>
     <w:p/>
     <w:p>
@@ -3982,13 +3989,25 @@
         <w:rPr>
           <w:lang w:val="en-US"/>
         </w:rPr>
-        <w:t xml:space="preserve">This includes who the development team is and </w:t>
-      </w:r>
-      <w:r>
-        <w:rPr>
-          <w:lang w:val="en-US"/>
-        </w:rPr>
-        <w:t>who</w:t>
+        <w:t>This includes who the development team is</w:t>
+      </w:r>
+      <w:r>
+        <w:rPr>
+          <w:lang w:val="en-US"/>
+        </w:rPr>
+        <w:t>,</w:t>
+      </w:r>
+      <w:r>
+        <w:rPr>
+          <w:lang w:val="en-US"/>
+        </w:rPr>
+        <w:t xml:space="preserve"> </w:t>
+      </w:r>
+      <w:r>
+        <w:rPr>
+          <w:lang w:val="en-US"/>
+        </w:rPr>
+        <w:t>whom</w:t>
       </w:r>
       <w:r>
         <w:rPr>
@@ -4006,14 +4025,75 @@
         <w:rPr>
           <w:lang w:val="en-US"/>
         </w:rPr>
-        <w:t xml:space="preserve"> objectives and boundaries of the project, the deliverables and schedule as well as the resources and risks associated with the processes due the project.</w:t>
+        <w:t xml:space="preserve"> objectives and boundaries of the project, the deliverables and schedule as well as the resources and risks associated with the processes </w:t>
+      </w:r>
+      <w:commentRangeStart w:id="3"/>
+      <w:r>
+        <w:rPr>
+          <w:lang w:val="en-US"/>
+        </w:rPr>
+        <w:t>due the project</w:t>
+      </w:r>
+      <w:commentRangeEnd w:id="3"/>
+      <w:r>
+        <w:rPr>
+          <w:rStyle w:val="CommentReference"/>
+        </w:rPr>
+        <w:commentReference w:id="3"/>
+      </w:r>
+      <w:r>
+        <w:rPr>
+          <w:lang w:val="en-US"/>
+        </w:rPr>
+        <w:t>.</w:t>
+      </w:r>
+      <w:r>
+        <w:rPr>
+          <w:lang w:val="en-US"/>
+        </w:rPr>
+        <w:t xml:space="preserve"> </w:t>
       </w:r>
       <w:r>
         <w:rPr>
           <w:rFonts w:eastAsia="SimSun" w:hint="eastAsia"/>
           <w:lang w:val="en-US" w:eastAsia="zh-CN"/>
         </w:rPr>
-        <w:t xml:space="preserve">This project plan will view by the client and the development team. It will not only provide a clear overview of the whole project, but also give us </w:t>
+        <w:t>This project plan is for</w:t>
+      </w:r>
+      <w:r>
+        <w:rPr>
+          <w:rFonts w:eastAsia="SimSun" w:hint="eastAsia"/>
+          <w:lang w:val="en-US" w:eastAsia="zh-CN"/>
+        </w:rPr>
+        <w:t xml:space="preserve"> the </w:t>
+      </w:r>
+      <w:r>
+        <w:rPr>
+          <w:rFonts w:eastAsia="SimSun" w:hint="eastAsia"/>
+          <w:lang w:val="en-US" w:eastAsia="zh-CN"/>
+        </w:rPr>
+        <w:t>client and the development team as i</w:t>
+      </w:r>
+      <w:r>
+        <w:rPr>
+          <w:rFonts w:eastAsia="SimSun" w:hint="eastAsia"/>
+          <w:lang w:val="en-US" w:eastAsia="zh-CN"/>
+        </w:rPr>
+        <w:t>t will only provide a clear</w:t>
+      </w:r>
+      <w:r>
+        <w:rPr>
+          <w:rFonts w:eastAsia="SimSun" w:hint="eastAsia"/>
+          <w:lang w:val="en-US" w:eastAsia="zh-CN"/>
+        </w:rPr>
+        <w:t xml:space="preserve"> overview of the whole project as well as give</w:t>
+      </w:r>
+      <w:r>
+        <w:rPr>
+          <w:rFonts w:eastAsia="SimSun" w:hint="eastAsia"/>
+          <w:lang w:val="en-US" w:eastAsia="zh-CN"/>
+        </w:rPr>
+        <w:t xml:space="preserve"> </w:t>
       </w:r>
       <w:r>
         <w:rPr>
@@ -4027,270 +4107,295 @@
           <w:rFonts w:eastAsia="SimSun" w:hint="eastAsia"/>
           <w:lang w:val="en-US" w:eastAsia="zh-CN"/>
         </w:rPr>
-        <w:t xml:space="preserve"> to finish this project.</w:t>
-      </w:r>
-    </w:p>
-    <w:p>
-      <w:pPr>
-        <w:pStyle w:val="Heading2"/>
-      </w:pPr>
-      <w:bookmarkStart w:id="2" w:name="_Toc368394594"/>
-      <w:r>
-        <w:t>1.2</w:t>
-      </w:r>
-      <w:r>
-        <w:t>–</w:t>
-      </w:r>
-      <w:r>
-        <w:t xml:space="preserve"> Background</w:t>
-      </w:r>
-      <w:bookmarkEnd w:id="2"/>
-    </w:p>
-    <w:p/>
-    <w:p>
-      <w:pPr>
-        <w:jc w:val="both"/>
-        <w:rPr>
-          <w:lang w:val="en-US"/>
-        </w:rPr>
-      </w:pPr>
-      <w:r>
-        <w:rPr>
-          <w:lang w:val="en-US"/>
-        </w:rPr>
-        <w:t xml:space="preserve">Over one year ago, </w:t>
-      </w:r>
-      <w:r>
-        <w:rPr>
-          <w:lang w:val="en-US"/>
-        </w:rPr>
-        <w:t xml:space="preserve">Dr. Phillip </w:t>
-      </w:r>
-      <w:r>
-        <w:rPr>
-          <w:lang w:val="en-US"/>
-        </w:rPr>
-        <w:t>Michael from</w:t>
-      </w:r>
-      <w:r>
-        <w:rPr>
-          <w:lang w:val="en-US"/>
-        </w:rPr>
-        <w:t xml:space="preserve"> the Royal Victorian Eye </w:t>
-      </w:r>
-      <w:r>
-        <w:rPr>
-          <w:lang w:val="en-US"/>
-        </w:rPr>
-        <w:t>&amp;</w:t>
-      </w:r>
-      <w:r>
-        <w:rPr>
-          <w:lang w:val="en-US"/>
-        </w:rPr>
-        <w:t xml:space="preserve"> Ear </w:t>
-      </w:r>
-      <w:r>
-        <w:rPr>
-          <w:lang w:val="en-US"/>
-        </w:rPr>
-        <w:t>hospital discovered</w:t>
-      </w:r>
-      <w:r>
-        <w:rPr>
-          <w:lang w:val="en-US"/>
-        </w:rPr>
-        <w:t xml:space="preserve"> the capability of the Leap Motion Controller to track 1/100</w:t>
-      </w:r>
-      <w:r>
-        <w:rPr>
-          <w:vertAlign w:val="superscript"/>
-          <w:lang w:val="en-US"/>
-        </w:rPr>
-        <w:t>th</w:t>
-      </w:r>
-      <w:r>
-        <w:rPr>
-          <w:lang w:val="en-US"/>
-        </w:rPr>
-        <w:t xml:space="preserve"> of a millimeter changes in the location of fingers at up to 200 times a </w:t>
-      </w:r>
-      <w:r>
-        <w:rPr>
-          <w:lang w:val="en-US"/>
-        </w:rPr>
-        <w:t>second. In</w:t>
-      </w:r>
-      <w:r>
-        <w:rPr>
-          <w:lang w:val="en-US"/>
-        </w:rPr>
-        <w:t xml:space="preserve"> an attempt to advance the state of the industry, Dr. Phillip Michael has brought the project to Swinburne University to make the advancement a reality.</w:t>
-      </w:r>
-    </w:p>
-    <w:p>
-      <w:pPr>
-        <w:rPr>
-          <w:lang w:val="en-US"/>
-        </w:rPr>
-      </w:pPr>
-    </w:p>
-    <w:p>
-      <w:pPr>
-        <w:jc w:val="both"/>
-        <w:rPr>
-          <w:lang w:val="en-US"/>
-        </w:rPr>
-      </w:pPr>
-      <w:r>
-        <w:rPr>
-          <w:lang w:val="en-US"/>
-        </w:rPr>
-        <w:t xml:space="preserve">In collaboration with Swinburne University, </w:t>
-      </w:r>
-      <w:r>
-        <w:rPr>
-          <w:lang w:val="en-US"/>
-        </w:rPr>
-        <w:t>Dr</w:t>
-      </w:r>
-      <w:r>
-        <w:rPr>
-          <w:lang w:val="en-US"/>
-        </w:rPr>
-        <w:t>.</w:t>
-      </w:r>
-      <w:r>
-        <w:rPr>
-          <w:lang w:val="en-US"/>
-        </w:rPr>
-        <w:t xml:space="preserve"> Phillip Michael and select students, </w:t>
-      </w:r>
-      <w:r>
-        <w:rPr>
-          <w:lang w:val="en-US"/>
-        </w:rPr>
-        <w:t xml:space="preserve">the Leap Motion Controller will attempted to be used to </w:t>
-      </w:r>
-      <w:r>
-        <w:rPr>
-          <w:lang w:val="en-US"/>
-        </w:rPr>
-        <w:t>detect tremors</w:t>
-      </w:r>
-      <w:r>
-        <w:rPr>
-          <w:lang w:val="en-US"/>
-        </w:rPr>
-        <w:t xml:space="preserve"> in surgeons hands whilst outputting to a display </w:t>
-      </w:r>
-      <w:r>
-        <w:rPr>
-          <w:lang w:val="en-US"/>
-        </w:rPr>
-        <w:t>a variety of detail</w:t>
-      </w:r>
-      <w:r>
-        <w:rPr>
-          <w:lang w:val="en-US"/>
-        </w:rPr>
-        <w:t>s about</w:t>
-      </w:r>
-      <w:r>
-        <w:rPr>
-          <w:lang w:val="en-US"/>
-        </w:rPr>
-        <w:t xml:space="preserve"> select points </w:t>
-      </w:r>
-      <w:r>
-        <w:rPr>
-          <w:lang w:val="en-US"/>
-        </w:rPr>
-        <w:t>of the hand and fingers.</w:t>
-      </w:r>
-    </w:p>
-    <w:p>
-      <w:pPr>
-        <w:rPr>
-          <w:lang w:val="en-US"/>
-        </w:rPr>
-      </w:pPr>
-    </w:p>
-    <w:p>
-      <w:pPr>
-        <w:jc w:val="both"/>
-        <w:rPr>
-          <w:lang w:val="en-US"/>
-        </w:rPr>
-      </w:pPr>
-      <w:r>
-        <w:rPr>
-          <w:lang w:val="en-US"/>
-        </w:rPr>
-        <w:t>In continued analysis</w:t>
-      </w:r>
-      <w:r>
-        <w:rPr>
-          <w:lang w:val="en-US"/>
-        </w:rPr>
-        <w:t xml:space="preserve"> by Dr. Phillip Michael</w:t>
-      </w:r>
-      <w:r>
-        <w:rPr>
-          <w:lang w:val="en-US"/>
-        </w:rPr>
-        <w:t xml:space="preserve"> of the Leap Motion Controller and what can be </w:t>
-      </w:r>
-      <w:r>
-        <w:rPr>
-          <w:lang w:val="en-US"/>
-        </w:rPr>
-        <w:t>achieved, the</w:t>
-      </w:r>
-      <w:r>
-        <w:rPr>
-          <w:lang w:val="en-US"/>
-        </w:rPr>
-        <w:t xml:space="preserve"> use cases </w:t>
-      </w:r>
-      <w:r>
-        <w:rPr>
-          <w:lang w:val="en-US"/>
-        </w:rPr>
-        <w:t>attributed with controller expanded from not only surgeons hand but also to patients with Parkinson’s disease.</w:t>
-      </w:r>
-      <w:r>
-        <w:rPr>
-          <w:lang w:val="en-US"/>
-        </w:rPr>
-        <w:t xml:space="preserve"> The controller and developed software in this case will </w:t>
-      </w:r>
-      <w:r>
-        <w:rPr>
-          <w:lang w:val="en-US"/>
-        </w:rPr>
-        <w:t>provideDrs. as well as patients the ability to see the level of progression of the disease</w:t>
-      </w:r>
-      <w:r>
-        <w:rPr>
-          <w:lang w:val="en-US"/>
-        </w:rPr>
-        <w:t>,</w:t>
-      </w:r>
-      <w:r>
-        <w:rPr>
-          <w:lang w:val="en-US"/>
-        </w:rPr>
-        <w:t xml:space="preserve"> as well as whether or not medications to treat the disease are working.</w:t>
-      </w:r>
-    </w:p>
-    <w:p>
-      <w:pPr>
+        <w:t xml:space="preserve"> to completing</w:t>
+      </w:r>
+      <w:r>
+        <w:rPr>
+          <w:rFonts w:eastAsia="SimSun" w:hint="eastAsia"/>
+          <w:lang w:val="en-US" w:eastAsia="zh-CN"/>
+        </w:rPr>
+        <w:t xml:space="preserve"> </w:t>
+      </w:r>
+      <w:r>
         <w:rPr>
           <w:rFonts w:eastAsia="SimSun"/>
           <w:lang w:val="en-US" w:eastAsia="zh-CN"/>
         </w:rPr>
-      </w:pPr>
+        <w:t>the</w:t>
+      </w:r>
+      <w:r>
+        <w:rPr>
+          <w:rFonts w:eastAsia="SimSun" w:hint="eastAsia"/>
+          <w:lang w:val="en-US" w:eastAsia="zh-CN"/>
+        </w:rPr>
+        <w:t xml:space="preserve"> project.</w:t>
+      </w:r>
+    </w:p>
+    <w:p>
+      <w:pPr>
+        <w:pStyle w:val="Heading2"/>
+      </w:pPr>
+      <w:bookmarkStart w:id="4" w:name="_Toc368394594"/>
+      <w:r>
+        <w:t>1.2</w:t>
+      </w:r>
+      <w:r>
+        <w:t>–</w:t>
+      </w:r>
+      <w:r>
+        <w:t xml:space="preserve"> Background</w:t>
+      </w:r>
+      <w:bookmarkEnd w:id="4"/>
+    </w:p>
+    <w:p/>
+    <w:p>
+      <w:pPr>
+        <w:jc w:val="both"/>
+        <w:rPr>
+          <w:lang w:val="en-US"/>
+        </w:rPr>
+      </w:pPr>
+      <w:r>
+        <w:rPr>
+          <w:lang w:val="en-US"/>
+        </w:rPr>
+        <w:t xml:space="preserve">Over one year ago, </w:t>
+      </w:r>
+      <w:r>
+        <w:rPr>
+          <w:lang w:val="en-US"/>
+        </w:rPr>
+        <w:t xml:space="preserve">Dr. Phillip </w:t>
+      </w:r>
+      <w:r>
+        <w:rPr>
+          <w:lang w:val="en-US"/>
+        </w:rPr>
+        <w:t>Michael from</w:t>
+      </w:r>
+      <w:r>
+        <w:rPr>
+          <w:lang w:val="en-US"/>
+        </w:rPr>
+        <w:t xml:space="preserve"> the Royal Victorian Eye </w:t>
+      </w:r>
+      <w:r>
+        <w:rPr>
+          <w:lang w:val="en-US"/>
+        </w:rPr>
+        <w:t>&amp;</w:t>
+      </w:r>
+      <w:r>
+        <w:rPr>
+          <w:lang w:val="en-US"/>
+        </w:rPr>
+        <w:t xml:space="preserve"> Ear </w:t>
+      </w:r>
+      <w:r>
+        <w:rPr>
+          <w:lang w:val="en-US"/>
+        </w:rPr>
+        <w:t>hospital discovered</w:t>
+      </w:r>
+      <w:r>
+        <w:rPr>
+          <w:lang w:val="en-US"/>
+        </w:rPr>
+        <w:t xml:space="preserve"> the capability of the Leap Motion Controller to track 1/100</w:t>
+      </w:r>
+      <w:r>
+        <w:rPr>
+          <w:vertAlign w:val="superscript"/>
+          <w:lang w:val="en-US"/>
+        </w:rPr>
+        <w:t>th</w:t>
+      </w:r>
+      <w:r>
+        <w:rPr>
+          <w:lang w:val="en-US"/>
+        </w:rPr>
+        <w:t xml:space="preserve"> of a millimeter changes in the location of fingers at up to 200 times a </w:t>
+      </w:r>
+      <w:r>
+        <w:rPr>
+          <w:lang w:val="en-US"/>
+        </w:rPr>
+        <w:t>second. In</w:t>
+      </w:r>
+      <w:r>
+        <w:rPr>
+          <w:lang w:val="en-US"/>
+        </w:rPr>
+        <w:t xml:space="preserve"> an attempt to advance the state of the industry, Dr. Phillip Michael has brought the project to Swinburne University to make the advancement a reality.</w:t>
+      </w:r>
+    </w:p>
+    <w:p>
+      <w:pPr>
+        <w:rPr>
+          <w:lang w:val="en-US"/>
+        </w:rPr>
+      </w:pPr>
+    </w:p>
+    <w:p>
+      <w:pPr>
+        <w:jc w:val="both"/>
+        <w:rPr>
+          <w:lang w:val="en-US"/>
+        </w:rPr>
+      </w:pPr>
+      <w:r>
+        <w:rPr>
+          <w:lang w:val="en-US"/>
+        </w:rPr>
+        <w:t xml:space="preserve">In collaboration with Swinburne University, </w:t>
+      </w:r>
+      <w:r>
+        <w:rPr>
+          <w:lang w:val="en-US"/>
+        </w:rPr>
+        <w:t>Dr</w:t>
+      </w:r>
+      <w:r>
+        <w:rPr>
+          <w:lang w:val="en-US"/>
+        </w:rPr>
+        <w:t>.</w:t>
+      </w:r>
+      <w:r>
+        <w:rPr>
+          <w:lang w:val="en-US"/>
+        </w:rPr>
+        <w:t xml:space="preserve"> Phillip Michael and select students, </w:t>
+      </w:r>
+      <w:r>
+        <w:rPr>
+          <w:lang w:val="en-US"/>
+        </w:rPr>
+        <w:t xml:space="preserve">the Leap Motion Controller will attempted to be used to </w:t>
+      </w:r>
+      <w:r>
+        <w:rPr>
+          <w:lang w:val="en-US"/>
+        </w:rPr>
+        <w:t>detect tremors</w:t>
+      </w:r>
+      <w:r>
+        <w:rPr>
+          <w:lang w:val="en-US"/>
+        </w:rPr>
+        <w:t xml:space="preserve"> in surgeons hands whilst outputting to a display </w:t>
+      </w:r>
+      <w:r>
+        <w:rPr>
+          <w:lang w:val="en-US"/>
+        </w:rPr>
+        <w:t>a variety of detail</w:t>
+      </w:r>
+      <w:r>
+        <w:rPr>
+          <w:lang w:val="en-US"/>
+        </w:rPr>
+        <w:t>s about</w:t>
+      </w:r>
+      <w:r>
+        <w:rPr>
+          <w:lang w:val="en-US"/>
+        </w:rPr>
+        <w:t xml:space="preserve"> select points </w:t>
+      </w:r>
+      <w:r>
+        <w:rPr>
+          <w:lang w:val="en-US"/>
+        </w:rPr>
+        <w:t>of the hand and fingers.</w:t>
+      </w:r>
+    </w:p>
+    <w:p>
+      <w:pPr>
+        <w:rPr>
+          <w:lang w:val="en-US"/>
+        </w:rPr>
+      </w:pPr>
+    </w:p>
+    <w:p>
+      <w:pPr>
+        <w:jc w:val="both"/>
+        <w:rPr>
+          <w:lang w:val="en-US"/>
+        </w:rPr>
+      </w:pPr>
+      <w:r>
+        <w:rPr>
+          <w:lang w:val="en-US"/>
+        </w:rPr>
+        <w:t>In continued analysis</w:t>
+      </w:r>
+      <w:r>
+        <w:rPr>
+          <w:lang w:val="en-US"/>
+        </w:rPr>
+        <w:t xml:space="preserve"> by Dr. Phillip Michael</w:t>
+      </w:r>
+      <w:r>
+        <w:rPr>
+          <w:lang w:val="en-US"/>
+        </w:rPr>
+        <w:t xml:space="preserve"> of the Leap Motion Controller and what can be </w:t>
+      </w:r>
+      <w:r>
+        <w:rPr>
+          <w:lang w:val="en-US"/>
+        </w:rPr>
+        <w:t>achieved, the</w:t>
+      </w:r>
+      <w:r>
+        <w:rPr>
+          <w:lang w:val="en-US"/>
+        </w:rPr>
+        <w:t xml:space="preserve"> use cases </w:t>
+      </w:r>
+      <w:r>
+        <w:rPr>
+          <w:lang w:val="en-US"/>
+        </w:rPr>
+        <w:t>attributed with controller expanded from not only surgeons hand but also to patients with Parkinson’s disease.</w:t>
+      </w:r>
+      <w:r>
+        <w:rPr>
+          <w:lang w:val="en-US"/>
+        </w:rPr>
+        <w:t xml:space="preserve"> The controller and developed software in this case will </w:t>
+      </w:r>
+      <w:r>
+        <w:rPr>
+          <w:lang w:val="en-US"/>
+        </w:rPr>
+        <w:t>provide</w:t>
+      </w:r>
+      <w:r>
+        <w:rPr>
+          <w:lang w:val="en-US"/>
+        </w:rPr>
+        <w:t xml:space="preserve"> </w:t>
+      </w:r>
+      <w:r>
+        <w:rPr>
+          <w:lang w:val="en-US"/>
+        </w:rPr>
+        <w:t>Drs. as well as patients the ability to see the level of progression of the disease</w:t>
+      </w:r>
+      <w:r>
+        <w:rPr>
+          <w:lang w:val="en-US"/>
+        </w:rPr>
+        <w:t>,</w:t>
+      </w:r>
+      <w:r>
+        <w:rPr>
+          <w:lang w:val="en-US"/>
+        </w:rPr>
+        <w:t xml:space="preserve"> as well as whether or not medications to treat the disease are working.</w:t>
+      </w:r>
     </w:p>
     <w:p>
       <w:pPr>
@@ -4299,34 +4404,50 @@
           <w:lang w:val="en-US" w:eastAsia="zh-CN"/>
         </w:rPr>
       </w:pPr>
-      <w:r>
-        <w:rPr>
-          <w:rFonts w:eastAsia="SimSun" w:hint="eastAsia"/>
-          <w:lang w:val="en-US" w:eastAsia="zh-CN"/>
-        </w:rPr>
-        <w:t xml:space="preserve">Another important reason is this device is really cheap and easily set up. Without some expensive </w:t>
-      </w:r>
-      <w:r>
+    </w:p>
+    <w:p>
+      <w:pPr>
         <w:rPr>
           <w:rFonts w:eastAsia="SimSun"/>
           <w:lang w:val="en-US" w:eastAsia="zh-CN"/>
         </w:rPr>
-        <w:t>sensor</w:t>
-      </w:r>
-      <w:r>
-        <w:rPr>
-          <w:rFonts w:eastAsia="SimSun" w:hint="eastAsia"/>
-          <w:lang w:val="en-US" w:eastAsia="zh-CN"/>
-        </w:rPr>
-        <w:t xml:space="preserve"> and complex methods, this device can simply display what we want.</w:t>
-      </w:r>
-    </w:p>
-    <w:p>
-      <w:pPr>
+      </w:pPr>
+      <w:commentRangeStart w:id="5"/>
+      <w:r>
         <w:rPr>
           <w:rFonts w:eastAsia="SimSun"/>
           <w:lang w:val="en-US" w:eastAsia="zh-CN"/>
         </w:rPr>
+        <w:t>Fueling the drive for the project is the belief that the outcome can change an existing complicated and expensive process of detecting attributes of tremor into an easy</w:t>
+      </w:r>
+      <w:r>
+        <w:rPr>
+          <w:rFonts w:eastAsia="SimSun"/>
+          <w:lang w:val="en-US" w:eastAsia="zh-CN"/>
+        </w:rPr>
+        <w:t xml:space="preserve"> to use, non-</w:t>
+      </w:r>
+      <w:r>
+        <w:rPr>
+          <w:rFonts w:eastAsia="SimSun"/>
+          <w:lang w:val="en-US" w:eastAsia="zh-CN"/>
+        </w:rPr>
+        <w:t>invasive and cheap process.</w:t>
+      </w:r>
+      <w:commentRangeEnd w:id="5"/>
+      <w:r>
+        <w:rPr>
+          <w:rStyle w:val="CommentReference"/>
+        </w:rPr>
+        <w:commentReference w:id="5"/>
+      </w:r>
+    </w:p>
+    <w:p>
+      <w:pPr>
+        <w:rPr>
+          <w:rFonts w:eastAsia="SimSun"/>
+          <w:lang w:val="en-US" w:eastAsia="zh-CN"/>
+        </w:rPr>
       </w:pPr>
     </w:p>
     <w:p>
@@ -4336,7 +4457,7 @@
           <w:lang w:val="en-US"/>
         </w:rPr>
       </w:pPr>
-      <w:bookmarkStart w:id="3" w:name="_Toc368394595"/>
+      <w:bookmarkStart w:id="6" w:name="_Toc368394595"/>
       <w:r>
         <w:rPr>
           <w:lang w:val="en-US"/>
@@ -4355,7 +4476,7 @@
         </w:rPr>
         <w:t xml:space="preserve"> Key Project Personnel</w:t>
       </w:r>
-      <w:bookmarkEnd w:id="3"/>
+      <w:bookmarkEnd w:id="6"/>
     </w:p>
     <w:p>
       <w:pPr>
@@ -4364,7 +4485,7 @@
           <w:lang w:val="en-US"/>
         </w:rPr>
       </w:pPr>
-      <w:bookmarkStart w:id="4" w:name="_Toc368394596"/>
+      <w:bookmarkStart w:id="7" w:name="_Toc368394596"/>
       <w:r>
         <w:rPr>
           <w:lang w:val="en-US"/>
@@ -4383,7 +4504,7 @@
         </w:rPr>
         <w:t xml:space="preserve"> Client</w:t>
       </w:r>
-      <w:bookmarkEnd w:id="4"/>
+      <w:bookmarkEnd w:id="7"/>
     </w:p>
     <w:p>
       <w:pPr>
@@ -4431,7 +4552,7 @@
           <w:lang w:val="en-US"/>
         </w:rPr>
       </w:pPr>
-      <w:bookmarkStart w:id="5" w:name="_Toc368394597"/>
+      <w:bookmarkStart w:id="8" w:name="_Toc368394597"/>
       <w:r>
         <w:rPr>
           <w:lang w:val="en-US"/>
@@ -4451,7 +4572,7 @@
         </w:rPr>
         <w:t xml:space="preserve"> Stake holders</w:t>
       </w:r>
-      <w:bookmarkEnd w:id="5"/>
+      <w:bookmarkEnd w:id="8"/>
     </w:p>
     <w:p/>
     <w:p>
@@ -4470,7 +4591,20 @@
         <w:t>Unit Convener:</w:t>
       </w:r>
       <w:r>
-        <w:t>RyszardKowalczyk</w:t>
+        <w:rPr>
+          <w:b/>
+          <w:lang w:val="en-US"/>
+        </w:rPr>
+        <w:t xml:space="preserve"> </w:t>
+      </w:r>
+      <w:r>
+        <w:t>Ryszard</w:t>
+      </w:r>
+      <w:r>
+        <w:t xml:space="preserve"> </w:t>
+      </w:r>
+      <w:r>
+        <w:t>Kowalczyk</w:t>
       </w:r>
     </w:p>
     <w:p>
@@ -4480,7 +4614,6 @@
         <w:autoSpaceDN w:val="0"/>
         <w:adjustRightInd w:val="0"/>
         <w:spacing w:after="240"/>
-        <w:ind w:left="720"/>
         <w:jc w:val="both"/>
       </w:pPr>
       <w:r>
@@ -4490,6 +4623,9 @@
         <w:t>yszard is the unit convenor for Software Team Project.</w:t>
       </w:r>
       <w:r>
+        <w:t xml:space="preserve"> </w:t>
+      </w:r>
+      <w:r>
         <w:t xml:space="preserve">As convenor, Professor </w:t>
       </w:r>
       <w:r>
@@ -4505,7 +4641,19 @@
         <w:t>is satisfactory.</w:t>
       </w:r>
       <w:r>
-        <w:t xml:space="preserve"> Professor Ryszardalso provides a secondary(elevated) point of </w:t>
+        <w:t xml:space="preserve"> Professor Ryszard</w:t>
+      </w:r>
+      <w:r>
+        <w:t xml:space="preserve"> </w:t>
+      </w:r>
+      <w:r>
+        <w:t xml:space="preserve">also provides a </w:t>
+      </w:r>
+      <w:r>
+        <w:t>secondary (</w:t>
+      </w:r>
+      <w:r>
+        <w:t xml:space="preserve">elevated) point of </w:t>
       </w:r>
       <w:r>
         <w:t xml:space="preserve">contact </w:t>
@@ -4548,6 +4696,485 @@
         </w:tabs>
         <w:ind w:right="360"/>
       </w:pPr>
+    </w:p>
+    <w:p>
+      <w:pPr>
+        <w:pStyle w:val="Footer"/>
+        <w:tabs>
+          <w:tab w:val="clear" w:pos="4320"/>
+          <w:tab w:val="clear" w:pos="8640"/>
+        </w:tabs>
+        <w:ind w:right="360"/>
+        <w:jc w:val="both"/>
+      </w:pPr>
+      <w:r>
+        <w:t>Caslon Chua is the project supervisor for this project.</w:t>
+      </w:r>
+      <w:r>
+        <w:t xml:space="preserve"> </w:t>
+      </w:r>
+      <w:r>
+        <w:t>Caslon decides whether or not the</w:t>
+      </w:r>
+      <w:r>
+        <w:t xml:space="preserve"> work completed is satisfactory. Caslon also provides a first point</w:t>
+      </w:r>
+      <w:r>
+        <w:t xml:space="preserve"> of contact</w:t>
+      </w:r>
+      <w:r>
+        <w:t xml:space="preserve"> for the team in the event that there is an issue that </w:t>
+      </w:r>
+      <w:r>
+        <w:t>can’t</w:t>
+      </w:r>
+      <w:r>
+        <w:t xml:space="preserve"> be resolved internally.</w:t>
+      </w:r>
+    </w:p>
+    <w:p>
+      <w:pPr>
+        <w:pStyle w:val="Footer"/>
+        <w:tabs>
+          <w:tab w:val="clear" w:pos="4320"/>
+          <w:tab w:val="clear" w:pos="8640"/>
+        </w:tabs>
+        <w:ind w:right="360"/>
+      </w:pPr>
+    </w:p>
+    <w:p>
+      <w:pPr>
+        <w:pStyle w:val="Footer"/>
+        <w:tabs>
+          <w:tab w:val="clear" w:pos="4320"/>
+          <w:tab w:val="clear" w:pos="8640"/>
+        </w:tabs>
+        <w:ind w:right="360"/>
+      </w:pPr>
+      <w:r>
+        <w:rPr>
+          <w:b/>
+        </w:rPr>
+        <w:t>Swinburne</w:t>
+      </w:r>
+      <w:r>
+        <w:rPr>
+          <w:b/>
+        </w:rPr>
+        <w:t xml:space="preserve"> Project</w:t>
+      </w:r>
+      <w:r>
+        <w:rPr>
+          <w:b/>
+        </w:rPr>
+        <w:t xml:space="preserve"> Contact:</w:t>
+      </w:r>
+      <w:r>
+        <w:rPr>
+          <w:b/>
+        </w:rPr>
+        <w:t xml:space="preserve"> </w:t>
+      </w:r>
+      <w:r>
+        <w:t>Mark Schier</w:t>
+      </w:r>
+    </w:p>
+    <w:p>
+      <w:pPr>
+        <w:pStyle w:val="Footer"/>
+        <w:tabs>
+          <w:tab w:val="clear" w:pos="4320"/>
+          <w:tab w:val="clear" w:pos="8640"/>
+        </w:tabs>
+        <w:ind w:right="360"/>
+      </w:pPr>
+    </w:p>
+    <w:p>
+      <w:pPr>
+        <w:pStyle w:val="Footer"/>
+        <w:tabs>
+          <w:tab w:val="clear" w:pos="4320"/>
+          <w:tab w:val="clear" w:pos="8640"/>
+        </w:tabs>
+        <w:ind w:right="360"/>
+        <w:jc w:val="both"/>
+      </w:pPr>
+      <w:r>
+        <w:t xml:space="preserve">As a client contact, Mark has an interest in the outcome of the project, as he would like to see the project succeed. Mark has domain knowledge that will be useful to the project. </w:t>
+      </w:r>
+    </w:p>
+    <w:p>
+      <w:pPr>
+        <w:pStyle w:val="Footer"/>
+        <w:tabs>
+          <w:tab w:val="clear" w:pos="4320"/>
+          <w:tab w:val="clear" w:pos="8640"/>
+        </w:tabs>
+        <w:ind w:right="360"/>
+      </w:pPr>
+    </w:p>
+    <w:p>
+      <w:pPr>
+        <w:pStyle w:val="Footer"/>
+        <w:tabs>
+          <w:tab w:val="clear" w:pos="4320"/>
+          <w:tab w:val="clear" w:pos="8640"/>
+        </w:tabs>
+        <w:ind w:right="360"/>
+        <w:rPr>
+          <w:b/>
+        </w:rPr>
+      </w:pPr>
+      <w:r>
+        <w:rPr>
+          <w:b/>
+        </w:rPr>
+        <w:t xml:space="preserve">Development Team: </w:t>
+      </w:r>
+      <w:r>
+        <w:t>Daniel Corsaletti</w:t>
+      </w:r>
+    </w:p>
+    <w:p>
+      <w:pPr>
+        <w:pStyle w:val="Footer"/>
+        <w:tabs>
+          <w:tab w:val="clear" w:pos="4320"/>
+          <w:tab w:val="clear" w:pos="8640"/>
+        </w:tabs>
+        <w:ind w:right="360"/>
+      </w:pPr>
+    </w:p>
+    <w:p>
+      <w:pPr>
+        <w:pStyle w:val="Footer"/>
+        <w:tabs>
+          <w:tab w:val="clear" w:pos="4320"/>
+          <w:tab w:val="clear" w:pos="8640"/>
+        </w:tabs>
+        <w:ind w:right="360"/>
+        <w:jc w:val="both"/>
+      </w:pPr>
+      <w:r>
+        <w:t>As a student enrolled in Software Team Project, the success or failure of this project will directly affect the received mark for this unit.</w:t>
+      </w:r>
+    </w:p>
+    <w:p>
+      <w:pPr>
+        <w:pStyle w:val="Footer"/>
+        <w:tabs>
+          <w:tab w:val="clear" w:pos="4320"/>
+          <w:tab w:val="clear" w:pos="8640"/>
+        </w:tabs>
+        <w:ind w:left="720" w:right="360"/>
+      </w:pPr>
+    </w:p>
+    <w:p>
+      <w:pPr>
+        <w:pStyle w:val="Footer"/>
+        <w:tabs>
+          <w:tab w:val="clear" w:pos="4320"/>
+          <w:tab w:val="clear" w:pos="8640"/>
+        </w:tabs>
+        <w:ind w:right="360"/>
+      </w:pPr>
+      <w:r>
+        <w:t xml:space="preserve">Role: </w:t>
+      </w:r>
+      <w:r>
+        <w:t>Documentation</w:t>
+      </w:r>
+    </w:p>
+    <w:p>
+      <w:pPr>
+        <w:pStyle w:val="Footer"/>
+        <w:tabs>
+          <w:tab w:val="clear" w:pos="4320"/>
+          <w:tab w:val="clear" w:pos="8640"/>
+        </w:tabs>
+        <w:ind w:right="360"/>
+      </w:pPr>
+    </w:p>
+    <w:p>
+      <w:pPr>
+        <w:pStyle w:val="Footer"/>
+        <w:tabs>
+          <w:tab w:val="clear" w:pos="4320"/>
+          <w:tab w:val="clear" w:pos="8640"/>
+        </w:tabs>
+        <w:ind w:right="360"/>
+      </w:pPr>
+      <w:r>
+        <w:rPr>
+          <w:b/>
+        </w:rPr>
+        <w:t xml:space="preserve">Development Team: </w:t>
+      </w:r>
+      <w:r>
+        <w:t xml:space="preserve">Joshua Stopper </w:t>
+      </w:r>
+    </w:p>
+    <w:p>
+      <w:pPr>
+        <w:pStyle w:val="Footer"/>
+        <w:tabs>
+          <w:tab w:val="clear" w:pos="4320"/>
+          <w:tab w:val="clear" w:pos="8640"/>
+        </w:tabs>
+        <w:ind w:left="720" w:right="360"/>
+      </w:pPr>
+    </w:p>
+    <w:p>
+      <w:pPr>
+        <w:pStyle w:val="Footer"/>
+        <w:tabs>
+          <w:tab w:val="clear" w:pos="4320"/>
+          <w:tab w:val="clear" w:pos="8640"/>
+        </w:tabs>
+        <w:ind w:right="360"/>
+        <w:jc w:val="both"/>
+      </w:pPr>
+      <w:r>
+        <w:t>As a student enrolled in Software Team Project, the success or failure of this project will directly affect the received mark for this unit.</w:t>
+      </w:r>
+    </w:p>
+    <w:p>
+      <w:pPr>
+        <w:pStyle w:val="Footer"/>
+        <w:tabs>
+          <w:tab w:val="clear" w:pos="4320"/>
+          <w:tab w:val="clear" w:pos="8640"/>
+        </w:tabs>
+        <w:ind w:left="720" w:right="360"/>
+      </w:pPr>
+    </w:p>
+    <w:p>
+      <w:pPr>
+        <w:pStyle w:val="Footer"/>
+        <w:tabs>
+          <w:tab w:val="clear" w:pos="4320"/>
+          <w:tab w:val="clear" w:pos="8640"/>
+        </w:tabs>
+        <w:ind w:right="360"/>
+      </w:pPr>
+      <w:r>
+        <w:t xml:space="preserve">Role: </w:t>
+      </w:r>
+      <w:r>
+        <w:t>Developer and Team Leader</w:t>
+      </w:r>
+    </w:p>
+    <w:p>
+      <w:pPr>
+        <w:pStyle w:val="Footer"/>
+        <w:tabs>
+          <w:tab w:val="clear" w:pos="4320"/>
+          <w:tab w:val="clear" w:pos="8640"/>
+        </w:tabs>
+        <w:ind w:right="360"/>
+      </w:pPr>
+    </w:p>
+    <w:p>
+      <w:pPr>
+        <w:pStyle w:val="Footer"/>
+        <w:tabs>
+          <w:tab w:val="clear" w:pos="4320"/>
+          <w:tab w:val="clear" w:pos="8640"/>
+        </w:tabs>
+        <w:ind w:right="360"/>
+      </w:pPr>
+      <w:r>
+        <w:rPr>
+          <w:b/>
+        </w:rPr>
+        <w:t xml:space="preserve">Development Team: </w:t>
+      </w:r>
+      <w:r>
+        <w:t>Shengwei Li</w:t>
+      </w:r>
+    </w:p>
+    <w:p>
+      <w:pPr>
+        <w:pStyle w:val="Footer"/>
+        <w:tabs>
+          <w:tab w:val="clear" w:pos="4320"/>
+          <w:tab w:val="clear" w:pos="8640"/>
+        </w:tabs>
+        <w:ind w:right="360"/>
+      </w:pPr>
+    </w:p>
+    <w:p>
+      <w:pPr>
+        <w:pStyle w:val="Footer"/>
+        <w:tabs>
+          <w:tab w:val="clear" w:pos="4320"/>
+          <w:tab w:val="clear" w:pos="8640"/>
+        </w:tabs>
+        <w:ind w:right="360"/>
+        <w:jc w:val="both"/>
+      </w:pPr>
+      <w:r>
+        <w:t>As a student enrolled in Software Team Project, the success or failure of this project will directly affect the received mark for this unit.</w:t>
+      </w:r>
+    </w:p>
+    <w:p>
+      <w:pPr>
+        <w:pStyle w:val="Footer"/>
+        <w:tabs>
+          <w:tab w:val="clear" w:pos="4320"/>
+          <w:tab w:val="clear" w:pos="8640"/>
+        </w:tabs>
+        <w:ind w:right="360"/>
+      </w:pPr>
+    </w:p>
+    <w:p>
+      <w:pPr>
+        <w:pStyle w:val="Footer"/>
+        <w:tabs>
+          <w:tab w:val="clear" w:pos="4320"/>
+          <w:tab w:val="clear" w:pos="8640"/>
+        </w:tabs>
+        <w:ind w:right="360"/>
+      </w:pPr>
+      <w:r>
+        <w:t xml:space="preserve">Role: </w:t>
+      </w:r>
+      <w:r>
+        <w:t>Documentation</w:t>
+      </w:r>
+    </w:p>
+    <w:p>
+      <w:pPr>
+        <w:pStyle w:val="Footer"/>
+        <w:tabs>
+          <w:tab w:val="clear" w:pos="4320"/>
+          <w:tab w:val="clear" w:pos="8640"/>
+        </w:tabs>
+        <w:ind w:right="360"/>
+      </w:pPr>
+    </w:p>
+    <w:p>
+      <w:pPr>
+        <w:pStyle w:val="Footer"/>
+        <w:tabs>
+          <w:tab w:val="clear" w:pos="4320"/>
+          <w:tab w:val="clear" w:pos="8640"/>
+        </w:tabs>
+        <w:ind w:right="360"/>
+      </w:pPr>
+      <w:r>
+        <w:rPr>
+          <w:b/>
+        </w:rPr>
+        <w:t xml:space="preserve">Development Team: </w:t>
+      </w:r>
+      <w:r>
+        <w:t>Minh Duc Nguyen</w:t>
+      </w:r>
+    </w:p>
+    <w:p>
+      <w:pPr>
+        <w:pStyle w:val="Footer"/>
+        <w:tabs>
+          <w:tab w:val="clear" w:pos="4320"/>
+          <w:tab w:val="clear" w:pos="8640"/>
+        </w:tabs>
+        <w:ind w:left="720" w:right="360"/>
+      </w:pPr>
+    </w:p>
+    <w:p>
+      <w:pPr>
+        <w:pStyle w:val="Footer"/>
+        <w:tabs>
+          <w:tab w:val="clear" w:pos="4320"/>
+          <w:tab w:val="clear" w:pos="8640"/>
+        </w:tabs>
+        <w:ind w:right="360"/>
+        <w:jc w:val="both"/>
+      </w:pPr>
+      <w:r>
+        <w:lastRenderedPageBreak/>
+        <w:t>As a student enrolled in Software Team Project, the success or failure of this project will directly affect the received mark for this unit.</w:t>
+      </w:r>
+    </w:p>
+    <w:p>
+      <w:pPr>
+        <w:pStyle w:val="Footer"/>
+        <w:tabs>
+          <w:tab w:val="clear" w:pos="4320"/>
+          <w:tab w:val="clear" w:pos="8640"/>
+        </w:tabs>
+        <w:ind w:left="720" w:right="360"/>
+      </w:pPr>
+    </w:p>
+    <w:p>
+      <w:pPr>
+        <w:pStyle w:val="Footer"/>
+        <w:tabs>
+          <w:tab w:val="clear" w:pos="4320"/>
+          <w:tab w:val="clear" w:pos="8640"/>
+        </w:tabs>
+        <w:ind w:right="360"/>
+      </w:pPr>
+      <w:r>
+        <w:t xml:space="preserve">Role: </w:t>
+      </w:r>
+      <w:r>
+        <w:t>Developer</w:t>
+      </w:r>
+    </w:p>
+    <w:p>
+      <w:pPr>
+        <w:pStyle w:val="Footer"/>
+        <w:tabs>
+          <w:tab w:val="clear" w:pos="4320"/>
+          <w:tab w:val="clear" w:pos="8640"/>
+        </w:tabs>
+        <w:ind w:right="360"/>
+      </w:pPr>
+    </w:p>
+    <w:p>
+      <w:pPr>
+        <w:pStyle w:val="Footer"/>
+        <w:tabs>
+          <w:tab w:val="clear" w:pos="4320"/>
+          <w:tab w:val="clear" w:pos="8640"/>
+        </w:tabs>
+        <w:ind w:right="360"/>
+      </w:pPr>
+      <w:r>
+        <w:rPr>
+          <w:b/>
+        </w:rPr>
+        <w:t xml:space="preserve">Development Team: </w:t>
+      </w:r>
+      <w:r>
+        <w:t>Tran Xuong Tran</w:t>
+      </w:r>
+    </w:p>
+    <w:p>
+      <w:pPr>
+        <w:pStyle w:val="Footer"/>
+        <w:tabs>
+          <w:tab w:val="clear" w:pos="4320"/>
+          <w:tab w:val="clear" w:pos="8640"/>
+        </w:tabs>
+        <w:ind w:right="360"/>
+      </w:pPr>
+    </w:p>
+    <w:p>
+      <w:pPr>
+        <w:pStyle w:val="Footer"/>
+        <w:tabs>
+          <w:tab w:val="clear" w:pos="4320"/>
+          <w:tab w:val="clear" w:pos="8640"/>
+        </w:tabs>
+        <w:ind w:right="360"/>
+        <w:jc w:val="both"/>
+      </w:pPr>
+      <w:r>
+        <w:t>As a student enrolled in Software Team Project, the success or failure of this project will directly affect the received mark for this unit.</w:t>
+      </w:r>
     </w:p>
     <w:p>
       <w:pPr>
@@ -4559,27 +5186,6 @@
         <w:ind w:left="720" w:right="360"/>
         <w:jc w:val="both"/>
       </w:pPr>
-      <w:r>
-        <w:t>Caslon Chua is the project supervisor for this project.</w:t>
-      </w:r>
-      <w:r>
-        <w:t>Caslon decides whether or not the</w:t>
-      </w:r>
-      <w:r>
-        <w:t xml:space="preserve"> work completed is satisfactory. Caslon also provides a first point</w:t>
-      </w:r>
-      <w:r>
-        <w:t xml:space="preserve"> of contact</w:t>
-      </w:r>
-      <w:r>
-        <w:t xml:space="preserve"> for the team in the event that there is an issue that </w:t>
-      </w:r>
-      <w:r>
-        <w:t>can’t</w:t>
-      </w:r>
-      <w:r>
-        <w:t xml:space="preserve"> be resolved internally.</w:t>
-      </w:r>
     </w:p>
     <w:p>
       <w:pPr>
@@ -4589,7 +5195,39 @@
           <w:tab w:val="clear" w:pos="8640"/>
         </w:tabs>
         <w:ind w:right="360"/>
-      </w:pPr>
+        <w:jc w:val="both"/>
+      </w:pPr>
+      <w:r>
+        <w:t>Role: Documentation</w:t>
+      </w:r>
+    </w:p>
+    <w:p>
+      <w:pPr>
+        <w:pStyle w:val="Heading3"/>
+        <w:rPr>
+          <w:lang w:val="en-US"/>
+        </w:rPr>
+      </w:pPr>
+      <w:bookmarkStart w:id="9" w:name="_Toc368394598"/>
+      <w:r>
+        <w:rPr>
+          <w:lang w:val="en-US"/>
+        </w:rPr>
+        <w:t>1.3.3</w:t>
+      </w:r>
+      <w:r>
+        <w:rPr>
+          <w:lang w:val="en-US"/>
+        </w:rPr>
+        <w:t xml:space="preserve"> -</w:t>
+      </w:r>
+      <w:r>
+        <w:rPr>
+          <w:lang w:val="en-US"/>
+        </w:rPr>
+        <w:t xml:space="preserve"> Project Supervisor, Team Leader and key Project Members</w:t>
+      </w:r>
+      <w:bookmarkEnd w:id="9"/>
     </w:p>
     <w:p>
       <w:pPr>
@@ -4599,28 +5237,10 @@
           <w:tab w:val="clear" w:pos="8640"/>
         </w:tabs>
         <w:ind w:right="360"/>
-      </w:pPr>
-      <w:r>
         <w:rPr>
           <w:b/>
         </w:rPr>
-        <w:t>Swinburne</w:t>
-      </w:r>
-      <w:r>
-        <w:rPr>
-          <w:b/>
-        </w:rPr>
-        <w:t xml:space="preserve"> Project</w:t>
-      </w:r>
-      <w:r>
-        <w:rPr>
-          <w:b/>
-        </w:rPr>
-        <w:t xml:space="preserve"> Contact:</w:t>
-      </w:r>
-      <w:r>
-        <w:t>Mark Schier</w:t>
-      </w:r>
+      </w:pPr>
     </w:p>
     <w:p>
       <w:pPr>
@@ -4631,6 +5251,365 @@
         </w:tabs>
         <w:ind w:right="360"/>
       </w:pPr>
+      <w:r>
+        <w:rPr>
+          <w:b/>
+        </w:rPr>
+        <w:t>Project Supervisor:</w:t>
+      </w:r>
+      <w:r>
+        <w:t xml:space="preserve"> Caslon Chua</w:t>
+      </w:r>
+    </w:p>
+    <w:p>
+      <w:pPr>
+        <w:pStyle w:val="Footer"/>
+        <w:tabs>
+          <w:tab w:val="clear" w:pos="4320"/>
+          <w:tab w:val="clear" w:pos="8640"/>
+        </w:tabs>
+        <w:ind w:right="360"/>
+      </w:pPr>
+      <w:r>
+        <w:tab/>
+        <w:t xml:space="preserve">Email: </w:t>
+      </w:r>
+      <w:r>
+        <w:t>cchua@swin.edu.au</w:t>
+      </w:r>
+    </w:p>
+    <w:p>
+      <w:pPr>
+        <w:pStyle w:val="Footer"/>
+        <w:tabs>
+          <w:tab w:val="clear" w:pos="4320"/>
+          <w:tab w:val="clear" w:pos="8640"/>
+        </w:tabs>
+        <w:ind w:right="360"/>
+      </w:pPr>
+    </w:p>
+    <w:p>
+      <w:pPr>
+        <w:pStyle w:val="Footer"/>
+        <w:tabs>
+          <w:tab w:val="clear" w:pos="4320"/>
+          <w:tab w:val="clear" w:pos="8640"/>
+        </w:tabs>
+        <w:ind w:right="360"/>
+      </w:pPr>
+      <w:r>
+        <w:rPr>
+          <w:b/>
+        </w:rPr>
+        <w:t>Project Client</w:t>
+      </w:r>
+      <w:r>
+        <w:rPr>
+          <w:b/>
+        </w:rPr>
+        <w:t xml:space="preserve">: </w:t>
+      </w:r>
+      <w:r>
+        <w:t>Michael Phillips</w:t>
+      </w:r>
+    </w:p>
+    <w:p>
+      <w:pPr>
+        <w:pStyle w:val="Footer"/>
+        <w:tabs>
+          <w:tab w:val="clear" w:pos="4320"/>
+          <w:tab w:val="clear" w:pos="8640"/>
+        </w:tabs>
+        <w:ind w:right="360"/>
+      </w:pPr>
+      <w:r>
+        <w:tab/>
+        <w:t>Email:</w:t>
+      </w:r>
+      <w:r>
+        <w:t xml:space="preserve"> philip.michael@me.com</w:t>
+      </w:r>
+    </w:p>
+    <w:p>
+      <w:pPr>
+        <w:pStyle w:val="Footer"/>
+        <w:tabs>
+          <w:tab w:val="clear" w:pos="4320"/>
+          <w:tab w:val="clear" w:pos="8640"/>
+        </w:tabs>
+        <w:ind w:right="360"/>
+      </w:pPr>
+      <w:r>
+        <w:tab/>
+        <w:t>Mobile: 0468 756 960</w:t>
+      </w:r>
+    </w:p>
+    <w:p>
+      <w:pPr>
+        <w:pStyle w:val="Footer"/>
+        <w:ind w:right="360"/>
+      </w:pPr>
+    </w:p>
+    <w:p>
+      <w:pPr>
+        <w:pStyle w:val="Footer"/>
+        <w:ind w:right="360"/>
+      </w:pPr>
+      <w:r>
+        <w:rPr>
+          <w:b/>
+        </w:rPr>
+        <w:t xml:space="preserve">Project Member: </w:t>
+      </w:r>
+      <w:r>
+        <w:t>Daniel Corsaletti</w:t>
+      </w:r>
+    </w:p>
+    <w:p>
+      <w:pPr>
+        <w:pStyle w:val="Footer"/>
+        <w:tabs>
+          <w:tab w:val="clear" w:pos="4320"/>
+          <w:tab w:val="clear" w:pos="8640"/>
+        </w:tabs>
+        <w:ind w:right="360" w:firstLine="720"/>
+      </w:pPr>
+      <w:r>
+        <w:t>E</w:t>
+      </w:r>
+      <w:r>
+        <w:t>mail</w:t>
+      </w:r>
+      <w:r>
+        <w:t xml:space="preserve">: </w:t>
+      </w:r>
+      <w:r>
+        <w:t>6450458@student.swin.edu.au</w:t>
+      </w:r>
+    </w:p>
+    <w:p>
+      <w:pPr>
+        <w:pStyle w:val="Footer"/>
+        <w:tabs>
+          <w:tab w:val="clear" w:pos="4320"/>
+          <w:tab w:val="clear" w:pos="8640"/>
+        </w:tabs>
+        <w:ind w:right="360"/>
+      </w:pPr>
+      <w:r>
+        <w:tab/>
+      </w:r>
+      <w:r>
+        <w:t>M</w:t>
+      </w:r>
+      <w:r>
+        <w:t>obile</w:t>
+      </w:r>
+      <w:r>
+        <w:t>: 0433 536 150</w:t>
+      </w:r>
+    </w:p>
+    <w:p>
+      <w:pPr>
+        <w:pStyle w:val="Footer"/>
+        <w:ind w:right="360"/>
+      </w:pPr>
+    </w:p>
+    <w:p>
+      <w:pPr>
+        <w:pStyle w:val="Footer"/>
+        <w:ind w:right="360"/>
+      </w:pPr>
+      <w:r>
+        <w:rPr>
+          <w:b/>
+        </w:rPr>
+        <w:t xml:space="preserve">Project Member: </w:t>
+      </w:r>
+      <w:r>
+        <w:t>Joshua Stopper</w:t>
+      </w:r>
+    </w:p>
+    <w:p>
+      <w:pPr>
+        <w:pStyle w:val="Footer"/>
+        <w:tabs>
+          <w:tab w:val="clear" w:pos="4320"/>
+          <w:tab w:val="clear" w:pos="8640"/>
+        </w:tabs>
+        <w:ind w:right="360" w:firstLine="720"/>
+      </w:pPr>
+      <w:r>
+        <w:t>E</w:t>
+      </w:r>
+      <w:r>
+        <w:t>mail</w:t>
+      </w:r>
+      <w:r>
+        <w:t xml:space="preserve">: </w:t>
+      </w:r>
+      <w:r>
+        <w:t>5571391@</w:t>
+      </w:r>
+      <w:r>
+        <w:t>student.</w:t>
+      </w:r>
+      <w:r>
+        <w:t>swin.edu.au</w:t>
+      </w:r>
+    </w:p>
+    <w:p>
+      <w:pPr>
+        <w:pStyle w:val="Footer"/>
+        <w:tabs>
+          <w:tab w:val="clear" w:pos="4320"/>
+          <w:tab w:val="clear" w:pos="8640"/>
+        </w:tabs>
+        <w:ind w:right="360" w:firstLine="720"/>
+      </w:pPr>
+      <w:r>
+        <w:t>M</w:t>
+      </w:r>
+      <w:r>
+        <w:t>obile</w:t>
+      </w:r>
+      <w:r>
+        <w:t>: 0430 714 887</w:t>
+      </w:r>
+    </w:p>
+    <w:p>
+      <w:pPr>
+        <w:pStyle w:val="Footer"/>
+        <w:ind w:right="360"/>
+      </w:pPr>
+    </w:p>
+    <w:p>
+      <w:pPr>
+        <w:pStyle w:val="Footer"/>
+        <w:ind w:right="360"/>
+      </w:pPr>
+      <w:r>
+        <w:rPr>
+          <w:b/>
+        </w:rPr>
+        <w:t xml:space="preserve">Project Member: </w:t>
+      </w:r>
+      <w:r>
+        <w:t>Shengwei Li</w:t>
+      </w:r>
+    </w:p>
+    <w:p>
+      <w:pPr>
+        <w:pStyle w:val="Footer"/>
+        <w:tabs>
+          <w:tab w:val="clear" w:pos="4320"/>
+          <w:tab w:val="clear" w:pos="8640"/>
+        </w:tabs>
+        <w:ind w:right="360"/>
+      </w:pPr>
+      <w:r>
+        <w:tab/>
+        <w:t xml:space="preserve">Email: </w:t>
+      </w:r>
+      <w:r>
+        <w:t>749999x@student.swin.edu.au</w:t>
+      </w:r>
+      <w:r>
+        <w:br/>
+      </w:r>
+      <w:r>
+        <w:tab/>
+        <w:t xml:space="preserve">Mobile: </w:t>
+      </w:r>
+      <w:r>
+        <w:t>0420 478 750</w:t>
+      </w:r>
+    </w:p>
+    <w:p>
+      <w:pPr>
+        <w:pStyle w:val="Footer"/>
+        <w:ind w:right="360"/>
+      </w:pPr>
+    </w:p>
+    <w:p>
+      <w:pPr>
+        <w:pStyle w:val="Footer"/>
+        <w:ind w:right="360"/>
+      </w:pPr>
+      <w:r>
+        <w:rPr>
+          <w:b/>
+        </w:rPr>
+        <w:t xml:space="preserve">Project Member: </w:t>
+      </w:r>
+      <w:r>
+        <w:t>Minh Duc Nguyen</w:t>
+      </w:r>
+    </w:p>
+    <w:p>
+      <w:pPr>
+        <w:pStyle w:val="Footer"/>
+        <w:tabs>
+          <w:tab w:val="clear" w:pos="4320"/>
+          <w:tab w:val="clear" w:pos="8640"/>
+        </w:tabs>
+        <w:ind w:right="360"/>
+      </w:pPr>
+      <w:r>
+        <w:tab/>
+      </w:r>
+      <w:r>
+        <w:t>E</w:t>
+      </w:r>
+      <w:r>
+        <w:t>mail</w:t>
+      </w:r>
+      <w:r>
+        <w:t>: 171001x@student.swin.edu.au</w:t>
+      </w:r>
+    </w:p>
+    <w:p>
+      <w:pPr>
+        <w:pStyle w:val="Footer"/>
+        <w:tabs>
+          <w:tab w:val="clear" w:pos="4320"/>
+          <w:tab w:val="clear" w:pos="8640"/>
+        </w:tabs>
+        <w:ind w:right="360"/>
+      </w:pPr>
+      <w:r>
+        <w:tab/>
+      </w:r>
+      <w:r>
+        <w:t>M</w:t>
+      </w:r>
+      <w:r>
+        <w:t>obile</w:t>
+      </w:r>
+      <w:r>
+        <w:t>: 0412 179 265</w:t>
+      </w:r>
+    </w:p>
+    <w:p>
+      <w:pPr>
+        <w:pStyle w:val="Footer"/>
+        <w:ind w:right="360"/>
+      </w:pPr>
+    </w:p>
+    <w:p>
+      <w:pPr>
+        <w:pStyle w:val="Footer"/>
+        <w:ind w:right="360"/>
+      </w:pPr>
+      <w:r>
+        <w:rPr>
+          <w:b/>
+        </w:rPr>
+        <w:t xml:space="preserve">Project Member: </w:t>
+      </w:r>
+      <w:r>
+        <w:t>Tran Xuong Tran</w:t>
+      </w:r>
     </w:p>
     <w:p>
       <w:pPr>
@@ -4640,53 +5619,16 @@
           <w:tab w:val="clear" w:pos="8640"/>
         </w:tabs>
         <w:ind w:left="720" w:right="360"/>
-        <w:jc w:val="both"/>
-      </w:pPr>
-      <w:r>
-        <w:t xml:space="preserve">As a client contact, Mark has an interest in the outcome of the project, as he would like to see the project succeed. Mark has domain knowledge that will be useful to the project. </w:t>
-      </w:r>
-    </w:p>
-    <w:p>
-      <w:pPr>
-        <w:pStyle w:val="Footer"/>
-        <w:tabs>
-          <w:tab w:val="clear" w:pos="4320"/>
-          <w:tab w:val="clear" w:pos="8640"/>
-        </w:tabs>
-        <w:ind w:right="360"/>
-      </w:pPr>
-    </w:p>
-    <w:p>
-      <w:pPr>
-        <w:pStyle w:val="Footer"/>
-        <w:tabs>
-          <w:tab w:val="clear" w:pos="4320"/>
-          <w:tab w:val="clear" w:pos="8640"/>
-        </w:tabs>
-        <w:ind w:right="360"/>
-        <w:rPr>
-          <w:b/>
-        </w:rPr>
-      </w:pPr>
-      <w:r>
-        <w:rPr>
-          <w:b/>
-        </w:rPr>
-        <w:t xml:space="preserve">Development Team: </w:t>
-      </w:r>
-      <w:r>
-        <w:t>Daniel Corsaletti</w:t>
-      </w:r>
-    </w:p>
-    <w:p>
-      <w:pPr>
-        <w:pStyle w:val="Footer"/>
-        <w:tabs>
-          <w:tab w:val="clear" w:pos="4320"/>
-          <w:tab w:val="clear" w:pos="8640"/>
-        </w:tabs>
-        <w:ind w:right="360"/>
-      </w:pPr>
+      </w:pPr>
+      <w:r>
+        <w:t>E</w:t>
+      </w:r>
+      <w:r>
+        <w:t>mail</w:t>
+      </w:r>
+      <w:r>
+        <w:t>: 6700691@student.swin.edu.au</w:t>
+      </w:r>
     </w:p>
     <w:p>
       <w:pPr>
@@ -4696,777 +5638,6 @@
           <w:tab w:val="clear" w:pos="8640"/>
         </w:tabs>
         <w:ind w:left="720" w:right="360"/>
-        <w:jc w:val="both"/>
-      </w:pPr>
-      <w:r>
-        <w:t>As a student enrolled in Software Team Project, the success or failure of this project will directly affect the received mark for this unit.</w:t>
-      </w:r>
-    </w:p>
-    <w:p>
-      <w:pPr>
-        <w:pStyle w:val="Footer"/>
-        <w:tabs>
-          <w:tab w:val="clear" w:pos="4320"/>
-          <w:tab w:val="clear" w:pos="8640"/>
-        </w:tabs>
-        <w:ind w:left="720" w:right="360"/>
-      </w:pPr>
-    </w:p>
-    <w:p>
-      <w:pPr>
-        <w:pStyle w:val="Footer"/>
-        <w:tabs>
-          <w:tab w:val="clear" w:pos="4320"/>
-          <w:tab w:val="clear" w:pos="8640"/>
-        </w:tabs>
-        <w:ind w:left="720" w:right="360"/>
-      </w:pPr>
-      <w:r>
-        <w:t xml:space="preserve">Role: </w:t>
-      </w:r>
-      <w:r>
-        <w:t>Documentation</w:t>
-      </w:r>
-    </w:p>
-    <w:p>
-      <w:pPr>
-        <w:pStyle w:val="Footer"/>
-        <w:tabs>
-          <w:tab w:val="clear" w:pos="4320"/>
-          <w:tab w:val="clear" w:pos="8640"/>
-        </w:tabs>
-        <w:ind w:right="360"/>
-      </w:pPr>
-    </w:p>
-    <w:p>
-      <w:pPr>
-        <w:pStyle w:val="Footer"/>
-        <w:tabs>
-          <w:tab w:val="clear" w:pos="4320"/>
-          <w:tab w:val="clear" w:pos="8640"/>
-        </w:tabs>
-        <w:ind w:right="360"/>
-      </w:pPr>
-      <w:r>
-        <w:rPr>
-          <w:b/>
-        </w:rPr>
-        <w:t xml:space="preserve">Development Team: </w:t>
-      </w:r>
-      <w:r>
-        <w:t xml:space="preserve">Joshua Stopper </w:t>
-      </w:r>
-    </w:p>
-    <w:p>
-      <w:pPr>
-        <w:pStyle w:val="Footer"/>
-        <w:tabs>
-          <w:tab w:val="clear" w:pos="4320"/>
-          <w:tab w:val="clear" w:pos="8640"/>
-        </w:tabs>
-        <w:ind w:left="720" w:right="360"/>
-      </w:pPr>
-    </w:p>
-    <w:p>
-      <w:pPr>
-        <w:pStyle w:val="Footer"/>
-        <w:tabs>
-          <w:tab w:val="clear" w:pos="4320"/>
-          <w:tab w:val="clear" w:pos="8640"/>
-        </w:tabs>
-        <w:ind w:left="720" w:right="360"/>
-        <w:jc w:val="both"/>
-      </w:pPr>
-      <w:r>
-        <w:t>As a student enrolled in Software Team Project, the success or failure of this project will directly affect the received mark for this unit.</w:t>
-      </w:r>
-    </w:p>
-    <w:p>
-      <w:pPr>
-        <w:pStyle w:val="Footer"/>
-        <w:tabs>
-          <w:tab w:val="clear" w:pos="4320"/>
-          <w:tab w:val="clear" w:pos="8640"/>
-        </w:tabs>
-        <w:ind w:left="720" w:right="360"/>
-      </w:pPr>
-    </w:p>
-    <w:p>
-      <w:pPr>
-        <w:pStyle w:val="Footer"/>
-        <w:tabs>
-          <w:tab w:val="clear" w:pos="4320"/>
-          <w:tab w:val="clear" w:pos="8640"/>
-        </w:tabs>
-        <w:ind w:left="720" w:right="360"/>
-      </w:pPr>
-      <w:r>
-        <w:t xml:space="preserve">Role: </w:t>
-      </w:r>
-      <w:r>
-        <w:t>Developer and Team Leader</w:t>
-      </w:r>
-    </w:p>
-    <w:p>
-      <w:pPr>
-        <w:pStyle w:val="Footer"/>
-        <w:tabs>
-          <w:tab w:val="clear" w:pos="4320"/>
-          <w:tab w:val="clear" w:pos="8640"/>
-        </w:tabs>
-        <w:ind w:right="360"/>
-      </w:pPr>
-    </w:p>
-    <w:p>
-      <w:pPr>
-        <w:pStyle w:val="Footer"/>
-        <w:tabs>
-          <w:tab w:val="clear" w:pos="4320"/>
-          <w:tab w:val="clear" w:pos="8640"/>
-        </w:tabs>
-        <w:ind w:right="360"/>
-      </w:pPr>
-      <w:r>
-        <w:rPr>
-          <w:b/>
-        </w:rPr>
-        <w:t xml:space="preserve">Development Team: </w:t>
-      </w:r>
-      <w:r>
-        <w:t>Shengwei Li</w:t>
-      </w:r>
-    </w:p>
-    <w:p>
-      <w:pPr>
-        <w:pStyle w:val="Footer"/>
-        <w:tabs>
-          <w:tab w:val="clear" w:pos="4320"/>
-          <w:tab w:val="clear" w:pos="8640"/>
-        </w:tabs>
-        <w:ind w:right="360"/>
-      </w:pPr>
-    </w:p>
-    <w:p>
-      <w:pPr>
-        <w:pStyle w:val="Footer"/>
-        <w:tabs>
-          <w:tab w:val="clear" w:pos="4320"/>
-          <w:tab w:val="clear" w:pos="8640"/>
-        </w:tabs>
-        <w:ind w:left="720" w:right="360"/>
-        <w:jc w:val="both"/>
-      </w:pPr>
-      <w:r>
-        <w:t>As a student enrolled in Software Team Project, the success or failure of this project will directly affect the received mark for this unit.</w:t>
-      </w:r>
-    </w:p>
-    <w:p>
-      <w:pPr>
-        <w:pStyle w:val="Footer"/>
-        <w:tabs>
-          <w:tab w:val="clear" w:pos="4320"/>
-          <w:tab w:val="clear" w:pos="8640"/>
-        </w:tabs>
-        <w:ind w:right="360"/>
-      </w:pPr>
-    </w:p>
-    <w:p>
-      <w:pPr>
-        <w:pStyle w:val="Footer"/>
-        <w:tabs>
-          <w:tab w:val="clear" w:pos="4320"/>
-          <w:tab w:val="clear" w:pos="8640"/>
-        </w:tabs>
-        <w:ind w:left="720" w:right="360"/>
-      </w:pPr>
-      <w:r>
-        <w:t xml:space="preserve">Role: </w:t>
-      </w:r>
-      <w:r>
-        <w:t>Documentation</w:t>
-      </w:r>
-    </w:p>
-    <w:p>
-      <w:pPr>
-        <w:pStyle w:val="Footer"/>
-        <w:tabs>
-          <w:tab w:val="clear" w:pos="4320"/>
-          <w:tab w:val="clear" w:pos="8640"/>
-        </w:tabs>
-        <w:ind w:right="360"/>
-      </w:pPr>
-    </w:p>
-    <w:p>
-      <w:pPr>
-        <w:pStyle w:val="Footer"/>
-        <w:tabs>
-          <w:tab w:val="clear" w:pos="4320"/>
-          <w:tab w:val="clear" w:pos="8640"/>
-        </w:tabs>
-        <w:ind w:right="360"/>
-      </w:pPr>
-      <w:r>
-        <w:rPr>
-          <w:b/>
-        </w:rPr>
-        <w:t xml:space="preserve">Development Team: </w:t>
-      </w:r>
-      <w:r>
-        <w:t>Minh Duc Nguyen</w:t>
-      </w:r>
-    </w:p>
-    <w:p>
-      <w:pPr>
-        <w:pStyle w:val="Footer"/>
-        <w:tabs>
-          <w:tab w:val="clear" w:pos="4320"/>
-          <w:tab w:val="clear" w:pos="8640"/>
-        </w:tabs>
-        <w:ind w:left="720" w:right="360"/>
-      </w:pPr>
-    </w:p>
-    <w:p>
-      <w:pPr>
-        <w:pStyle w:val="Footer"/>
-        <w:tabs>
-          <w:tab w:val="clear" w:pos="4320"/>
-          <w:tab w:val="clear" w:pos="8640"/>
-        </w:tabs>
-        <w:ind w:left="720" w:right="360"/>
-        <w:jc w:val="both"/>
-      </w:pPr>
-      <w:r>
-        <w:t>As a student enrolled in Software Team Project, the success or failure of this project will directly affect the received mark for this unit.</w:t>
-      </w:r>
-    </w:p>
-    <w:p>
-      <w:pPr>
-        <w:pStyle w:val="Footer"/>
-        <w:tabs>
-          <w:tab w:val="clear" w:pos="4320"/>
-          <w:tab w:val="clear" w:pos="8640"/>
-        </w:tabs>
-        <w:ind w:left="720" w:right="360"/>
-      </w:pPr>
-    </w:p>
-    <w:p>
-      <w:pPr>
-        <w:pStyle w:val="Footer"/>
-        <w:tabs>
-          <w:tab w:val="clear" w:pos="4320"/>
-          <w:tab w:val="clear" w:pos="8640"/>
-        </w:tabs>
-        <w:ind w:left="720" w:right="360"/>
-      </w:pPr>
-      <w:r>
-        <w:t xml:space="preserve">Role: </w:t>
-      </w:r>
-      <w:r>
-        <w:t>Developer</w:t>
-      </w:r>
-    </w:p>
-    <w:p>
-      <w:pPr>
-        <w:pStyle w:val="Footer"/>
-        <w:tabs>
-          <w:tab w:val="clear" w:pos="4320"/>
-          <w:tab w:val="clear" w:pos="8640"/>
-        </w:tabs>
-        <w:ind w:right="360"/>
-      </w:pPr>
-    </w:p>
-    <w:p>
-      <w:pPr>
-        <w:pStyle w:val="Footer"/>
-        <w:tabs>
-          <w:tab w:val="clear" w:pos="4320"/>
-          <w:tab w:val="clear" w:pos="8640"/>
-        </w:tabs>
-        <w:ind w:right="360"/>
-      </w:pPr>
-      <w:r>
-        <w:rPr>
-          <w:b/>
-        </w:rPr>
-        <w:t xml:space="preserve">Development Team: </w:t>
-      </w:r>
-      <w:r>
-        <w:t>Tran Xuong Tran</w:t>
-      </w:r>
-    </w:p>
-    <w:p>
-      <w:pPr>
-        <w:pStyle w:val="Footer"/>
-        <w:tabs>
-          <w:tab w:val="clear" w:pos="4320"/>
-          <w:tab w:val="clear" w:pos="8640"/>
-        </w:tabs>
-        <w:ind w:right="360"/>
-      </w:pPr>
-    </w:p>
-    <w:p>
-      <w:pPr>
-        <w:pStyle w:val="Footer"/>
-        <w:tabs>
-          <w:tab w:val="clear" w:pos="4320"/>
-          <w:tab w:val="clear" w:pos="8640"/>
-        </w:tabs>
-        <w:ind w:left="720" w:right="360"/>
-        <w:jc w:val="both"/>
-      </w:pPr>
-      <w:r>
-        <w:t>As a student enrolled in Software Team Project, the success or failure of this project will directly affect the received mark for this unit.</w:t>
-      </w:r>
-    </w:p>
-    <w:p>
-      <w:pPr>
-        <w:pStyle w:val="Footer"/>
-        <w:tabs>
-          <w:tab w:val="clear" w:pos="4320"/>
-          <w:tab w:val="clear" w:pos="8640"/>
-        </w:tabs>
-        <w:ind w:left="720" w:right="360"/>
-        <w:jc w:val="both"/>
-      </w:pPr>
-    </w:p>
-    <w:p>
-      <w:pPr>
-        <w:pStyle w:val="Footer"/>
-        <w:tabs>
-          <w:tab w:val="clear" w:pos="4320"/>
-          <w:tab w:val="clear" w:pos="8640"/>
-        </w:tabs>
-        <w:ind w:left="720" w:right="360"/>
-        <w:jc w:val="both"/>
-      </w:pPr>
-      <w:r>
-        <w:t>Role: Documentation</w:t>
-      </w:r>
-    </w:p>
-    <w:p>
-      <w:pPr>
-        <w:pStyle w:val="Heading3"/>
-        <w:rPr>
-          <w:lang w:val="en-US"/>
-        </w:rPr>
-      </w:pPr>
-      <w:bookmarkStart w:id="6" w:name="_Toc368394598"/>
-      <w:r>
-        <w:rPr>
-          <w:lang w:val="en-US"/>
-        </w:rPr>
-        <w:t>1.3.3</w:t>
-      </w:r>
-      <w:r>
-        <w:rPr>
-          <w:lang w:val="en-US"/>
-        </w:rPr>
-        <w:t xml:space="preserve"> -</w:t>
-      </w:r>
-      <w:r>
-        <w:rPr>
-          <w:lang w:val="en-US"/>
-        </w:rPr>
-        <w:t xml:space="preserve"> Project Supervisor, Team Leader and key Project Members</w:t>
-      </w:r>
-      <w:bookmarkEnd w:id="6"/>
-    </w:p>
-    <w:p>
-      <w:pPr>
-        <w:pStyle w:val="Footer"/>
-        <w:tabs>
-          <w:tab w:val="clear" w:pos="4320"/>
-          <w:tab w:val="clear" w:pos="8640"/>
-        </w:tabs>
-        <w:ind w:right="360"/>
-      </w:pPr>
-      <w:r>
-        <w:rPr>
-          <w:b/>
-        </w:rPr>
-        <w:t>Project Supervisor:</w:t>
-      </w:r>
-      <w:r>
-        <w:t xml:space="preserve"> Caslon Chua</w:t>
-      </w:r>
-    </w:p>
-    <w:p>
-      <w:pPr>
-        <w:pStyle w:val="Footer"/>
-        <w:tabs>
-          <w:tab w:val="clear" w:pos="4320"/>
-          <w:tab w:val="clear" w:pos="8640"/>
-        </w:tabs>
-        <w:ind w:right="360"/>
-      </w:pPr>
-      <w:r>
-        <w:tab/>
-        <w:t xml:space="preserve">Email: </w:t>
-      </w:r>
-      <w:r>
-        <w:t>cchua@swin.edu.au</w:t>
-      </w:r>
-    </w:p>
-    <w:p>
-      <w:pPr>
-        <w:pStyle w:val="Footer"/>
-        <w:tabs>
-          <w:tab w:val="clear" w:pos="4320"/>
-          <w:tab w:val="clear" w:pos="8640"/>
-        </w:tabs>
-        <w:ind w:right="360"/>
-      </w:pPr>
-    </w:p>
-    <w:p>
-      <w:pPr>
-        <w:pStyle w:val="Footer"/>
-        <w:tabs>
-          <w:tab w:val="clear" w:pos="4320"/>
-          <w:tab w:val="clear" w:pos="8640"/>
-        </w:tabs>
-        <w:ind w:right="360"/>
-      </w:pPr>
-      <w:r>
-        <w:rPr>
-          <w:b/>
-        </w:rPr>
-        <w:t>Project Client</w:t>
-      </w:r>
-      <w:r>
-        <w:rPr>
-          <w:b/>
-        </w:rPr>
-        <w:t xml:space="preserve">: </w:t>
-      </w:r>
-      <w:r>
-        <w:t>Michael Phillips</w:t>
-      </w:r>
-    </w:p>
-    <w:p>
-      <w:pPr>
-        <w:pStyle w:val="Footer"/>
-        <w:tabs>
-          <w:tab w:val="clear" w:pos="4320"/>
-          <w:tab w:val="clear" w:pos="8640"/>
-        </w:tabs>
-        <w:ind w:right="360"/>
-      </w:pPr>
-      <w:r>
-        <w:tab/>
-        <w:t>Email:</w:t>
-      </w:r>
-      <w:r>
-        <w:t xml:space="preserve"> philip.michael@me.com</w:t>
-      </w:r>
-    </w:p>
-    <w:p>
-      <w:pPr>
-        <w:pStyle w:val="Footer"/>
-        <w:tabs>
-          <w:tab w:val="clear" w:pos="4320"/>
-          <w:tab w:val="clear" w:pos="8640"/>
-        </w:tabs>
-        <w:ind w:right="360"/>
-      </w:pPr>
-      <w:r>
-        <w:tab/>
-        <w:t>Mobile: 0468 756 960</w:t>
-      </w:r>
-    </w:p>
-    <w:p>
-      <w:pPr>
-        <w:pStyle w:val="Footer"/>
-        <w:ind w:right="360"/>
-      </w:pPr>
-    </w:p>
-    <w:p>
-      <w:pPr>
-        <w:pStyle w:val="Footer"/>
-        <w:ind w:right="360"/>
-      </w:pPr>
-      <w:r>
-        <w:rPr>
-          <w:b/>
-        </w:rPr>
-        <w:t xml:space="preserve">Project Member: </w:t>
-      </w:r>
-      <w:r>
-        <w:t>Daniel Corsaletti</w:t>
-      </w:r>
-    </w:p>
-    <w:p>
-      <w:pPr>
-        <w:pStyle w:val="Footer"/>
-        <w:tabs>
-          <w:tab w:val="clear" w:pos="4320"/>
-          <w:tab w:val="clear" w:pos="8640"/>
-        </w:tabs>
-        <w:ind w:right="360" w:firstLine="720"/>
-      </w:pPr>
-      <w:r>
-        <w:t>E</w:t>
-      </w:r>
-      <w:r>
-        <w:t>mail</w:t>
-      </w:r>
-      <w:r>
-        <w:t xml:space="preserve">: </w:t>
-      </w:r>
-      <w:r>
-        <w:t>6450458@student.swin.edu.au</w:t>
-      </w:r>
-    </w:p>
-    <w:p>
-      <w:pPr>
-        <w:pStyle w:val="Footer"/>
-        <w:tabs>
-          <w:tab w:val="clear" w:pos="4320"/>
-          <w:tab w:val="clear" w:pos="8640"/>
-        </w:tabs>
-        <w:ind w:right="360"/>
-      </w:pPr>
-      <w:r>
-        <w:tab/>
-      </w:r>
-      <w:r>
-        <w:t>M</w:t>
-      </w:r>
-      <w:r>
-        <w:t>obile</w:t>
-      </w:r>
-      <w:r>
-        <w:t>: 0433 536 150</w:t>
-      </w:r>
-    </w:p>
-    <w:p>
-      <w:pPr>
-        <w:pStyle w:val="Footer"/>
-        <w:ind w:right="360"/>
-      </w:pPr>
-    </w:p>
-    <w:p>
-      <w:pPr>
-        <w:pStyle w:val="Footer"/>
-        <w:ind w:right="360"/>
-      </w:pPr>
-      <w:r>
-        <w:rPr>
-          <w:b/>
-        </w:rPr>
-        <w:t xml:space="preserve">Project Member: </w:t>
-      </w:r>
-      <w:r>
-        <w:t>Joshua Stopper</w:t>
-      </w:r>
-    </w:p>
-    <w:p>
-      <w:pPr>
-        <w:pStyle w:val="Footer"/>
-        <w:tabs>
-          <w:tab w:val="clear" w:pos="4320"/>
-          <w:tab w:val="clear" w:pos="8640"/>
-        </w:tabs>
-        <w:ind w:right="360" w:firstLine="720"/>
-      </w:pPr>
-      <w:r>
-        <w:t>E</w:t>
-      </w:r>
-      <w:r>
-        <w:t>mail</w:t>
-      </w:r>
-      <w:r>
-        <w:t xml:space="preserve">: </w:t>
-      </w:r>
-      <w:r>
-        <w:t>5571391@</w:t>
-      </w:r>
-      <w:r>
-        <w:t>student.</w:t>
-      </w:r>
-      <w:r>
-        <w:t>swin.edu.au</w:t>
-      </w:r>
-    </w:p>
-    <w:p>
-      <w:pPr>
-        <w:pStyle w:val="Footer"/>
-        <w:tabs>
-          <w:tab w:val="clear" w:pos="4320"/>
-          <w:tab w:val="clear" w:pos="8640"/>
-        </w:tabs>
-        <w:ind w:right="360" w:firstLine="720"/>
-      </w:pPr>
-      <w:r>
-        <w:t>M</w:t>
-      </w:r>
-      <w:r>
-        <w:t>obile</w:t>
-      </w:r>
-      <w:r>
-        <w:t>: 0430 714 887</w:t>
-      </w:r>
-    </w:p>
-    <w:p>
-      <w:pPr>
-        <w:pStyle w:val="Footer"/>
-        <w:ind w:right="360"/>
-      </w:pPr>
-    </w:p>
-    <w:p>
-      <w:pPr>
-        <w:pStyle w:val="Footer"/>
-        <w:ind w:right="360"/>
-      </w:pPr>
-      <w:r>
-        <w:rPr>
-          <w:b/>
-        </w:rPr>
-        <w:t xml:space="preserve">Project Member: </w:t>
-      </w:r>
-      <w:r>
-        <w:t>Shengwei Li</w:t>
-      </w:r>
-    </w:p>
-    <w:p>
-      <w:pPr>
-        <w:pStyle w:val="Footer"/>
-        <w:tabs>
-          <w:tab w:val="clear" w:pos="4320"/>
-          <w:tab w:val="clear" w:pos="8640"/>
-        </w:tabs>
-        <w:ind w:right="360"/>
-      </w:pPr>
-      <w:r>
-        <w:tab/>
-        <w:t xml:space="preserve">Email: </w:t>
-      </w:r>
-      <w:r>
-        <w:t>749999x@student.swin.edu.au</w:t>
-      </w:r>
-      <w:r>
-        <w:br/>
-      </w:r>
-      <w:r>
-        <w:tab/>
-        <w:t xml:space="preserve">Mobile: </w:t>
-      </w:r>
-      <w:r>
-        <w:t>0420 478 750</w:t>
-      </w:r>
-    </w:p>
-    <w:p>
-      <w:pPr>
-        <w:pStyle w:val="Footer"/>
-        <w:ind w:right="360"/>
-      </w:pPr>
-    </w:p>
-    <w:p>
-      <w:pPr>
-        <w:pStyle w:val="Footer"/>
-        <w:ind w:right="360"/>
-      </w:pPr>
-      <w:r>
-        <w:rPr>
-          <w:b/>
-        </w:rPr>
-        <w:t xml:space="preserve">Project Member: </w:t>
-      </w:r>
-      <w:r>
-        <w:t>Minh Duc Nguyen</w:t>
-      </w:r>
-    </w:p>
-    <w:p>
-      <w:pPr>
-        <w:pStyle w:val="Footer"/>
-        <w:tabs>
-          <w:tab w:val="clear" w:pos="4320"/>
-          <w:tab w:val="clear" w:pos="8640"/>
-        </w:tabs>
-        <w:ind w:right="360"/>
-      </w:pPr>
-      <w:r>
-        <w:tab/>
-      </w:r>
-      <w:r>
-        <w:t>E</w:t>
-      </w:r>
-      <w:r>
-        <w:t>mail</w:t>
-      </w:r>
-      <w:r>
-        <w:t>: 171001x@student.swin.edu.au</w:t>
-      </w:r>
-    </w:p>
-    <w:p>
-      <w:pPr>
-        <w:pStyle w:val="Footer"/>
-        <w:tabs>
-          <w:tab w:val="clear" w:pos="4320"/>
-          <w:tab w:val="clear" w:pos="8640"/>
-        </w:tabs>
-        <w:ind w:right="360"/>
-      </w:pPr>
-      <w:r>
-        <w:tab/>
-      </w:r>
-      <w:r>
-        <w:t>M</w:t>
-      </w:r>
-      <w:r>
-        <w:t>obile</w:t>
-      </w:r>
-      <w:r>
-        <w:t>: 0412 179 265</w:t>
-      </w:r>
-    </w:p>
-    <w:p>
-      <w:pPr>
-        <w:pStyle w:val="Footer"/>
-        <w:ind w:right="360"/>
-      </w:pPr>
-    </w:p>
-    <w:p>
-      <w:pPr>
-        <w:pStyle w:val="Footer"/>
-        <w:ind w:right="360"/>
-      </w:pPr>
-      <w:r>
-        <w:rPr>
-          <w:b/>
-        </w:rPr>
-        <w:t xml:space="preserve">Project Member: </w:t>
-      </w:r>
-      <w:r>
-        <w:t>Tran Xuong Tran</w:t>
-      </w:r>
-    </w:p>
-    <w:p>
-      <w:pPr>
-        <w:pStyle w:val="Footer"/>
-        <w:tabs>
-          <w:tab w:val="clear" w:pos="4320"/>
-          <w:tab w:val="clear" w:pos="8640"/>
-        </w:tabs>
-        <w:ind w:left="720" w:right="360"/>
-      </w:pPr>
-      <w:r>
-        <w:t>E</w:t>
-      </w:r>
-      <w:r>
-        <w:t>mail</w:t>
-      </w:r>
-      <w:r>
-        <w:t>: 6700691@student.swin.edu.au</w:t>
-      </w:r>
-    </w:p>
-    <w:p>
-      <w:pPr>
-        <w:pStyle w:val="Footer"/>
-        <w:tabs>
-          <w:tab w:val="clear" w:pos="4320"/>
-          <w:tab w:val="clear" w:pos="8640"/>
-        </w:tabs>
-        <w:ind w:left="720" w:right="360"/>
       </w:pPr>
       <w:r>
         <w:t>M</w:t>
@@ -5504,7 +5675,7 @@
           <w:lang w:val="en-US"/>
         </w:rPr>
       </w:pPr>
-      <w:bookmarkStart w:id="7" w:name="_Toc368394599"/>
+      <w:bookmarkStart w:id="10" w:name="_Toc368394599"/>
       <w:r>
         <w:rPr>
           <w:lang w:val="en-US"/>
@@ -5524,7 +5695,7 @@
         </w:rPr>
         <w:t xml:space="preserve"> Terms of Reference</w:t>
       </w:r>
-      <w:bookmarkEnd w:id="7"/>
+      <w:bookmarkEnd w:id="10"/>
     </w:p>
     <w:p>
       <w:pPr>
@@ -5533,7 +5704,7 @@
           <w:lang w:val="en-US"/>
         </w:rPr>
       </w:pPr>
-      <w:bookmarkStart w:id="8" w:name="_Toc368394600"/>
+      <w:bookmarkStart w:id="11" w:name="_Toc368394600"/>
       <w:r>
         <w:rPr>
           <w:lang w:val="en-US"/>
@@ -5552,7 +5723,7 @@
         </w:rPr>
         <w:t xml:space="preserve"> Goals</w:t>
       </w:r>
-      <w:bookmarkEnd w:id="8"/>
+      <w:bookmarkEnd w:id="11"/>
     </w:p>
     <w:p>
       <w:pPr>
@@ -5584,13 +5755,25 @@
         <w:rPr>
           <w:lang w:val="en-US"/>
         </w:rPr>
-        <w:t xml:space="preserve"> interface with the leap motion controller and detect </w:t>
-      </w:r>
-      <w:r>
-        <w:rPr>
-          <w:lang w:val="en-US"/>
-        </w:rPr>
-        <w:t xml:space="preserve">the level of </w:t>
+        <w:t xml:space="preserve"> interface with the Leap M</w:t>
+      </w:r>
+      <w:r>
+        <w:rPr>
+          <w:lang w:val="en-US"/>
+        </w:rPr>
+        <w:t xml:space="preserve">otion controller and detect </w:t>
+      </w:r>
+      <w:r>
+        <w:rPr>
+          <w:lang w:val="en-US"/>
+        </w:rPr>
+        <w:t xml:space="preserve">attributes </w:t>
+      </w:r>
+      <w:r>
+        <w:rPr>
+          <w:lang w:val="en-US"/>
+        </w:rPr>
+        <w:t xml:space="preserve">of </w:t>
       </w:r>
       <w:r>
         <w:rPr>
@@ -5681,7 +5864,7 @@
           <w:lang w:val="en-US"/>
         </w:rPr>
       </w:pPr>
-      <w:bookmarkStart w:id="9" w:name="_Toc368394601"/>
+      <w:bookmarkStart w:id="12" w:name="_Toc368394601"/>
       <w:r>
         <w:rPr>
           <w:lang w:val="en-US"/>
@@ -5700,7 +5883,7 @@
         </w:rPr>
         <w:t xml:space="preserve"> Objectives</w:t>
       </w:r>
-      <w:bookmarkEnd w:id="9"/>
+      <w:bookmarkEnd w:id="12"/>
     </w:p>
     <w:p>
       <w:pPr>
@@ -5724,7 +5907,19 @@
         <w:rPr>
           <w:lang w:val="en-US"/>
         </w:rPr>
-        <w:t>Software can capture and record accurate movement of a hand</w:t>
+        <w:t xml:space="preserve">Software can capture and </w:t>
+      </w:r>
+      <w:r>
+        <w:rPr>
+          <w:lang w:val="en-US"/>
+        </w:rPr>
+        <w:t>analyze</w:t>
+      </w:r>
+      <w:r>
+        <w:rPr>
+          <w:lang w:val="en-US"/>
+        </w:rPr>
+        <w:t xml:space="preserve"> movement of a hand</w:t>
       </w:r>
       <w:r>
         <w:rPr>
@@ -5774,6 +5969,7 @@
           <w:lang w:val="en-US"/>
         </w:rPr>
       </w:pPr>
+      <w:commentRangeStart w:id="13"/>
       <w:r>
         <w:rPr>
           <w:lang w:val="en-US"/>
@@ -5798,6 +5994,13 @@
         </w:rPr>
         <w:t>.</w:t>
       </w:r>
+      <w:commentRangeEnd w:id="13"/>
+      <w:r>
+        <w:rPr>
+          <w:rStyle w:val="CommentReference"/>
+        </w:rPr>
+        <w:commentReference w:id="13"/>
+      </w:r>
     </w:p>
     <w:p>
       <w:pPr>
@@ -5806,7 +6009,7 @@
           <w:lang w:val="en-US"/>
         </w:rPr>
       </w:pPr>
-      <w:bookmarkStart w:id="10" w:name="_Toc368394602"/>
+      <w:bookmarkStart w:id="14" w:name="_Toc368394602"/>
       <w:r>
         <w:rPr>
           <w:lang w:val="en-US"/>
@@ -5825,7 +6028,7 @@
         </w:rPr>
         <w:t xml:space="preserve"> Scope</w:t>
       </w:r>
-      <w:bookmarkEnd w:id="10"/>
+      <w:bookmarkEnd w:id="14"/>
     </w:p>
     <w:p>
       <w:pPr>
@@ -5853,11 +6056,25 @@
         </w:rPr>
         <w:t xml:space="preserve">the </w:t>
       </w:r>
-      <w:r>
-        <w:rPr>
-          <w:lang w:val="en-US"/>
-        </w:rPr>
-        <w:t>characteristics of</w:t>
+      <w:commentRangeStart w:id="15"/>
+      <w:r>
+        <w:rPr>
+          <w:lang w:val="en-US"/>
+        </w:rPr>
+        <w:t xml:space="preserve">characteristics </w:t>
+      </w:r>
+      <w:commentRangeEnd w:id="15"/>
+      <w:r>
+        <w:rPr>
+          <w:rStyle w:val="CommentReference"/>
+        </w:rPr>
+        <w:commentReference w:id="15"/>
+      </w:r>
+      <w:r>
+        <w:rPr>
+          <w:lang w:val="en-US"/>
+        </w:rPr>
+        <w:t>of</w:t>
       </w:r>
       <w:r>
         <w:rPr>
@@ -5886,6 +6103,7 @@
           <w:lang w:val="en-US"/>
         </w:rPr>
       </w:pPr>
+      <w:commentRangeStart w:id="16"/>
       <w:r>
         <w:rPr>
           <w:lang w:val="en-US"/>
@@ -5898,6 +6116,13 @@
         </w:rPr>
         <w:t>. It seems that this project will be used to give a visual representation to the idea of a user having varying tremors under different circumstances.</w:t>
       </w:r>
+      <w:commentRangeEnd w:id="16"/>
+      <w:r>
+        <w:rPr>
+          <w:rStyle w:val="CommentReference"/>
+        </w:rPr>
+        <w:commentReference w:id="16"/>
+      </w:r>
     </w:p>
     <w:p>
       <w:pPr>
@@ -5942,6 +6167,7 @@
           <w:lang w:val="en-US"/>
         </w:rPr>
       </w:pPr>
+      <w:commentRangeStart w:id="17"/>
       <w:r>
         <w:rPr>
           <w:lang w:val="en-US"/>
@@ -5955,6 +6181,13 @@
         <w:lastRenderedPageBreak/>
         <w:t xml:space="preserve">other methods, like drawing a horizontal line with a pen and analyzing how straight its path remains. </w:t>
       </w:r>
+      <w:commentRangeEnd w:id="17"/>
+      <w:r>
+        <w:rPr>
+          <w:rStyle w:val="CommentReference"/>
+        </w:rPr>
+        <w:commentReference w:id="17"/>
+      </w:r>
     </w:p>
     <w:p>
       <w:pPr>
@@ -5970,11 +6203,44 @@
           <w:lang w:val="en-US"/>
         </w:rPr>
       </w:pPr>
-      <w:r>
-        <w:rPr>
-          <w:lang w:val="en-US"/>
-        </w:rPr>
-        <w:t>Primary development on this project will mainly consist of using the Leap Motion API to develop some JavaScript applications that allow us to track movements of a user’s hands.</w:t>
+      <w:commentRangeStart w:id="18"/>
+      <w:r>
+        <w:rPr>
+          <w:lang w:val="en-US"/>
+        </w:rPr>
+        <w:t xml:space="preserve">Primary development on this project will mainly consist of using the Leap Motion API to develop </w:t>
+      </w:r>
+      <w:r>
+        <w:rPr>
+          <w:lang w:val="en-US"/>
+        </w:rPr>
+        <w:t xml:space="preserve">a JavaScript </w:t>
+      </w:r>
+      <w:commentRangeStart w:id="19"/>
+      <w:r>
+        <w:rPr>
+          <w:lang w:val="en-US"/>
+        </w:rPr>
+        <w:t>application</w:t>
+      </w:r>
+      <w:r>
+        <w:rPr>
+          <w:lang w:val="en-US"/>
+        </w:rPr>
+        <w:t xml:space="preserve"> </w:t>
+      </w:r>
+      <w:commentRangeEnd w:id="19"/>
+      <w:r>
+        <w:rPr>
+          <w:rStyle w:val="CommentReference"/>
+        </w:rPr>
+        <w:commentReference w:id="19"/>
+      </w:r>
+      <w:r>
+        <w:rPr>
+          <w:lang w:val="en-US"/>
+        </w:rPr>
+        <w:t>that allow us to track movements of a user’s hands.</w:t>
       </w:r>
       <w:r>
         <w:rPr>
@@ -5982,6 +6248,13 @@
         </w:rPr>
         <w:t xml:space="preserve"> Once we have got the software in place we must put a lot of effort into correctly analyzing a tremor in hand movement. With the API already available this project may be finished relatively early, however if this is the case we must try as hard as possible to incorporate Phillip’s request for the program and allow it to run multiple types of tests.</w:t>
       </w:r>
+      <w:commentRangeEnd w:id="18"/>
+      <w:r>
+        <w:rPr>
+          <w:rStyle w:val="CommentReference"/>
+        </w:rPr>
+        <w:commentReference w:id="18"/>
+      </w:r>
     </w:p>
     <w:p>
       <w:pPr>
@@ -5990,7 +6263,7 @@
           <w:lang w:val="en-US"/>
         </w:rPr>
       </w:pPr>
-      <w:bookmarkStart w:id="11" w:name="_Toc368394603"/>
+      <w:bookmarkStart w:id="20" w:name="_Toc368394603"/>
       <w:r>
         <w:rPr>
           <w:lang w:val="en-US"/>
@@ -6009,7 +6282,7 @@
         </w:rPr>
         <w:t xml:space="preserve"> Critical Success Factors</w:t>
       </w:r>
-      <w:bookmarkEnd w:id="11"/>
+      <w:bookmarkEnd w:id="20"/>
     </w:p>
     <w:p>
       <w:pPr>
@@ -6030,6 +6303,7 @@
           <w:lang w:val="en-US"/>
         </w:rPr>
       </w:pPr>
+      <w:commentRangeStart w:id="21"/>
       <w:r>
         <w:rPr>
           <w:lang w:val="en-US"/>
@@ -6071,6 +6345,13 @@
           <w:lang w:val="en-US"/>
         </w:rPr>
         <w:t xml:space="preserve"> and amplitude of it</w:t>
+      </w:r>
+      <w:commentRangeEnd w:id="21"/>
+      <w:r>
+        <w:rPr>
+          <w:rStyle w:val="CommentReference"/>
+        </w:rPr>
+        <w:commentReference w:id="21"/>
       </w:r>
     </w:p>
     <w:p>
@@ -6085,11 +6366,27 @@
           <w:lang w:val="en-US"/>
         </w:rPr>
       </w:pPr>
-      <w:r>
-        <w:rPr>
-          <w:lang w:val="en-US"/>
-        </w:rPr>
-        <w:t>The Leap Motion device should be easily used by surgeons, and our software must make it easy to interface with. The aim of this project was to gather this data in a cheap and easy method, so it must get accurate data easily</w:t>
+      <w:commentRangeStart w:id="22"/>
+      <w:proofErr w:type="gramStart"/>
+      <w:r>
+        <w:rPr>
+          <w:lang w:val="en-US"/>
+        </w:rPr>
+        <w:t>The Leap Motion device should be easily used by surgeons</w:t>
+      </w:r>
+      <w:proofErr w:type="gramEnd"/>
+      <w:r>
+        <w:rPr>
+          <w:lang w:val="en-US"/>
+        </w:rPr>
+        <w:t>, and our software must make it easy to interface with. The aim of this project was to gather this data in a cheap and easy method, so it must get accurate data easily</w:t>
+      </w:r>
+      <w:commentRangeEnd w:id="22"/>
+      <w:r>
+        <w:rPr>
+          <w:rStyle w:val="CommentReference"/>
+        </w:rPr>
+        <w:commentReference w:id="22"/>
       </w:r>
     </w:p>
     <w:p>
@@ -6124,7 +6421,7 @@
           <w:lang w:val="en-US"/>
         </w:rPr>
       </w:pPr>
-      <w:bookmarkStart w:id="12" w:name="_Toc368394604"/>
+      <w:bookmarkStart w:id="23" w:name="_Toc368394604"/>
       <w:r>
         <w:rPr>
           <w:lang w:val="en-US"/>
@@ -6143,7 +6440,7 @@
         </w:rPr>
         <w:t xml:space="preserve"> Acceptance Criteria</w:t>
       </w:r>
-      <w:bookmarkEnd w:id="12"/>
+      <w:bookmarkEnd w:id="23"/>
     </w:p>
     <w:p>
       <w:pPr>
@@ -6225,7 +6522,7 @@
           <w:lang w:val="en-US"/>
         </w:rPr>
       </w:pPr>
-      <w:bookmarkStart w:id="13" w:name="_Toc368394605"/>
+      <w:bookmarkStart w:id="24" w:name="_Toc368394605"/>
       <w:r>
         <w:rPr>
           <w:lang w:val="en-US"/>
@@ -6244,7 +6541,7 @@
         </w:rPr>
         <w:t xml:space="preserve"> Establishment</w:t>
       </w:r>
-      <w:bookmarkEnd w:id="13"/>
+      <w:bookmarkEnd w:id="24"/>
     </w:p>
     <w:p>
       <w:pPr>
@@ -6253,7 +6550,7 @@
           <w:lang w:val="en-US"/>
         </w:rPr>
       </w:pPr>
-      <w:bookmarkStart w:id="14" w:name="_Toc368394606"/>
+      <w:bookmarkStart w:id="25" w:name="_Toc368394606"/>
       <w:r>
         <w:rPr>
           <w:lang w:val="en-US"/>
@@ -6272,18 +6569,18 @@
         </w:rPr>
         <w:t xml:space="preserve"> Processes, Procedures and Standards</w:t>
       </w:r>
-      <w:bookmarkEnd w:id="14"/>
-    </w:p>
-    <w:p>
-      <w:pPr>
-        <w:rPr>
-          <w:lang w:val="en-US"/>
-        </w:rPr>
-      </w:pPr>
-    </w:p>
-    <w:p>
-      <w:bookmarkStart w:id="15" w:name="OLE_LINK1"/>
-      <w:bookmarkStart w:id="16" w:name="OLE_LINK2"/>
+      <w:bookmarkEnd w:id="25"/>
+    </w:p>
+    <w:p>
+      <w:pPr>
+        <w:rPr>
+          <w:lang w:val="en-US"/>
+        </w:rPr>
+      </w:pPr>
+    </w:p>
+    <w:p>
+      <w:bookmarkStart w:id="26" w:name="OLE_LINK1"/>
+      <w:bookmarkStart w:id="27" w:name="OLE_LINK2"/>
       <w:r>
         <w:rPr>
           <w:rFonts w:hint="eastAsia"/>
@@ -6294,8 +6591,8 @@
       <w:r>
         <w:t>ISO 13407</w:t>
       </w:r>
-      <w:bookmarkEnd w:id="15"/>
-      <w:bookmarkEnd w:id="16"/>
+      <w:bookmarkEnd w:id="26"/>
+      <w:bookmarkEnd w:id="27"/>
       <w:r>
         <w:t xml:space="preserve"> outlines four essential activities in a </w:t>
       </w:r>
@@ -6402,9 +6699,27 @@
       </w:r>
       <w:r>
         <w:rPr>
+          <w:lang w:val="en-US" w:eastAsia="zh-CN"/>
+        </w:rPr>
+        <w:t xml:space="preserve"> </w:t>
+      </w:r>
+      <w:r>
+        <w:rPr>
           <w:lang w:eastAsia="zh-CN"/>
         </w:rPr>
-        <w:t>Phillip</w:t>
+        <w:t>Phi</w:t>
+      </w:r>
+      <w:r>
+        <w:rPr>
+          <w:lang w:eastAsia="zh-CN"/>
+        </w:rPr>
+        <w:t>lip</w:t>
+      </w:r>
+      <w:r>
+        <w:rPr>
+          <w:lang w:eastAsia="zh-CN"/>
+        </w:rPr>
+        <w:t xml:space="preserve"> Michael</w:t>
       </w:r>
       <w:r>
         <w:rPr>
@@ -6444,7 +6759,21 @@
         <w:rPr>
           <w:lang w:eastAsia="zh-CN"/>
         </w:rPr>
-        <w:t>user-centered design methods</w:t>
+        <w:t>user-</w:t>
+      </w:r>
+      <w:proofErr w:type="spellStart"/>
+      <w:r>
+        <w:rPr>
+          <w:lang w:eastAsia="zh-CN"/>
+        </w:rPr>
+        <w:t>centered</w:t>
+      </w:r>
+      <w:proofErr w:type="spellEnd"/>
+      <w:r>
+        <w:rPr>
+          <w:lang w:eastAsia="zh-CN"/>
+        </w:rPr>
+        <w:t xml:space="preserve"> design methods</w:t>
       </w:r>
       <w:r>
         <w:rPr>
@@ -6529,6 +6858,12 @@
       </w:r>
       <w:r>
         <w:rPr>
+          <w:lang w:eastAsia="zh-CN"/>
+        </w:rPr>
+        <w:t xml:space="preserve"> </w:t>
+      </w:r>
+      <w:r>
+        <w:rPr>
           <w:rFonts w:hint="eastAsia"/>
           <w:lang w:eastAsia="zh-CN"/>
         </w:rPr>
@@ -6548,7 +6883,7 @@
           <w:lang w:val="en-US"/>
         </w:rPr>
       </w:pPr>
-      <w:bookmarkStart w:id="17" w:name="_Toc368394607"/>
+      <w:bookmarkStart w:id="28" w:name="_Toc368394607"/>
       <w:r>
         <w:rPr>
           <w:lang w:val="en-US"/>
@@ -6567,7 +6902,7 @@
         </w:rPr>
         <w:t xml:space="preserve"> Project Environment</w:t>
       </w:r>
-      <w:bookmarkEnd w:id="17"/>
+      <w:bookmarkEnd w:id="28"/>
     </w:p>
     <w:p>
       <w:pPr>
@@ -6587,7 +6922,57 @@
         <w:rPr>
           <w:lang w:val="en-US"/>
         </w:rPr>
-        <w:t>Each team member is equipped to develop and contribute to the project. Each member has a computer and is able to access the freely available JavaScript API for Leap Motion development and the Leap Motion devices are being rotated between each team member, allowing everyone to have an input. The software will be available to run in any internet browser so long as the Leap Motion device has been installed and the final product will be compiled into an application.</w:t>
+        <w:t xml:space="preserve">Each team member is equipped to develop and contribute to the project. Each member has a computer and is able to access the freely available JavaScript API for Leap Motion development and the Leap Motion devices are being rotated between each team member, allowing everyone to have an input. The software will be available to run in </w:t>
+      </w:r>
+      <w:r>
+        <w:rPr>
+          <w:lang w:val="en-US"/>
+        </w:rPr>
+        <w:t xml:space="preserve">an </w:t>
+      </w:r>
+      <w:r>
+        <w:rPr>
+          <w:lang w:val="en-US"/>
+        </w:rPr>
+        <w:t>Internet</w:t>
+      </w:r>
+      <w:r>
+        <w:rPr>
+          <w:lang w:val="en-US"/>
+        </w:rPr>
+        <w:t xml:space="preserve"> browser so long as the Leap M</w:t>
+      </w:r>
+      <w:r>
+        <w:rPr>
+          <w:lang w:val="en-US"/>
+        </w:rPr>
+        <w:t xml:space="preserve">otion device has been installed, the developed </w:t>
+      </w:r>
+      <w:commentRangeStart w:id="29"/>
+      <w:r>
+        <w:rPr>
+          <w:lang w:val="en-US"/>
+        </w:rPr>
+        <w:t xml:space="preserve">software </w:t>
+      </w:r>
+      <w:commentRangeEnd w:id="29"/>
+      <w:r>
+        <w:rPr>
+          <w:rStyle w:val="CommentReference"/>
+        </w:rPr>
+        <w:commentReference w:id="29"/>
+      </w:r>
+      <w:r>
+        <w:rPr>
+          <w:lang w:val="en-US"/>
+        </w:rPr>
+        <w:t>will run</w:t>
+      </w:r>
+      <w:r>
+        <w:rPr>
+          <w:lang w:val="en-US"/>
+        </w:rPr>
+        <w:t>.</w:t>
       </w:r>
     </w:p>
     <w:p>
@@ -6597,7 +6982,7 @@
           <w:lang w:val="en-US"/>
         </w:rPr>
       </w:pPr>
-      <w:bookmarkStart w:id="18" w:name="_Toc368394608"/>
+      <w:bookmarkStart w:id="30" w:name="_Toc368394608"/>
       <w:r>
         <w:rPr>
           <w:lang w:val="en-US"/>
@@ -6616,7 +7001,7 @@
         </w:rPr>
         <w:t xml:space="preserve"> Project team skill development requirements</w:t>
       </w:r>
-      <w:bookmarkEnd w:id="18"/>
+      <w:bookmarkEnd w:id="30"/>
     </w:p>
     <w:p>
       <w:pPr>
@@ -6632,11 +7017,26 @@
           <w:lang w:val="en-US"/>
         </w:rPr>
       </w:pPr>
-      <w:r>
-        <w:rPr>
-          <w:lang w:val="en-US"/>
-        </w:rPr>
-        <w:t>Team members need to familiarize themselves with JavaScript development as it is the preferred development language for the team. Everyone will then be required to learn how to develop applications for Leap Motion using the Leap Motion API. We must also research a great deal about hand tremors to ensure we are able to identify and track them precisely.</w:t>
+      <w:commentRangeStart w:id="31"/>
+      <w:r>
+        <w:rPr>
+          <w:lang w:val="en-US"/>
+        </w:rPr>
+        <w:t xml:space="preserve">Team members need to familiarize themselves with JavaScript </w:t>
+      </w:r>
+      <w:proofErr w:type="gramStart"/>
+      <w:r>
+        <w:rPr>
+          <w:lang w:val="en-US"/>
+        </w:rPr>
+        <w:t>development</w:t>
+      </w:r>
+      <w:proofErr w:type="gramEnd"/>
+      <w:r>
+        <w:rPr>
+          <w:lang w:val="en-US"/>
+        </w:rPr>
+        <w:t xml:space="preserve"> as it is the preferred development language for the team. Everyone will then be required to learn how to develop applications for Leap Motion using the Leap Motion API. We must also research a great deal about hand tremors to ensure we are able to identify and track them precisely.</w:t>
       </w:r>
       <w:r>
         <w:rPr>
@@ -6644,6 +7044,13 @@
         </w:rPr>
         <w:t xml:space="preserve"> Everyone has to learn how to track the amplitude and frequency of a hand.</w:t>
       </w:r>
+      <w:commentRangeEnd w:id="31"/>
+      <w:r>
+        <w:rPr>
+          <w:rStyle w:val="CommentReference"/>
+        </w:rPr>
+        <w:commentReference w:id="31"/>
+      </w:r>
     </w:p>
     <w:p>
       <w:pPr>
@@ -6652,7 +7059,7 @@
           <w:lang w:val="en-US"/>
         </w:rPr>
       </w:pPr>
-      <w:bookmarkStart w:id="19" w:name="_Toc368394609"/>
+      <w:bookmarkStart w:id="32" w:name="_Toc368394609"/>
       <w:r>
         <w:rPr>
           <w:lang w:val="en-US"/>
@@ -6671,7 +7078,7 @@
         </w:rPr>
         <w:t xml:space="preserve"> Activities, Deliverables and Capital Resources</w:t>
       </w:r>
-      <w:bookmarkEnd w:id="19"/>
+      <w:bookmarkEnd w:id="32"/>
     </w:p>
     <w:p>
       <w:pPr>
@@ -6680,7 +7087,7 @@
           <w:lang w:val="en-US" w:eastAsia="zh-CN"/>
         </w:rPr>
       </w:pPr>
-      <w:bookmarkStart w:id="20" w:name="_Toc368394610"/>
+      <w:bookmarkStart w:id="33" w:name="_Toc368394610"/>
       <w:r>
         <w:rPr>
           <w:lang w:val="en-US"/>
@@ -6699,7 +7106,7 @@
         </w:rPr>
         <w:t xml:space="preserve"> Deliverables</w:t>
       </w:r>
-      <w:bookmarkEnd w:id="20"/>
+      <w:bookmarkEnd w:id="33"/>
     </w:p>
     <w:p>
       <w:pPr>
@@ -8427,7 +8834,7 @@
           <w:lang w:val="en-US"/>
         </w:rPr>
       </w:pPr>
-      <w:bookmarkStart w:id="21" w:name="_Toc368394611"/>
+      <w:bookmarkStart w:id="34" w:name="_Toc368394611"/>
       <w:r>
         <w:rPr>
           <w:lang w:val="en-US"/>
@@ -8446,17 +8853,17 @@
         </w:rPr>
         <w:t xml:space="preserve"> </w:t>
       </w:r>
-      <w:bookmarkStart w:id="22" w:name="OLE_LINK3"/>
-      <w:bookmarkStart w:id="23" w:name="OLE_LINK4"/>
+      <w:bookmarkStart w:id="35" w:name="OLE_LINK3"/>
+      <w:bookmarkStart w:id="36" w:name="OLE_LINK4"/>
       <w:r>
         <w:rPr>
           <w:lang w:val="en-US"/>
         </w:rPr>
         <w:t>Activities and Tasks</w:t>
       </w:r>
-      <w:bookmarkEnd w:id="21"/>
-      <w:bookmarkEnd w:id="22"/>
-      <w:bookmarkEnd w:id="23"/>
+      <w:bookmarkEnd w:id="34"/>
+      <w:bookmarkEnd w:id="35"/>
+      <w:bookmarkEnd w:id="36"/>
     </w:p>
     <w:p>
       <w:pPr>
@@ -8471,6 +8878,7 @@
           <w:lang w:val="en-US" w:eastAsia="zh-CN"/>
         </w:rPr>
       </w:pPr>
+      <w:commentRangeStart w:id="37"/>
       <w:r>
         <w:rPr>
           <w:lang w:val="en-US"/>
@@ -8489,6 +8897,13 @@
           <w:lang w:val="en-US"/>
         </w:rPr>
         <w:t>Define the tasks for each type of activity.</w:t>
+      </w:r>
+      <w:commentRangeEnd w:id="37"/>
+      <w:r>
+        <w:rPr>
+          <w:rStyle w:val="CommentReference"/>
+        </w:rPr>
+        <w:commentReference w:id="37"/>
       </w:r>
     </w:p>
     <w:p>
@@ -9677,16 +10092,36 @@
     </w:p>
     <w:p>
       <w:pPr>
+        <w:rPr>
+          <w:rFonts w:asciiTheme="majorHAnsi" w:eastAsiaTheme="majorEastAsia" w:hAnsiTheme="majorHAnsi" w:cstheme="majorBidi"/>
+          <w:b/>
+          <w:bCs/>
+          <w:color w:val="345A8A" w:themeColor="accent1" w:themeShade="B5"/>
+          <w:sz w:val="32"/>
+          <w:szCs w:val="32"/>
+          <w:lang w:val="en-US"/>
+        </w:rPr>
+      </w:pPr>
+      <w:bookmarkStart w:id="38" w:name="_Toc368394612"/>
+      <w:r>
+        <w:rPr>
+          <w:lang w:val="en-US"/>
+        </w:rPr>
+        <w:br w:type="page"/>
+      </w:r>
+    </w:p>
+    <w:p>
+      <w:pPr>
         <w:pStyle w:val="Heading1"/>
         <w:rPr>
           <w:lang w:val="en-US"/>
         </w:rPr>
       </w:pPr>
-      <w:bookmarkStart w:id="24" w:name="_Toc368394612"/>
-      <w:r>
-        <w:rPr>
-          <w:lang w:val="en-US"/>
-        </w:rPr>
+      <w:r>
+        <w:rPr>
+          <w:lang w:val="en-US"/>
+        </w:rPr>
+        <w:lastRenderedPageBreak/>
         <w:t>5</w:t>
       </w:r>
       <w:r>
@@ -9701,7 +10136,7 @@
         </w:rPr>
         <w:t xml:space="preserve"> Resources</w:t>
       </w:r>
-      <w:bookmarkEnd w:id="24"/>
+      <w:bookmarkEnd w:id="38"/>
     </w:p>
     <w:p>
       <w:pPr>
@@ -9710,7 +10145,7 @@
           <w:lang w:val="en-US"/>
         </w:rPr>
       </w:pPr>
-      <w:bookmarkStart w:id="25" w:name="_Toc368394613"/>
+      <w:bookmarkStart w:id="39" w:name="_Toc368394613"/>
       <w:r>
         <w:rPr>
           <w:lang w:val="en-US"/>
@@ -9723,8 +10158,8 @@
         </w:rPr>
         <w:t xml:space="preserve"> -</w:t>
       </w:r>
-      <w:bookmarkStart w:id="26" w:name="OLE_LINK5"/>
-      <w:bookmarkStart w:id="27" w:name="OLE_LINK6"/>
+      <w:bookmarkStart w:id="40" w:name="OLE_LINK5"/>
+      <w:bookmarkStart w:id="41" w:name="OLE_LINK6"/>
       <w:r>
         <w:rPr>
           <w:lang w:val="en-US"/>
@@ -9737,9 +10172,9 @@
         </w:rPr>
         <w:t xml:space="preserve"> and Structure</w:t>
       </w:r>
-      <w:bookmarkEnd w:id="25"/>
-      <w:bookmarkEnd w:id="26"/>
-      <w:bookmarkEnd w:id="27"/>
+      <w:bookmarkEnd w:id="39"/>
+      <w:bookmarkEnd w:id="40"/>
+      <w:bookmarkEnd w:id="41"/>
     </w:p>
     <w:p>
       <w:pPr>
@@ -9755,6 +10190,7 @@
           <w:lang w:val="en-US"/>
         </w:rPr>
       </w:pPr>
+      <w:commentRangeStart w:id="42"/>
       <w:r>
         <w:rPr>
           <w:lang w:val="en-US"/>
@@ -9847,6 +10283,7 @@
         <w:t>.</w:t>
       </w:r>
     </w:p>
+    <w:commentRangeEnd w:id="42"/>
     <w:p>
       <w:pPr>
         <w:jc w:val="both"/>
@@ -9854,6 +10291,12 @@
           <w:lang w:val="en-US" w:eastAsia="zh-CN"/>
         </w:rPr>
       </w:pPr>
+      <w:r>
+        <w:rPr>
+          <w:rStyle w:val="CommentReference"/>
+        </w:rPr>
+        <w:commentReference w:id="42"/>
+      </w:r>
     </w:p>
     <w:p>
       <w:pPr>
@@ -9968,13 +10411,34 @@
         <w:rPr>
           <w:lang w:val="en-US" w:eastAsia="zh-CN"/>
         </w:rPr>
-        <w:t>evelops depth of skills in a</w:t>
-      </w:r>
+        <w:t xml:space="preserve">evelops depth of skills in </w:t>
+      </w:r>
+      <w:proofErr w:type="spellStart"/>
       <w:r>
         <w:rPr>
           <w:lang w:val="en-US" w:eastAsia="zh-CN"/>
         </w:rPr>
-        <w:t>particular function</w:t>
+        <w:t>a</w:t>
+      </w:r>
+      <w:r>
+        <w:rPr>
+          <w:lang w:val="en-US" w:eastAsia="zh-CN"/>
+        </w:rPr>
+        <w:t>particular</w:t>
+      </w:r>
+      <w:proofErr w:type="spellEnd"/>
+      <w:r>
+        <w:rPr>
+          <w:lang w:val="en-US" w:eastAsia="zh-CN"/>
+        </w:rPr>
+        <w:t xml:space="preserve"> </w:t>
+      </w:r>
+      <w:proofErr w:type="spellStart"/>
+      <w:r>
+        <w:rPr>
+          <w:lang w:val="en-US" w:eastAsia="zh-CN"/>
+        </w:rPr>
+        <w:t>function</w:t>
       </w:r>
       <w:r>
         <w:rPr>
@@ -9987,8 +10451,16 @@
         <w:rPr>
           <w:lang w:val="en-US" w:eastAsia="zh-CN"/>
         </w:rPr>
-        <w:t xml:space="preserve">romotes functional innovation, scale and lower </w:t>
-      </w:r>
+        <w:t>romotes</w:t>
+      </w:r>
+      <w:proofErr w:type="spellEnd"/>
+      <w:r>
+        <w:rPr>
+          <w:lang w:val="en-US" w:eastAsia="zh-CN"/>
+        </w:rPr>
+        <w:t xml:space="preserve"> functional innovation, scale and lower </w:t>
+      </w:r>
+      <w:proofErr w:type="spellStart"/>
       <w:r>
         <w:rPr>
           <w:lang w:val="en-US" w:eastAsia="zh-CN"/>
@@ -10006,7 +10478,14 @@
         <w:rPr>
           <w:lang w:val="en-US" w:eastAsia="zh-CN"/>
         </w:rPr>
-        <w:t xml:space="preserve">ach member is going to understand their core responsibilities, </w:t>
+        <w:t>ach</w:t>
+      </w:r>
+      <w:proofErr w:type="spellEnd"/>
+      <w:r>
+        <w:rPr>
+          <w:lang w:val="en-US" w:eastAsia="zh-CN"/>
+        </w:rPr>
+        <w:t xml:space="preserve"> member is going to understand their core responsibilities, </w:t>
       </w:r>
       <w:r>
         <w:rPr>
@@ -10021,6 +10500,8 @@
         </w:rPr>
         <w:t>.</w:t>
       </w:r>
+      <w:bookmarkStart w:id="43" w:name="_GoBack"/>
+      <w:bookmarkEnd w:id="43"/>
     </w:p>
     <w:p>
       <w:pPr>
@@ -10081,7 +10562,7 @@
             <wp:cNvGraphicFramePr/>
             <a:graphic xmlns:a="http://schemas.openxmlformats.org/drawingml/2006/main">
               <a:graphicData uri="http://schemas.openxmlformats.org/drawingml/2006/diagram">
-                <dgm:relIds xmlns:dgm="http://schemas.openxmlformats.org/drawingml/2006/diagram" xmlns:r="http://schemas.openxmlformats.org/officeDocument/2006/relationships" r:dm="rId9" r:lo="rId10" r:qs="rId11" r:cs="rId12"/>
+                <dgm:relIds xmlns:dgm="http://schemas.openxmlformats.org/drawingml/2006/diagram" xmlns:r="http://schemas.openxmlformats.org/officeDocument/2006/relationships" r:dm="rId10" r:lo="rId11" r:qs="rId12" r:cs="rId13"/>
               </a:graphicData>
             </a:graphic>
           </wp:inline>
@@ -10316,7 +10797,7 @@
           <w:lang w:val="en-US" w:eastAsia="zh-CN"/>
         </w:rPr>
       </w:pPr>
-      <w:bookmarkStart w:id="28" w:name="_Toc368394614"/>
+      <w:bookmarkStart w:id="44" w:name="_Toc368394614"/>
     </w:p>
     <w:p>
       <w:pPr>
@@ -10343,7 +10824,7 @@
         </w:rPr>
         <w:t xml:space="preserve"> Risks</w:t>
       </w:r>
-      <w:bookmarkEnd w:id="28"/>
+      <w:bookmarkEnd w:id="44"/>
     </w:p>
     <w:p>
       <w:pPr>
@@ -10461,16 +10942,16 @@
                 <w:lang w:val="en-US"/>
               </w:rPr>
             </w:pPr>
-            <w:bookmarkStart w:id="29" w:name="OLE_LINK9"/>
-            <w:bookmarkStart w:id="30" w:name="OLE_LINK10"/>
+            <w:bookmarkStart w:id="45" w:name="OLE_LINK9"/>
+            <w:bookmarkStart w:id="46" w:name="OLE_LINK10"/>
             <w:r>
               <w:rPr>
                 <w:lang w:val="en-US"/>
               </w:rPr>
               <w:t>Contingency</w:t>
             </w:r>
-            <w:bookmarkEnd w:id="29"/>
-            <w:bookmarkEnd w:id="30"/>
+            <w:bookmarkEnd w:id="45"/>
+            <w:bookmarkEnd w:id="46"/>
           </w:p>
         </w:tc>
       </w:tr>
@@ -10822,7 +11303,14 @@
               <w:rPr>
                 <w:lang w:val="en-US"/>
               </w:rPr>
-              <w:t>Final product does not meet requirement</w:t>
+              <w:t xml:space="preserve">Final product </w:t>
+            </w:r>
+            <w:r>
+              <w:rPr>
+                <w:lang w:val="en-US"/>
+              </w:rPr>
+              <w:lastRenderedPageBreak/>
+              <w:t>does not meet requirement</w:t>
             </w:r>
           </w:p>
         </w:tc>
@@ -10842,6 +11330,7 @@
               <w:rPr>
                 <w:lang w:val="en-US"/>
               </w:rPr>
+              <w:lastRenderedPageBreak/>
               <w:t>Medium</w:t>
             </w:r>
           </w:p>
@@ -10907,6 +11396,7 @@
                 <w:rFonts w:hint="eastAsia"/>
                 <w:lang w:val="en-US" w:eastAsia="zh-CN"/>
               </w:rPr>
+              <w:lastRenderedPageBreak/>
               <w:t>5</w:t>
             </w:r>
           </w:p>
@@ -10926,14 +11416,7 @@
               <w:rPr>
                 <w:rFonts w:hint="eastAsia"/>
               </w:rPr>
-              <w:t xml:space="preserve">Changes to requirements specification </w:t>
-            </w:r>
-            <w:r>
-              <w:rPr>
-                <w:rFonts w:hint="eastAsia"/>
-              </w:rPr>
-              <w:lastRenderedPageBreak/>
-              <w:t>during coding</w:t>
+              <w:t>Changes to requirements specification during coding</w:t>
             </w:r>
           </w:p>
         </w:tc>
@@ -10954,7 +11437,6 @@
                 <w:rFonts w:hint="eastAsia"/>
                 <w:lang w:val="en-US" w:eastAsia="zh-CN"/>
               </w:rPr>
-              <w:lastRenderedPageBreak/>
               <w:t>High</w:t>
             </w:r>
           </w:p>
@@ -11022,15 +11504,23 @@
                 <w:rFonts w:hint="eastAsia"/>
                 <w:lang w:val="en-US" w:eastAsia="zh-CN"/>
               </w:rPr>
-              <w:t xml:space="preserve"> parts  and keep in touch with the client all </w:t>
-            </w:r>
+              <w:t xml:space="preserve"> </w:t>
+            </w:r>
+            <w:proofErr w:type="gramStart"/>
             <w:r>
               <w:rPr>
                 <w:rFonts w:hint="eastAsia"/>
                 <w:lang w:val="en-US" w:eastAsia="zh-CN"/>
               </w:rPr>
-              <w:lastRenderedPageBreak/>
-              <w:t>the time</w:t>
+              <w:t>parts  and</w:t>
+            </w:r>
+            <w:proofErr w:type="gramEnd"/>
+            <w:r>
+              <w:rPr>
+                <w:rFonts w:hint="eastAsia"/>
+                <w:lang w:val="en-US" w:eastAsia="zh-CN"/>
+              </w:rPr>
+              <w:t xml:space="preserve"> keep in touch with the client all the time</w:t>
             </w:r>
           </w:p>
         </w:tc>
@@ -11056,7 +11546,6 @@
                 <w:rFonts w:hint="eastAsia"/>
                 <w:lang w:val="en-US" w:eastAsia="zh-CN"/>
               </w:rPr>
-              <w:lastRenderedPageBreak/>
               <w:t>6</w:t>
             </w:r>
           </w:p>
@@ -11841,7 +12330,14 @@
               <w:rPr>
                 <w:rFonts w:hint="eastAsia"/>
               </w:rPr>
-              <w:t xml:space="preserve"> be </w:t>
+              <w:t xml:space="preserve"> </w:t>
+            </w:r>
+            <w:proofErr w:type="gramStart"/>
+            <w:r>
+              <w:rPr>
+                <w:rFonts w:hint="eastAsia"/>
+              </w:rPr>
+              <w:t xml:space="preserve">be </w:t>
             </w:r>
             <w:r>
               <w:t xml:space="preserve"> process</w:t>
@@ -11850,7 +12346,14 @@
               <w:rPr>
                 <w:rFonts w:hint="eastAsia"/>
               </w:rPr>
-              <w:t xml:space="preserve">ed </w:t>
+              <w:t>ed</w:t>
+            </w:r>
+            <w:proofErr w:type="gramEnd"/>
+            <w:r>
+              <w:rPr>
+                <w:rFonts w:hint="eastAsia"/>
+              </w:rPr>
+              <w:t xml:space="preserve"> </w:t>
             </w:r>
           </w:p>
         </w:tc>
@@ -12166,6 +12669,7 @@
         <w:rPr>
           <w:lang w:val="en-US"/>
         </w:rPr>
+        <w:lastRenderedPageBreak/>
         <w:t>Ensure the final product will meet the client’s requirement, present the progress of our requirement to the client and obtain some feedback directly to verify that our project is going on the right way.</w:t>
       </w:r>
     </w:p>
@@ -12190,12 +12694,11 @@
           <w:lang w:val="en-US"/>
         </w:rPr>
       </w:pPr>
-      <w:bookmarkStart w:id="31" w:name="_Toc368394615"/>
-      <w:r>
-        <w:rPr>
-          <w:lang w:val="en-US"/>
-        </w:rPr>
-        <w:lastRenderedPageBreak/>
+      <w:bookmarkStart w:id="47" w:name="_Toc368394615"/>
+      <w:r>
+        <w:rPr>
+          <w:lang w:val="en-US"/>
+        </w:rPr>
         <w:t>7</w:t>
       </w:r>
       <w:r>
@@ -12210,7 +12713,7 @@
         </w:rPr>
         <w:t xml:space="preserve"> Schedule</w:t>
       </w:r>
-      <w:bookmarkEnd w:id="31"/>
+      <w:bookmarkEnd w:id="47"/>
     </w:p>
     <w:p>
       <w:pPr>
@@ -12219,7 +12722,7 @@
           <w:lang w:val="en-US"/>
         </w:rPr>
       </w:pPr>
-      <w:bookmarkStart w:id="32" w:name="_Toc368394616"/>
+      <w:bookmarkStart w:id="48" w:name="_Toc368394616"/>
       <w:r>
         <w:rPr>
           <w:lang w:val="en-US"/>
@@ -12232,17 +12735,17 @@
         </w:rPr>
         <w:t xml:space="preserve"> -</w:t>
       </w:r>
-      <w:bookmarkStart w:id="33" w:name="OLE_LINK7"/>
-      <w:bookmarkStart w:id="34" w:name="OLE_LINK8"/>
+      <w:bookmarkStart w:id="49" w:name="OLE_LINK7"/>
+      <w:bookmarkStart w:id="50" w:name="OLE_LINK8"/>
       <w:r>
         <w:rPr>
           <w:lang w:val="en-US"/>
         </w:rPr>
         <w:t>Delivery Phases</w:t>
       </w:r>
-      <w:bookmarkEnd w:id="32"/>
-      <w:bookmarkEnd w:id="33"/>
-      <w:bookmarkEnd w:id="34"/>
+      <w:bookmarkEnd w:id="48"/>
+      <w:bookmarkEnd w:id="49"/>
+      <w:bookmarkEnd w:id="50"/>
     </w:p>
     <w:p>
       <w:pPr>
@@ -12251,7 +12754,7 @@
           <w:lang w:val="en-US"/>
         </w:rPr>
       </w:pPr>
-      <w:bookmarkStart w:id="35" w:name="_Toc368394617"/>
+      <w:bookmarkStart w:id="51" w:name="_Toc368394617"/>
       <w:r>
         <w:rPr>
           <w:lang w:val="en-US"/>
@@ -12270,7 +12773,7 @@
         </w:rPr>
         <w:t xml:space="preserve"> Overview</w:t>
       </w:r>
-      <w:bookmarkEnd w:id="35"/>
+      <w:bookmarkEnd w:id="51"/>
     </w:p>
     <w:p>
       <w:pPr>
@@ -12332,7 +12835,7 @@
           <w:lang w:val="en-US"/>
         </w:rPr>
       </w:pPr>
-      <w:bookmarkStart w:id="36" w:name="_Toc368394618"/>
+      <w:bookmarkStart w:id="52" w:name="_Toc368394618"/>
       <w:r>
         <w:rPr>
           <w:lang w:val="en-US"/>
@@ -12351,14 +12854,14 @@
         </w:rPr>
         <w:t xml:space="preserve"> Delivery Phase 1: </w:t>
       </w:r>
-      <w:bookmarkEnd w:id="36"/>
+      <w:bookmarkEnd w:id="52"/>
       <w:r>
         <w:rPr>
           <w:lang w:val="en-US"/>
         </w:rPr>
         <w:t>Unit project</w:t>
       </w:r>
-      <w:bookmarkStart w:id="37" w:name="_Toc368394619"/>
+      <w:bookmarkStart w:id="53" w:name="_Toc368394619"/>
     </w:p>
     <w:p>
       <w:pPr>
@@ -12454,7 +12957,21 @@
         <w:rPr>
           <w:lang w:val="en-US"/>
         </w:rPr>
-        <w:t>Research about device API (LeapJS)</w:t>
+        <w:t>Research about device API (</w:t>
+      </w:r>
+      <w:proofErr w:type="spellStart"/>
+      <w:r>
+        <w:rPr>
+          <w:lang w:val="en-US"/>
+        </w:rPr>
+        <w:t>LeapJS</w:t>
+      </w:r>
+      <w:proofErr w:type="spellEnd"/>
+      <w:r>
+        <w:rPr>
+          <w:lang w:val="en-US"/>
+        </w:rPr>
+        <w:t>)</w:t>
       </w:r>
     </w:p>
     <w:p>
@@ -12524,7 +13041,7 @@
         </w:rPr>
         <w:t>:</w:t>
       </w:r>
-      <w:bookmarkEnd w:id="37"/>
+      <w:bookmarkEnd w:id="53"/>
       <w:r>
         <w:rPr>
           <w:lang w:val="en-US"/>
@@ -12590,7 +13107,21 @@
         <w:rPr>
           <w:lang w:val="en-US"/>
         </w:rPr>
-        <w:t>Integrate LeapJS API into interface</w:t>
+        <w:t xml:space="preserve">Integrate </w:t>
+      </w:r>
+      <w:proofErr w:type="spellStart"/>
+      <w:r>
+        <w:rPr>
+          <w:lang w:val="en-US"/>
+        </w:rPr>
+        <w:t>LeapJS</w:t>
+      </w:r>
+      <w:proofErr w:type="spellEnd"/>
+      <w:r>
+        <w:rPr>
+          <w:lang w:val="en-US"/>
+        </w:rPr>
+        <w:t xml:space="preserve"> API into interface</w:t>
       </w:r>
     </w:p>
     <w:p>
@@ -12618,7 +13149,7 @@
           <w:lang w:val="en-US"/>
         </w:rPr>
       </w:pPr>
-      <w:bookmarkStart w:id="38" w:name="_Toc368394620"/>
+      <w:bookmarkStart w:id="54" w:name="_Toc368394620"/>
       <w:r>
         <w:rPr>
           <w:lang w:val="en-US"/>
@@ -12637,7 +13168,7 @@
         </w:rPr>
         <w:t xml:space="preserve"> Delivery Phase 3</w:t>
       </w:r>
-      <w:bookmarkEnd w:id="38"/>
+      <w:bookmarkEnd w:id="54"/>
       <w:r>
         <w:rPr>
           <w:lang w:val="en-US"/>
@@ -12737,7 +13268,7 @@
           <w:lang w:val="en-US"/>
         </w:rPr>
       </w:pPr>
-      <w:bookmarkStart w:id="39" w:name="_Toc368394621"/>
+      <w:bookmarkStart w:id="55" w:name="_Toc368394621"/>
       <w:r>
         <w:rPr>
           <w:lang w:val="en-US"/>
@@ -12756,7 +13287,7 @@
         </w:rPr>
         <w:t xml:space="preserve"> Delivery Phase 4</w:t>
       </w:r>
-      <w:bookmarkEnd w:id="39"/>
+      <w:bookmarkEnd w:id="55"/>
       <w:r>
         <w:rPr>
           <w:lang w:val="en-US"/>
@@ -12846,6 +13377,7 @@
         <w:rPr>
           <w:lang w:val="en-US"/>
         </w:rPr>
+        <w:lastRenderedPageBreak/>
         <w:t>White box – unit testing</w:t>
       </w:r>
     </w:p>
@@ -12957,7 +13489,6 @@
         <w:rPr>
           <w:lang w:val="en-US"/>
         </w:rPr>
-        <w:lastRenderedPageBreak/>
         <w:t>Fixing bugs</w:t>
       </w:r>
     </w:p>
@@ -13085,7 +13616,7 @@
           <w:lang w:val="en-US"/>
         </w:rPr>
       </w:pPr>
-      <w:bookmarkStart w:id="40" w:name="_Toc368394622"/>
+      <w:bookmarkStart w:id="56" w:name="_Toc368394622"/>
       <w:r>
         <w:rPr>
           <w:lang w:val="en-US"/>
@@ -13104,7 +13635,7 @@
         </w:rPr>
         <w:t xml:space="preserve"> External Dependencies</w:t>
       </w:r>
-      <w:bookmarkEnd w:id="40"/>
+      <w:bookmarkEnd w:id="56"/>
     </w:p>
     <w:p>
       <w:pPr>
@@ -13156,7 +13687,7 @@
           <w:lang w:val="en-US"/>
         </w:rPr>
       </w:pPr>
-      <w:bookmarkStart w:id="41" w:name="_Toc368394623"/>
+      <w:bookmarkStart w:id="57" w:name="_Toc368394623"/>
       <w:r>
         <w:rPr>
           <w:lang w:val="en-US"/>
@@ -13175,7 +13706,7 @@
         </w:rPr>
         <w:t xml:space="preserve"> Assumptions</w:t>
       </w:r>
-      <w:bookmarkEnd w:id="41"/>
+      <w:bookmarkEnd w:id="57"/>
     </w:p>
     <w:p>
       <w:pPr>
@@ -13318,8 +13849,6 @@
           <w:lang w:val="en-US"/>
         </w:rPr>
       </w:pPr>
-      <w:bookmarkStart w:id="42" w:name="_GoBack"/>
-      <w:bookmarkEnd w:id="42"/>
     </w:p>
     <w:p>
       <w:pPr>
@@ -13328,7 +13857,7 @@
           <w:lang w:val="en-US"/>
         </w:rPr>
       </w:pPr>
-      <w:bookmarkStart w:id="43" w:name="_Toc368394624"/>
+      <w:bookmarkStart w:id="58" w:name="_Toc368394624"/>
       <w:r>
         <w:rPr>
           <w:lang w:val="en-US"/>
@@ -13347,7 +13876,7 @@
         </w:rPr>
         <w:t xml:space="preserve"> Project Time Line</w:t>
       </w:r>
-      <w:bookmarkEnd w:id="43"/>
+      <w:bookmarkEnd w:id="58"/>
     </w:p>
     <w:p>
       <w:pPr>
@@ -13386,7 +13915,7 @@
                     </pic:cNvPicPr>
                   </pic:nvPicPr>
                   <pic:blipFill>
-                    <a:blip r:embed="rId14" cstate="print">
+                    <a:blip r:embed="rId15" cstate="print">
                       <a:extLst>
                         <a:ext uri="{28A0092B-C50C-407E-A947-70E740481C1C}">
                           <a14:useLocalDpi xmlns:a14="http://schemas.microsoft.com/office/drawing/2010/main" val="0"/>
@@ -13448,7 +13977,7 @@
                     </pic:cNvPicPr>
                   </pic:nvPicPr>
                   <pic:blipFill>
-                    <a:blip r:embed="rId15" cstate="print">
+                    <a:blip r:embed="rId16" cstate="print">
                       <a:extLst>
                         <a:ext uri="{28A0092B-C50C-407E-A947-70E740481C1C}">
                           <a14:useLocalDpi xmlns:a14="http://schemas.microsoft.com/office/drawing/2010/main" val="0"/>
@@ -13524,7 +14053,7 @@
                     </pic:cNvPicPr>
                   </pic:nvPicPr>
                   <pic:blipFill>
-                    <a:blip r:embed="rId16">
+                    <a:blip r:embed="rId17">
                       <a:extLst>
                         <a:ext uri="{28A0092B-C50C-407E-A947-70E740481C1C}">
                           <a14:useLocalDpi xmlns:a14="http://schemas.microsoft.com/office/drawing/2010/main" val="0"/>
@@ -13586,7 +14115,7 @@
                     </pic:cNvPicPr>
                   </pic:nvPicPr>
                   <pic:blipFill>
-                    <a:blip r:embed="rId17">
+                    <a:blip r:embed="rId18">
                       <a:extLst>
                         <a:ext uri="{28A0092B-C50C-407E-A947-70E740481C1C}">
                           <a14:useLocalDpi xmlns:a14="http://schemas.microsoft.com/office/drawing/2010/main" val="0"/>
@@ -13646,7 +14175,7 @@
           <w:lang w:val="en-US"/>
         </w:rPr>
       </w:pPr>
-      <w:bookmarkStart w:id="44" w:name="_Toc368394625"/>
+      <w:bookmarkStart w:id="59" w:name="_Toc368394625"/>
       <w:r>
         <w:rPr>
           <w:lang w:val="en-US"/>
@@ -13665,7 +14194,7 @@
         </w:rPr>
         <w:t xml:space="preserve"> Budget</w:t>
       </w:r>
-      <w:bookmarkEnd w:id="44"/>
+      <w:bookmarkEnd w:id="59"/>
     </w:p>
     <w:p>
       <w:pPr>
@@ -14347,7 +14876,23 @@
                 <w:rFonts w:ascii="Arial" w:hAnsi="Arial" w:cs="Arial"/>
                 <w:lang w:val="en-US"/>
               </w:rPr>
-              <w:t>Research about device API (leapjs)</w:t>
+              <w:t>Research about device API (</w:t>
+            </w:r>
+            <w:proofErr w:type="spellStart"/>
+            <w:r>
+              <w:rPr>
+                <w:rFonts w:ascii="Arial" w:hAnsi="Arial" w:cs="Arial"/>
+                <w:lang w:val="en-US"/>
+              </w:rPr>
+              <w:t>leapjs</w:t>
+            </w:r>
+            <w:proofErr w:type="spellEnd"/>
+            <w:r>
+              <w:rPr>
+                <w:rFonts w:ascii="Arial" w:hAnsi="Arial" w:cs="Arial"/>
+                <w:lang w:val="en-US"/>
+              </w:rPr>
+              <w:t>)</w:t>
             </w:r>
           </w:p>
         </w:tc>
@@ -14840,7 +15385,23 @@
                 <w:rFonts w:ascii="Arial" w:hAnsi="Arial" w:cs="Arial"/>
                 <w:lang w:val="en-US"/>
               </w:rPr>
-              <w:t>Integrate Leapjs API into the interface</w:t>
+              <w:t xml:space="preserve">Integrate </w:t>
+            </w:r>
+            <w:proofErr w:type="spellStart"/>
+            <w:r>
+              <w:rPr>
+                <w:rFonts w:ascii="Arial" w:hAnsi="Arial" w:cs="Arial"/>
+                <w:lang w:val="en-US"/>
+              </w:rPr>
+              <w:t>Leapjs</w:t>
+            </w:r>
+            <w:proofErr w:type="spellEnd"/>
+            <w:r>
+              <w:rPr>
+                <w:rFonts w:ascii="Arial" w:hAnsi="Arial" w:cs="Arial"/>
+                <w:lang w:val="en-US"/>
+              </w:rPr>
+              <w:t xml:space="preserve"> API into the interface</w:t>
             </w:r>
           </w:p>
         </w:tc>
@@ -15488,8 +16049,17 @@
                 <w:rFonts w:ascii="Arial" w:hAnsi="Arial" w:cs="Arial"/>
                 <w:lang w:val="en-US"/>
               </w:rPr>
-              <w:t>Test plan documention</w:t>
-            </w:r>
+              <w:t xml:space="preserve">Test plan </w:t>
+            </w:r>
+            <w:proofErr w:type="spellStart"/>
+            <w:r>
+              <w:rPr>
+                <w:rFonts w:ascii="Arial" w:hAnsi="Arial" w:cs="Arial"/>
+                <w:lang w:val="en-US"/>
+              </w:rPr>
+              <w:t>documention</w:t>
+            </w:r>
+            <w:proofErr w:type="spellEnd"/>
           </w:p>
         </w:tc>
         <w:tc>
@@ -16922,7 +17492,7 @@
           <w:lang w:val="en-US"/>
         </w:rPr>
       </w:pPr>
-      <w:bookmarkStart w:id="45" w:name="_Toc368394626"/>
+      <w:bookmarkStart w:id="60" w:name="_Toc368394626"/>
       <w:r>
         <w:rPr>
           <w:lang w:val="en-US"/>
@@ -16941,35 +17511,63 @@
         </w:rPr>
         <w:t xml:space="preserve"> References:</w:t>
       </w:r>
-      <w:bookmarkEnd w:id="45"/>
-    </w:p>
-    <w:p>
-      <w:pPr>
-        <w:rPr>
-          <w:lang w:val="en-US"/>
-        </w:rPr>
-      </w:pPr>
-    </w:p>
-    <w:p>
-      <w:pPr>
-        <w:rPr>
-          <w:lang w:val="en-US"/>
-        </w:rPr>
-      </w:pPr>
-      <w:bookmarkStart w:id="46" w:name="OLE_LINK11"/>
-      <w:bookmarkStart w:id="47" w:name="OLE_LINK12"/>
-      <w:r>
-        <w:rPr>
-          <w:lang w:val="en-US"/>
-        </w:rPr>
-        <w:t xml:space="preserve">1. Hamlyn-Harris, J H , “DEVELOPMENT OF A COMPARATIVE WEAR TEST FOR PVD COATED HELICAL ENDMILLS", Proc. "Materials Conservation, Materials Research </w:t>
+      <w:bookmarkEnd w:id="60"/>
+    </w:p>
+    <w:p>
+      <w:pPr>
+        <w:rPr>
+          <w:lang w:val="en-US"/>
+        </w:rPr>
+      </w:pPr>
+    </w:p>
+    <w:p>
+      <w:pPr>
+        <w:rPr>
+          <w:lang w:val="en-US"/>
+        </w:rPr>
+      </w:pPr>
+      <w:bookmarkStart w:id="61" w:name="OLE_LINK11"/>
+      <w:bookmarkStart w:id="62" w:name="OLE_LINK12"/>
+      <w:r>
+        <w:rPr>
+          <w:lang w:val="en-US"/>
+        </w:rPr>
+        <w:t xml:space="preserve">1. Hamlyn-Harris, J </w:t>
+      </w:r>
+      <w:proofErr w:type="gramStart"/>
+      <w:r>
+        <w:rPr>
+          <w:lang w:val="en-US"/>
+        </w:rPr>
+        <w:t>H ,</w:t>
+      </w:r>
+      <w:proofErr w:type="gramEnd"/>
+      <w:r>
+        <w:rPr>
+          <w:lang w:val="en-US"/>
+        </w:rPr>
+        <w:t xml:space="preserve"> “DEVELOPMENT OF A COMPARATIVE WEAR TEST FOR PVD COATED HELICAL ENDMILLS", Proc. "Materials Conservation, Materials Research </w:t>
       </w:r>
       <w:r>
         <w:rPr>
           <w:lang w:val="en-US"/>
         </w:rPr>
         <w:lastRenderedPageBreak/>
-        <w:t>Forum 1997, Centre for Advanced Materials Technology (CAMT), Monash University, Melbourne, 1997, pp. 49-52.</w:t>
+        <w:t xml:space="preserve">Forum 1997, Centre for Advanced Materials Technology (CAMT), </w:t>
+      </w:r>
+      <w:proofErr w:type="spellStart"/>
+      <w:r>
+        <w:rPr>
+          <w:lang w:val="en-US"/>
+        </w:rPr>
+        <w:t>Monash</w:t>
+      </w:r>
+      <w:proofErr w:type="spellEnd"/>
+      <w:r>
+        <w:rPr>
+          <w:lang w:val="en-US"/>
+        </w:rPr>
+        <w:t xml:space="preserve"> University, Melbourne, 1997, pp. 49-52.</w:t>
       </w:r>
     </w:p>
     <w:p>
@@ -16979,9 +17577,9 @@
           <w:lang w:val="en-US"/>
         </w:rPr>
       </w:pPr>
-      <w:bookmarkStart w:id="48" w:name="_Toc368394627"/>
-      <w:bookmarkEnd w:id="46"/>
-      <w:bookmarkEnd w:id="47"/>
+      <w:bookmarkStart w:id="63" w:name="_Toc368394627"/>
+      <w:bookmarkEnd w:id="61"/>
+      <w:bookmarkEnd w:id="62"/>
       <w:r>
         <w:rPr>
           <w:lang w:val="en-US"/>
@@ -17000,7 +17598,7 @@
         </w:rPr>
         <w:t>Bibliography:</w:t>
       </w:r>
-      <w:bookmarkEnd w:id="48"/>
+      <w:bookmarkEnd w:id="63"/>
     </w:p>
     <w:p>
       <w:pPr>
@@ -17023,13 +17621,29 @@
           <w:rFonts w:cs="Times"/>
           <w:lang w:val="en-US"/>
         </w:rPr>
-        <w:t>Interaction Design: Beyond Human Computer Interaction, J. Preece, Y. Rogers and H. Sha</w:t>
-      </w:r>
+        <w:t xml:space="preserve">Interaction Design: Beyond Human Computer Interaction, J. </w:t>
+      </w:r>
+      <w:proofErr w:type="spellStart"/>
       <w:r>
         <w:rPr>
           <w:rFonts w:cs="Times"/>
           <w:lang w:val="en-US"/>
         </w:rPr>
+        <w:t>Preece</w:t>
+      </w:r>
+      <w:proofErr w:type="spellEnd"/>
+      <w:r>
+        <w:rPr>
+          <w:rFonts w:cs="Times"/>
+          <w:lang w:val="en-US"/>
+        </w:rPr>
+        <w:t>, Y. Rogers and H. Sha</w:t>
+      </w:r>
+      <w:r>
+        <w:rPr>
+          <w:rFonts w:cs="Times"/>
+          <w:lang w:val="en-US"/>
+        </w:rPr>
         <w:t>rp, John Wiley, New York, 2002.</w:t>
       </w:r>
     </w:p>
@@ -17055,7 +17669,39 @@
           <w:rFonts w:cs="Times"/>
           <w:lang w:val="en-US"/>
         </w:rPr>
-        <w:t>Software Engineeing, Theory and Practice, Shari Lawrence Pfleeger, Prentice +        <w:t xml:space="preserve">Software </w:t>
+      </w:r>
+      <w:proofErr w:type="spellStart"/>
+      <w:r>
+        <w:rPr>
+          <w:rFonts w:cs="Times"/>
+          <w:lang w:val="en-US"/>
+        </w:rPr>
+        <w:t>Engineeing</w:t>
+      </w:r>
+      <w:proofErr w:type="spellEnd"/>
+      <w:r>
+        <w:rPr>
+          <w:rFonts w:cs="Times"/>
+          <w:lang w:val="en-US"/>
+        </w:rPr>
+        <w:t xml:space="preserve">, Theory and Practice, Shari Lawrence </w:t>
+      </w:r>
+      <w:proofErr w:type="spellStart"/>
+      <w:r>
+        <w:rPr>
+          <w:rFonts w:cs="Times"/>
+          <w:lang w:val="en-US"/>
+        </w:rPr>
+        <w:t>Pfleeger</w:t>
+      </w:r>
+      <w:proofErr w:type="spellEnd"/>
+      <w:r>
+        <w:rPr>
+          <w:rFonts w:cs="Times"/>
+          <w:lang w:val="en-US"/>
+        </w:rPr>
+        <w:t>, Prentice  Hall, NJ, USA, 1998.</w:t>
       </w:r>
     </w:p>
@@ -17075,19 +17721,60 @@
           <w:lang w:val="en-US"/>
         </w:rPr>
       </w:pPr>
+      <w:proofErr w:type="gramStart"/>
       <w:r>
         <w:rPr>
           <w:rFonts w:cs="Times"/>
           <w:lang w:val="en-US"/>
         </w:rPr>
-        <w:t>Software Engineering 6th. Edition, Ian Sommerville, Addison-We</w:t>
-      </w:r>
+        <w:t>Software Engineering 6th.</w:t>
+      </w:r>
+      <w:proofErr w:type="gramEnd"/>
       <w:r>
         <w:rPr>
           <w:rFonts w:cs="Times"/>
           <w:lang w:val="en-US"/>
         </w:rPr>
-        <w:t xml:space="preserve">sley, Harlow England, UK, 2001. </w:t>
+        <w:t xml:space="preserve"> </w:t>
+      </w:r>
+      <w:proofErr w:type="gramStart"/>
+      <w:r>
+        <w:rPr>
+          <w:rFonts w:cs="Times"/>
+          <w:lang w:val="en-US"/>
+        </w:rPr>
+        <w:t xml:space="preserve">Edition, Ian </w:t>
+      </w:r>
+      <w:proofErr w:type="spellStart"/>
+      <w:r>
+        <w:rPr>
+          <w:rFonts w:cs="Times"/>
+          <w:lang w:val="en-US"/>
+        </w:rPr>
+        <w:t>Sommerville</w:t>
+      </w:r>
+      <w:proofErr w:type="spellEnd"/>
+      <w:r>
+        <w:rPr>
+          <w:rFonts w:cs="Times"/>
+          <w:lang w:val="en-US"/>
+        </w:rPr>
+        <w:t>, Addison-We</w:t>
+      </w:r>
+      <w:r>
+        <w:rPr>
+          <w:rFonts w:cs="Times"/>
+          <w:lang w:val="en-US"/>
+        </w:rPr>
+        <w:t>sley, Harlow England, UK, 2001.</w:t>
+      </w:r>
+      <w:proofErr w:type="gramEnd"/>
+      <w:r>
+        <w:rPr>
+          <w:rFonts w:cs="Times"/>
+          <w:lang w:val="en-US"/>
+        </w:rPr>
+        <w:t xml:space="preserve"> </w:t>
       </w:r>
     </w:p>
     <w:p>
@@ -17116,9 +17803,9 @@
       </w:r>
     </w:p>
     <w:sectPr>
-      <w:headerReference w:type="default" r:id="rId18"/>
-      <w:footerReference w:type="even" r:id="rId19"/>
-      <w:footerReference w:type="default" r:id="rId20"/>
+      <w:headerReference w:type="default" r:id="rId19"/>
+      <w:footerReference w:type="even" r:id="rId20"/>
+      <w:footerReference w:type="default" r:id="rId21"/>
       <w:pgSz w:w="12240" w:h="15840"/>
       <w:pgMar w:top="1440" w:right="1800" w:bottom="1440" w:left="1800" w:header="720" w:footer="720" w:gutter="0"/>
       <w:pgNumType w:start="0"/>
@@ -17128,6 +17815,306 @@
     </w:sectPr>
   </w:body>
 </w:document>
+</file>
+
+<file path=word/comments.xml><?xml version="1.0" encoding="utf-8"?>
+<w:comments xmlns:wpc="http://schemas.microsoft.com/office/word/2010/wordprocessingCanvas" xmlns:mo="http://schemas.microsoft.com/office/mac/office/2008/main" xmlns:mc="http://schemas.openxmlformats.org/markup-compatibility/2006" xmlns:mv="urn:schemas-microsoft-com:mac:vml" xmlns:o="urn:schemas-microsoft-com:office:office" xmlns:r="http://schemas.openxmlformats.org/officeDocument/2006/relationships" xmlns:m="http://schemas.openxmlformats.org/officeDocument/2006/math" xmlns:v="urn:schemas-microsoft-com:vml" xmlns:wp14="http://schemas.microsoft.com/office/word/2010/wordprocessingDrawing" xmlns:wp="http://schemas.openxmlformats.org/drawingml/2006/wordprocessingDrawing" xmlns:w10="urn:schemas-microsoft-com:office:word" xmlns:w="http://schemas.openxmlformats.org/wordprocessingml/2006/main" xmlns:w14="http://schemas.microsoft.com/office/word/2010/wordml" xmlns:wpg="http://schemas.microsoft.com/office/word/2010/wordprocessingGroup" xmlns:wpi="http://schemas.microsoft.com/office/word/2010/wordprocessingInk" xmlns:wne="http://schemas.microsoft.com/office/word/2006/wordml" xmlns:wps="http://schemas.microsoft.com/office/word/2010/wordprocessingShape" mc:Ignorable="w14 wp14 mv">
+  <w:comment w:id="0" w:author="Joshua Stopper" w:date="2013-10-31T16:16:00Z" w:initials="JS">
+    <w:p>
+      <w:pPr>
+        <w:pStyle w:val="CommentText"/>
+      </w:pPr>
+      <w:r>
+        <w:rPr>
+          <w:rStyle w:val="CommentReference"/>
+        </w:rPr>
+        <w:annotationRef/>
+      </w:r>
+    </w:p>
+    <w:p>
+      <w:pPr>
+        <w:pStyle w:val="CommentText"/>
+        <w:numPr>
+          <w:ilvl w:val="0"/>
+          <w:numId w:val="36"/>
+        </w:numPr>
+      </w:pPr>
+      <w:r>
+        <w:t>Software, Program, Application</w:t>
+      </w:r>
+    </w:p>
+    <w:p>
+      <w:pPr>
+        <w:pStyle w:val="CommentText"/>
+        <w:numPr>
+          <w:ilvl w:val="0"/>
+          <w:numId w:val="36"/>
+        </w:numPr>
+      </w:pPr>
+    </w:p>
+  </w:comment>
+  <w:comment w:id="3" w:author="Joshua Stopper" w:date="2013-10-31T16:18:00Z" w:initials="JS">
+    <w:p>
+      <w:pPr>
+        <w:pStyle w:val="CommentText"/>
+      </w:pPr>
+      <w:r>
+        <w:rPr>
+          <w:rStyle w:val="CommentReference"/>
+        </w:rPr>
+        <w:annotationRef/>
+      </w:r>
+      <w:r>
+        <w:t>Doesn’t make sense</w:t>
+      </w:r>
+    </w:p>
+    <w:p>
+      <w:pPr>
+        <w:pStyle w:val="CommentText"/>
+      </w:pPr>
+      <w:r>
+        <w:t>Don’t think these words are needed</w:t>
+      </w:r>
+    </w:p>
+  </w:comment>
+  <w:comment w:id="5" w:author="Joshua Stopper" w:date="2013-10-31T16:22:00Z" w:initials="JS">
+    <w:p>
+      <w:pPr>
+        <w:pStyle w:val="CommentText"/>
+      </w:pPr>
+      <w:r>
+        <w:rPr>
+          <w:rStyle w:val="CommentReference"/>
+        </w:rPr>
+        <w:annotationRef/>
+      </w:r>
+      <w:r>
+        <w:t>Updated some wording</w:t>
+      </w:r>
+    </w:p>
+  </w:comment>
+  <w:comment w:id="13" w:author="Joshua Stopper" w:date="2013-10-31T16:23:00Z" w:initials="JS">
+    <w:p>
+      <w:pPr>
+        <w:pStyle w:val="CommentText"/>
+      </w:pPr>
+      <w:r>
+        <w:rPr>
+          <w:rStyle w:val="CommentReference"/>
+        </w:rPr>
+        <w:annotationRef/>
+      </w:r>
+      <w:r>
+        <w:t xml:space="preserve">Too much detail </w:t>
+      </w:r>
+      <w:proofErr w:type="spellStart"/>
+      <w:r>
+        <w:t>ofr</w:t>
+      </w:r>
+      <w:proofErr w:type="spellEnd"/>
+      <w:r>
+        <w:t xml:space="preserve"> the project plan I think but I could be wrong</w:t>
+      </w:r>
+    </w:p>
+  </w:comment>
+  <w:comment w:id="15" w:author="Joshua Stopper" w:date="2013-10-31T16:24:00Z" w:initials="JS">
+    <w:p>
+      <w:pPr>
+        <w:pStyle w:val="CommentText"/>
+      </w:pPr>
+      <w:r>
+        <w:rPr>
+          <w:rStyle w:val="CommentReference"/>
+        </w:rPr>
+        <w:annotationRef/>
+      </w:r>
+      <w:proofErr w:type="gramStart"/>
+      <w:r>
+        <w:t>terminology</w:t>
+      </w:r>
+      <w:proofErr w:type="gramEnd"/>
+    </w:p>
+  </w:comment>
+  <w:comment w:id="16" w:author="Joshua Stopper" w:date="2013-10-31T16:25:00Z" w:initials="JS">
+    <w:p>
+      <w:pPr>
+        <w:pStyle w:val="CommentText"/>
+      </w:pPr>
+      <w:r>
+        <w:rPr>
+          <w:rStyle w:val="CommentReference"/>
+        </w:rPr>
+        <w:annotationRef/>
+      </w:r>
+      <w:r>
+        <w:t>I don’t think our assumptions should be in here, the scope should be what the scope is</w:t>
+      </w:r>
+    </w:p>
+  </w:comment>
+  <w:comment w:id="17" w:author="Joshua Stopper" w:date="2013-10-31T16:37:00Z" w:initials="JS">
+    <w:p>
+      <w:pPr>
+        <w:pStyle w:val="CommentText"/>
+      </w:pPr>
+      <w:r>
+        <w:rPr>
+          <w:rStyle w:val="CommentReference"/>
+        </w:rPr>
+        <w:annotationRef/>
+      </w:r>
+      <w:r>
+        <w:t xml:space="preserve">This should go last in the scope. Explaining concretely that this is possible to do but not </w:t>
+      </w:r>
+      <w:r>
+        <w:t>necessary</w:t>
+      </w:r>
+      <w:r>
+        <w:t xml:space="preserve"> or </w:t>
+      </w:r>
+      <w:r>
+        <w:t>particularly</w:t>
+      </w:r>
+      <w:r>
+        <w:t xml:space="preserve"> relevant to the main goals</w:t>
+      </w:r>
+    </w:p>
+  </w:comment>
+  <w:comment w:id="19" w:author="Joshua Stopper" w:date="2013-10-31T16:26:00Z" w:initials="JS">
+    <w:p>
+      <w:pPr>
+        <w:pStyle w:val="CommentText"/>
+      </w:pPr>
+      <w:r>
+        <w:rPr>
+          <w:rStyle w:val="CommentReference"/>
+        </w:rPr>
+        <w:annotationRef/>
+      </w:r>
+      <w:proofErr w:type="gramStart"/>
+      <w:r>
+        <w:t>terminology</w:t>
+      </w:r>
+      <w:proofErr w:type="gramEnd"/>
+    </w:p>
+  </w:comment>
+  <w:comment w:id="18" w:author="Joshua Stopper" w:date="2013-10-31T16:37:00Z" w:initials="JS">
+    <w:p>
+      <w:pPr>
+        <w:pStyle w:val="CommentText"/>
+      </w:pPr>
+      <w:r>
+        <w:rPr>
+          <w:rStyle w:val="CommentReference"/>
+        </w:rPr>
+        <w:annotationRef/>
+      </w:r>
+      <w:proofErr w:type="gramStart"/>
+      <w:r>
+        <w:t>needs</w:t>
+      </w:r>
+      <w:proofErr w:type="gramEnd"/>
+      <w:r>
+        <w:t xml:space="preserve"> to be more formal</w:t>
+      </w:r>
+    </w:p>
+  </w:comment>
+  <w:comment w:id="21" w:author="Joshua Stopper" w:date="2013-10-31T16:38:00Z" w:initials="JS">
+    <w:p>
+      <w:pPr>
+        <w:pStyle w:val="CommentText"/>
+      </w:pPr>
+      <w:r>
+        <w:rPr>
+          <w:rStyle w:val="CommentReference"/>
+        </w:rPr>
+        <w:annotationRef/>
+      </w:r>
+      <w:r>
+        <w:t>Not quite our area as the accuracy is already tested</w:t>
+      </w:r>
+    </w:p>
+  </w:comment>
+  <w:comment w:id="22" w:author="Joshua Stopper" w:date="2013-10-31T16:38:00Z" w:initials="JS">
+    <w:p>
+      <w:pPr>
+        <w:pStyle w:val="CommentText"/>
+      </w:pPr>
+      <w:r>
+        <w:rPr>
+          <w:rStyle w:val="CommentReference"/>
+        </w:rPr>
+        <w:annotationRef/>
+      </w:r>
+      <w:r>
+        <w:t>Needs to be for the patients as well</w:t>
+      </w:r>
+    </w:p>
+  </w:comment>
+  <w:comment w:id="29" w:author="Joshua Stopper" w:date="2013-10-31T16:41:00Z" w:initials="JS">
+    <w:p>
+      <w:pPr>
+        <w:pStyle w:val="CommentText"/>
+      </w:pPr>
+      <w:r>
+        <w:rPr>
+          <w:rStyle w:val="CommentReference"/>
+        </w:rPr>
+        <w:annotationRef/>
+      </w:r>
+      <w:r>
+        <w:t>Terminology</w:t>
+      </w:r>
+    </w:p>
+  </w:comment>
+  <w:comment w:id="31" w:author="Joshua Stopper" w:date="2013-10-31T16:42:00Z" w:initials="JS">
+    <w:p>
+      <w:pPr>
+        <w:pStyle w:val="CommentText"/>
+      </w:pPr>
+      <w:r>
+        <w:rPr>
+          <w:rStyle w:val="CommentReference"/>
+        </w:rPr>
+        <w:annotationRef/>
+      </w:r>
+      <w:r>
+        <w:t>I don’t think this needs to specify everyone</w:t>
+      </w:r>
+    </w:p>
+  </w:comment>
+  <w:comment w:id="37" w:author="Joshua Stopper" w:date="2013-10-31T16:44:00Z" w:initials="JS">
+    <w:p>
+      <w:pPr>
+        <w:pStyle w:val="CommentText"/>
+      </w:pPr>
+      <w:r>
+        <w:rPr>
+          <w:rStyle w:val="CommentReference"/>
+        </w:rPr>
+        <w:annotationRef/>
+      </w:r>
+      <w:r>
+        <w:t>This is not clear</w:t>
+      </w:r>
+    </w:p>
+  </w:comment>
+  <w:comment w:id="42" w:author="Joshua Stopper" w:date="2013-10-31T16:45:00Z" w:initials="JS">
+    <w:p>
+      <w:pPr>
+        <w:pStyle w:val="CommentText"/>
+      </w:pPr>
+      <w:r>
+        <w:rPr>
+          <w:rStyle w:val="CommentReference"/>
+        </w:rPr>
+        <w:annotationRef/>
+      </w:r>
+      <w:r>
+        <w:t>Presume this needs to be removed</w:t>
+      </w:r>
+    </w:p>
+  </w:comment>
+</w:comments>
 </file>
 
 <file path=word/endnotes.xml><?xml version="1.0" encoding="utf-8"?>
@@ -17939,6 +18926,119 @@
     </w:lvl>
   </w:abstractNum>
   <w:abstractNum w:abstractNumId="8">
+    <w:nsid w:val="1F4E3D08"/>
+    <w:multiLevelType w:val="hybridMultilevel"/>
+    <w:tmpl w:val="3E1C2F8C"/>
+    <w:lvl w:ilvl="0" w:tplc="FA7AD790">
+      <w:start w:val="2"/>
+      <w:numFmt w:val="bullet"/>
+      <w:lvlText w:val="-"/>
+      <w:lvlJc w:val="left"/>
+      <w:pPr>
+        <w:ind w:left="720" w:hanging="360"/>
+      </w:pPr>
+      <w:rPr>
+        <w:rFonts w:ascii="Cambria" w:eastAsiaTheme="minorEastAsia" w:hAnsi="Cambria" w:cstheme="minorBidi" w:hint="default"/>
+      </w:rPr>
+    </w:lvl>
+    <w:lvl w:ilvl="1" w:tplc="04090003" w:tentative="1">
+      <w:start w:val="1"/>
+      <w:numFmt w:val="bullet"/>
+      <w:lvlText w:val="o"/>
+      <w:lvlJc w:val="left"/>
+      <w:pPr>
+        <w:ind w:left="1440" w:hanging="360"/>
+      </w:pPr>
+      <w:rPr>
+        <w:rFonts w:ascii="Courier New" w:hAnsi="Courier New" w:hint="default"/>
+      </w:rPr>
+    </w:lvl>
+    <w:lvl w:ilvl="2" w:tplc="04090005" w:tentative="1">
+      <w:start w:val="1"/>
+      <w:numFmt w:val="bullet"/>
+      <w:lvlText w:val=""/>
+      <w:lvlJc w:val="left"/>
+      <w:pPr>
+        <w:ind w:left="2160" w:hanging="360"/>
+      </w:pPr>
+      <w:rPr>
+        <w:rFonts w:ascii="Wingdings" w:hAnsi="Wingdings" w:hint="default"/>
+      </w:rPr>
+    </w:lvl>
+    <w:lvl w:ilvl="3" w:tplc="04090001" w:tentative="1">
+      <w:start w:val="1"/>
+      <w:numFmt w:val="bullet"/>
+      <w:lvlText w:val=""/>
+      <w:lvlJc w:val="left"/>
+      <w:pPr>
+        <w:ind w:left="2880" w:hanging="360"/>
+      </w:pPr>
+      <w:rPr>
+        <w:rFonts w:ascii="Symbol" w:hAnsi="Symbol" w:hint="default"/>
+      </w:rPr>
+    </w:lvl>
+    <w:lvl w:ilvl="4" w:tplc="04090003" w:tentative="1">
+      <w:start w:val="1"/>
+      <w:numFmt w:val="bullet"/>
+      <w:lvlText w:val="o"/>
+      <w:lvlJc w:val="left"/>
+      <w:pPr>
+        <w:ind w:left="3600" w:hanging="360"/>
+      </w:pPr>
+      <w:rPr>
+        <w:rFonts w:ascii="Courier New" w:hAnsi="Courier New" w:hint="default"/>
+      </w:rPr>
+    </w:lvl>
+    <w:lvl w:ilvl="5" w:tplc="04090005" w:tentative="1">
+      <w:start w:val="1"/>
+      <w:numFmt w:val="bullet"/>
+      <w:lvlText w:val=""/>
+      <w:lvlJc w:val="left"/>
+      <w:pPr>
+        <w:ind w:left="4320" w:hanging="360"/>
+      </w:pPr>
+      <w:rPr>
+        <w:rFonts w:ascii="Wingdings" w:hAnsi="Wingdings" w:hint="default"/>
+      </w:rPr>
+    </w:lvl>
+    <w:lvl w:ilvl="6" w:tplc="04090001" w:tentative="1">
+      <w:start w:val="1"/>
+      <w:numFmt w:val="bullet"/>
+      <w:lvlText w:val=""/>
+      <w:lvlJc w:val="left"/>
+      <w:pPr>
+        <w:ind w:left="5040" w:hanging="360"/>
+      </w:pPr>
+      <w:rPr>
+        <w:rFonts w:ascii="Symbol" w:hAnsi="Symbol" w:hint="default"/>
+      </w:rPr>
+    </w:lvl>
+    <w:lvl w:ilvl="7" w:tplc="04090003" w:tentative="1">
+      <w:start w:val="1"/>
+      <w:numFmt w:val="bullet"/>
+      <w:lvlText w:val="o"/>
+      <w:lvlJc w:val="left"/>
+      <w:pPr>
+        <w:ind w:left="5760" w:hanging="360"/>
+      </w:pPr>
+      <w:rPr>
+        <w:rFonts w:ascii="Courier New" w:hAnsi="Courier New" w:hint="default"/>
+      </w:rPr>
+    </w:lvl>
+    <w:lvl w:ilvl="8" w:tplc="04090005" w:tentative="1">
+      <w:start w:val="1"/>
+      <w:numFmt w:val="bullet"/>
+      <w:lvlText w:val=""/>
+      <w:lvlJc w:val="left"/>
+      <w:pPr>
+        <w:ind w:left="6480" w:hanging="360"/>
+      </w:pPr>
+      <w:rPr>
+        <w:rFonts w:ascii="Wingdings" w:hAnsi="Wingdings" w:hint="default"/>
+      </w:rPr>
+    </w:lvl>
+  </w:abstractNum>
+  <w:abstractNum w:abstractNumId="9">
     <w:nsid w:val="1FD97747"/>
     <w:multiLevelType w:val="hybridMultilevel"/>
     <w:tmpl w:val="5086A31A"/>
@@ -18027,7 +19127,7 @@
       </w:pPr>
     </w:lvl>
   </w:abstractNum>
-  <w:abstractNum w:abstractNumId="9">
+  <w:abstractNum w:abstractNumId="10">
     <w:nsid w:val="217C4EFA"/>
     <w:multiLevelType w:val="hybridMultilevel"/>
     <w:tmpl w:val="199270C6"/>
@@ -18140,7 +19240,7 @@
       </w:rPr>
     </w:lvl>
   </w:abstractNum>
-  <w:abstractNum w:abstractNumId="10">
+  <w:abstractNum w:abstractNumId="11">
     <w:nsid w:val="24672D73"/>
     <w:multiLevelType w:val="hybridMultilevel"/>
     <w:tmpl w:val="AE80FC30"/>
@@ -18253,7 +19353,7 @@
       </w:rPr>
     </w:lvl>
   </w:abstractNum>
-  <w:abstractNum w:abstractNumId="11">
+  <w:abstractNum w:abstractNumId="12">
     <w:nsid w:val="2E4F3A85"/>
     <w:multiLevelType w:val="hybridMultilevel"/>
     <w:tmpl w:val="75F22D86"/>
@@ -18366,7 +19466,7 @@
       </w:rPr>
     </w:lvl>
   </w:abstractNum>
-  <w:abstractNum w:abstractNumId="12">
+  <w:abstractNum w:abstractNumId="13">
     <w:nsid w:val="33E93E90"/>
     <w:multiLevelType w:val="hybridMultilevel"/>
     <w:tmpl w:val="CF84A724"/>
@@ -18479,7 +19579,7 @@
       </w:rPr>
     </w:lvl>
   </w:abstractNum>
-  <w:abstractNum w:abstractNumId="13">
+  <w:abstractNum w:abstractNumId="14">
     <w:nsid w:val="340976B4"/>
     <w:multiLevelType w:val="hybridMultilevel"/>
     <w:tmpl w:val="C450ACFE"/>
@@ -18568,7 +19668,7 @@
       </w:pPr>
     </w:lvl>
   </w:abstractNum>
-  <w:abstractNum w:abstractNumId="14">
+  <w:abstractNum w:abstractNumId="15">
     <w:nsid w:val="36EB1DC3"/>
     <w:multiLevelType w:val="hybridMultilevel"/>
     <w:tmpl w:val="D1567F92"/>
@@ -18681,7 +19781,7 @@
       </w:rPr>
     </w:lvl>
   </w:abstractNum>
-  <w:abstractNum w:abstractNumId="15">
+  <w:abstractNum w:abstractNumId="16">
     <w:nsid w:val="489B18BF"/>
     <w:multiLevelType w:val="hybridMultilevel"/>
     <w:tmpl w:val="EC7AAA5C"/>
@@ -18770,7 +19870,7 @@
       </w:pPr>
     </w:lvl>
   </w:abstractNum>
-  <w:abstractNum w:abstractNumId="16">
+  <w:abstractNum w:abstractNumId="17">
     <w:nsid w:val="4C14646F"/>
     <w:multiLevelType w:val="hybridMultilevel"/>
     <w:tmpl w:val="40AEB48A"/>
@@ -18859,7 +19959,7 @@
       </w:pPr>
     </w:lvl>
   </w:abstractNum>
-  <w:abstractNum w:abstractNumId="17">
+  <w:abstractNum w:abstractNumId="18">
     <w:nsid w:val="4D904181"/>
     <w:multiLevelType w:val="hybridMultilevel"/>
     <w:tmpl w:val="FDF40992"/>
@@ -18948,7 +20048,7 @@
       </w:pPr>
     </w:lvl>
   </w:abstractNum>
-  <w:abstractNum w:abstractNumId="18">
+  <w:abstractNum w:abstractNumId="19">
     <w:nsid w:val="4EB65893"/>
     <w:multiLevelType w:val="hybridMultilevel"/>
     <w:tmpl w:val="5CACB842"/>
@@ -19037,7 +20137,7 @@
       </w:pPr>
     </w:lvl>
   </w:abstractNum>
-  <w:abstractNum w:abstractNumId="19">
+  <w:abstractNum w:abstractNumId="20">
     <w:nsid w:val="4F536E3E"/>
     <w:multiLevelType w:val="hybridMultilevel"/>
     <w:tmpl w:val="08248CCE"/>
@@ -19150,7 +20250,7 @@
       </w:rPr>
     </w:lvl>
   </w:abstractNum>
-  <w:abstractNum w:abstractNumId="20">
+  <w:abstractNum w:abstractNumId="21">
     <w:nsid w:val="52670125"/>
     <w:multiLevelType w:val="hybridMultilevel"/>
     <w:tmpl w:val="4516B06C"/>
@@ -19263,7 +20363,7 @@
       </w:rPr>
     </w:lvl>
   </w:abstractNum>
-  <w:abstractNum w:abstractNumId="21">
+  <w:abstractNum w:abstractNumId="22">
     <w:nsid w:val="54EB0F86"/>
     <w:multiLevelType w:val="hybridMultilevel"/>
     <w:tmpl w:val="C60434FC"/>
@@ -19352,7 +20452,7 @@
       </w:pPr>
     </w:lvl>
   </w:abstractNum>
-  <w:abstractNum w:abstractNumId="22">
+  <w:abstractNum w:abstractNumId="23">
     <w:nsid w:val="57C43364"/>
     <w:multiLevelType w:val="hybridMultilevel"/>
     <w:tmpl w:val="77463116"/>
@@ -19465,7 +20565,7 @@
       </w:rPr>
     </w:lvl>
   </w:abstractNum>
-  <w:abstractNum w:abstractNumId="23">
+  <w:abstractNum w:abstractNumId="24">
     <w:nsid w:val="58DC2EFC"/>
     <w:multiLevelType w:val="hybridMultilevel"/>
     <w:tmpl w:val="76F61AB6"/>
@@ -19578,7 +20678,7 @@
       </w:rPr>
     </w:lvl>
   </w:abstractNum>
-  <w:abstractNum w:abstractNumId="24">
+  <w:abstractNum w:abstractNumId="25">
     <w:nsid w:val="64D62008"/>
     <w:multiLevelType w:val="hybridMultilevel"/>
     <w:tmpl w:val="FDB22750"/>
@@ -19664,7 +20764,7 @@
       </w:pPr>
     </w:lvl>
   </w:abstractNum>
-  <w:abstractNum w:abstractNumId="25">
+  <w:abstractNum w:abstractNumId="26">
     <w:nsid w:val="659D751D"/>
     <w:multiLevelType w:val="hybridMultilevel"/>
     <w:tmpl w:val="B422324A"/>
@@ -19753,7 +20853,7 @@
       </w:pPr>
     </w:lvl>
   </w:abstractNum>
-  <w:abstractNum w:abstractNumId="26">
+  <w:abstractNum w:abstractNumId="27">
     <w:nsid w:val="68264FE4"/>
     <w:multiLevelType w:val="hybridMultilevel"/>
     <w:tmpl w:val="E6E233B2"/>
@@ -19842,7 +20942,7 @@
       </w:pPr>
     </w:lvl>
   </w:abstractNum>
-  <w:abstractNum w:abstractNumId="27">
+  <w:abstractNum w:abstractNumId="28">
     <w:nsid w:val="683F11F3"/>
     <w:multiLevelType w:val="hybridMultilevel"/>
     <w:tmpl w:val="7AA6C050"/>
@@ -19931,7 +21031,7 @@
       </w:pPr>
     </w:lvl>
   </w:abstractNum>
-  <w:abstractNum w:abstractNumId="28">
+  <w:abstractNum w:abstractNumId="29">
     <w:nsid w:val="6C7518F3"/>
     <w:multiLevelType w:val="hybridMultilevel"/>
     <w:tmpl w:val="956493A8"/>
@@ -20020,7 +21120,7 @@
       </w:pPr>
     </w:lvl>
   </w:abstractNum>
-  <w:abstractNum w:abstractNumId="29">
+  <w:abstractNum w:abstractNumId="30">
     <w:nsid w:val="6E504197"/>
     <w:multiLevelType w:val="hybridMultilevel"/>
     <w:tmpl w:val="DA22CB6A"/>
@@ -20106,7 +21206,7 @@
       </w:pPr>
     </w:lvl>
   </w:abstractNum>
-  <w:abstractNum w:abstractNumId="30">
+  <w:abstractNum w:abstractNumId="31">
     <w:nsid w:val="72370993"/>
     <w:multiLevelType w:val="hybridMultilevel"/>
     <w:tmpl w:val="FC202360"/>
@@ -20195,7 +21295,7 @@
       </w:pPr>
     </w:lvl>
   </w:abstractNum>
-  <w:abstractNum w:abstractNumId="31">
+  <w:abstractNum w:abstractNumId="32">
     <w:nsid w:val="72DD4B3F"/>
     <w:multiLevelType w:val="hybridMultilevel"/>
     <w:tmpl w:val="E0941F0A"/>
@@ -20308,7 +21408,7 @@
       </w:rPr>
     </w:lvl>
   </w:abstractNum>
-  <w:abstractNum w:abstractNumId="32">
+  <w:abstractNum w:abstractNumId="33">
     <w:nsid w:val="742C1E30"/>
     <w:multiLevelType w:val="hybridMultilevel"/>
     <w:tmpl w:val="CA222E72"/>
@@ -20420,7 +21520,7 @@
       </w:rPr>
     </w:lvl>
   </w:abstractNum>
-  <w:abstractNum w:abstractNumId="33">
+  <w:abstractNum w:abstractNumId="34">
     <w:nsid w:val="75DF2FE3"/>
     <w:multiLevelType w:val="hybridMultilevel"/>
     <w:tmpl w:val="CE1C8ACC"/>
@@ -20533,7 +21633,7 @@
       </w:rPr>
     </w:lvl>
   </w:abstractNum>
-  <w:abstractNum w:abstractNumId="34">
+  <w:abstractNum w:abstractNumId="35">
     <w:nsid w:val="7AB54036"/>
     <w:multiLevelType w:val="hybridMultilevel"/>
     <w:tmpl w:val="1A82754E"/>
@@ -20659,34 +21759,34 @@
     <w:abstractNumId w:val="3"/>
   </w:num>
   <w:num w:numId="5">
-    <w:abstractNumId w:val="31"/>
+    <w:abstractNumId w:val="32"/>
   </w:num>
   <w:num w:numId="6">
-    <w:abstractNumId w:val="9"/>
+    <w:abstractNumId w:val="10"/>
   </w:num>
   <w:num w:numId="7">
     <w:abstractNumId w:val="4"/>
   </w:num>
   <w:num w:numId="8">
-    <w:abstractNumId w:val="20"/>
+    <w:abstractNumId w:val="21"/>
   </w:num>
   <w:num w:numId="9">
-    <w:abstractNumId w:val="24"/>
+    <w:abstractNumId w:val="25"/>
   </w:num>
   <w:num w:numId="10">
+    <w:abstractNumId w:val="30"/>
+  </w:num>
+  <w:num w:numId="11">
+    <w:abstractNumId w:val="9"/>
+  </w:num>
+  <w:num w:numId="12">
     <w:abstractNumId w:val="29"/>
   </w:num>
-  <w:num w:numId="11">
-    <w:abstractNumId w:val="8"/>
-  </w:num>
-  <w:num w:numId="12">
-    <w:abstractNumId w:val="28"/>
-  </w:num>
   <w:num w:numId="13">
-    <w:abstractNumId w:val="34"/>
+    <w:abstractNumId w:val="35"/>
   </w:num>
   <w:num w:numId="14">
-    <w:abstractNumId w:val="12"/>
+    <w:abstractNumId w:val="13"/>
   </w:num>
   <w:num w:numId="15">
     <w:abstractNumId w:val="7"/>
@@ -20695,61 +21795,64 @@
     <w:abstractNumId w:val="5"/>
   </w:num>
   <w:num w:numId="17">
+    <w:abstractNumId w:val="12"/>
+  </w:num>
+  <w:num w:numId="18">
+    <w:abstractNumId w:val="34"/>
+  </w:num>
+  <w:num w:numId="19">
     <w:abstractNumId w:val="11"/>
   </w:num>
-  <w:num w:numId="18">
-    <w:abstractNumId w:val="33"/>
-  </w:num>
-  <w:num w:numId="19">
-    <w:abstractNumId w:val="10"/>
-  </w:num>
   <w:num w:numId="20">
-    <w:abstractNumId w:val="22"/>
+    <w:abstractNumId w:val="23"/>
   </w:num>
   <w:num w:numId="21">
-    <w:abstractNumId w:val="23"/>
+    <w:abstractNumId w:val="24"/>
   </w:num>
   <w:num w:numId="22">
+    <w:abstractNumId w:val="20"/>
+  </w:num>
+  <w:num w:numId="23">
+    <w:abstractNumId w:val="15"/>
+  </w:num>
+  <w:num w:numId="24">
     <w:abstractNumId w:val="19"/>
   </w:num>
-  <w:num w:numId="23">
-    <w:abstractNumId w:val="14"/>
-  </w:num>
-  <w:num w:numId="24">
-    <w:abstractNumId w:val="18"/>
-  </w:num>
   <w:num w:numId="25">
-    <w:abstractNumId w:val="26"/>
+    <w:abstractNumId w:val="27"/>
   </w:num>
   <w:num w:numId="26">
-    <w:abstractNumId w:val="25"/>
+    <w:abstractNumId w:val="26"/>
   </w:num>
   <w:num w:numId="27">
     <w:abstractNumId w:val="6"/>
   </w:num>
   <w:num w:numId="28">
-    <w:abstractNumId w:val="13"/>
+    <w:abstractNumId w:val="14"/>
   </w:num>
   <w:num w:numId="29">
-    <w:abstractNumId w:val="21"/>
+    <w:abstractNumId w:val="22"/>
   </w:num>
   <w:num w:numId="30">
-    <w:abstractNumId w:val="15"/>
+    <w:abstractNumId w:val="16"/>
   </w:num>
   <w:num w:numId="31">
+    <w:abstractNumId w:val="18"/>
+  </w:num>
+  <w:num w:numId="32">
     <w:abstractNumId w:val="17"/>
   </w:num>
-  <w:num w:numId="32">
-    <w:abstractNumId w:val="16"/>
-  </w:num>
   <w:num w:numId="33">
-    <w:abstractNumId w:val="27"/>
+    <w:abstractNumId w:val="28"/>
   </w:num>
   <w:num w:numId="34">
-    <w:abstractNumId w:val="30"/>
+    <w:abstractNumId w:val="31"/>
   </w:num>
   <w:num w:numId="35">
-    <w:abstractNumId w:val="32"/>
+    <w:abstractNumId w:val="33"/>
+  </w:num>
+  <w:num w:numId="36">
+    <w:abstractNumId w:val="8"/>
   </w:num>
 </w:numbering>
 </file>
@@ -21461,6 +22564,65 @@
         </w:tcBorders>
       </w:tcPr>
     </w:tblStylePr>
+  </w:style>
+  <w:style w:type="character" w:styleId="CommentReference">
+    <w:name w:val="annotation reference"/>
+    <w:basedOn w:val="DefaultParagraphFont"/>
+    <w:uiPriority w:val="99"/>
+    <w:semiHidden/>
+    <w:unhideWhenUsed/>
+    <w:rsid w:val="00B84800"/>
+    <w:rPr>
+      <w:sz w:val="18"/>
+      <w:szCs w:val="18"/>
+    </w:rPr>
+  </w:style>
+  <w:style w:type="paragraph" w:styleId="CommentText">
+    <w:name w:val="annotation text"/>
+    <w:basedOn w:val="Normal"/>
+    <w:link w:val="CommentTextChar"/>
+    <w:uiPriority w:val="99"/>
+    <w:semiHidden/>
+    <w:unhideWhenUsed/>
+    <w:rsid w:val="00B84800"/>
+  </w:style>
+  <w:style w:type="character" w:customStyle="1" w:styleId="CommentTextChar">
+    <w:name w:val="Comment Text Char"/>
+    <w:basedOn w:val="DefaultParagraphFont"/>
+    <w:link w:val="CommentText"/>
+    <w:uiPriority w:val="99"/>
+    <w:semiHidden/>
+    <w:rsid w:val="00B84800"/>
+  </w:style>
+  <w:style w:type="paragraph" w:styleId="CommentSubject">
+    <w:name w:val="annotation subject"/>
+    <w:basedOn w:val="CommentText"/>
+    <w:next w:val="CommentText"/>
+    <w:link w:val="CommentSubjectChar"/>
+    <w:uiPriority w:val="99"/>
+    <w:semiHidden/>
+    <w:unhideWhenUsed/>
+    <w:rsid w:val="00B84800"/>
+    <w:rPr>
+      <w:b/>
+      <w:bCs/>
+      <w:sz w:val="20"/>
+      <w:szCs w:val="20"/>
+    </w:rPr>
+  </w:style>
+  <w:style w:type="character" w:customStyle="1" w:styleId="CommentSubjectChar">
+    <w:name w:val="Comment Subject Char"/>
+    <w:basedOn w:val="CommentTextChar"/>
+    <w:link w:val="CommentSubject"/>
+    <w:uiPriority w:val="99"/>
+    <w:semiHidden/>
+    <w:rsid w:val="00B84800"/>
+    <w:rPr>
+      <w:b/>
+      <w:bCs/>
+      <w:sz w:val="20"/>
+      <w:szCs w:val="20"/>
+    </w:rPr>
   </w:style>
 </w:styles>
 </file>
@@ -23874,7 +25036,7 @@
   <dgm:whole/>
   <dgm:extLst>
     <a:ext uri="http://schemas.microsoft.com/office/drawing/2008/diagram">
-      <dsp:dataModelExt xmlns:dsp="http://schemas.microsoft.com/office/drawing/2008/diagram" relId="rId13" minVer="http://schemas.openxmlformats.org/drawingml/2006/diagram"/>
+      <dsp:dataModelExt xmlns:dsp="http://schemas.microsoft.com/office/drawing/2008/diagram" relId="rId14" minVer="http://schemas.openxmlformats.org/drawingml/2006/diagram"/>
     </a:ext>
   </dgm:extLst>
 </dgm:dataModel>
@@ -27661,7 +28823,7 @@
 </file>
 
 <file path=customXml/itemProps1.xml><?xml version="1.0" encoding="utf-8"?>
-<ds:datastoreItem xmlns:ds="http://schemas.openxmlformats.org/officeDocument/2006/customXml" ds:itemID="{9B15DE4E-A3BE-A641-A8DE-88A77B561738}">
+<ds:datastoreItem xmlns:ds="http://schemas.openxmlformats.org/officeDocument/2006/customXml" ds:itemID="{4517A3BF-B1DB-E34B-B227-8953CBE1DE24}">
   <ds:schemaRefs>
     <ds:schemaRef ds:uri="http://schemas.openxmlformats.org/officeDocument/2006/bibliography"/>
   </ds:schemaRefs>
